--- a/开发笔记.docx
+++ b/开发笔记.docx
@@ -927,7 +927,7 @@
           <w:sz w:val="24"/>
           <w:szCs w:val="24"/>
         </w:rPr>
-        <w:t>完直</w:t>
+        <w:t>完直接</w:t>
       </w:r>
       <w:proofErr w:type="gramEnd"/>
       <w:r>
@@ -938,7 +938,7 @@
           <w:sz w:val="24"/>
           <w:szCs w:val="24"/>
         </w:rPr>
-        <w:t>接使用有可能会出现错误</w:t>
+        <w:t>使用有可能会出现错误</w:t>
       </w:r>
       <w:r>
         <w:rPr>
@@ -4120,34 +4120,55 @@
         </w:rPr>
         <w:t>，可以少一张表。</w:t>
       </w:r>
+    </w:p>
+    <w:p>
+      <w:pPr>
+        <w:widowControl/>
+        <w:jc w:val="left"/>
+      </w:pPr>
+      <w:r>
+        <w:rPr>
+          <w:rFonts w:hint="eastAsia"/>
+        </w:rPr>
+        <w:t>二期（过年后）写其他功能的界面和</w:t>
+      </w:r>
+      <w:proofErr w:type="spellStart"/>
+      <w:r>
+        <w:rPr>
+          <w:rFonts w:hint="eastAsia"/>
+        </w:rPr>
+        <w:t>api</w:t>
+      </w:r>
+      <w:proofErr w:type="spellEnd"/>
+      <w:r>
+        <w:rPr>
+          <w:rFonts w:hint="eastAsia"/>
+        </w:rPr>
+        <w:t>。</w:t>
+      </w:r>
+    </w:p>
+    <w:p>
+      <w:pPr>
+        <w:widowControl/>
+        <w:jc w:val="left"/>
+      </w:pPr>
+    </w:p>
+    <w:p>
+      <w:pPr>
+        <w:widowControl/>
+        <w:jc w:val="left"/>
+        <w:rPr>
+          <w:rFonts w:hint="eastAsia"/>
+        </w:rPr>
+      </w:pPr>
+      <w:r>
+        <w:rPr>
+          <w:rFonts w:hint="eastAsia"/>
+        </w:rPr>
+        <w:t>购物车的展开之前已经做好了，接下来是各项的组件 计算价格 以及点击加入购物车按钮 跳转到购物车时，新增一条数据，明天做下。</w:t>
+      </w:r>
       <w:bookmarkStart w:id="0" w:name="_GoBack"/>
       <w:bookmarkEnd w:id="0"/>
-    </w:p>
-    <w:p>
-      <w:pPr>
-        <w:widowControl/>
-        <w:jc w:val="left"/>
-      </w:pPr>
-      <w:r>
-        <w:rPr>
-          <w:rFonts w:hint="eastAsia"/>
-        </w:rPr>
-        <w:t>二期（过年后）写其他功能的界面和</w:t>
-      </w:r>
-      <w:proofErr w:type="spellStart"/>
-      <w:r>
-        <w:rPr>
-          <w:rFonts w:hint="eastAsia"/>
-        </w:rPr>
-        <w:t>api</w:t>
-      </w:r>
-      <w:proofErr w:type="spellEnd"/>
-      <w:r>
-        <w:rPr>
-          <w:rFonts w:hint="eastAsia"/>
-        </w:rPr>
-        <w:t>。</w:t>
-      </w:r>
     </w:p>
     <w:sectPr>
       <w:pgSz w:w="11906" w:h="16838"/>

--- a/开发笔记.docx
+++ b/开发笔记.docx
@@ -927,7 +927,7 @@
           <w:sz w:val="24"/>
           <w:szCs w:val="24"/>
         </w:rPr>
-        <w:t>完直接</w:t>
+        <w:t>完直</w:t>
       </w:r>
       <w:proofErr w:type="gramEnd"/>
       <w:r>
@@ -938,7 +938,7 @@
           <w:sz w:val="24"/>
           <w:szCs w:val="24"/>
         </w:rPr>
-        <w:t>使用有可能会出现错误</w:t>
+        <w:t>接使用有可能会出现错误</w:t>
       </w:r>
       <w:r>
         <w:rPr>
@@ -4157,15 +4157,57 @@
       <w:pPr>
         <w:widowControl/>
         <w:jc w:val="left"/>
-        <w:rPr>
-          <w:rFonts w:hint="eastAsia"/>
-        </w:rPr>
       </w:pPr>
       <w:r>
         <w:rPr>
           <w:rFonts w:hint="eastAsia"/>
         </w:rPr>
         <w:t>购物车的展开之前已经做好了，接下来是各项的组件 计算价格 以及点击加入购物车按钮 跳转到购物车时，新增一条数据，明天做下。</w:t>
+      </w:r>
+    </w:p>
+    <w:p>
+      <w:pPr>
+        <w:widowControl/>
+        <w:jc w:val="left"/>
+      </w:pPr>
+    </w:p>
+    <w:p>
+      <w:pPr>
+        <w:widowControl/>
+        <w:jc w:val="left"/>
+        <w:rPr>
+          <w:rFonts w:hint="eastAsia"/>
+        </w:rPr>
+      </w:pPr>
+      <w:r>
+        <w:rPr>
+          <w:rFonts w:hint="eastAsia"/>
+        </w:rPr>
+        <w:t>今天上午逛街，下午修了几个购物车小细节，最下面距离还要改。</w:t>
+      </w:r>
+      <w:proofErr w:type="spellStart"/>
+      <w:r>
+        <w:t>api</w:t>
+      </w:r>
+      <w:proofErr w:type="spellEnd"/>
+      <w:r>
+        <w:t>开了头，数据库改动了一下，</w:t>
+      </w:r>
+      <w:proofErr w:type="spellStart"/>
+      <w:r>
+        <w:t>mongoclient</w:t>
+      </w:r>
+      <w:proofErr w:type="spellEnd"/>
+      <w:r>
+        <w:t>可能需要</w:t>
+      </w:r>
+      <w:proofErr w:type="gramStart"/>
+      <w:r>
+        <w:t>删</w:t>
+      </w:r>
+      <w:proofErr w:type="gramEnd"/>
+      <w:r>
+        <w:t>一遍数据库。接下来一周可能因为过年回老家没网，没时间写代码，尝试论文开个头吧。</w:t>
       </w:r>
       <w:bookmarkStart w:id="0" w:name="_GoBack"/>
       <w:bookmarkEnd w:id="0"/>

--- a/开发笔记.docx
+++ b/开发笔记.docx
@@ -4175,9 +4175,6 @@
       <w:pPr>
         <w:widowControl/>
         <w:jc w:val="left"/>
-        <w:rPr>
-          <w:rFonts w:hint="eastAsia"/>
-        </w:rPr>
       </w:pPr>
       <w:r>
         <w:rPr>
@@ -4208,6 +4205,138 @@
       <w:proofErr w:type="gramEnd"/>
       <w:r>
         <w:t>一遍数据库。接下来一周可能因为过年回老家没网，没时间写代码，尝试论文开个头吧。</w:t>
+      </w:r>
+    </w:p>
+    <w:p>
+      <w:pPr>
+        <w:widowControl/>
+        <w:jc w:val="left"/>
+      </w:pPr>
+    </w:p>
+    <w:p>
+      <w:pPr>
+        <w:widowControl/>
+        <w:jc w:val="left"/>
+      </w:pPr>
+      <w:r>
+        <w:rPr>
+          <w:rFonts w:hint="eastAsia"/>
+        </w:rPr>
+        <w:t>写了一个</w:t>
+      </w:r>
+      <w:proofErr w:type="spellStart"/>
+      <w:r>
+        <w:rPr>
+          <w:rFonts w:hint="eastAsia"/>
+        </w:rPr>
+        <w:t>api</w:t>
+      </w:r>
+      <w:proofErr w:type="spellEnd"/>
+      <w:r>
+        <w:t xml:space="preserve"> </w:t>
+      </w:r>
+      <w:r>
+        <w:rPr>
+          <w:rFonts w:hint="eastAsia"/>
+        </w:rPr>
+        <w:t>忘记在index</w:t>
+      </w:r>
+      <w:r>
+        <w:t>.js</w:t>
+      </w:r>
+      <w:r>
+        <w:rPr>
+          <w:rFonts w:hint="eastAsia"/>
+        </w:rPr>
+        <w:t>里面加</w:t>
+      </w:r>
+      <w:proofErr w:type="gramStart"/>
+      <w:r>
+        <w:rPr>
+          <w:rFonts w:hint="eastAsia"/>
+        </w:rPr>
+        <w:t>路径啦</w:t>
+      </w:r>
+      <w:proofErr w:type="gramEnd"/>
+      <w:r>
+        <w:rPr>
+          <w:rFonts w:hint="eastAsia"/>
+        </w:rPr>
+        <w:t xml:space="preserve"> 导致4</w:t>
+      </w:r>
+      <w:r>
+        <w:t xml:space="preserve">04 </w:t>
+      </w:r>
+      <w:r>
+        <w:rPr>
+          <w:rFonts w:hint="eastAsia"/>
+        </w:rPr>
+        <w:t>not</w:t>
+      </w:r>
+      <w:r>
+        <w:t xml:space="preserve"> </w:t>
+      </w:r>
+      <w:r>
+        <w:rPr>
+          <w:rFonts w:hint="eastAsia"/>
+        </w:rPr>
+        <w:t>found</w:t>
+      </w:r>
+      <w:r>
+        <w:t xml:space="preserve"> </w:t>
+      </w:r>
+    </w:p>
+    <w:p>
+      <w:pPr>
+        <w:widowControl/>
+        <w:jc w:val="left"/>
+      </w:pPr>
+      <w:r>
+        <w:rPr>
+          <w:rFonts w:hint="eastAsia"/>
+        </w:rPr>
+        <w:t>但是还是没有找到原因。。。</w:t>
+      </w:r>
+      <w:r>
+        <w:t xml:space="preserve"> </w:t>
+      </w:r>
+    </w:p>
+    <w:p>
+      <w:pPr>
+        <w:widowControl/>
+        <w:jc w:val="left"/>
+      </w:pPr>
+      <w:r>
+        <w:rPr>
+          <w:rFonts w:hint="eastAsia"/>
+        </w:rPr>
+        <w:t>找到原因了 路径少了个斜杠/</w:t>
+      </w:r>
+    </w:p>
+    <w:p>
+      <w:pPr>
+        <w:widowControl/>
+        <w:jc w:val="left"/>
+        <w:rPr>
+          <w:rFonts w:hint="eastAsia"/>
+        </w:rPr>
+      </w:pPr>
+      <w:r>
+        <w:rPr>
+          <w:rFonts w:hint="eastAsia"/>
+        </w:rPr>
+        <w:t>删除只要调用删除的接口就可以删掉，然后购物车加载的时候这行会自动消失，但是取到</w:t>
+      </w:r>
+      <w:r>
+        <w:t>id还要</w:t>
+      </w:r>
+      <w:proofErr w:type="gramStart"/>
+      <w:r>
+        <w:t>去饿了么查</w:t>
+      </w:r>
+      <w:proofErr w:type="gramEnd"/>
+      <w:r>
+        <w:t>一下row什么的。修改是在提交订单的时候修改，价格还要再用公式算下。</w:t>
       </w:r>
       <w:bookmarkStart w:id="0" w:name="_GoBack"/>
       <w:bookmarkEnd w:id="0"/>

--- a/开发笔记.docx
+++ b/开发笔记.docx
@@ -3553,21 +3553,7 @@
         <w:rPr>
           <w:rFonts w:hint="eastAsia"/>
         </w:rPr>
-        <w:t>module</w:t>
-      </w:r>
-      <w:proofErr w:type="gramStart"/>
-      <w:r>
-        <w:rPr>
-          <w:rFonts w:hint="eastAsia"/>
-        </w:rPr>
-        <w:t>》</w:t>
-      </w:r>
-      <w:proofErr w:type="gramEnd"/>
-      <w:r>
-        <w:rPr>
-          <w:rFonts w:hint="eastAsia"/>
-        </w:rPr>
-        <w:t>login.</w:t>
+        <w:t>module》login.</w:t>
       </w:r>
       <w:r>
         <w:t>js</w:t>
@@ -4317,9 +4303,6 @@
       <w:pPr>
         <w:widowControl/>
         <w:jc w:val="left"/>
-        <w:rPr>
-          <w:rFonts w:hint="eastAsia"/>
-        </w:rPr>
       </w:pPr>
       <w:r>
         <w:rPr>
@@ -4337,9 +4320,563 @@
       <w:proofErr w:type="gramEnd"/>
       <w:r>
         <w:t>一下row什么的。修改是在提交订单的时候修改，价格还要再用公式算下。</w:t>
+      </w:r>
+    </w:p>
+    <w:p>
+      <w:pPr>
+        <w:widowControl/>
+        <w:jc w:val="left"/>
+      </w:pPr>
+    </w:p>
+    <w:p>
+      <w:pPr>
+        <w:widowControl/>
+        <w:jc w:val="left"/>
+      </w:pPr>
+    </w:p>
+    <w:p>
+      <w:pPr>
+        <w:widowControl/>
+        <w:jc w:val="left"/>
+      </w:pPr>
+      <w:r>
+        <w:rPr>
+          <w:rFonts w:hint="eastAsia"/>
+        </w:rPr>
+        <w:t>今天查了一下删除的方法，数组放在一个v-for里，点击删除按钮传入index，然后再删除。提交按钮还要再做一下，修改提交一起</w:t>
+      </w:r>
+      <w:r>
+        <w:rPr>
+          <w:rFonts w:hint="eastAsia"/>
+        </w:rPr>
+        <w:t>，修改状态的数字</w:t>
+      </w:r>
+      <w:r>
+        <w:rPr>
+          <w:rFonts w:hint="eastAsia"/>
+        </w:rPr>
+        <w:t>，状态要数字和实际代表的内容映射</w:t>
+      </w:r>
+      <w:r>
+        <w:rPr>
+          <w:rFonts w:hint="eastAsia"/>
+        </w:rPr>
+        <w:t>。</w:t>
+      </w:r>
+    </w:p>
+    <w:p>
+      <w:pPr>
+        <w:widowControl/>
+        <w:jc w:val="left"/>
+      </w:pPr>
+      <w:r>
+        <w:rPr>
+          <w:rFonts w:hint="eastAsia"/>
+        </w:rPr>
+        <w:t>最下面一行内容的显示被遮住了，要解决这个问题。</w:t>
+      </w:r>
+      <w:r>
+        <w:rPr>
+          <w:rFonts w:hint="eastAsia"/>
+        </w:rPr>
+        <w:t>√ 搞定</w:t>
+      </w:r>
+    </w:p>
+    <w:p>
+      <w:pPr>
+        <w:widowControl/>
+        <w:jc w:val="left"/>
+      </w:pPr>
+      <w:r>
+        <w:rPr>
+          <w:rFonts w:hint="eastAsia"/>
+        </w:rPr>
+        <w:t>还有价格问题。</w:t>
+      </w:r>
+    </w:p>
+    <w:p>
+      <w:pPr>
+        <w:widowControl/>
+        <w:jc w:val="left"/>
+      </w:pPr>
+      <w:proofErr w:type="gramStart"/>
+      <w:r>
+        <w:rPr>
+          <w:rFonts w:hint="eastAsia"/>
+        </w:rPr>
+        <w:t>显示里</w:t>
+      </w:r>
+      <w:proofErr w:type="gramEnd"/>
+      <w:r>
+        <w:rPr>
+          <w:rFonts w:hint="eastAsia"/>
+        </w:rPr>
+        <w:t>的系统要不改成订购时间</w:t>
+      </w:r>
+      <w:r>
+        <w:rPr>
+          <w:rFonts w:hint="eastAsia"/>
+        </w:rPr>
+        <w:t>。</w:t>
+      </w:r>
+    </w:p>
+    <w:p>
+      <w:pPr>
+        <w:widowControl/>
+        <w:jc w:val="left"/>
+      </w:pPr>
+      <w:r>
+        <w:rPr>
+          <w:rFonts w:hint="eastAsia"/>
+        </w:rPr>
+        <w:t>还有就是资产界面的问题。</w:t>
+      </w:r>
+    </w:p>
+    <w:p>
+      <w:pPr>
+        <w:widowControl/>
+        <w:jc w:val="left"/>
+      </w:pPr>
+      <w:proofErr w:type="gramStart"/>
+      <w:r>
+        <w:rPr>
+          <w:rFonts w:hint="eastAsia"/>
+        </w:rPr>
+        <w:t>退订是直接</w:t>
+      </w:r>
+      <w:proofErr w:type="gramEnd"/>
+      <w:r>
+        <w:rPr>
+          <w:rFonts w:hint="eastAsia"/>
+        </w:rPr>
+        <w:t>在这边的操作，变更和续订</w:t>
+      </w:r>
+      <w:proofErr w:type="gramStart"/>
+      <w:r>
+        <w:rPr>
+          <w:rFonts w:hint="eastAsia"/>
+        </w:rPr>
+        <w:t>这边这</w:t>
+      </w:r>
+      <w:proofErr w:type="gramEnd"/>
+      <w:r>
+        <w:rPr>
+          <w:rFonts w:hint="eastAsia"/>
+        </w:rPr>
+        <w:t>是个中转站，也是一个提示框，有取消和确定，确定就直接到购物车里面做续订或者变更了</w:t>
+      </w:r>
+    </w:p>
+    <w:p>
+      <w:pPr>
+        <w:widowControl/>
+        <w:jc w:val="left"/>
+      </w:pPr>
+    </w:p>
+    <w:p>
+      <w:pPr>
+        <w:widowControl/>
+        <w:jc w:val="left"/>
+      </w:pPr>
+      <w:proofErr w:type="spellStart"/>
+      <w:r>
+        <w:rPr>
+          <w:rFonts w:hint="eastAsia"/>
+        </w:rPr>
+        <w:t>row</w:t>
+      </w:r>
+      <w:r>
+        <w:t>.</w:t>
+      </w:r>
+      <w:r>
+        <w:rPr>
+          <w:rFonts w:hint="eastAsia"/>
+        </w:rPr>
+        <w:t>itemId</w:t>
+      </w:r>
+      <w:proofErr w:type="spellEnd"/>
+      <w:r>
+        <w:rPr>
+          <w:rFonts w:hint="eastAsia"/>
+        </w:rPr>
+        <w:t>可以获取订单编号，然后调用接口可以删除该订单</w:t>
+      </w:r>
+    </w:p>
+    <w:p>
+      <w:pPr>
+        <w:widowControl/>
+        <w:jc w:val="left"/>
+      </w:pPr>
+      <w:r>
+        <w:rPr>
+          <w:rFonts w:hint="eastAsia"/>
+        </w:rPr>
+        <w:t>调试接口的时候 觉得数据库表设计的一项 name是多余的 要删除，</w:t>
+      </w:r>
+    </w:p>
+    <w:p>
+      <w:pPr>
+        <w:widowControl/>
+        <w:jc w:val="left"/>
+      </w:pPr>
+      <w:r>
+        <w:rPr>
+          <w:rFonts w:hint="eastAsia"/>
+        </w:rPr>
+        <w:t>用</w:t>
+      </w:r>
+      <w:proofErr w:type="spellStart"/>
+      <w:r>
+        <w:rPr>
+          <w:rFonts w:hint="eastAsia"/>
+        </w:rPr>
+        <w:t>mongo</w:t>
+      </w:r>
+      <w:r>
+        <w:t>C</w:t>
+      </w:r>
+      <w:r>
+        <w:rPr>
+          <w:rFonts w:hint="eastAsia"/>
+        </w:rPr>
+        <w:t>lient</w:t>
+      </w:r>
+      <w:proofErr w:type="spellEnd"/>
+      <w:r>
+        <w:t xml:space="preserve"> </w:t>
+      </w:r>
+      <w:r>
+        <w:rPr>
+          <w:rFonts w:hint="eastAsia"/>
+        </w:rPr>
+        <w:t>删除表 再重</w:t>
+      </w:r>
+      <w:proofErr w:type="gramStart"/>
+      <w:r>
+        <w:rPr>
+          <w:rFonts w:hint="eastAsia"/>
+        </w:rPr>
+        <w:t>启一下</w:t>
+      </w:r>
+      <w:proofErr w:type="gramEnd"/>
+      <w:r>
+        <w:rPr>
+          <w:rFonts w:hint="eastAsia"/>
+        </w:rPr>
+        <w:t>keystone</w:t>
+      </w:r>
+      <w:r>
+        <w:t xml:space="preserve"> </w:t>
+      </w:r>
+      <w:r>
+        <w:rPr>
+          <w:rFonts w:hint="eastAsia"/>
+        </w:rPr>
+        <w:t>就可以了</w:t>
+      </w:r>
+    </w:p>
+    <w:p>
+      <w:pPr>
+        <w:widowControl/>
+        <w:jc w:val="left"/>
+      </w:pPr>
+    </w:p>
+    <w:p>
+      <w:pPr>
+        <w:widowControl/>
+        <w:jc w:val="left"/>
+      </w:pPr>
+      <w:r>
+        <w:rPr>
+          <w:rFonts w:hint="eastAsia"/>
+        </w:rPr>
+        <w:t>测试删除接口时，改</w:t>
+      </w:r>
+      <w:proofErr w:type="gramStart"/>
+      <w:r>
+        <w:rPr>
+          <w:rFonts w:hint="eastAsia"/>
+        </w:rPr>
+        <w:t>一</w:t>
+      </w:r>
+      <w:proofErr w:type="gramEnd"/>
+      <w:r>
+        <w:rPr>
+          <w:rFonts w:hint="eastAsia"/>
+        </w:rPr>
+        <w:t>下订单</w:t>
+      </w:r>
+      <w:r>
+        <w:t>I</w:t>
+      </w:r>
+      <w:r>
+        <w:rPr>
+          <w:rFonts w:hint="eastAsia"/>
+        </w:rPr>
+        <w:t>d，就要重启keystone</w:t>
+      </w:r>
+      <w:r>
+        <w:rPr>
+          <w:rFonts w:hint="eastAsia"/>
+        </w:rPr>
+        <w:t>，然后再运行。</w:t>
+      </w:r>
+    </w:p>
+    <w:p>
+      <w:pPr>
+        <w:widowControl/>
+        <w:jc w:val="left"/>
+      </w:pPr>
+    </w:p>
+    <w:p>
+      <w:pPr>
+        <w:widowControl/>
+        <w:jc w:val="left"/>
+      </w:pPr>
+    </w:p>
+    <w:p>
+      <w:pPr>
+        <w:widowControl/>
+        <w:jc w:val="left"/>
+      </w:pPr>
+      <w:r>
+        <w:rPr>
+          <w:rFonts w:hint="eastAsia"/>
+        </w:rPr>
+        <w:t>目前可以点击按钮 然后</w:t>
+      </w:r>
+      <w:proofErr w:type="spellStart"/>
+      <w:r>
+        <w:rPr>
+          <w:rFonts w:hint="eastAsia"/>
+        </w:rPr>
+        <w:t>api</w:t>
+      </w:r>
+      <w:proofErr w:type="spellEnd"/>
+      <w:r>
+        <w:rPr>
+          <w:rFonts w:hint="eastAsia"/>
+        </w:rPr>
+        <w:t xml:space="preserve">里面的订单id是具体的哈希值 比如 </w:t>
+      </w:r>
+    </w:p>
+    <w:p>
+      <w:pPr>
+        <w:widowControl/>
+        <w:jc w:val="left"/>
+      </w:pPr>
+      <w:r>
+        <w:t>5a8fcf2a0bd70ae794a65752</w:t>
+      </w:r>
+      <w:r>
+        <w:t xml:space="preserve"> </w:t>
+      </w:r>
+      <w:r>
+        <w:rPr>
+          <w:rFonts w:hint="eastAsia"/>
+        </w:rPr>
+        <w:t>然后这个订单就删除了，刷新购物车 就没了。</w:t>
+      </w:r>
+    </w:p>
+    <w:p>
+      <w:pPr>
+        <w:widowControl/>
+        <w:jc w:val="left"/>
+      </w:pPr>
+    </w:p>
+    <w:p>
+      <w:pPr>
+        <w:widowControl/>
+        <w:jc w:val="left"/>
+      </w:pPr>
+    </w:p>
+    <w:p>
+      <w:pPr>
+        <w:widowControl/>
+        <w:jc w:val="left"/>
+      </w:pPr>
+      <w:r>
+        <w:rPr>
+          <w:rFonts w:hint="eastAsia"/>
+        </w:rPr>
+        <w:lastRenderedPageBreak/>
+        <w:t>删除按钮 返回id</w:t>
+      </w:r>
+      <w:r>
+        <w:t xml:space="preserve"> </w:t>
+      </w:r>
+      <w:r>
+        <w:rPr>
+          <w:rFonts w:hint="eastAsia"/>
+        </w:rPr>
+        <w:t>。接下来要改成动态的接收你的话应该是</w:t>
+      </w:r>
+      <w:r>
+        <w:t xml:space="preserve"> data:{</w:t>
+      </w:r>
+      <w:proofErr w:type="spellStart"/>
+      <w:r>
+        <w:t>id:xxxxx</w:t>
+      </w:r>
+      <w:proofErr w:type="spellEnd"/>
+      <w:r>
+        <w:t>}。</w:t>
+      </w:r>
+    </w:p>
+    <w:p>
+      <w:pPr>
+        <w:widowControl/>
+        <w:jc w:val="left"/>
+      </w:pPr>
+      <w:proofErr w:type="spellStart"/>
+      <w:proofErr w:type="gramStart"/>
+      <w:r>
+        <w:t>axios.post</w:t>
+      </w:r>
+      <w:proofErr w:type="spellEnd"/>
+      <w:r>
+        <w:t>(</w:t>
+      </w:r>
+      <w:proofErr w:type="gramEnd"/>
+      <w:r>
+        <w:t>'http://127.0.0.1:3000/</w:t>
+      </w:r>
+      <w:proofErr w:type="spellStart"/>
+      <w:r>
+        <w:t>api</w:t>
+      </w:r>
+      <w:proofErr w:type="spellEnd"/>
+      <w:r>
+        <w:t>/</w:t>
+      </w:r>
+      <w:proofErr w:type="spellStart"/>
+      <w:r>
+        <w:t>deleteOrder</w:t>
+      </w:r>
+      <w:proofErr w:type="spellEnd"/>
+      <w:r>
+        <w:t>', {</w:t>
+      </w:r>
+    </w:p>
+    <w:p>
+      <w:pPr>
+        <w:widowControl/>
+        <w:jc w:val="left"/>
+      </w:pPr>
+      <w:r>
+        <w:t xml:space="preserve">        </w:t>
+      </w:r>
+      <w:proofErr w:type="spellStart"/>
+      <w:r>
+        <w:t>firstName</w:t>
+      </w:r>
+      <w:proofErr w:type="spellEnd"/>
+      <w:r>
+        <w:t>: 'Fred',</w:t>
+      </w:r>
+    </w:p>
+    <w:p>
+      <w:pPr>
+        <w:widowControl/>
+        <w:jc w:val="left"/>
+      </w:pPr>
+      <w:r>
+        <w:t xml:space="preserve">        </w:t>
+      </w:r>
+      <w:proofErr w:type="spellStart"/>
+      <w:r>
+        <w:t>lastName</w:t>
+      </w:r>
+      <w:proofErr w:type="spellEnd"/>
+      <w:r>
+        <w:t>: 'Flintstone'</w:t>
+      </w:r>
+    </w:p>
+    <w:p>
+      <w:pPr>
+        <w:widowControl/>
+        <w:jc w:val="left"/>
+      </w:pPr>
+      <w:r>
+        <w:t xml:space="preserve">      })</w:t>
+      </w:r>
+    </w:p>
+    <w:p>
+      <w:pPr>
+        <w:widowControl/>
+        <w:jc w:val="left"/>
+      </w:pPr>
+      <w:r>
+        <w:t xml:space="preserve">      </w:t>
+      </w:r>
+      <w:proofErr w:type="gramStart"/>
+      <w:r>
+        <w:t>.then</w:t>
+      </w:r>
+      <w:proofErr w:type="gramEnd"/>
+      <w:r>
+        <w:t>(function (response) {</w:t>
       </w:r>
       <w:bookmarkStart w:id="0" w:name="_GoBack"/>
       <w:bookmarkEnd w:id="0"/>
+    </w:p>
+    <w:p>
+      <w:pPr>
+        <w:widowControl/>
+        <w:jc w:val="left"/>
+      </w:pPr>
+      <w:r>
+        <w:t xml:space="preserve">        console.log(response);</w:t>
+      </w:r>
+    </w:p>
+    <w:p>
+      <w:pPr>
+        <w:widowControl/>
+        <w:jc w:val="left"/>
+      </w:pPr>
+      <w:r>
+        <w:t xml:space="preserve">      })</w:t>
+      </w:r>
+    </w:p>
+    <w:p>
+      <w:pPr>
+        <w:widowControl/>
+        <w:jc w:val="left"/>
+      </w:pPr>
+      <w:r>
+        <w:t xml:space="preserve">      </w:t>
+      </w:r>
+      <w:proofErr w:type="gramStart"/>
+      <w:r>
+        <w:t>.catch</w:t>
+      </w:r>
+      <w:proofErr w:type="gramEnd"/>
+      <w:r>
+        <w:t>(function (error) {</w:t>
+      </w:r>
+    </w:p>
+    <w:p>
+      <w:pPr>
+        <w:widowControl/>
+        <w:jc w:val="left"/>
+      </w:pPr>
+      <w:r>
+        <w:t xml:space="preserve">       console.log(error);</w:t>
+      </w:r>
+    </w:p>
+    <w:p>
+      <w:pPr>
+        <w:widowControl/>
+        <w:jc w:val="left"/>
+      </w:pPr>
+      <w:r>
+        <w:t xml:space="preserve">        });</w:t>
+      </w:r>
+    </w:p>
+    <w:p>
+      <w:pPr>
+        <w:widowControl/>
+        <w:jc w:val="left"/>
+      </w:pPr>
     </w:p>
     <w:sectPr>
       <w:pgSz w:w="11906" w:h="16838"/>

--- a/开发笔记.docx
+++ b/开发笔记.docx
@@ -4456,14 +4456,14 @@
         <w:rPr>
           <w:rFonts w:hint="eastAsia"/>
         </w:rPr>
-        <w:t>这边这</w:t>
+        <w:t>这边</w:t>
       </w:r>
       <w:proofErr w:type="gramEnd"/>
       <w:r>
         <w:rPr>
           <w:rFonts w:hint="eastAsia"/>
         </w:rPr>
-        <w:t>是个中转站，也是一个提示框，有取消和确定，确定就直接到购物车里面做续订或者变更了</w:t>
+        <w:t>这是个中转站，也是一个提示框，有取消和确定，确定就直接到购物车里面做续订或者变更了</w:t>
       </w:r>
     </w:p>
     <w:p>
@@ -4816,67 +4816,123 @@
       <w:r>
         <w:t>(function (response) {</w:t>
       </w:r>
+    </w:p>
+    <w:p>
+      <w:pPr>
+        <w:widowControl/>
+        <w:jc w:val="left"/>
+      </w:pPr>
+      <w:r>
+        <w:t xml:space="preserve">        console.log(response);</w:t>
+      </w:r>
+    </w:p>
+    <w:p>
+      <w:pPr>
+        <w:widowControl/>
+        <w:jc w:val="left"/>
+      </w:pPr>
+      <w:r>
+        <w:t xml:space="preserve">      })</w:t>
+      </w:r>
+    </w:p>
+    <w:p>
+      <w:pPr>
+        <w:widowControl/>
+        <w:jc w:val="left"/>
+      </w:pPr>
+      <w:r>
+        <w:t xml:space="preserve">      </w:t>
+      </w:r>
+      <w:proofErr w:type="gramStart"/>
+      <w:r>
+        <w:t>.catch</w:t>
+      </w:r>
+      <w:proofErr w:type="gramEnd"/>
+      <w:r>
+        <w:t>(function (error) {</w:t>
+      </w:r>
+    </w:p>
+    <w:p>
+      <w:pPr>
+        <w:widowControl/>
+        <w:jc w:val="left"/>
+      </w:pPr>
+      <w:r>
+        <w:t xml:space="preserve">       console.log(error);</w:t>
+      </w:r>
+    </w:p>
+    <w:p>
+      <w:pPr>
+        <w:widowControl/>
+        <w:jc w:val="left"/>
+      </w:pPr>
+      <w:r>
+        <w:t xml:space="preserve">        });</w:t>
+      </w:r>
+    </w:p>
+    <w:p>
+      <w:pPr>
+        <w:widowControl/>
+        <w:jc w:val="left"/>
+      </w:pPr>
+    </w:p>
+    <w:p>
+      <w:pPr>
+        <w:widowControl/>
+        <w:jc w:val="left"/>
+      </w:pPr>
+    </w:p>
+    <w:p>
+      <w:pPr>
+        <w:widowControl/>
+        <w:jc w:val="left"/>
+        <w:rPr>
+          <w:rFonts w:hint="eastAsia"/>
+        </w:rPr>
+      </w:pPr>
+      <w:r>
+        <w:t>S</w:t>
+      </w:r>
+      <w:r>
+        <w:rPr>
+          <w:rFonts w:hint="eastAsia"/>
+        </w:rPr>
+        <w:t>ource</w:t>
+      </w:r>
+      <w:r>
+        <w:t xml:space="preserve"> </w:t>
+      </w:r>
+      <w:r>
+        <w:rPr>
+          <w:rFonts w:hint="eastAsia"/>
+        </w:rPr>
+        <w:t>tree</w:t>
+      </w:r>
+      <w:r>
+        <w:t xml:space="preserve"> </w:t>
+      </w:r>
+      <w:r>
+        <w:rPr>
+          <w:rFonts w:hint="eastAsia"/>
+        </w:rPr>
+        <w:t>的</w:t>
+      </w:r>
+      <w:proofErr w:type="spellStart"/>
+      <w:r>
+        <w:rPr>
+          <w:rFonts w:hint="eastAsia"/>
+        </w:rPr>
+        <w:t>github</w:t>
+      </w:r>
+      <w:proofErr w:type="spellEnd"/>
+      <w:r>
+        <w:rPr>
+          <w:rFonts w:hint="eastAsia"/>
+        </w:rPr>
+        <w:t>要登录，登录不成功，重置密码了还不行，写点东西提交一下。</w:t>
+      </w:r>
       <w:bookmarkStart w:id="0" w:name="_GoBack"/>
       <w:bookmarkEnd w:id="0"/>
-    </w:p>
-    <w:p>
-      <w:pPr>
-        <w:widowControl/>
-        <w:jc w:val="left"/>
-      </w:pPr>
-      <w:r>
-        <w:t xml:space="preserve">        console.log(response);</w:t>
-      </w:r>
-    </w:p>
-    <w:p>
-      <w:pPr>
-        <w:widowControl/>
-        <w:jc w:val="left"/>
-      </w:pPr>
-      <w:r>
-        <w:t xml:space="preserve">      })</w:t>
-      </w:r>
-    </w:p>
-    <w:p>
-      <w:pPr>
-        <w:widowControl/>
-        <w:jc w:val="left"/>
-      </w:pPr>
-      <w:r>
-        <w:t xml:space="preserve">      </w:t>
-      </w:r>
-      <w:proofErr w:type="gramStart"/>
-      <w:r>
-        <w:t>.catch</w:t>
-      </w:r>
-      <w:proofErr w:type="gramEnd"/>
-      <w:r>
-        <w:t>(function (error) {</w:t>
-      </w:r>
-    </w:p>
-    <w:p>
-      <w:pPr>
-        <w:widowControl/>
-        <w:jc w:val="left"/>
-      </w:pPr>
-      <w:r>
-        <w:t xml:space="preserve">       console.log(error);</w:t>
-      </w:r>
-    </w:p>
-    <w:p>
-      <w:pPr>
-        <w:widowControl/>
-        <w:jc w:val="left"/>
-      </w:pPr>
-      <w:r>
-        <w:t xml:space="preserve">        });</w:t>
-      </w:r>
-    </w:p>
-    <w:p>
-      <w:pPr>
-        <w:widowControl/>
-        <w:jc w:val="left"/>
-      </w:pPr>
     </w:p>
     <w:sectPr>
       <w:pgSz w:w="11906" w:h="16838"/>

--- a/开发笔记.docx
+++ b/开发笔记.docx
@@ -21,16 +21,8 @@
         <w:rPr>
           <w:rFonts w:hint="eastAsia"/>
         </w:rPr>
-        <w:t xml:space="preserve">在地址栏中输入 </w:t>
-      </w:r>
-      <w:proofErr w:type="spellStart"/>
-      <w:r>
-        <w:rPr>
-          <w:rFonts w:hint="eastAsia"/>
-        </w:rPr>
-        <w:t>cmd</w:t>
-      </w:r>
-      <w:proofErr w:type="spellEnd"/>
+        <w:t>在地址栏中输入 cmd</w:t>
+      </w:r>
     </w:p>
     <w:p>
       <w:r>
@@ -121,7 +113,6 @@
           <w:szCs w:val="20"/>
         </w:rPr>
       </w:pPr>
-      <w:proofErr w:type="spellStart"/>
       <w:r>
         <w:rPr>
           <w:rFonts w:ascii="Consolas" w:eastAsia="宋体" w:hAnsi="Consolas" w:cs="宋体"/>
@@ -130,18 +121,7 @@
           <w:sz w:val="20"/>
           <w:szCs w:val="20"/>
         </w:rPr>
-        <w:t>npm</w:t>
-      </w:r>
-      <w:proofErr w:type="spellEnd"/>
-      <w:r>
-        <w:rPr>
-          <w:rFonts w:ascii="Consolas" w:eastAsia="宋体" w:hAnsi="Consolas" w:cs="宋体"/>
-          <w:color w:val="24292E"/>
-          <w:kern w:val="0"/>
-          <w:sz w:val="20"/>
-          <w:szCs w:val="20"/>
-        </w:rPr>
-        <w:t xml:space="preserve"> install</w:t>
+        <w:t>npm install</w:t>
       </w:r>
     </w:p>
     <w:p>
@@ -249,7 +229,6 @@
           <w:szCs w:val="20"/>
         </w:rPr>
       </w:pPr>
-      <w:proofErr w:type="spellStart"/>
       <w:r>
         <w:rPr>
           <w:rFonts w:ascii="Consolas" w:eastAsia="宋体" w:hAnsi="Consolas" w:cs="宋体"/>
@@ -258,18 +237,7 @@
           <w:sz w:val="20"/>
           <w:szCs w:val="20"/>
         </w:rPr>
-        <w:t>npm</w:t>
-      </w:r>
-      <w:proofErr w:type="spellEnd"/>
-      <w:r>
-        <w:rPr>
-          <w:rFonts w:ascii="Consolas" w:eastAsia="宋体" w:hAnsi="Consolas" w:cs="宋体"/>
-          <w:color w:val="24292E"/>
-          <w:kern w:val="0"/>
-          <w:sz w:val="20"/>
-          <w:szCs w:val="20"/>
-        </w:rPr>
-        <w:t xml:space="preserve"> run dev</w:t>
+        <w:t>npm run dev</w:t>
       </w:r>
     </w:p>
     <w:p>
@@ -377,7 +345,6 @@
           <w:szCs w:val="20"/>
         </w:rPr>
       </w:pPr>
-      <w:proofErr w:type="spellStart"/>
       <w:r>
         <w:rPr>
           <w:rFonts w:ascii="Consolas" w:eastAsia="宋体" w:hAnsi="Consolas" w:cs="宋体"/>
@@ -386,18 +353,7 @@
           <w:sz w:val="20"/>
           <w:szCs w:val="20"/>
         </w:rPr>
-        <w:t>npm</w:t>
-      </w:r>
-      <w:proofErr w:type="spellEnd"/>
-      <w:r>
-        <w:rPr>
-          <w:rFonts w:ascii="Consolas" w:eastAsia="宋体" w:hAnsi="Consolas" w:cs="宋体"/>
-          <w:color w:val="24292E"/>
-          <w:kern w:val="0"/>
-          <w:sz w:val="20"/>
-          <w:szCs w:val="20"/>
-        </w:rPr>
-        <w:t xml:space="preserve"> run build</w:t>
+        <w:t>npm run build</w:t>
       </w:r>
     </w:p>
     <w:p/>
@@ -407,35 +363,7 @@
         <w:rPr>
           <w:rFonts w:hint="eastAsia"/>
         </w:rPr>
-        <w:t>因为</w:t>
-      </w:r>
-      <w:proofErr w:type="spellStart"/>
-      <w:r>
-        <w:rPr>
-          <w:rFonts w:hint="eastAsia"/>
-        </w:rPr>
-        <w:t>npm</w:t>
-      </w:r>
-      <w:proofErr w:type="spellEnd"/>
-      <w:r>
-        <w:rPr>
-          <w:rFonts w:hint="eastAsia"/>
-        </w:rPr>
-        <w:t>比较慢 所以去网上找了一个</w:t>
-      </w:r>
-      <w:proofErr w:type="spellStart"/>
-      <w:r>
-        <w:rPr>
-          <w:rFonts w:hint="eastAsia"/>
-        </w:rPr>
-        <w:t>cnpm</w:t>
-      </w:r>
-      <w:proofErr w:type="spellEnd"/>
-      <w:r>
-        <w:rPr>
-          <w:rFonts w:hint="eastAsia"/>
-        </w:rPr>
-        <w:t>的镜像</w:t>
+        <w:t>因为npm比较慢 所以去网上找了一个cnpm的镜像</w:t>
       </w:r>
     </w:p>
     <w:p>
@@ -466,7 +394,6 @@
         </w:rPr>
         <w:t>说明：因为</w:t>
       </w:r>
-      <w:proofErr w:type="spellStart"/>
       <w:r>
         <w:rPr>
           <w:rFonts w:ascii="微软雅黑" w:eastAsia="宋体" w:hAnsi="微软雅黑" w:cs="宋体"/>
@@ -477,7 +404,6 @@
         </w:rPr>
         <w:t>npm</w:t>
       </w:r>
-      <w:proofErr w:type="spellEnd"/>
       <w:r>
         <w:rPr>
           <w:rFonts w:ascii="微软雅黑" w:eastAsia="宋体" w:hAnsi="微软雅黑" w:cs="宋体"/>
@@ -488,7 +414,6 @@
         </w:rPr>
         <w:t>安装插件是从国外服务器下载，受网络影响大，可能出现异常，如果</w:t>
       </w:r>
-      <w:proofErr w:type="spellStart"/>
       <w:r>
         <w:rPr>
           <w:rFonts w:ascii="微软雅黑" w:eastAsia="宋体" w:hAnsi="微软雅黑" w:cs="宋体"/>
@@ -499,7 +424,6 @@
         </w:rPr>
         <w:t>npm</w:t>
       </w:r>
-      <w:proofErr w:type="spellEnd"/>
       <w:r>
         <w:rPr>
           <w:rFonts w:ascii="微软雅黑" w:eastAsia="宋体" w:hAnsi="微软雅黑" w:cs="宋体"/>
@@ -508,29 +432,7 @@
           <w:sz w:val="24"/>
           <w:szCs w:val="24"/>
         </w:rPr>
-        <w:t>的服务器在中国就好了，所以我们乐于分享的</w:t>
-      </w:r>
-      <w:proofErr w:type="gramStart"/>
-      <w:r>
-        <w:rPr>
-          <w:rFonts w:ascii="微软雅黑" w:eastAsia="宋体" w:hAnsi="微软雅黑" w:cs="宋体"/>
-          <w:color w:val="3F3F3F"/>
-          <w:kern w:val="0"/>
-          <w:sz w:val="24"/>
-          <w:szCs w:val="24"/>
-        </w:rPr>
-        <w:t>淘宝团队</w:t>
-      </w:r>
-      <w:proofErr w:type="gramEnd"/>
-      <w:r>
-        <w:rPr>
-          <w:rFonts w:ascii="微软雅黑" w:eastAsia="宋体" w:hAnsi="微软雅黑" w:cs="宋体"/>
-          <w:color w:val="3F3F3F"/>
-          <w:kern w:val="0"/>
-          <w:sz w:val="24"/>
-          <w:szCs w:val="24"/>
-        </w:rPr>
-        <w:t>干了这事。来自官网：</w:t>
+        <w:t>的服务器在中国就好了，所以我们乐于分享的淘宝团队干了这事。来自官网：</w:t>
       </w:r>
       <w:r>
         <w:rPr>
@@ -691,57 +593,19 @@
         </w:rPr>
         <w:t>官方网址：</w:t>
       </w:r>
-      <w:r>
-        <w:rPr>
-          <w:rFonts w:ascii="微软雅黑" w:eastAsia="宋体" w:hAnsi="微软雅黑" w:cs="宋体" w:hint="eastAsia"/>
-          <w:color w:val="3F3F3F"/>
-          <w:kern w:val="0"/>
-          <w:sz w:val="24"/>
-          <w:szCs w:val="24"/>
-        </w:rPr>
-        <w:fldChar w:fldCharType="begin"/>
-      </w:r>
-      <w:r>
-        <w:rPr>
-          <w:rFonts w:ascii="微软雅黑" w:eastAsia="宋体" w:hAnsi="微软雅黑" w:cs="宋体" w:hint="eastAsia"/>
-          <w:color w:val="3F3F3F"/>
-          <w:kern w:val="0"/>
-          <w:sz w:val="24"/>
-          <w:szCs w:val="24"/>
-        </w:rPr>
-        <w:instrText xml:space="preserve"> HYPERLINK "http://npm.taobao.org/" \t "_blank" </w:instrText>
-      </w:r>
-      <w:r>
-        <w:rPr>
-          <w:rFonts w:ascii="微软雅黑" w:eastAsia="宋体" w:hAnsi="微软雅黑" w:cs="宋体" w:hint="eastAsia"/>
-          <w:color w:val="3F3F3F"/>
-          <w:kern w:val="0"/>
-          <w:sz w:val="24"/>
-          <w:szCs w:val="24"/>
-        </w:rPr>
-        <w:fldChar w:fldCharType="separate"/>
-      </w:r>
-      <w:r>
-        <w:rPr>
-          <w:rFonts w:ascii="微软雅黑" w:eastAsia="宋体" w:hAnsi="微软雅黑" w:cs="宋体"/>
-          <w:color w:val="0C89CF"/>
-          <w:kern w:val="0"/>
-          <w:sz w:val="24"/>
-          <w:szCs w:val="24"/>
-          <w:u w:val="single"/>
-        </w:rPr>
-        <w:t>http://npm.taobao.org</w:t>
-      </w:r>
-      <w:r>
-        <w:rPr>
-          <w:rFonts w:ascii="微软雅黑" w:eastAsia="宋体" w:hAnsi="微软雅黑" w:cs="宋体" w:hint="eastAsia"/>
-          <w:color w:val="3F3F3F"/>
-          <w:kern w:val="0"/>
-          <w:sz w:val="24"/>
-          <w:szCs w:val="24"/>
-        </w:rPr>
-        <w:fldChar w:fldCharType="end"/>
-      </w:r>
+      <w:hyperlink r:id="rId7" w:tgtFrame="_blank" w:history="1">
+        <w:r>
+          <w:rPr>
+            <w:rFonts w:ascii="微软雅黑" w:eastAsia="宋体" w:hAnsi="微软雅黑" w:cs="宋体"/>
+            <w:color w:val="0C89CF"/>
+            <w:kern w:val="0"/>
+            <w:sz w:val="24"/>
+            <w:szCs w:val="24"/>
+            <w:u w:val="single"/>
+          </w:rPr>
+          <w:t>http://npm.taobao.org</w:t>
+        </w:r>
+      </w:hyperlink>
     </w:p>
     <w:p>
       <w:pPr>
@@ -769,21 +633,8 @@
           <w:sz w:val="24"/>
           <w:szCs w:val="24"/>
         </w:rPr>
-        <w:t>安装：命令提示</w:t>
-      </w:r>
-      <w:proofErr w:type="gramStart"/>
-      <w:r>
-        <w:rPr>
-          <w:rFonts w:ascii="微软雅黑" w:eastAsia="宋体" w:hAnsi="微软雅黑" w:cs="宋体"/>
-          <w:color w:val="3F3F3F"/>
-          <w:kern w:val="0"/>
-          <w:sz w:val="24"/>
-          <w:szCs w:val="24"/>
-        </w:rPr>
-        <w:t>符执行</w:t>
-      </w:r>
-      <w:proofErr w:type="spellStart"/>
-      <w:proofErr w:type="gramEnd"/>
+        <w:t>安装：命令提示符执行</w:t>
+      </w:r>
       <w:r>
         <w:rPr>
           <w:rFonts w:ascii="Courier New" w:eastAsia="宋体" w:hAnsi="Courier New" w:cs="Courier New"/>
@@ -791,39 +642,9 @@
           <w:kern w:val="0"/>
           <w:sz w:val="22"/>
         </w:rPr>
-        <w:t>npm</w:t>
-      </w:r>
-      <w:proofErr w:type="spellEnd"/>
-      <w:r>
-        <w:rPr>
-          <w:rFonts w:ascii="Courier New" w:eastAsia="宋体" w:hAnsi="Courier New" w:cs="Courier New"/>
-          <w:color w:val="3F3F3F"/>
-          <w:kern w:val="0"/>
-          <w:sz w:val="22"/>
-        </w:rPr>
-        <w:t xml:space="preserve"> install </w:t>
-      </w:r>
-      <w:proofErr w:type="spellStart"/>
-      <w:r>
-        <w:rPr>
-          <w:rFonts w:ascii="Courier New" w:eastAsia="宋体" w:hAnsi="Courier New" w:cs="Courier New"/>
-          <w:color w:val="3F3F3F"/>
-          <w:kern w:val="0"/>
-          <w:sz w:val="22"/>
-        </w:rPr>
-        <w:t>cnpm</w:t>
-      </w:r>
-      <w:proofErr w:type="spellEnd"/>
-      <w:r>
-        <w:rPr>
-          <w:rFonts w:ascii="Courier New" w:eastAsia="宋体" w:hAnsi="Courier New" w:cs="Courier New"/>
-          <w:color w:val="3F3F3F"/>
-          <w:kern w:val="0"/>
-          <w:sz w:val="22"/>
-        </w:rPr>
-        <w:t xml:space="preserve"> -g --registry=</w:t>
-      </w:r>
-      <w:hyperlink r:id="rId5" w:tgtFrame="_blank" w:history="1">
+        <w:t>npm install cnpm -g --registry=</w:t>
+      </w:r>
+      <w:hyperlink r:id="rId8" w:tgtFrame="_blank" w:history="1">
         <w:r>
           <w:rPr>
             <w:rFonts w:ascii="Courier New" w:eastAsia="宋体" w:hAnsi="Courier New" w:cs="Courier New"/>
@@ -864,7 +685,6 @@
         </w:rPr>
         <w:t>注意：安装完后最好查看其版本号</w:t>
       </w:r>
-      <w:proofErr w:type="spellStart"/>
       <w:r>
         <w:rPr>
           <w:rFonts w:ascii="微软雅黑" w:eastAsia="宋体" w:hAnsi="微软雅黑" w:cs="宋体"/>
@@ -873,9 +693,8 @@
           <w:sz w:val="24"/>
           <w:szCs w:val="24"/>
         </w:rPr>
-        <w:t>cnpm</w:t>
-      </w:r>
-      <w:proofErr w:type="spellEnd"/>
+        <w:t>cnpm -v</w:t>
+      </w:r>
       <w:r>
         <w:rPr>
           <w:rFonts w:ascii="微软雅黑" w:eastAsia="宋体" w:hAnsi="微软雅黑" w:cs="宋体"/>
@@ -884,7 +703,7 @@
           <w:sz w:val="24"/>
           <w:szCs w:val="24"/>
         </w:rPr>
-        <w:t xml:space="preserve"> -v</w:t>
+        <w:t>或关闭命令提示符重新打开，安装完直接使用有可能会出现错误</w:t>
       </w:r>
       <w:r>
         <w:rPr>
@@ -894,60 +713,6 @@
           <w:sz w:val="24"/>
           <w:szCs w:val="24"/>
         </w:rPr>
-        <w:t>或关闭命令提示</w:t>
-      </w:r>
-      <w:proofErr w:type="gramStart"/>
-      <w:r>
-        <w:rPr>
-          <w:rFonts w:ascii="微软雅黑" w:eastAsia="宋体" w:hAnsi="微软雅黑" w:cs="宋体"/>
-          <w:color w:val="3F3F3F"/>
-          <w:kern w:val="0"/>
-          <w:sz w:val="24"/>
-          <w:szCs w:val="24"/>
-        </w:rPr>
-        <w:t>符重新</w:t>
-      </w:r>
-      <w:proofErr w:type="gramEnd"/>
-      <w:r>
-        <w:rPr>
-          <w:rFonts w:ascii="微软雅黑" w:eastAsia="宋体" w:hAnsi="微软雅黑" w:cs="宋体"/>
-          <w:color w:val="3F3F3F"/>
-          <w:kern w:val="0"/>
-          <w:sz w:val="24"/>
-          <w:szCs w:val="24"/>
-        </w:rPr>
-        <w:t>打开，安装</w:t>
-      </w:r>
-      <w:proofErr w:type="gramStart"/>
-      <w:r>
-        <w:rPr>
-          <w:rFonts w:ascii="微软雅黑" w:eastAsia="宋体" w:hAnsi="微软雅黑" w:cs="宋体"/>
-          <w:color w:val="3F3F3F"/>
-          <w:kern w:val="0"/>
-          <w:sz w:val="24"/>
-          <w:szCs w:val="24"/>
-        </w:rPr>
-        <w:t>完直</w:t>
-      </w:r>
-      <w:proofErr w:type="gramEnd"/>
-      <w:r>
-        <w:rPr>
-          <w:rFonts w:ascii="微软雅黑" w:eastAsia="宋体" w:hAnsi="微软雅黑" w:cs="宋体"/>
-          <w:color w:val="3F3F3F"/>
-          <w:kern w:val="0"/>
-          <w:sz w:val="24"/>
-          <w:szCs w:val="24"/>
-        </w:rPr>
-        <w:t>接使用有可能会出现错误</w:t>
-      </w:r>
-      <w:r>
-        <w:rPr>
-          <w:rFonts w:ascii="微软雅黑" w:eastAsia="宋体" w:hAnsi="微软雅黑" w:cs="宋体"/>
-          <w:color w:val="3F3F3F"/>
-          <w:kern w:val="0"/>
-          <w:sz w:val="24"/>
-          <w:szCs w:val="24"/>
-        </w:rPr>
         <w:t> </w:t>
       </w:r>
     </w:p>
@@ -973,7 +738,6 @@
         </w:rPr>
         <w:t>注：</w:t>
       </w:r>
-      <w:proofErr w:type="spellStart"/>
       <w:r>
         <w:rPr>
           <w:rFonts w:ascii="微软雅黑" w:eastAsia="宋体" w:hAnsi="微软雅黑" w:cs="宋体"/>
@@ -984,7 +748,6 @@
         </w:rPr>
         <w:t>cnpm</w:t>
       </w:r>
-      <w:proofErr w:type="spellEnd"/>
       <w:r>
         <w:rPr>
           <w:rFonts w:ascii="微软雅黑" w:eastAsia="宋体" w:hAnsi="微软雅黑" w:cs="宋体"/>
@@ -995,7 +758,6 @@
         </w:rPr>
         <w:t>跟</w:t>
       </w:r>
-      <w:proofErr w:type="spellStart"/>
       <w:r>
         <w:rPr>
           <w:rFonts w:ascii="微软雅黑" w:eastAsia="宋体" w:hAnsi="微软雅黑" w:cs="宋体"/>
@@ -1006,7 +768,6 @@
         </w:rPr>
         <w:t>npm</w:t>
       </w:r>
-      <w:proofErr w:type="spellEnd"/>
       <w:r>
         <w:rPr>
           <w:rFonts w:ascii="微软雅黑" w:eastAsia="宋体" w:hAnsi="微软雅黑" w:cs="宋体"/>
@@ -1017,7 +778,6 @@
         </w:rPr>
         <w:t>用法完全一致，只是在执行命令时将</w:t>
       </w:r>
-      <w:proofErr w:type="spellStart"/>
       <w:r>
         <w:rPr>
           <w:rFonts w:ascii="微软雅黑" w:eastAsia="宋体" w:hAnsi="微软雅黑" w:cs="宋体"/>
@@ -1028,7 +788,6 @@
         </w:rPr>
         <w:t>npm</w:t>
       </w:r>
-      <w:proofErr w:type="spellEnd"/>
       <w:r>
         <w:rPr>
           <w:rFonts w:ascii="微软雅黑" w:eastAsia="宋体" w:hAnsi="微软雅黑" w:cs="宋体"/>
@@ -1039,7 +798,6 @@
         </w:rPr>
         <w:t>改为</w:t>
       </w:r>
-      <w:proofErr w:type="spellStart"/>
       <w:r>
         <w:rPr>
           <w:rFonts w:ascii="微软雅黑" w:eastAsia="宋体" w:hAnsi="微软雅黑" w:cs="宋体"/>
@@ -1050,7 +808,6 @@
         </w:rPr>
         <w:t>cnpm</w:t>
       </w:r>
-      <w:proofErr w:type="spellEnd"/>
       <w:r>
         <w:rPr>
           <w:rFonts w:ascii="微软雅黑" w:eastAsia="宋体" w:hAnsi="微软雅黑" w:cs="宋体"/>
@@ -1100,7 +857,6 @@
           <w:szCs w:val="20"/>
         </w:rPr>
       </w:pPr>
-      <w:proofErr w:type="spellStart"/>
       <w:r>
         <w:rPr>
           <w:rFonts w:ascii="Consolas" w:eastAsia="宋体" w:hAnsi="Consolas" w:cs="宋体" w:hint="eastAsia"/>
@@ -1119,18 +875,7 @@
           <w:sz w:val="20"/>
           <w:szCs w:val="20"/>
         </w:rPr>
-        <w:t>npm</w:t>
-      </w:r>
-      <w:proofErr w:type="spellEnd"/>
-      <w:r>
-        <w:rPr>
-          <w:rFonts w:ascii="Consolas" w:eastAsia="宋体" w:hAnsi="Consolas" w:cs="宋体"/>
-          <w:color w:val="24292E"/>
-          <w:kern w:val="0"/>
-          <w:sz w:val="20"/>
-          <w:szCs w:val="20"/>
-        </w:rPr>
-        <w:t xml:space="preserve"> install</w:t>
+        <w:t>npm install</w:t>
       </w:r>
     </w:p>
     <w:p>
@@ -1170,7 +915,6 @@
           <w:szCs w:val="20"/>
         </w:rPr>
       </w:pPr>
-      <w:proofErr w:type="spellStart"/>
       <w:r>
         <w:rPr>
           <w:rFonts w:ascii="Consolas" w:eastAsia="宋体" w:hAnsi="Consolas" w:cs="宋体" w:hint="eastAsia"/>
@@ -1189,18 +933,7 @@
           <w:sz w:val="20"/>
           <w:szCs w:val="20"/>
         </w:rPr>
-        <w:t>npm</w:t>
-      </w:r>
-      <w:proofErr w:type="spellEnd"/>
-      <w:r>
-        <w:rPr>
-          <w:rFonts w:ascii="Consolas" w:eastAsia="宋体" w:hAnsi="Consolas" w:cs="宋体"/>
-          <w:color w:val="24292E"/>
-          <w:kern w:val="0"/>
-          <w:sz w:val="20"/>
-          <w:szCs w:val="20"/>
-        </w:rPr>
-        <w:t xml:space="preserve"> run dev</w:t>
+        <w:t>npm run dev</w:t>
       </w:r>
     </w:p>
     <w:p>
@@ -1240,7 +973,6 @@
           <w:szCs w:val="20"/>
         </w:rPr>
       </w:pPr>
-      <w:proofErr w:type="spellStart"/>
       <w:r>
         <w:rPr>
           <w:rFonts w:ascii="Consolas" w:eastAsia="宋体" w:hAnsi="Consolas" w:cs="宋体" w:hint="eastAsia"/>
@@ -1259,18 +991,7 @@
           <w:sz w:val="20"/>
           <w:szCs w:val="20"/>
         </w:rPr>
-        <w:t>npm</w:t>
-      </w:r>
-      <w:proofErr w:type="spellEnd"/>
-      <w:r>
-        <w:rPr>
-          <w:rFonts w:ascii="Consolas" w:eastAsia="宋体" w:hAnsi="Consolas" w:cs="宋体"/>
-          <w:color w:val="24292E"/>
-          <w:kern w:val="0"/>
-          <w:sz w:val="20"/>
-          <w:szCs w:val="20"/>
-        </w:rPr>
-        <w:t xml:space="preserve"> run build</w:t>
+        <w:t>npm run build</w:t>
       </w:r>
     </w:p>
     <w:p>
@@ -1294,25 +1015,11 @@
         <w:rPr>
           <w:rFonts w:hint="eastAsia"/>
         </w:rPr>
-        <w:t>sublime中</w:t>
-      </w:r>
-      <w:proofErr w:type="spellStart"/>
-      <w:r>
-        <w:rPr>
-          <w:rFonts w:hint="eastAsia"/>
-        </w:rPr>
-        <w:t>vue</w:t>
-      </w:r>
-      <w:proofErr w:type="spellEnd"/>
-      <w:r>
-        <w:rPr>
-          <w:rFonts w:hint="eastAsia"/>
-        </w:rPr>
-        <w:t xml:space="preserve">代码高亮 </w:t>
-      </w:r>
-    </w:p>
-    <w:p>
-      <w:hyperlink r:id="rId6" w:history="1">
+        <w:t xml:space="preserve">sublime中vue代码高亮 </w:t>
+      </w:r>
+    </w:p>
+    <w:p>
+      <w:hyperlink r:id="rId9" w:history="1">
         <w:r>
           <w:rPr>
             <w:rStyle w:val="a3"/>
@@ -1352,46 +1059,16 @@
         <w:rPr>
           <w:rFonts w:hint="eastAsia"/>
         </w:rPr>
-        <w:t xml:space="preserve">在地址栏中输入 </w:t>
-      </w:r>
-      <w:proofErr w:type="spellStart"/>
-      <w:r>
-        <w:rPr>
-          <w:rFonts w:hint="eastAsia"/>
-        </w:rPr>
-        <w:t>cmd</w:t>
-      </w:r>
-      <w:proofErr w:type="spellEnd"/>
-    </w:p>
-    <w:p>
-      <w:r>
-        <w:rPr>
-          <w:rFonts w:hint="eastAsia"/>
-        </w:rPr>
-        <w:t>在</w:t>
-      </w:r>
-      <w:proofErr w:type="spellStart"/>
-      <w:r>
-        <w:rPr>
-          <w:rFonts w:hint="eastAsia"/>
-        </w:rPr>
-        <w:t>cmd</w:t>
-      </w:r>
-      <w:proofErr w:type="spellEnd"/>
-      <w:r>
-        <w:rPr>
-          <w:rFonts w:hint="eastAsia"/>
-        </w:rPr>
-        <w:t xml:space="preserve">命令行中输入 </w:t>
-      </w:r>
-      <w:proofErr w:type="spellStart"/>
-      <w:r>
-        <w:rPr>
-          <w:rFonts w:hint="eastAsia"/>
-        </w:rPr>
-        <w:t>cnpm</w:t>
-      </w:r>
-      <w:proofErr w:type="spellEnd"/>
+        <w:t>在地址栏中输入 cmd</w:t>
+      </w:r>
+    </w:p>
+    <w:p>
+      <w:r>
+        <w:rPr>
+          <w:rFonts w:hint="eastAsia"/>
+        </w:rPr>
+        <w:t>在cmd命令行中输入 cnpm</w:t>
+      </w:r>
       <w:r>
         <w:t xml:space="preserve"> </w:t>
       </w:r>
@@ -1464,21 +1141,7 @@
         <w:rPr>
           <w:rFonts w:hint="eastAsia"/>
         </w:rPr>
-        <w:t>注意：用</w:t>
-      </w:r>
-      <w:proofErr w:type="spellStart"/>
-      <w:r>
-        <w:rPr>
-          <w:rFonts w:hint="eastAsia"/>
-        </w:rPr>
-        <w:t>powerdesigner</w:t>
-      </w:r>
-      <w:proofErr w:type="spellEnd"/>
-      <w:r>
-        <w:rPr>
-          <w:rFonts w:hint="eastAsia"/>
-        </w:rPr>
-        <w:t>画E</w:t>
+        <w:t>注意：用powerdesigner画E</w:t>
       </w:r>
       <w:r>
         <w:t>R</w:t>
@@ -1504,43 +1167,15 @@
         <w:rPr>
           <w:rFonts w:hint="eastAsia"/>
         </w:rPr>
-        <w:t>图，再转物理模型，再生成</w:t>
-      </w:r>
-      <w:proofErr w:type="spellStart"/>
-      <w:r>
-        <w:rPr>
-          <w:rFonts w:hint="eastAsia"/>
-        </w:rPr>
-        <w:t>sql</w:t>
-      </w:r>
-      <w:proofErr w:type="spellEnd"/>
-      <w:r>
-        <w:rPr>
-          <w:rFonts w:hint="eastAsia"/>
-        </w:rPr>
-        <w:t>语句。</w:t>
-      </w:r>
-    </w:p>
-    <w:p>
-      <w:r>
-        <w:rPr>
-          <w:rFonts w:hint="eastAsia"/>
-        </w:rPr>
-        <w:t>在workbench中新建数据库，运行</w:t>
-      </w:r>
-      <w:proofErr w:type="spellStart"/>
-      <w:r>
-        <w:rPr>
-          <w:rFonts w:hint="eastAsia"/>
-        </w:rPr>
-        <w:t>sql</w:t>
-      </w:r>
-      <w:proofErr w:type="spellEnd"/>
-      <w:r>
-        <w:rPr>
-          <w:rFonts w:hint="eastAsia"/>
-        </w:rPr>
-        <w:t>语句</w:t>
+        <w:t>图，再转物理模型，再生成sql语句。</w:t>
+      </w:r>
+    </w:p>
+    <w:p>
+      <w:r>
+        <w:rPr>
+          <w:rFonts w:hint="eastAsia"/>
+        </w:rPr>
+        <w:t>在workbench中新建数据库，运行sql语句</w:t>
       </w:r>
       <w:r>
         <w:rPr>
@@ -1562,21 +1197,7 @@
         <w:rPr>
           <w:rFonts w:hint="eastAsia"/>
         </w:rPr>
-        <w:t>在饿</w:t>
-      </w:r>
-      <w:proofErr w:type="gramStart"/>
-      <w:r>
-        <w:rPr>
-          <w:rFonts w:hint="eastAsia"/>
-        </w:rPr>
-        <w:t>了么官网上</w:t>
-      </w:r>
-      <w:proofErr w:type="gramEnd"/>
-      <w:r>
-        <w:rPr>
-          <w:rFonts w:hint="eastAsia"/>
-        </w:rPr>
-        <w:t>下载了一个框架，好像不全</w:t>
+        <w:t>在饿了么官网上下载了一个框架，好像不全</w:t>
       </w:r>
       <w:r>
         <w:rPr>
@@ -1647,39 +1268,8 @@
           <w:szCs w:val="24"/>
         </w:rPr>
         <w:br/>
-        <w:t>---&gt; &lt;App&gt; at </w:t>
-      </w:r>
-      <w:proofErr w:type="spellStart"/>
-      <w:r>
-        <w:rPr>
-          <w:rFonts w:ascii="宋体" w:eastAsia="宋体" w:hAnsi="宋体" w:cs="宋体"/>
-          <w:kern w:val="0"/>
-          <w:sz w:val="24"/>
-          <w:szCs w:val="24"/>
-        </w:rPr>
-        <w:t>src</w:t>
-      </w:r>
-      <w:proofErr w:type="spellEnd"/>
-      <w:r>
-        <w:rPr>
-          <w:rFonts w:ascii="宋体" w:eastAsia="宋体" w:hAnsi="宋体" w:cs="宋体"/>
-          <w:kern w:val="0"/>
-          <w:sz w:val="24"/>
-          <w:szCs w:val="24"/>
-        </w:rPr>
-        <w:t>\</w:t>
-      </w:r>
-      <w:proofErr w:type="spellStart"/>
-      <w:r>
-        <w:rPr>
-          <w:rFonts w:ascii="宋体" w:eastAsia="宋体" w:hAnsi="宋体" w:cs="宋体"/>
-          <w:kern w:val="0"/>
-          <w:sz w:val="24"/>
-          <w:szCs w:val="24"/>
-        </w:rPr>
-        <w:t>App.vue</w:t>
-      </w:r>
-      <w:proofErr w:type="spellEnd"/>
+        <w:t>---&gt; &lt;App&gt; at src\App.vue</w:t>
+      </w:r>
       <w:r>
         <w:rPr>
           <w:rFonts w:ascii="宋体" w:eastAsia="宋体" w:hAnsi="宋体" w:cs="宋体"/>
@@ -1735,15 +1325,7 @@
         <w:t>然后</w:t>
       </w:r>
       <w:r>
-        <w:t>router文件里的index.js里写了   “/”路径指的是有一个.</w:t>
-      </w:r>
-      <w:proofErr w:type="spellStart"/>
-      <w:r>
-        <w:t>vue</w:t>
-      </w:r>
-      <w:proofErr w:type="spellEnd"/>
-      <w:r>
-        <w:t>文件</w:t>
+        <w:t>router文件里的index.js里写了   “/”路径指的是有一个.vue文件</w:t>
       </w:r>
     </w:p>
     <w:p>
@@ -1795,7 +1377,7 @@
                     </pic:cNvPicPr>
                   </pic:nvPicPr>
                   <pic:blipFill>
-                    <a:blip r:embed="rId7">
+                    <a:blip r:embed="rId10">
                       <a:extLst>
                         <a:ext uri="{28A0092B-C50C-407E-A947-70E740481C1C}">
                           <a14:useLocalDpi xmlns:a14="http://schemas.microsoft.com/office/drawing/2010/main" val="0"/>
@@ -1911,7 +1493,7 @@
                     </pic:cNvPicPr>
                   </pic:nvPicPr>
                   <pic:blipFill rotWithShape="1">
-                    <a:blip r:embed="rId8">
+                    <a:blip r:embed="rId11">
                       <a:extLst>
                         <a:ext uri="{28A0092B-C50C-407E-A947-70E740481C1C}">
                           <a14:useLocalDpi xmlns:a14="http://schemas.microsoft.com/office/drawing/2010/main" val="0"/>
@@ -1983,7 +1565,7 @@
                     </pic:cNvPicPr>
                   </pic:nvPicPr>
                   <pic:blipFill>
-                    <a:blip r:embed="rId9">
+                    <a:blip r:embed="rId12">
                       <a:extLst>
                         <a:ext uri="{28A0092B-C50C-407E-A947-70E740481C1C}">
                           <a14:useLocalDpi xmlns:a14="http://schemas.microsoft.com/office/drawing/2010/main" val="0"/>
@@ -2044,53 +1626,17 @@
         <w:rPr>
           <w:rFonts w:hint="eastAsia"/>
         </w:rPr>
-        <w:t>因为前端是</w:t>
-      </w:r>
-      <w:proofErr w:type="spellStart"/>
-      <w:r>
-        <w:rPr>
-          <w:rFonts w:hint="eastAsia"/>
-        </w:rPr>
-        <w:t>vue</w:t>
-      </w:r>
-      <w:proofErr w:type="spellEnd"/>
-      <w:r>
-        <w:rPr>
-          <w:rFonts w:hint="eastAsia"/>
-        </w:rPr>
-        <w:t>，都是JavaScript，</w:t>
-      </w:r>
-      <w:r>
-        <w:rPr>
-          <w:rFonts w:hint="eastAsia"/>
-        </w:rPr>
-        <w:t>用</w:t>
-      </w:r>
-      <w:proofErr w:type="spellStart"/>
-      <w:r>
-        <w:rPr>
-          <w:rFonts w:hint="eastAsia"/>
-        </w:rPr>
-        <w:t>nodejs</w:t>
-      </w:r>
-      <w:proofErr w:type="spellEnd"/>
-      <w:r>
-        <w:rPr>
-          <w:rFonts w:hint="eastAsia"/>
-        </w:rPr>
-        <w:t>写后端，数据库用</w:t>
-      </w:r>
-      <w:proofErr w:type="spellStart"/>
-      <w:r>
-        <w:rPr>
-          <w:rFonts w:hint="eastAsia"/>
-        </w:rPr>
-        <w:t>mongo</w:t>
+        <w:t>因为前端是vue，都是JavaScript，</w:t>
+      </w:r>
+      <w:r>
+        <w:rPr>
+          <w:rFonts w:hint="eastAsia"/>
+        </w:rPr>
+        <w:t>用nodejs写后端，数据库用mongo</w:t>
       </w:r>
       <w:r>
         <w:t>DB</w:t>
       </w:r>
-      <w:proofErr w:type="spellEnd"/>
       <w:r>
         <w:rPr>
           <w:rFonts w:hint="eastAsia"/>
@@ -2099,7 +1645,6 @@
       </w:r>
     </w:p>
     <w:p>
-      <w:proofErr w:type="spellStart"/>
       <w:r>
         <w:t>K</w:t>
       </w:r>
@@ -2112,7 +1657,6 @@
       <w:r>
         <w:t>JS</w:t>
       </w:r>
-      <w:proofErr w:type="spellEnd"/>
       <w:r>
         <w:rPr>
           <w:rFonts w:hint="eastAsia"/>
@@ -2123,16 +1667,8 @@
         <w:rPr>
           <w:rFonts w:hint="eastAsia"/>
         </w:rPr>
-        <w:t>express、</w:t>
-      </w:r>
-      <w:proofErr w:type="spellStart"/>
-      <w:r>
-        <w:rPr>
-          <w:rFonts w:hint="eastAsia"/>
-        </w:rPr>
-        <w:t>vue</w:t>
-      </w:r>
-      <w:proofErr w:type="spellEnd"/>
+        <w:t>express、vue</w:t>
+      </w:r>
       <w:r>
         <w:rPr>
           <w:rFonts w:hint="eastAsia"/>
@@ -2187,20 +1723,12 @@
         <w:widowControl/>
         <w:jc w:val="left"/>
       </w:pPr>
-      <w:proofErr w:type="spellStart"/>
       <w:r>
         <w:rPr>
           <w:rFonts w:hint="eastAsia"/>
         </w:rPr>
         <w:lastRenderedPageBreak/>
-        <w:t>Keystonejs</w:t>
-      </w:r>
-      <w:proofErr w:type="spellEnd"/>
-      <w:r>
-        <w:rPr>
-          <w:rFonts w:hint="eastAsia"/>
-        </w:rPr>
-        <w:t>官网：</w:t>
+        <w:t>Keystonejs官网：</w:t>
       </w:r>
     </w:p>
     <w:p>
@@ -2215,7 +1743,6 @@
           <w:szCs w:val="23"/>
         </w:rPr>
       </w:pPr>
-      <w:proofErr w:type="spellStart"/>
       <w:r>
         <w:rPr>
           <w:rFonts w:ascii="Helvetica" w:hAnsi="Helvetica" w:cs="Helvetica"/>
@@ -2225,7 +1752,6 @@
         </w:rPr>
         <w:t>KeystoneJS</w:t>
       </w:r>
-      <w:proofErr w:type="spellEnd"/>
       <w:r>
         <w:rPr>
           <w:rFonts w:ascii="Helvetica" w:hAnsi="Helvetica" w:cs="Helvetica"/>
@@ -2284,7 +1810,6 @@
           <w:szCs w:val="23"/>
         </w:rPr>
       </w:pPr>
-      <w:proofErr w:type="spellStart"/>
       <w:r>
         <w:rPr>
           <w:rFonts w:ascii="Helvetica" w:hAnsi="Helvetica" w:cs="Helvetica"/>
@@ -2294,7 +1819,6 @@
         </w:rPr>
         <w:t>KeystoneJS</w:t>
       </w:r>
-      <w:proofErr w:type="spellEnd"/>
       <w:r>
         <w:rPr>
           <w:rFonts w:ascii="Helvetica" w:hAnsi="Helvetica" w:cs="Helvetica"/>
@@ -2304,35 +1828,18 @@
         </w:rPr>
         <w:t>在底层使用了</w:t>
       </w:r>
-      <w:r>
-        <w:fldChar w:fldCharType="begin"/>
-      </w:r>
-      <w:r>
-        <w:instrText xml:space="preserve"> HYPERLINK "http://expressjs.com/" \t "_blank" </w:instrText>
-      </w:r>
-      <w:r>
-        <w:fldChar w:fldCharType="separate"/>
-      </w:r>
-      <w:r>
-        <w:rPr>
-          <w:rStyle w:val="a3"/>
-          <w:rFonts w:ascii="Helvetica" w:hAnsi="Helvetica" w:cs="Helvetica"/>
-          <w:color w:val="348DD9"/>
-          <w:sz w:val="23"/>
-          <w:szCs w:val="23"/>
-        </w:rPr>
-        <w:t>express.js</w:t>
-      </w:r>
-      <w:r>
-        <w:rPr>
-          <w:rStyle w:val="a3"/>
-          <w:rFonts w:ascii="Helvetica" w:hAnsi="Helvetica" w:cs="Helvetica"/>
-          <w:color w:val="348DD9"/>
-          <w:sz w:val="23"/>
-          <w:szCs w:val="23"/>
-        </w:rPr>
-        <w:fldChar w:fldCharType="end"/>
-      </w:r>
+      <w:hyperlink r:id="rId13" w:tgtFrame="_blank" w:history="1">
+        <w:r>
+          <w:rPr>
+            <w:rStyle w:val="a3"/>
+            <w:rFonts w:ascii="Helvetica" w:hAnsi="Helvetica" w:cs="Helvetica"/>
+            <w:color w:val="348DD9"/>
+            <w:sz w:val="23"/>
+            <w:szCs w:val="23"/>
+          </w:rPr>
+          <w:t>express.js</w:t>
+        </w:r>
+      </w:hyperlink>
       <w:r>
         <w:rPr>
           <w:rFonts w:ascii="Helvetica" w:hAnsi="Helvetica" w:cs="Helvetica"/>
@@ -2351,35 +1858,18 @@
         </w:rPr>
         <w:t>服务器框架，并通过对象建模框架</w:t>
       </w:r>
-      <w:r>
-        <w:fldChar w:fldCharType="begin"/>
-      </w:r>
-      <w:r>
-        <w:instrText xml:space="preserve"> HYPERLINK "http://keystonejs.com/zh/docs/getting-started/mongoosejs.com" \t "_blank" </w:instrText>
-      </w:r>
-      <w:r>
-        <w:fldChar w:fldCharType="separate"/>
-      </w:r>
-      <w:r>
-        <w:rPr>
-          <w:rStyle w:val="a3"/>
-          <w:rFonts w:ascii="Helvetica" w:hAnsi="Helvetica" w:cs="Helvetica"/>
-          <w:color w:val="348DD9"/>
-          <w:sz w:val="23"/>
-          <w:szCs w:val="23"/>
-        </w:rPr>
-        <w:t>mongoose</w:t>
-      </w:r>
-      <w:r>
-        <w:rPr>
-          <w:rStyle w:val="a3"/>
-          <w:rFonts w:ascii="Helvetica" w:hAnsi="Helvetica" w:cs="Helvetica"/>
-          <w:color w:val="348DD9"/>
-          <w:sz w:val="23"/>
-          <w:szCs w:val="23"/>
-        </w:rPr>
-        <w:fldChar w:fldCharType="end"/>
-      </w:r>
+      <w:hyperlink r:id="rId14" w:tgtFrame="_blank" w:history="1">
+        <w:r>
+          <w:rPr>
+            <w:rStyle w:val="a3"/>
+            <w:rFonts w:ascii="Helvetica" w:hAnsi="Helvetica" w:cs="Helvetica"/>
+            <w:color w:val="348DD9"/>
+            <w:sz w:val="23"/>
+            <w:szCs w:val="23"/>
+          </w:rPr>
+          <w:t>mongoose</w:t>
+        </w:r>
+      </w:hyperlink>
       <w:r>
         <w:rPr>
           <w:rFonts w:ascii="Helvetica" w:hAnsi="Helvetica" w:cs="Helvetica"/>
@@ -2389,35 +1879,18 @@
         </w:rPr>
         <w:t>使用</w:t>
       </w:r>
-      <w:r>
-        <w:fldChar w:fldCharType="begin"/>
-      </w:r>
-      <w:r>
-        <w:instrText xml:space="preserve"> HYPERLINK "http://mongodb.com/" \t "_blank" </w:instrText>
-      </w:r>
-      <w:r>
-        <w:fldChar w:fldCharType="separate"/>
-      </w:r>
-      <w:r>
-        <w:rPr>
-          <w:rStyle w:val="a3"/>
-          <w:rFonts w:ascii="Helvetica" w:hAnsi="Helvetica" w:cs="Helvetica"/>
-          <w:color w:val="348DD9"/>
-          <w:sz w:val="23"/>
-          <w:szCs w:val="23"/>
-        </w:rPr>
-        <w:t>MongoDB</w:t>
-      </w:r>
-      <w:r>
-        <w:rPr>
-          <w:rStyle w:val="a3"/>
-          <w:rFonts w:ascii="Helvetica" w:hAnsi="Helvetica" w:cs="Helvetica"/>
-          <w:color w:val="348DD9"/>
-          <w:sz w:val="23"/>
-          <w:szCs w:val="23"/>
-        </w:rPr>
-        <w:fldChar w:fldCharType="end"/>
-      </w:r>
+      <w:hyperlink r:id="rId15" w:tgtFrame="_blank" w:history="1">
+        <w:r>
+          <w:rPr>
+            <w:rStyle w:val="a3"/>
+            <w:rFonts w:ascii="Helvetica" w:hAnsi="Helvetica" w:cs="Helvetica"/>
+            <w:color w:val="348DD9"/>
+            <w:sz w:val="23"/>
+            <w:szCs w:val="23"/>
+          </w:rPr>
+          <w:t>MongoDB</w:t>
+        </w:r>
+      </w:hyperlink>
       <w:r>
         <w:rPr>
           <w:rFonts w:ascii="Helvetica" w:hAnsi="Helvetica" w:cs="Helvetica"/>
@@ -2458,30 +1931,8 @@
         <w:rPr>
           <w:rFonts w:hint="eastAsia"/>
         </w:rPr>
-        <w:t>前端</w:t>
-      </w:r>
-      <w:proofErr w:type="spellStart"/>
-      <w:r>
-        <w:rPr>
-          <w:rFonts w:hint="eastAsia"/>
-        </w:rPr>
-        <w:t>vue</w:t>
-      </w:r>
-      <w:proofErr w:type="spellEnd"/>
-      <w:r>
-        <w:rPr>
-          <w:rFonts w:hint="eastAsia"/>
-        </w:rPr>
-        <w:t>项目会运行，就是找到目录，输入</w:t>
-      </w:r>
-      <w:proofErr w:type="spellStart"/>
-      <w:r>
-        <w:rPr>
-          <w:rFonts w:hint="eastAsia"/>
-        </w:rPr>
-        <w:t>cmd</w:t>
-      </w:r>
-      <w:proofErr w:type="spellEnd"/>
+        <w:t>前端vue项目会运行，就是找到目录，输入cmd</w:t>
+      </w:r>
       <w:r>
         <w:t xml:space="preserve"> </w:t>
       </w:r>
@@ -2489,16 +1940,8 @@
         <w:rPr>
           <w:rFonts w:hint="eastAsia"/>
         </w:rPr>
-        <w:t>然后</w:t>
-      </w:r>
-      <w:proofErr w:type="spellStart"/>
-      <w:r>
-        <w:rPr>
-          <w:rFonts w:hint="eastAsia"/>
-        </w:rPr>
-        <w:t>cnpm</w:t>
-      </w:r>
-      <w:proofErr w:type="spellEnd"/>
+        <w:t>然后cnpm</w:t>
+      </w:r>
       <w:r>
         <w:t xml:space="preserve"> </w:t>
       </w:r>
@@ -2536,21 +1979,7 @@
         <w:rPr>
           <w:rFonts w:hint="eastAsia"/>
         </w:rPr>
-        <w:t>找到目录，输入</w:t>
-      </w:r>
-      <w:proofErr w:type="spellStart"/>
-      <w:r>
-        <w:rPr>
-          <w:rFonts w:hint="eastAsia"/>
-        </w:rPr>
-        <w:t>cmd</w:t>
-      </w:r>
-      <w:proofErr w:type="spellEnd"/>
-      <w:r>
-        <w:rPr>
-          <w:rFonts w:hint="eastAsia"/>
-        </w:rPr>
-        <w:t>，输入node</w:t>
+        <w:t>找到目录，输入cmd，输入node</w:t>
       </w:r>
       <w:r>
         <w:t xml:space="preserve"> </w:t>
@@ -2577,21 +2006,7 @@
         <w:rPr>
           <w:rFonts w:hint="eastAsia"/>
         </w:rPr>
-        <w:t>如果在</w:t>
-      </w:r>
-      <w:proofErr w:type="spellStart"/>
-      <w:r>
-        <w:rPr>
-          <w:rFonts w:hint="eastAsia"/>
-        </w:rPr>
-        <w:t>js</w:t>
-      </w:r>
-      <w:proofErr w:type="spellEnd"/>
-      <w:r>
-        <w:rPr>
-          <w:rFonts w:hint="eastAsia"/>
-        </w:rPr>
-        <w:t>文件里写了数据库，keystone就会自动关联该数据库。</w:t>
+        <w:t>如果在js文件里写了数据库，keystone就会自动关联该数据库。</w:t>
       </w:r>
     </w:p>
     <w:p>
@@ -2615,35 +2030,7 @@
         <w:rPr>
           <w:rFonts w:hint="eastAsia"/>
         </w:rPr>
-        <w:t>表建在 keystone</w:t>
-      </w:r>
-      <w:proofErr w:type="gramStart"/>
-      <w:r>
-        <w:rPr>
-          <w:rFonts w:hint="eastAsia"/>
-        </w:rPr>
-        <w:t>》</w:t>
-      </w:r>
-      <w:proofErr w:type="gramEnd"/>
-      <w:r>
-        <w:rPr>
-          <w:rFonts w:hint="eastAsia"/>
-        </w:rPr>
-        <w:t>models里面的</w:t>
-      </w:r>
-      <w:proofErr w:type="spellStart"/>
-      <w:r>
-        <w:rPr>
-          <w:rFonts w:hint="eastAsia"/>
-        </w:rPr>
-        <w:t>js</w:t>
-      </w:r>
-      <w:proofErr w:type="spellEnd"/>
-      <w:r>
-        <w:rPr>
-          <w:rFonts w:hint="eastAsia"/>
-        </w:rPr>
-        <w:t>文件</w:t>
+        <w:t>表建在 keystone》models里面的js文件</w:t>
       </w:r>
     </w:p>
     <w:p>
@@ -2711,7 +2098,7 @@
         </w:rPr>
         <w:t xml:space="preserve">刷新 </w:t>
       </w:r>
-      <w:hyperlink r:id="rId10" w:history="1">
+      <w:hyperlink r:id="rId16" w:history="1">
         <w:r>
           <w:rPr>
             <w:rStyle w:val="a3"/>
@@ -2740,7 +2127,7 @@
         </w:rPr>
         <w:t>账号为默认邮箱</w:t>
       </w:r>
-      <w:hyperlink r:id="rId11" w:history="1">
+      <w:hyperlink r:id="rId17" w:history="1">
         <w:r>
           <w:rPr>
             <w:rStyle w:val="a3"/>
@@ -2774,21 +2161,7 @@
         <w:rPr>
           <w:rFonts w:hint="eastAsia"/>
         </w:rPr>
-        <w:t>刚刚</w:t>
-      </w:r>
-      <w:proofErr w:type="gramStart"/>
-      <w:r>
-        <w:rPr>
-          <w:rFonts w:hint="eastAsia"/>
-        </w:rPr>
-        <w:t>删</w:t>
-      </w:r>
-      <w:proofErr w:type="gramEnd"/>
-      <w:r>
-        <w:rPr>
-          <w:rFonts w:hint="eastAsia"/>
-        </w:rPr>
-        <w:t>了建好的数据库表中的</w:t>
+        <w:t>刚刚删了建好的数据库表中的</w:t>
       </w:r>
       <w:r>
         <w:rPr>
@@ -2816,43 +2189,13 @@
           <w:szCs w:val="21"/>
         </w:rPr>
       </w:pPr>
-      <w:proofErr w:type="spellStart"/>
       <w:r>
         <w:rPr>
           <w:rFonts w:ascii="Helvetica" w:hAnsi="Helvetica" w:cs="Helvetica"/>
           <w:color w:val="D64242"/>
           <w:szCs w:val="21"/>
         </w:rPr>
-        <w:t>MongoError</w:t>
-      </w:r>
-      <w:proofErr w:type="spellEnd"/>
-      <w:r>
-        <w:rPr>
-          <w:rFonts w:ascii="Helvetica" w:hAnsi="Helvetica" w:cs="Helvetica"/>
-          <w:color w:val="D64242"/>
-          <w:szCs w:val="21"/>
-        </w:rPr>
-        <w:t xml:space="preserve">: E11000 duplicate key error collection: </w:t>
-      </w:r>
-      <w:proofErr w:type="spellStart"/>
-      <w:proofErr w:type="gramStart"/>
-      <w:r>
-        <w:rPr>
-          <w:rFonts w:ascii="Helvetica" w:hAnsi="Helvetica" w:cs="Helvetica"/>
-          <w:color w:val="D64242"/>
-          <w:szCs w:val="21"/>
-        </w:rPr>
-        <w:t>bysj.cpus</w:t>
-      </w:r>
-      <w:proofErr w:type="spellEnd"/>
-      <w:proofErr w:type="gramEnd"/>
-      <w:r>
-        <w:rPr>
-          <w:rFonts w:ascii="Helvetica" w:hAnsi="Helvetica" w:cs="Helvetica"/>
-          <w:color w:val="D64242"/>
-          <w:szCs w:val="21"/>
-        </w:rPr>
-        <w:t xml:space="preserve"> index: key_1 dup key: { : null }</w:t>
+        <w:t>MongoError: E11000 duplicate key error collection: bysj.cpus index: key_1 dup key: { : null }</w:t>
       </w:r>
     </w:p>
     <w:p>
@@ -2866,11 +2209,9 @@
         </w:rPr>
         <w:t>打开</w:t>
       </w:r>
-      <w:proofErr w:type="spellStart"/>
       <w:r>
         <w:t>Mongoclient</w:t>
       </w:r>
-      <w:proofErr w:type="spellEnd"/>
       <w:r>
         <w:rPr>
           <w:rFonts w:hint="eastAsia"/>
@@ -2946,19 +2287,11 @@
         <w:widowControl/>
         <w:jc w:val="left"/>
       </w:pPr>
-      <w:proofErr w:type="gramStart"/>
-      <w:r>
-        <w:rPr>
-          <w:rFonts w:hint="eastAsia"/>
-        </w:rPr>
-        <w:t>建表的</w:t>
-      </w:r>
-      <w:proofErr w:type="gramEnd"/>
-      <w:r>
-        <w:rPr>
-          <w:rFonts w:hint="eastAsia"/>
-        </w:rPr>
-        <w:t>时候 可以不用I</w:t>
+      <w:r>
+        <w:rPr>
+          <w:rFonts w:hint="eastAsia"/>
+        </w:rPr>
+        <w:t>建表的时候 可以不用I</w:t>
       </w:r>
       <w:r>
         <w:t>D</w:t>
@@ -2982,21 +2315,7 @@
         <w:rPr>
           <w:rFonts w:hint="eastAsia"/>
         </w:rPr>
-        <w:t>。</w:t>
-      </w:r>
-      <w:proofErr w:type="gramStart"/>
-      <w:r>
-        <w:rPr>
-          <w:rFonts w:hint="eastAsia"/>
-        </w:rPr>
-        <w:t>外键先</w:t>
-      </w:r>
-      <w:proofErr w:type="gramEnd"/>
-      <w:r>
-        <w:rPr>
-          <w:rFonts w:hint="eastAsia"/>
-        </w:rPr>
-        <w:t>写进来，类型是string，一会改成关系</w:t>
+        <w:t>。外键先写进来，类型是string，一会改成关系</w:t>
       </w:r>
     </w:p>
     <w:p>
@@ -3040,26 +2359,8 @@
         <w:widowControl/>
         <w:jc w:val="left"/>
       </w:pPr>
-      <w:proofErr w:type="spellStart"/>
-      <w:proofErr w:type="gramStart"/>
-      <w:r>
-        <w:t>keystone.set</w:t>
-      </w:r>
-      <w:proofErr w:type="spellEnd"/>
-      <w:r>
-        <w:t>(</w:t>
-      </w:r>
-      <w:proofErr w:type="gramEnd"/>
-      <w:r>
-        <w:t>'</w:t>
-      </w:r>
-      <w:proofErr w:type="spellStart"/>
-      <w:r>
-        <w:t>nav</w:t>
-      </w:r>
-      <w:proofErr w:type="spellEnd"/>
-      <w:r>
-        <w:t>', {</w:t>
+      <w:r>
+        <w:t>keystone.set('nav', {</w:t>
       </w:r>
     </w:p>
     <w:p>
@@ -3069,22 +2370,7 @@
       </w:pPr>
       <w:r>
         <w:tab/>
-      </w:r>
-      <w:proofErr w:type="spellStart"/>
-      <w:r>
-        <w:t>cpus</w:t>
-      </w:r>
-      <w:proofErr w:type="spellEnd"/>
-      <w:r>
-        <w:t>: '</w:t>
-      </w:r>
-      <w:proofErr w:type="spellStart"/>
-      <w:r>
-        <w:t>cpus</w:t>
-      </w:r>
-      <w:proofErr w:type="spellEnd"/>
-      <w:r>
-        <w:t>',</w:t>
+        <w:t>cpus: 'cpus',</w:t>
       </w:r>
     </w:p>
     <w:p>
@@ -3157,7 +2443,7 @@
         </w:rPr>
         <w:t xml:space="preserve"> </w:t>
       </w:r>
-      <w:hyperlink r:id="rId12" w:history="1">
+      <w:hyperlink r:id="rId18" w:history="1">
         <w:r>
           <w:rPr>
             <w:rStyle w:val="a3"/>
@@ -3168,56 +2454,29 @@
       <w:r>
         <w:t xml:space="preserve"> </w:t>
       </w:r>
-      <w:proofErr w:type="spellStart"/>
-      <w:r>
-        <w:t>asdfghjkl</w:t>
-      </w:r>
-      <w:proofErr w:type="spellEnd"/>
-      <w:r>
-        <w:t>;’</w:t>
-      </w:r>
-    </w:p>
-    <w:p>
-      <w:pPr>
-        <w:widowControl/>
-        <w:jc w:val="left"/>
-      </w:pPr>
-    </w:p>
-    <w:p>
-      <w:pPr>
-        <w:widowControl/>
-        <w:jc w:val="left"/>
-      </w:pPr>
-      <w:r>
-        <w:rPr>
-          <w:rFonts w:hint="eastAsia"/>
-        </w:rPr>
-        <w:t>接口的</w:t>
-      </w:r>
-      <w:proofErr w:type="spellStart"/>
-      <w:r>
-        <w:rPr>
-          <w:rFonts w:hint="eastAsia"/>
-        </w:rPr>
-        <w:t>url</w:t>
-      </w:r>
-      <w:proofErr w:type="spellEnd"/>
-      <w:r>
-        <w:rPr>
-          <w:rFonts w:hint="eastAsia"/>
-        </w:rPr>
-        <w:t>：</w:t>
-      </w:r>
-      <w:r>
-        <w:t>127.0.0.1:3000/</w:t>
-      </w:r>
-      <w:proofErr w:type="spellStart"/>
-      <w:r>
-        <w:t>api</w:t>
-      </w:r>
-      <w:proofErr w:type="spellEnd"/>
-      <w:r>
-        <w:t>/login</w:t>
+      <w:r>
+        <w:t>asdfghjkl;’</w:t>
+      </w:r>
+    </w:p>
+    <w:p>
+      <w:pPr>
+        <w:widowControl/>
+        <w:jc w:val="left"/>
+      </w:pPr>
+    </w:p>
+    <w:p>
+      <w:pPr>
+        <w:widowControl/>
+        <w:jc w:val="left"/>
+      </w:pPr>
+      <w:r>
+        <w:rPr>
+          <w:rFonts w:hint="eastAsia"/>
+        </w:rPr>
+        <w:t>接口的url：</w:t>
+      </w:r>
+      <w:r>
+        <w:t>127.0.0.1:3000/api/login</w:t>
       </w:r>
       <w:r>
         <w:t xml:space="preserve"> </w:t>
@@ -3270,36 +2529,20 @@
         <w:lastRenderedPageBreak/>
         <w:t>先在里面建立一个</w:t>
       </w:r>
-      <w:proofErr w:type="spellStart"/>
       <w:r>
         <w:t>api</w:t>
       </w:r>
-      <w:proofErr w:type="spellEnd"/>
-    </w:p>
-    <w:p>
-      <w:pPr>
-        <w:widowControl/>
-        <w:jc w:val="left"/>
-      </w:pPr>
-      <w:r>
-        <w:rPr>
-          <w:rFonts w:hint="eastAsia"/>
-        </w:rPr>
-        <w:t>再在routes</w:t>
-      </w:r>
-      <w:proofErr w:type="gramStart"/>
-      <w:r>
-        <w:rPr>
-          <w:rFonts w:hint="eastAsia"/>
-        </w:rPr>
-        <w:t>》</w:t>
-      </w:r>
-      <w:proofErr w:type="gramEnd"/>
-      <w:r>
-        <w:rPr>
-          <w:rFonts w:hint="eastAsia"/>
-        </w:rPr>
-        <w:t>index.js里面注册</w:t>
+    </w:p>
+    <w:p>
+      <w:pPr>
+        <w:widowControl/>
+        <w:jc w:val="left"/>
+      </w:pPr>
+      <w:r>
+        <w:rPr>
+          <w:rFonts w:hint="eastAsia"/>
+        </w:rPr>
+        <w:t>再在routes》index.js里面注册</w:t>
       </w:r>
       <w:r>
         <w:rPr>
@@ -3319,13 +2562,8 @@
         <w:widowControl/>
         <w:jc w:val="left"/>
       </w:pPr>
-      <w:proofErr w:type="spellStart"/>
-      <w:r>
-        <w:t>var</w:t>
-      </w:r>
-      <w:proofErr w:type="spellEnd"/>
-      <w:r>
-        <w:t xml:space="preserve"> routes = {</w:t>
+      <w:r>
+        <w:t>var routes = {</w:t>
       </w:r>
     </w:p>
     <w:p>
@@ -3335,35 +2573,7 @@
       </w:pPr>
       <w:r>
         <w:tab/>
-      </w:r>
-      <w:proofErr w:type="spellStart"/>
-      <w:r>
-        <w:t>api</w:t>
-      </w:r>
-      <w:proofErr w:type="spellEnd"/>
-      <w:r>
-        <w:t xml:space="preserve">: </w:t>
-      </w:r>
-      <w:proofErr w:type="spellStart"/>
-      <w:r>
-        <w:t>importRoutes</w:t>
-      </w:r>
-      <w:proofErr w:type="spellEnd"/>
-      <w:r>
-        <w:t>(</w:t>
-      </w:r>
-      <w:proofErr w:type="gramStart"/>
-      <w:r>
-        <w:t>'./</w:t>
-      </w:r>
-      <w:proofErr w:type="spellStart"/>
-      <w:proofErr w:type="gramEnd"/>
-      <w:r>
-        <w:t>api</w:t>
-      </w:r>
-      <w:proofErr w:type="spellEnd"/>
-      <w:r>
-        <w:t>'),</w:t>
+        <w:t>api: importRoutes('./api'),</w:t>
       </w:r>
     </w:p>
     <w:p>
@@ -3384,40 +2594,16 @@
         <w:rPr>
           <w:rFonts w:hint="eastAsia"/>
         </w:rPr>
-        <w:t>在routes</w:t>
-      </w:r>
-      <w:proofErr w:type="gramStart"/>
-      <w:r>
-        <w:rPr>
-          <w:rFonts w:hint="eastAsia"/>
-        </w:rPr>
-        <w:t>》</w:t>
-      </w:r>
-      <w:proofErr w:type="gramEnd"/>
-      <w:r>
-        <w:rPr>
-          <w:rFonts w:hint="eastAsia"/>
-        </w:rPr>
-        <w:t>index.js里面注册该文件</w:t>
-      </w:r>
-    </w:p>
-    <w:p>
-      <w:pPr>
-        <w:widowControl/>
-        <w:jc w:val="left"/>
-      </w:pPr>
-      <w:r>
-        <w:t xml:space="preserve">exports = </w:t>
-      </w:r>
-      <w:proofErr w:type="spellStart"/>
-      <w:proofErr w:type="gramStart"/>
-      <w:r>
-        <w:t>module.exports</w:t>
-      </w:r>
-      <w:proofErr w:type="spellEnd"/>
-      <w:proofErr w:type="gramEnd"/>
-      <w:r>
-        <w:t xml:space="preserve"> = function (app) {</w:t>
+        <w:t>在routes》index.js里面注册该文件</w:t>
+      </w:r>
+    </w:p>
+    <w:p>
+      <w:pPr>
+        <w:widowControl/>
+        <w:jc w:val="left"/>
+      </w:pPr>
+      <w:r>
+        <w:t>exports = module.exports = function (app) {</w:t>
       </w:r>
     </w:p>
     <w:p>
@@ -3426,37 +2612,8 @@
         <w:ind w:firstLine="420"/>
         <w:jc w:val="left"/>
       </w:pPr>
-      <w:proofErr w:type="spellStart"/>
-      <w:r>
-        <w:t>app.all</w:t>
-      </w:r>
-      <w:proofErr w:type="spellEnd"/>
-      <w:r>
-        <w:t>('/</w:t>
-      </w:r>
-      <w:proofErr w:type="spellStart"/>
-      <w:r>
-        <w:t>api</w:t>
-      </w:r>
-      <w:proofErr w:type="spellEnd"/>
-      <w:r>
-        <w:t>/test</w:t>
-      </w:r>
-      <w:proofErr w:type="gramStart"/>
-      <w:r>
-        <w:t>',</w:t>
-      </w:r>
-      <w:proofErr w:type="spellStart"/>
-      <w:r>
-        <w:t>routes.api</w:t>
-      </w:r>
-      <w:proofErr w:type="gramEnd"/>
-      <w:r>
-        <w:t>.test</w:t>
-      </w:r>
-      <w:proofErr w:type="spellEnd"/>
-      <w:r>
-        <w:t>)</w:t>
+      <w:r>
+        <w:t>app.all('/api/test',routes.api.test)</w:t>
       </w:r>
     </w:p>
     <w:p>
@@ -3510,15 +2667,7 @@
         <w:jc w:val="left"/>
       </w:pPr>
       <w:r>
-        <w:t>前端界面改了一点，比如不要客户经理这一层，只有客户登录选购产品，然后再调登录的</w:t>
-      </w:r>
-      <w:proofErr w:type="spellStart"/>
-      <w:r>
-        <w:t>api</w:t>
-      </w:r>
-      <w:proofErr w:type="spellEnd"/>
-      <w:r>
-        <w:t>，每个页面都要检查cookies，用户是否登录，如果没有登录要跳转到首页，如果登录了可以有登出的操作。</w:t>
+        <w:t>前端界面改了一点，比如不要客户经理这一层，只有客户登录选购产品，然后再调登录的api，每个页面都要检查cookies，用户是否登录，如果没有登录要跳转到首页，如果登录了可以有登出的操作。</w:t>
       </w:r>
     </w:p>
     <w:p>
@@ -3539,21 +2688,7 @@
         <w:rPr>
           <w:rFonts w:hint="eastAsia"/>
         </w:rPr>
-        <w:t>eystone</w:t>
-      </w:r>
-      <w:proofErr w:type="gramStart"/>
-      <w:r>
-        <w:rPr>
-          <w:rFonts w:hint="eastAsia"/>
-        </w:rPr>
-        <w:t>》</w:t>
-      </w:r>
-      <w:proofErr w:type="gramEnd"/>
-      <w:r>
-        <w:rPr>
-          <w:rFonts w:hint="eastAsia"/>
-        </w:rPr>
-        <w:t>module》login.</w:t>
+        <w:t>eystone》module》login.</w:t>
       </w:r>
       <w:r>
         <w:t>js</w:t>
@@ -3741,18 +2876,8 @@
         </w:rPr>
         <w:t xml:space="preserve">里面 放 </w:t>
       </w:r>
-      <w:proofErr w:type="spellStart"/>
-      <w:r>
-        <w:t>username:</w:t>
-      </w:r>
-      <w:proofErr w:type="gramStart"/>
-      <w:r>
-        <w:t>window.sessionStorage.getItem</w:t>
-      </w:r>
-      <w:proofErr w:type="spellEnd"/>
-      <w:proofErr w:type="gramEnd"/>
-      <w:r>
-        <w:t>('username'),</w:t>
+      <w:r>
+        <w:t>username:window.sessionStorage.getItem('username'),</w:t>
       </w:r>
     </w:p>
     <w:p>
@@ -3802,7 +2927,6 @@
         <w:widowControl/>
         <w:jc w:val="left"/>
       </w:pPr>
-      <w:proofErr w:type="spellStart"/>
       <w:r>
         <w:t>V</w:t>
       </w:r>
@@ -3810,14 +2934,7 @@
         <w:rPr>
           <w:rFonts w:hint="eastAsia"/>
         </w:rPr>
-        <w:t>ue</w:t>
-      </w:r>
-      <w:proofErr w:type="spellEnd"/>
-      <w:r>
-        <w:rPr>
-          <w:rFonts w:hint="eastAsia"/>
-        </w:rPr>
-        <w:t>里面有&lt;</w:t>
+        <w:t>ue里面有&lt;</w:t>
       </w:r>
       <w:r>
         <w:t xml:space="preserve">div v-if&gt; &lt;/div&gt; &lt;div v-else&gt; &lt;/div&gt; </w:t>
@@ -3844,16 +2961,8 @@
         <w:rPr>
           <w:rFonts w:hint="eastAsia"/>
         </w:rPr>
-        <w:t>原来的 登录之后点击确定按钮跳转到</w:t>
-      </w:r>
-      <w:proofErr w:type="spellStart"/>
-      <w:r>
-        <w:rPr>
-          <w:rFonts w:hint="eastAsia"/>
-        </w:rPr>
-        <w:t>log_in</w:t>
-      </w:r>
-      <w:proofErr w:type="spellEnd"/>
+        <w:t>原来的 登录之后点击确定按钮跳转到log_in</w:t>
+      </w:r>
       <w:r>
         <w:t xml:space="preserve"> </w:t>
       </w:r>
@@ -3917,100 +3026,35 @@
         <w:widowControl/>
         <w:jc w:val="left"/>
       </w:pPr>
-      <w:proofErr w:type="gramStart"/>
-      <w:r>
-        <w:t>created(</w:t>
-      </w:r>
-      <w:proofErr w:type="gramEnd"/>
-      <w:r>
-        <w:t>){</w:t>
-      </w:r>
-    </w:p>
-    <w:p>
-      <w:pPr>
-        <w:widowControl/>
-        <w:jc w:val="left"/>
-      </w:pPr>
-      <w:r>
-        <w:t xml:space="preserve">      </w:t>
-      </w:r>
-      <w:proofErr w:type="spellStart"/>
-      <w:r>
-        <w:t>var</w:t>
-      </w:r>
-      <w:proofErr w:type="spellEnd"/>
-      <w:r>
-        <w:t xml:space="preserve"> </w:t>
-      </w:r>
-      <w:proofErr w:type="spellStart"/>
-      <w:r>
-        <w:t>userID</w:t>
-      </w:r>
-      <w:proofErr w:type="spellEnd"/>
-      <w:r>
-        <w:t xml:space="preserve"> = </w:t>
-      </w:r>
-      <w:proofErr w:type="spellStart"/>
-      <w:proofErr w:type="gramStart"/>
-      <w:r>
-        <w:t>window.sessionStorage.getItem</w:t>
-      </w:r>
-      <w:proofErr w:type="spellEnd"/>
-      <w:proofErr w:type="gramEnd"/>
-      <w:r>
-        <w:t>('</w:t>
-      </w:r>
-      <w:proofErr w:type="spellStart"/>
-      <w:r>
-        <w:t>userID</w:t>
-      </w:r>
-      <w:proofErr w:type="spellEnd"/>
-      <w:r>
-        <w:t>');</w:t>
-      </w:r>
-    </w:p>
-    <w:p>
-      <w:pPr>
-        <w:widowControl/>
-        <w:jc w:val="left"/>
-      </w:pPr>
-      <w:r>
-        <w:t xml:space="preserve">      if</w:t>
-      </w:r>
-      <w:proofErr w:type="gramStart"/>
-      <w:r>
-        <w:t>(!</w:t>
-      </w:r>
-      <w:proofErr w:type="spellStart"/>
-      <w:r>
-        <w:t>userID</w:t>
-      </w:r>
-      <w:proofErr w:type="spellEnd"/>
-      <w:proofErr w:type="gramEnd"/>
-      <w:r>
-        <w:t>){</w:t>
-      </w:r>
-    </w:p>
-    <w:p>
-      <w:pPr>
-        <w:widowControl/>
-        <w:jc w:val="left"/>
-      </w:pPr>
-      <w:r>
-        <w:t xml:space="preserve">        </w:t>
-      </w:r>
-      <w:proofErr w:type="gramStart"/>
-      <w:r>
-        <w:t>this.$</w:t>
-      </w:r>
-      <w:proofErr w:type="spellStart"/>
-      <w:proofErr w:type="gramEnd"/>
-      <w:r>
-        <w:t>router.push</w:t>
-      </w:r>
-      <w:proofErr w:type="spellEnd"/>
-      <w:r>
-        <w:t>({path: '/'});</w:t>
+      <w:r>
+        <w:t>created(){</w:t>
+      </w:r>
+    </w:p>
+    <w:p>
+      <w:pPr>
+        <w:widowControl/>
+        <w:jc w:val="left"/>
+      </w:pPr>
+      <w:r>
+        <w:t xml:space="preserve">      var userID = window.sessionStorage.getItem('userID');</w:t>
+      </w:r>
+    </w:p>
+    <w:p>
+      <w:pPr>
+        <w:widowControl/>
+        <w:jc w:val="left"/>
+      </w:pPr>
+      <w:r>
+        <w:t xml:space="preserve">      if(!userID){</w:t>
+      </w:r>
+    </w:p>
+    <w:p>
+      <w:pPr>
+        <w:widowControl/>
+        <w:jc w:val="left"/>
+      </w:pPr>
+      <w:r>
+        <w:t xml:space="preserve">        this.$router.push({path: '/'});</w:t>
       </w:r>
     </w:p>
     <w:p>
@@ -4042,16 +3086,8 @@
         <w:rPr>
           <w:rFonts w:hint="eastAsia"/>
         </w:rPr>
-        <w:t>如果想在网址里输入</w:t>
-      </w:r>
-      <w:proofErr w:type="spellStart"/>
-      <w:r>
-        <w:rPr>
-          <w:rFonts w:hint="eastAsia"/>
-        </w:rPr>
-        <w:t>shoppingcart</w:t>
-      </w:r>
-      <w:proofErr w:type="spellEnd"/>
+        <w:t>如果想在网址里输入shoppingcart</w:t>
+      </w:r>
       <w:r>
         <w:t xml:space="preserve"> </w:t>
       </w:r>
@@ -4116,16 +3152,182 @@
         <w:rPr>
           <w:rFonts w:hint="eastAsia"/>
         </w:rPr>
-        <w:t>二期（过年后）写其他功能的界面和</w:t>
-      </w:r>
-      <w:proofErr w:type="spellStart"/>
-      <w:r>
-        <w:rPr>
-          <w:rFonts w:hint="eastAsia"/>
-        </w:rPr>
-        <w:t>api</w:t>
-      </w:r>
-      <w:proofErr w:type="spellEnd"/>
+        <w:t>二期（过年后）写其他功能的界面和api。</w:t>
+      </w:r>
+    </w:p>
+    <w:p>
+      <w:pPr>
+        <w:widowControl/>
+        <w:jc w:val="left"/>
+      </w:pPr>
+    </w:p>
+    <w:p>
+      <w:pPr>
+        <w:widowControl/>
+        <w:jc w:val="left"/>
+      </w:pPr>
+      <w:r>
+        <w:rPr>
+          <w:rFonts w:hint="eastAsia"/>
+        </w:rPr>
+        <w:t>购物车的展开之前已经做好了，接下来是各项的组件 计算价格 以及点击加入购物车按钮 跳转到购物车时，新增一条数据，明天做下。</w:t>
+      </w:r>
+    </w:p>
+    <w:p>
+      <w:pPr>
+        <w:widowControl/>
+        <w:jc w:val="left"/>
+      </w:pPr>
+    </w:p>
+    <w:p>
+      <w:pPr>
+        <w:widowControl/>
+        <w:jc w:val="left"/>
+      </w:pPr>
+      <w:r>
+        <w:rPr>
+          <w:rFonts w:hint="eastAsia"/>
+        </w:rPr>
+        <w:t>今天上午逛街，下午修了几个购物车小细节，最下面距离还要改。</w:t>
+      </w:r>
+      <w:r>
+        <w:t>api开了头，数据库改动了一下，mongoclient可能需要删一遍数据库。接下来一周可能因为过年回老家没网，没时间写代码，尝试论文开个头吧。</w:t>
+      </w:r>
+    </w:p>
+    <w:p>
+      <w:pPr>
+        <w:widowControl/>
+        <w:jc w:val="left"/>
+      </w:pPr>
+    </w:p>
+    <w:p>
+      <w:pPr>
+        <w:widowControl/>
+        <w:jc w:val="left"/>
+      </w:pPr>
+      <w:r>
+        <w:rPr>
+          <w:rFonts w:hint="eastAsia"/>
+        </w:rPr>
+        <w:t>写了一个api</w:t>
+      </w:r>
+      <w:r>
+        <w:t xml:space="preserve"> </w:t>
+      </w:r>
+      <w:r>
+        <w:rPr>
+          <w:rFonts w:hint="eastAsia"/>
+        </w:rPr>
+        <w:t>忘记在index</w:t>
+      </w:r>
+      <w:r>
+        <w:t>.js</w:t>
+      </w:r>
+      <w:r>
+        <w:rPr>
+          <w:rFonts w:hint="eastAsia"/>
+        </w:rPr>
+        <w:t>里面加路径啦 导致4</w:t>
+      </w:r>
+      <w:r>
+        <w:t xml:space="preserve">04 </w:t>
+      </w:r>
+      <w:r>
+        <w:rPr>
+          <w:rFonts w:hint="eastAsia"/>
+        </w:rPr>
+        <w:t>not</w:t>
+      </w:r>
+      <w:r>
+        <w:t xml:space="preserve"> </w:t>
+      </w:r>
+      <w:r>
+        <w:rPr>
+          <w:rFonts w:hint="eastAsia"/>
+        </w:rPr>
+        <w:t>found</w:t>
+      </w:r>
+      <w:r>
+        <w:t xml:space="preserve"> </w:t>
+      </w:r>
+    </w:p>
+    <w:p>
+      <w:pPr>
+        <w:widowControl/>
+        <w:jc w:val="left"/>
+      </w:pPr>
+      <w:r>
+        <w:rPr>
+          <w:rFonts w:hint="eastAsia"/>
+        </w:rPr>
+        <w:t>但是还是没有找到原因。。。</w:t>
+      </w:r>
+      <w:r>
+        <w:t xml:space="preserve"> </w:t>
+      </w:r>
+    </w:p>
+    <w:p>
+      <w:pPr>
+        <w:widowControl/>
+        <w:jc w:val="left"/>
+      </w:pPr>
+      <w:r>
+        <w:rPr>
+          <w:rFonts w:hint="eastAsia"/>
+        </w:rPr>
+        <w:t>找到原因了 路径少了个斜杠/</w:t>
+      </w:r>
+    </w:p>
+    <w:p>
+      <w:pPr>
+        <w:widowControl/>
+        <w:jc w:val="left"/>
+      </w:pPr>
+      <w:r>
+        <w:rPr>
+          <w:rFonts w:hint="eastAsia"/>
+        </w:rPr>
+        <w:t>删除只要调用删除的接口就可以删掉，然后购物车加载的时候这行会自动消失，但是取到</w:t>
+      </w:r>
+      <w:r>
+        <w:t>id还要去饿了么查一下row什么的。修改是在提交订单的时候修改，价格还要再用公式算下。</w:t>
+      </w:r>
+    </w:p>
+    <w:p>
+      <w:pPr>
+        <w:widowControl/>
+        <w:jc w:val="left"/>
+      </w:pPr>
+    </w:p>
+    <w:p>
+      <w:pPr>
+        <w:widowControl/>
+        <w:jc w:val="left"/>
+      </w:pPr>
+    </w:p>
+    <w:p>
+      <w:pPr>
+        <w:widowControl/>
+        <w:jc w:val="left"/>
+      </w:pPr>
+      <w:r>
+        <w:rPr>
+          <w:rFonts w:hint="eastAsia"/>
+        </w:rPr>
+        <w:t>今天查了一下删除的方法，数组放在一个v-for里，点击删除按钮传入index，然后再删除。提交按钮还要再做一下，修改提交一起</w:t>
+      </w:r>
+      <w:r>
+        <w:rPr>
+          <w:rFonts w:hint="eastAsia"/>
+        </w:rPr>
+        <w:t>，修改状态的数字</w:t>
+      </w:r>
+      <w:r>
+        <w:rPr>
+          <w:rFonts w:hint="eastAsia"/>
+        </w:rPr>
+        <w:t>，状态要数字和实际代表的内容映射</w:t>
+      </w:r>
       <w:r>
         <w:rPr>
           <w:rFonts w:hint="eastAsia"/>
@@ -4138,86 +3340,132 @@
         <w:widowControl/>
         <w:jc w:val="left"/>
       </w:pPr>
-    </w:p>
-    <w:p>
-      <w:pPr>
-        <w:widowControl/>
-        <w:jc w:val="left"/>
-      </w:pPr>
-      <w:r>
-        <w:rPr>
-          <w:rFonts w:hint="eastAsia"/>
-        </w:rPr>
-        <w:t>购物车的展开之前已经做好了，接下来是各项的组件 计算价格 以及点击加入购物车按钮 跳转到购物车时，新增一条数据，明天做下。</w:t>
-      </w:r>
-    </w:p>
-    <w:p>
-      <w:pPr>
-        <w:widowControl/>
-        <w:jc w:val="left"/>
-      </w:pPr>
-    </w:p>
-    <w:p>
-      <w:pPr>
-        <w:widowControl/>
-        <w:jc w:val="left"/>
-      </w:pPr>
-      <w:r>
-        <w:rPr>
-          <w:rFonts w:hint="eastAsia"/>
-        </w:rPr>
-        <w:t>今天上午逛街，下午修了几个购物车小细节，最下面距离还要改。</w:t>
-      </w:r>
-      <w:proofErr w:type="spellStart"/>
-      <w:r>
-        <w:t>api</w:t>
-      </w:r>
-      <w:proofErr w:type="spellEnd"/>
-      <w:r>
-        <w:t>开了头，数据库改动了一下，</w:t>
-      </w:r>
-      <w:proofErr w:type="spellStart"/>
-      <w:r>
-        <w:t>mongoclient</w:t>
-      </w:r>
-      <w:proofErr w:type="spellEnd"/>
-      <w:r>
-        <w:t>可能需要</w:t>
-      </w:r>
-      <w:proofErr w:type="gramStart"/>
-      <w:r>
-        <w:t>删</w:t>
-      </w:r>
-      <w:proofErr w:type="gramEnd"/>
-      <w:r>
-        <w:t>一遍数据库。接下来一周可能因为过年回老家没网，没时间写代码，尝试论文开个头吧。</w:t>
-      </w:r>
-    </w:p>
-    <w:p>
-      <w:pPr>
-        <w:widowControl/>
-        <w:jc w:val="left"/>
-      </w:pPr>
-    </w:p>
-    <w:p>
-      <w:pPr>
-        <w:widowControl/>
-        <w:jc w:val="left"/>
-      </w:pPr>
-      <w:r>
-        <w:rPr>
-          <w:rFonts w:hint="eastAsia"/>
-        </w:rPr>
-        <w:t>写了一个</w:t>
-      </w:r>
-      <w:proofErr w:type="spellStart"/>
-      <w:r>
-        <w:rPr>
-          <w:rFonts w:hint="eastAsia"/>
-        </w:rPr>
-        <w:t>api</w:t>
-      </w:r>
-      <w:proofErr w:type="spellEnd"/>
+      <w:r>
+        <w:rPr>
+          <w:rFonts w:hint="eastAsia"/>
+        </w:rPr>
+        <w:t>最下面一行内容的显示被遮住了，要解决这个问题。</w:t>
+      </w:r>
+      <w:r>
+        <w:rPr>
+          <w:rFonts w:hint="eastAsia"/>
+        </w:rPr>
+        <w:t>√ 搞定</w:t>
+      </w:r>
+    </w:p>
+    <w:p>
+      <w:pPr>
+        <w:widowControl/>
+        <w:jc w:val="left"/>
+      </w:pPr>
+      <w:r>
+        <w:rPr>
+          <w:rFonts w:hint="eastAsia"/>
+        </w:rPr>
+        <w:t>还有价格问题。</w:t>
+      </w:r>
+    </w:p>
+    <w:p>
+      <w:pPr>
+        <w:widowControl/>
+        <w:jc w:val="left"/>
+      </w:pPr>
+      <w:r>
+        <w:rPr>
+          <w:rFonts w:hint="eastAsia"/>
+        </w:rPr>
+        <w:t>显示里的系统要不改成订购时间</w:t>
+      </w:r>
+      <w:r>
+        <w:rPr>
+          <w:rFonts w:hint="eastAsia"/>
+        </w:rPr>
+        <w:t>。</w:t>
+      </w:r>
+    </w:p>
+    <w:p>
+      <w:pPr>
+        <w:widowControl/>
+        <w:jc w:val="left"/>
+      </w:pPr>
+      <w:r>
+        <w:rPr>
+          <w:rFonts w:hint="eastAsia"/>
+        </w:rPr>
+        <w:t>还有就是资产界面的问题。</w:t>
+      </w:r>
+    </w:p>
+    <w:p>
+      <w:pPr>
+        <w:widowControl/>
+        <w:jc w:val="left"/>
+      </w:pPr>
+      <w:r>
+        <w:rPr>
+          <w:rFonts w:hint="eastAsia"/>
+        </w:rPr>
+        <w:t>退订是直接在这边的操作，变更和续订这边这是个中转站，也是一个提示框，有取消和确定，确定就直接到购物车里面做续订或者变更了</w:t>
+      </w:r>
+    </w:p>
+    <w:p>
+      <w:pPr>
+        <w:widowControl/>
+        <w:jc w:val="left"/>
+      </w:pPr>
+    </w:p>
+    <w:p>
+      <w:pPr>
+        <w:widowControl/>
+        <w:jc w:val="left"/>
+      </w:pPr>
+      <w:r>
+        <w:rPr>
+          <w:rFonts w:hint="eastAsia"/>
+        </w:rPr>
+        <w:t>row</w:t>
+      </w:r>
+      <w:r>
+        <w:t>.</w:t>
+      </w:r>
+      <w:r>
+        <w:rPr>
+          <w:rFonts w:hint="eastAsia"/>
+        </w:rPr>
+        <w:t>itemId可以获取订单编号，然后调用接口可以删除该订单</w:t>
+      </w:r>
+    </w:p>
+    <w:p>
+      <w:pPr>
+        <w:widowControl/>
+        <w:jc w:val="left"/>
+      </w:pPr>
+      <w:r>
+        <w:rPr>
+          <w:rFonts w:hint="eastAsia"/>
+        </w:rPr>
+        <w:t>调试接口的时候 觉得数据库表设计的一项 name是多余的 要删除，</w:t>
+      </w:r>
+    </w:p>
+    <w:p>
+      <w:pPr>
+        <w:widowControl/>
+        <w:jc w:val="left"/>
+      </w:pPr>
+      <w:r>
+        <w:rPr>
+          <w:rFonts w:hint="eastAsia"/>
+        </w:rPr>
+        <w:t>用mongo</w:t>
+      </w:r>
+      <w:r>
+        <w:t>C</w:t>
+      </w:r>
+      <w:r>
+        <w:rPr>
+          <w:rFonts w:hint="eastAsia"/>
+        </w:rPr>
+        <w:t>lient</w:t>
+      </w:r>
       <w:r>
         <w:t xml:space="preserve"> </w:t>
       </w:r>
@@ -4225,39 +3473,7 @@
         <w:rPr>
           <w:rFonts w:hint="eastAsia"/>
         </w:rPr>
-        <w:t>忘记在index</w:t>
-      </w:r>
-      <w:r>
-        <w:t>.js</w:t>
-      </w:r>
-      <w:r>
-        <w:rPr>
-          <w:rFonts w:hint="eastAsia"/>
-        </w:rPr>
-        <w:t>里面加</w:t>
-      </w:r>
-      <w:proofErr w:type="gramStart"/>
-      <w:r>
-        <w:rPr>
-          <w:rFonts w:hint="eastAsia"/>
-        </w:rPr>
-        <w:t>路径啦</w:t>
-      </w:r>
-      <w:proofErr w:type="gramEnd"/>
-      <w:r>
-        <w:rPr>
-          <w:rFonts w:hint="eastAsia"/>
-        </w:rPr>
-        <w:t xml:space="preserve"> 导致4</w:t>
-      </w:r>
-      <w:r>
-        <w:t xml:space="preserve">04 </w:t>
-      </w:r>
-      <w:r>
-        <w:rPr>
-          <w:rFonts w:hint="eastAsia"/>
-        </w:rPr>
-        <w:t>not</w:t>
+        <w:t>删除表 再重启一下keystone</w:t>
       </w:r>
       <w:r>
         <w:t xml:space="preserve"> </w:t>
@@ -4266,311 +3482,6 @@
         <w:rPr>
           <w:rFonts w:hint="eastAsia"/>
         </w:rPr>
-        <w:t>found</w:t>
-      </w:r>
-      <w:r>
-        <w:t xml:space="preserve"> </w:t>
-      </w:r>
-    </w:p>
-    <w:p>
-      <w:pPr>
-        <w:widowControl/>
-        <w:jc w:val="left"/>
-      </w:pPr>
-      <w:r>
-        <w:rPr>
-          <w:rFonts w:hint="eastAsia"/>
-        </w:rPr>
-        <w:t>但是还是没有找到原因。。。</w:t>
-      </w:r>
-      <w:r>
-        <w:t xml:space="preserve"> </w:t>
-      </w:r>
-    </w:p>
-    <w:p>
-      <w:pPr>
-        <w:widowControl/>
-        <w:jc w:val="left"/>
-      </w:pPr>
-      <w:r>
-        <w:rPr>
-          <w:rFonts w:hint="eastAsia"/>
-        </w:rPr>
-        <w:t>找到原因了 路径少了个斜杠/</w:t>
-      </w:r>
-    </w:p>
-    <w:p>
-      <w:pPr>
-        <w:widowControl/>
-        <w:jc w:val="left"/>
-      </w:pPr>
-      <w:r>
-        <w:rPr>
-          <w:rFonts w:hint="eastAsia"/>
-        </w:rPr>
-        <w:t>删除只要调用删除的接口就可以删掉，然后购物车加载的时候这行会自动消失，但是取到</w:t>
-      </w:r>
-      <w:r>
-        <w:t>id还要</w:t>
-      </w:r>
-      <w:proofErr w:type="gramStart"/>
-      <w:r>
-        <w:t>去饿了么查</w:t>
-      </w:r>
-      <w:proofErr w:type="gramEnd"/>
-      <w:r>
-        <w:t>一下row什么的。修改是在提交订单的时候修改，价格还要再用公式算下。</w:t>
-      </w:r>
-    </w:p>
-    <w:p>
-      <w:pPr>
-        <w:widowControl/>
-        <w:jc w:val="left"/>
-      </w:pPr>
-    </w:p>
-    <w:p>
-      <w:pPr>
-        <w:widowControl/>
-        <w:jc w:val="left"/>
-      </w:pPr>
-    </w:p>
-    <w:p>
-      <w:pPr>
-        <w:widowControl/>
-        <w:jc w:val="left"/>
-      </w:pPr>
-      <w:r>
-        <w:rPr>
-          <w:rFonts w:hint="eastAsia"/>
-        </w:rPr>
-        <w:t>今天查了一下删除的方法，数组放在一个v-for里，点击删除按钮传入index，然后再删除。提交按钮还要再做一下，修改提交一起</w:t>
-      </w:r>
-      <w:r>
-        <w:rPr>
-          <w:rFonts w:hint="eastAsia"/>
-        </w:rPr>
-        <w:t>，修改状态的数字</w:t>
-      </w:r>
-      <w:r>
-        <w:rPr>
-          <w:rFonts w:hint="eastAsia"/>
-        </w:rPr>
-        <w:t>，状态要数字和实际代表的内容映射</w:t>
-      </w:r>
-      <w:r>
-        <w:rPr>
-          <w:rFonts w:hint="eastAsia"/>
-        </w:rPr>
-        <w:t>。</w:t>
-      </w:r>
-    </w:p>
-    <w:p>
-      <w:pPr>
-        <w:widowControl/>
-        <w:jc w:val="left"/>
-      </w:pPr>
-      <w:r>
-        <w:rPr>
-          <w:rFonts w:hint="eastAsia"/>
-        </w:rPr>
-        <w:t>最下面一行内容的显示被遮住了，要解决这个问题。</w:t>
-      </w:r>
-      <w:r>
-        <w:rPr>
-          <w:rFonts w:hint="eastAsia"/>
-        </w:rPr>
-        <w:t>√ 搞定</w:t>
-      </w:r>
-    </w:p>
-    <w:p>
-      <w:pPr>
-        <w:widowControl/>
-        <w:jc w:val="left"/>
-      </w:pPr>
-      <w:r>
-        <w:rPr>
-          <w:rFonts w:hint="eastAsia"/>
-        </w:rPr>
-        <w:t>还有价格问题。</w:t>
-      </w:r>
-    </w:p>
-    <w:p>
-      <w:pPr>
-        <w:widowControl/>
-        <w:jc w:val="left"/>
-      </w:pPr>
-      <w:proofErr w:type="gramStart"/>
-      <w:r>
-        <w:rPr>
-          <w:rFonts w:hint="eastAsia"/>
-        </w:rPr>
-        <w:t>显示里</w:t>
-      </w:r>
-      <w:proofErr w:type="gramEnd"/>
-      <w:r>
-        <w:rPr>
-          <w:rFonts w:hint="eastAsia"/>
-        </w:rPr>
-        <w:t>的系统要不改成订购时间</w:t>
-      </w:r>
-      <w:r>
-        <w:rPr>
-          <w:rFonts w:hint="eastAsia"/>
-        </w:rPr>
-        <w:t>。</w:t>
-      </w:r>
-    </w:p>
-    <w:p>
-      <w:pPr>
-        <w:widowControl/>
-        <w:jc w:val="left"/>
-      </w:pPr>
-      <w:r>
-        <w:rPr>
-          <w:rFonts w:hint="eastAsia"/>
-        </w:rPr>
-        <w:t>还有就是资产界面的问题。</w:t>
-      </w:r>
-    </w:p>
-    <w:p>
-      <w:pPr>
-        <w:widowControl/>
-        <w:jc w:val="left"/>
-      </w:pPr>
-      <w:proofErr w:type="gramStart"/>
-      <w:r>
-        <w:rPr>
-          <w:rFonts w:hint="eastAsia"/>
-        </w:rPr>
-        <w:t>退订是直接</w:t>
-      </w:r>
-      <w:proofErr w:type="gramEnd"/>
-      <w:r>
-        <w:rPr>
-          <w:rFonts w:hint="eastAsia"/>
-        </w:rPr>
-        <w:t>在这边的操作，变更和续订</w:t>
-      </w:r>
-      <w:proofErr w:type="gramStart"/>
-      <w:r>
-        <w:rPr>
-          <w:rFonts w:hint="eastAsia"/>
-        </w:rPr>
-        <w:t>这边</w:t>
-      </w:r>
-      <w:proofErr w:type="gramEnd"/>
-      <w:r>
-        <w:rPr>
-          <w:rFonts w:hint="eastAsia"/>
-        </w:rPr>
-        <w:t>这是个中转站，也是一个提示框，有取消和确定，确定就直接到购物车里面做续订或者变更了</w:t>
-      </w:r>
-    </w:p>
-    <w:p>
-      <w:pPr>
-        <w:widowControl/>
-        <w:jc w:val="left"/>
-      </w:pPr>
-    </w:p>
-    <w:p>
-      <w:pPr>
-        <w:widowControl/>
-        <w:jc w:val="left"/>
-      </w:pPr>
-      <w:proofErr w:type="spellStart"/>
-      <w:r>
-        <w:rPr>
-          <w:rFonts w:hint="eastAsia"/>
-        </w:rPr>
-        <w:t>row</w:t>
-      </w:r>
-      <w:r>
-        <w:t>.</w:t>
-      </w:r>
-      <w:r>
-        <w:rPr>
-          <w:rFonts w:hint="eastAsia"/>
-        </w:rPr>
-        <w:t>itemId</w:t>
-      </w:r>
-      <w:proofErr w:type="spellEnd"/>
-      <w:r>
-        <w:rPr>
-          <w:rFonts w:hint="eastAsia"/>
-        </w:rPr>
-        <w:t>可以获取订单编号，然后调用接口可以删除该订单</w:t>
-      </w:r>
-    </w:p>
-    <w:p>
-      <w:pPr>
-        <w:widowControl/>
-        <w:jc w:val="left"/>
-      </w:pPr>
-      <w:r>
-        <w:rPr>
-          <w:rFonts w:hint="eastAsia"/>
-        </w:rPr>
-        <w:t>调试接口的时候 觉得数据库表设计的一项 name是多余的 要删除，</w:t>
-      </w:r>
-    </w:p>
-    <w:p>
-      <w:pPr>
-        <w:widowControl/>
-        <w:jc w:val="left"/>
-      </w:pPr>
-      <w:r>
-        <w:rPr>
-          <w:rFonts w:hint="eastAsia"/>
-        </w:rPr>
-        <w:t>用</w:t>
-      </w:r>
-      <w:proofErr w:type="spellStart"/>
-      <w:r>
-        <w:rPr>
-          <w:rFonts w:hint="eastAsia"/>
-        </w:rPr>
-        <w:t>mongo</w:t>
-      </w:r>
-      <w:r>
-        <w:t>C</w:t>
-      </w:r>
-      <w:r>
-        <w:rPr>
-          <w:rFonts w:hint="eastAsia"/>
-        </w:rPr>
-        <w:t>lient</w:t>
-      </w:r>
-      <w:proofErr w:type="spellEnd"/>
-      <w:r>
-        <w:t xml:space="preserve"> </w:t>
-      </w:r>
-      <w:r>
-        <w:rPr>
-          <w:rFonts w:hint="eastAsia"/>
-        </w:rPr>
-        <w:t>删除表 再重</w:t>
-      </w:r>
-      <w:proofErr w:type="gramStart"/>
-      <w:r>
-        <w:rPr>
-          <w:rFonts w:hint="eastAsia"/>
-        </w:rPr>
-        <w:t>启一下</w:t>
-      </w:r>
-      <w:proofErr w:type="gramEnd"/>
-      <w:r>
-        <w:rPr>
-          <w:rFonts w:hint="eastAsia"/>
-        </w:rPr>
-        <w:t>keystone</w:t>
-      </w:r>
-      <w:r>
-        <w:t xml:space="preserve"> </w:t>
-      </w:r>
-      <w:r>
-        <w:rPr>
-          <w:rFonts w:hint="eastAsia"/>
-        </w:rPr>
         <w:t>就可以了</w:t>
       </w:r>
     </w:p>
@@ -4589,21 +3500,7 @@
         <w:rPr>
           <w:rFonts w:hint="eastAsia"/>
         </w:rPr>
-        <w:t>测试删除接口时，改</w:t>
-      </w:r>
-      <w:proofErr w:type="gramStart"/>
-      <w:r>
-        <w:rPr>
-          <w:rFonts w:hint="eastAsia"/>
-        </w:rPr>
-        <w:t>一</w:t>
-      </w:r>
-      <w:proofErr w:type="gramEnd"/>
-      <w:r>
-        <w:rPr>
-          <w:rFonts w:hint="eastAsia"/>
-        </w:rPr>
-        <w:t>下订单</w:t>
+        <w:t>测试删除接口时，改一下订单</w:t>
       </w:r>
       <w:r>
         <w:t>I</w:t>
@@ -4642,21 +3539,7 @@
         <w:rPr>
           <w:rFonts w:hint="eastAsia"/>
         </w:rPr>
-        <w:t>目前可以点击按钮 然后</w:t>
-      </w:r>
-      <w:proofErr w:type="spellStart"/>
-      <w:r>
-        <w:rPr>
-          <w:rFonts w:hint="eastAsia"/>
-        </w:rPr>
-        <w:t>api</w:t>
-      </w:r>
-      <w:proofErr w:type="spellEnd"/>
-      <w:r>
-        <w:rPr>
-          <w:rFonts w:hint="eastAsia"/>
-        </w:rPr>
-        <w:t xml:space="preserve">里面的订单id是具体的哈希值 比如 </w:t>
+        <w:t xml:space="preserve">目前可以点击按钮 然后api里面的订单id是具体的哈希值 比如 </w:t>
       </w:r>
     </w:p>
     <w:p>
@@ -4711,84 +3594,34 @@
         <w:t>。接下来要改成动态的接收你的话应该是</w:t>
       </w:r>
       <w:r>
-        <w:t xml:space="preserve"> data:{</w:t>
-      </w:r>
-      <w:proofErr w:type="spellStart"/>
-      <w:r>
-        <w:t>id:xxxxx</w:t>
-      </w:r>
-      <w:proofErr w:type="spellEnd"/>
-      <w:r>
-        <w:t>}。</w:t>
-      </w:r>
-    </w:p>
-    <w:p>
-      <w:pPr>
-        <w:widowControl/>
-        <w:jc w:val="left"/>
-      </w:pPr>
-      <w:proofErr w:type="spellStart"/>
-      <w:proofErr w:type="gramStart"/>
-      <w:r>
-        <w:t>axios.post</w:t>
-      </w:r>
-      <w:proofErr w:type="spellEnd"/>
-      <w:r>
-        <w:t>(</w:t>
-      </w:r>
-      <w:proofErr w:type="gramEnd"/>
-      <w:r>
-        <w:t>'http://127.0.0.1:3000/</w:t>
-      </w:r>
-      <w:proofErr w:type="spellStart"/>
-      <w:r>
-        <w:t>api</w:t>
-      </w:r>
-      <w:proofErr w:type="spellEnd"/>
-      <w:r>
-        <w:t>/</w:t>
-      </w:r>
-      <w:proofErr w:type="spellStart"/>
-      <w:r>
-        <w:t>deleteOrder</w:t>
-      </w:r>
-      <w:proofErr w:type="spellEnd"/>
-      <w:r>
-        <w:t>', {</w:t>
-      </w:r>
-    </w:p>
-    <w:p>
-      <w:pPr>
-        <w:widowControl/>
-        <w:jc w:val="left"/>
-      </w:pPr>
-      <w:r>
-        <w:t xml:space="preserve">        </w:t>
-      </w:r>
-      <w:proofErr w:type="spellStart"/>
-      <w:r>
-        <w:t>firstName</w:t>
-      </w:r>
-      <w:proofErr w:type="spellEnd"/>
-      <w:r>
-        <w:t>: 'Fred',</w:t>
-      </w:r>
-    </w:p>
-    <w:p>
-      <w:pPr>
-        <w:widowControl/>
-        <w:jc w:val="left"/>
-      </w:pPr>
-      <w:r>
-        <w:t xml:space="preserve">        </w:t>
-      </w:r>
-      <w:proofErr w:type="spellStart"/>
-      <w:r>
-        <w:t>lastName</w:t>
-      </w:r>
-      <w:proofErr w:type="spellEnd"/>
-      <w:r>
-        <w:t>: 'Flintstone'</w:t>
+        <w:t xml:space="preserve"> data:{id:xxxxx}。</w:t>
+      </w:r>
+    </w:p>
+    <w:p>
+      <w:pPr>
+        <w:widowControl/>
+        <w:jc w:val="left"/>
+      </w:pPr>
+      <w:r>
+        <w:t>axios.post('http://127.0.0.1:3000/api/deleteOrder', {</w:t>
+      </w:r>
+    </w:p>
+    <w:p>
+      <w:pPr>
+        <w:widowControl/>
+        <w:jc w:val="left"/>
+      </w:pPr>
+      <w:r>
+        <w:t xml:space="preserve">        firstName: 'Fred',</w:t>
+      </w:r>
+    </w:p>
+    <w:p>
+      <w:pPr>
+        <w:widowControl/>
+        <w:jc w:val="left"/>
+      </w:pPr>
+      <w:r>
+        <w:t xml:space="preserve">        lastName: 'Flintstone'</w:t>
       </w:r>
     </w:p>
     <w:p>
@@ -4806,15 +3639,7 @@
         <w:jc w:val="left"/>
       </w:pPr>
       <w:r>
-        <w:t xml:space="preserve">      </w:t>
-      </w:r>
-      <w:proofErr w:type="gramStart"/>
-      <w:r>
-        <w:t>.then</w:t>
-      </w:r>
-      <w:proofErr w:type="gramEnd"/>
-      <w:r>
-        <w:t>(function (response) {</w:t>
+        <w:t xml:space="preserve">      .then(function (response) {</w:t>
       </w:r>
     </w:p>
     <w:p>
@@ -4841,15 +3666,7 @@
         <w:jc w:val="left"/>
       </w:pPr>
       <w:r>
-        <w:t xml:space="preserve">      </w:t>
-      </w:r>
-      <w:proofErr w:type="gramStart"/>
-      <w:r>
-        <w:t>.catch</w:t>
-      </w:r>
-      <w:proofErr w:type="gramEnd"/>
-      <w:r>
-        <w:t>(function (error) {</w:t>
+        <w:t xml:space="preserve">      .catch(function (error) {</w:t>
       </w:r>
     </w:p>
     <w:p>
@@ -4871,24 +3688,54 @@
       </w:r>
     </w:p>
     <w:p>
-      <w:pPr>
-        <w:widowControl/>
-        <w:jc w:val="left"/>
-      </w:pPr>
-    </w:p>
-    <w:p>
-      <w:pPr>
-        <w:widowControl/>
-        <w:jc w:val="left"/>
-      </w:pPr>
-    </w:p>
-    <w:p>
-      <w:pPr>
-        <w:widowControl/>
-        <w:jc w:val="left"/>
-        <w:rPr>
-          <w:rFonts w:hint="eastAsia"/>
-        </w:rPr>
+      <w:r>
+        <w:t>data 相当于一个表单</w:t>
+      </w:r>
+      <w:r>
+        <w:rPr>
+          <w:rFonts w:hint="eastAsia"/>
+        </w:rPr>
+        <w:t>，动态</w:t>
+      </w:r>
+      <w:r>
+        <w:t>data:{id:xxxxx}</w:t>
+      </w:r>
+      <w:r>
+        <w:rPr>
+          <w:rFonts w:hint="eastAsia"/>
+        </w:rPr>
+        <w:t>，</w:t>
+      </w:r>
+      <w:r>
+        <w:rPr>
+          <w:rFonts w:hint="eastAsia"/>
+        </w:rPr>
+        <w:t>把后面的</w:t>
+      </w:r>
+      <w:r>
+        <w:t>xxx改成那个变量就行</w:t>
+      </w:r>
+      <w:r>
+        <w:tab/>
+      </w:r>
+    </w:p>
+    <w:p/>
+    <w:p>
+      <w:pPr>
+        <w:widowControl/>
+        <w:jc w:val="left"/>
+      </w:pPr>
+    </w:p>
+    <w:p>
+      <w:pPr>
+        <w:widowControl/>
+        <w:jc w:val="left"/>
+      </w:pPr>
+    </w:p>
+    <w:p>
+      <w:pPr>
+        <w:widowControl/>
+        <w:jc w:val="left"/>
       </w:pPr>
       <w:r>
         <w:t>S</w:t>
@@ -4915,24 +3762,115 @@
         <w:rPr>
           <w:rFonts w:hint="eastAsia"/>
         </w:rPr>
-        <w:t>的</w:t>
-      </w:r>
-      <w:proofErr w:type="spellStart"/>
-      <w:r>
-        <w:rPr>
-          <w:rFonts w:hint="eastAsia"/>
-        </w:rPr>
-        <w:t>github</w:t>
-      </w:r>
-      <w:proofErr w:type="spellEnd"/>
-      <w:r>
-        <w:rPr>
-          <w:rFonts w:hint="eastAsia"/>
-        </w:rPr>
-        <w:t>要登录，登录不成功，重置密码了还不行，写点东西提交一下。</w:t>
+        <w:t>的github要登录，登录不成功，重置密码了还不行，写点东西提交一下。</w:t>
+      </w:r>
+    </w:p>
+    <w:p>
+      <w:pPr>
+        <w:widowControl/>
+        <w:jc w:val="left"/>
+      </w:pPr>
+    </w:p>
+    <w:p>
+      <w:pPr>
+        <w:widowControl/>
+        <w:jc w:val="left"/>
+      </w:pPr>
+    </w:p>
+    <w:p>
+      <w:pPr>
+        <w:widowControl/>
+        <w:jc w:val="left"/>
+      </w:pPr>
+      <w:r>
+        <w:rPr>
+          <w:rFonts w:hint="eastAsia"/>
+        </w:rPr>
+        <w:t>删除</w:t>
+      </w:r>
+      <w:r>
+        <w:rPr>
+          <w:rFonts w:hint="eastAsia"/>
+        </w:rPr>
+        <w:t xml:space="preserve"> 搞定 √</w:t>
+      </w:r>
+      <w:r>
+        <w:rPr>
+          <w:rFonts w:hint="eastAsia"/>
+        </w:rPr>
+        <w:t xml:space="preserve"> 退订修改了一下 有弹框， 产品界面优化了一下。</w:t>
+      </w:r>
+    </w:p>
+    <w:p>
+      <w:pPr>
+        <w:widowControl/>
+        <w:jc w:val="left"/>
+      </w:pPr>
+      <w:r>
+        <w:rPr>
+          <w:rFonts w:hint="eastAsia"/>
+        </w:rPr>
+        <w:t>提交按钮还要再做一下，修改提交一起，修改状态的数字，状态要数字和实际代表的内容映射。</w:t>
+      </w:r>
+    </w:p>
+    <w:p>
+      <w:pPr>
+        <w:widowControl/>
+        <w:jc w:val="left"/>
+      </w:pPr>
+      <w:r>
+        <w:rPr>
+          <w:rFonts w:hint="eastAsia"/>
+        </w:rPr>
+        <w:t>还有价格问题。</w:t>
+      </w:r>
+    </w:p>
+    <w:p>
+      <w:pPr>
+        <w:widowControl/>
+        <w:jc w:val="left"/>
+      </w:pPr>
+      <w:r>
+        <w:rPr>
+          <w:rFonts w:hint="eastAsia"/>
+        </w:rPr>
+        <w:t>显示里的系统要不改成订购时间。</w:t>
+      </w:r>
+    </w:p>
+    <w:p>
+      <w:pPr>
+        <w:widowControl/>
+        <w:jc w:val="left"/>
+      </w:pPr>
+      <w:r>
+        <w:rPr>
+          <w:rFonts w:hint="eastAsia"/>
+        </w:rPr>
+        <w:t>还有就是资产界面的问题。</w:t>
       </w:r>
       <w:bookmarkStart w:id="0" w:name="_GoBack"/>
       <w:bookmarkEnd w:id="0"/>
+    </w:p>
+    <w:p>
+      <w:pPr>
+        <w:widowControl/>
+        <w:jc w:val="left"/>
+      </w:pPr>
+      <w:r>
+        <w:rPr>
+          <w:rFonts w:hint="eastAsia"/>
+        </w:rPr>
+        <w:t>退订是直接在这边的操作，变更和续订这边这是个中转站，也是一个提示框，有取消和确定，确定就直接到购物车里面做续订或者变更了</w:t>
+      </w:r>
+    </w:p>
+    <w:p>
+      <w:pPr>
+        <w:widowControl/>
+        <w:jc w:val="left"/>
+        <w:rPr>
+          <w:rFonts w:hint="eastAsia"/>
+        </w:rPr>
+      </w:pPr>
     </w:p>
     <w:sectPr>
       <w:pgSz w:w="11906" w:h="16838"/>
@@ -4942,6 +3880,44 @@
     </w:sectPr>
   </w:body>
 </w:document>
+</file>
+
+<file path=word/endnotes.xml><?xml version="1.0" encoding="utf-8"?>
+<w:endnotes xmlns:wpc="http://schemas.microsoft.com/office/word/2010/wordprocessingCanvas" xmlns:cx="http://schemas.microsoft.com/office/drawing/2014/chartex" xmlns:cx1="http://schemas.microsoft.com/office/drawing/2015/9/8/chartex" xmlns:cx2="http://schemas.microsoft.com/office/drawing/2015/10/21/chartex" xmlns:cx3="http://schemas.microsoft.com/office/drawing/2016/5/9/chartex" xmlns:cx4="http://schemas.microsoft.com/office/drawing/2016/5/10/chartex" xmlns:cx5="http://schemas.microsoft.com/office/drawing/2016/5/11/chartex" xmlns:cx6="http://schemas.microsoft.com/office/drawing/2016/5/12/chartex" xmlns:cx7="http://schemas.microsoft.com/office/drawing/2016/5/13/chartex" xmlns:cx8="http://schemas.microsoft.com/office/drawing/2016/5/14/chartex" xmlns:mc="http://schemas.openxmlformats.org/markup-compatibility/2006" xmlns:aink="http://schemas.microsoft.com/office/drawing/2016/ink" xmlns:am3d="http://schemas.microsoft.com/office/drawing/2017/model3d" xmlns:o="urn:schemas-microsoft-com:office:office" xmlns:r="http://schemas.openxmlformats.org/officeDocument/2006/relationships" xmlns:m="http://schemas.openxmlformats.org/officeDocument/2006/math" xmlns:v="urn:schemas-microsoft-com:vml" xmlns:wp14="http://schemas.microsoft.com/office/word/2010/wordprocessingDrawing" xmlns:wp="http://schemas.openxmlformats.org/drawingml/2006/wordprocessingDrawing" xmlns:w10="urn:schemas-microsoft-com:office:word" xmlns:w="http://schemas.openxmlformats.org/wordprocessingml/2006/main" xmlns:w14="http://schemas.microsoft.com/office/word/2010/wordml" xmlns:w15="http://schemas.microsoft.com/office/word/2012/wordml" xmlns:w16cid="http://schemas.microsoft.com/office/word/2016/wordml/cid" xmlns:w16se="http://schemas.microsoft.com/office/word/2015/wordml/symex" xmlns:wpg="http://schemas.microsoft.com/office/word/2010/wordprocessingGroup" xmlns:wpi="http://schemas.microsoft.com/office/word/2010/wordprocessingInk" xmlns:wne="http://schemas.microsoft.com/office/word/2006/wordml" xmlns:wps="http://schemas.microsoft.com/office/word/2010/wordprocessingShape" mc:Ignorable="w14 w15 w16se w16cid wp14">
+  <w:endnote w:type="separator" w:id="-1">
+    <w:p>
+      <w:r>
+        <w:separator/>
+      </w:r>
+    </w:p>
+  </w:endnote>
+  <w:endnote w:type="continuationSeparator" w:id="0">
+    <w:p>
+      <w:r>
+        <w:continuationSeparator/>
+      </w:r>
+    </w:p>
+  </w:endnote>
+</w:endnotes>
+</file>
+
+<file path=word/footnotes.xml><?xml version="1.0" encoding="utf-8"?>
+<w:footnotes xmlns:wpc="http://schemas.microsoft.com/office/word/2010/wordprocessingCanvas" xmlns:cx="http://schemas.microsoft.com/office/drawing/2014/chartex" xmlns:cx1="http://schemas.microsoft.com/office/drawing/2015/9/8/chartex" xmlns:cx2="http://schemas.microsoft.com/office/drawing/2015/10/21/chartex" xmlns:cx3="http://schemas.microsoft.com/office/drawing/2016/5/9/chartex" xmlns:cx4="http://schemas.microsoft.com/office/drawing/2016/5/10/chartex" xmlns:cx5="http://schemas.microsoft.com/office/drawing/2016/5/11/chartex" xmlns:cx6="http://schemas.microsoft.com/office/drawing/2016/5/12/chartex" xmlns:cx7="http://schemas.microsoft.com/office/drawing/2016/5/13/chartex" xmlns:cx8="http://schemas.microsoft.com/office/drawing/2016/5/14/chartex" xmlns:mc="http://schemas.openxmlformats.org/markup-compatibility/2006" xmlns:aink="http://schemas.microsoft.com/office/drawing/2016/ink" xmlns:am3d="http://schemas.microsoft.com/office/drawing/2017/model3d" xmlns:o="urn:schemas-microsoft-com:office:office" xmlns:r="http://schemas.openxmlformats.org/officeDocument/2006/relationships" xmlns:m="http://schemas.openxmlformats.org/officeDocument/2006/math" xmlns:v="urn:schemas-microsoft-com:vml" xmlns:wp14="http://schemas.microsoft.com/office/word/2010/wordprocessingDrawing" xmlns:wp="http://schemas.openxmlformats.org/drawingml/2006/wordprocessingDrawing" xmlns:w10="urn:schemas-microsoft-com:office:word" xmlns:w="http://schemas.openxmlformats.org/wordprocessingml/2006/main" xmlns:w14="http://schemas.microsoft.com/office/word/2010/wordml" xmlns:w15="http://schemas.microsoft.com/office/word/2012/wordml" xmlns:w16cid="http://schemas.microsoft.com/office/word/2016/wordml/cid" xmlns:w16se="http://schemas.microsoft.com/office/word/2015/wordml/symex" xmlns:wpg="http://schemas.microsoft.com/office/word/2010/wordprocessingGroup" xmlns:wpi="http://schemas.microsoft.com/office/word/2010/wordprocessingInk" xmlns:wne="http://schemas.microsoft.com/office/word/2006/wordml" xmlns:wps="http://schemas.microsoft.com/office/word/2010/wordprocessingShape" mc:Ignorable="w14 w15 w16se w16cid wp14">
+  <w:footnote w:type="separator" w:id="-1">
+    <w:p>
+      <w:r>
+        <w:separator/>
+      </w:r>
+    </w:p>
+  </w:footnote>
+  <w:footnote w:type="continuationSeparator" w:id="0">
+    <w:p>
+      <w:r>
+        <w:continuationSeparator/>
+      </w:r>
+    </w:p>
+  </w:footnote>
+</w:footnotes>
 </file>
 
 <file path=word/numbering.xml><?xml version="1.0" encoding="utf-8"?>
@@ -5704,6 +4680,71 @@
       <w:shd w:val="clear" w:color="auto" w:fill="E6E6E6"/>
     </w:rPr>
   </w:style>
+  <w:style w:type="paragraph" w:styleId="a7">
+    <w:name w:val="header"/>
+    <w:basedOn w:val="a"/>
+    <w:link w:val="a8"/>
+    <w:uiPriority w:val="99"/>
+    <w:unhideWhenUsed/>
+    <w:rsid w:val="00503742"/>
+    <w:pPr>
+      <w:pBdr>
+        <w:bottom w:val="single" w:sz="6" w:space="1" w:color="auto"/>
+      </w:pBdr>
+      <w:tabs>
+        <w:tab w:val="center" w:pos="4153"/>
+        <w:tab w:val="right" w:pos="8306"/>
+      </w:tabs>
+      <w:snapToGrid w:val="0"/>
+      <w:jc w:val="center"/>
+    </w:pPr>
+    <w:rPr>
+      <w:sz w:val="18"/>
+      <w:szCs w:val="18"/>
+    </w:rPr>
+  </w:style>
+  <w:style w:type="character" w:customStyle="1" w:styleId="a8">
+    <w:name w:val="页眉 字符"/>
+    <w:basedOn w:val="a0"/>
+    <w:link w:val="a7"/>
+    <w:uiPriority w:val="99"/>
+    <w:rsid w:val="00503742"/>
+    <w:rPr>
+      <w:sz w:val="18"/>
+      <w:szCs w:val="18"/>
+    </w:rPr>
+  </w:style>
+  <w:style w:type="paragraph" w:styleId="a9">
+    <w:name w:val="footer"/>
+    <w:basedOn w:val="a"/>
+    <w:link w:val="aa"/>
+    <w:uiPriority w:val="99"/>
+    <w:unhideWhenUsed/>
+    <w:rsid w:val="00503742"/>
+    <w:pPr>
+      <w:tabs>
+        <w:tab w:val="center" w:pos="4153"/>
+        <w:tab w:val="right" w:pos="8306"/>
+      </w:tabs>
+      <w:snapToGrid w:val="0"/>
+      <w:jc w:val="left"/>
+    </w:pPr>
+    <w:rPr>
+      <w:sz w:val="18"/>
+      <w:szCs w:val="18"/>
+    </w:rPr>
+  </w:style>
+  <w:style w:type="character" w:customStyle="1" w:styleId="aa">
+    <w:name w:val="页脚 字符"/>
+    <w:basedOn w:val="a0"/>
+    <w:link w:val="a9"/>
+    <w:uiPriority w:val="99"/>
+    <w:rsid w:val="00503742"/>
+    <w:rPr>
+      <w:sz w:val="18"/>
+      <w:szCs w:val="18"/>
+    </w:rPr>
+  </w:style>
 </w:styles>
 </file>
 

--- a/开发笔记.docx
+++ b/开发笔记.docx
@@ -3786,13 +3786,7 @@
         <w:rPr>
           <w:rFonts w:hint="eastAsia"/>
         </w:rPr>
-        <w:t>删除</w:t>
-      </w:r>
-      <w:r>
-        <w:rPr>
-          <w:rFonts w:hint="eastAsia"/>
-        </w:rPr>
-        <w:t xml:space="preserve"> 搞定 √</w:t>
+        <w:t>删除 搞定 √</w:t>
       </w:r>
       <w:r>
         <w:rPr>
@@ -3810,6 +3804,48 @@
         <w:rPr>
           <w:rFonts w:hint="eastAsia"/>
         </w:rPr>
+        <w:t>显示里的系统要不改成订购时间。</w:t>
+      </w:r>
+      <w:r>
+        <w:rPr>
+          <w:rFonts w:hint="eastAsia"/>
+        </w:rPr>
+        <w:t xml:space="preserve"> √ 搞定</w:t>
+      </w:r>
+    </w:p>
+    <w:p>
+      <w:pPr>
+        <w:widowControl/>
+        <w:jc w:val="left"/>
+      </w:pPr>
+      <w:r>
+        <w:rPr>
+          <w:rFonts w:hint="eastAsia"/>
+        </w:rPr>
+        <w:t>还有就是资产界面的问题。</w:t>
+      </w:r>
+    </w:p>
+    <w:p>
+      <w:pPr>
+        <w:widowControl/>
+        <w:jc w:val="left"/>
+      </w:pPr>
+      <w:r>
+        <w:rPr>
+          <w:rFonts w:hint="eastAsia"/>
+        </w:rPr>
+        <w:t>退订是直接在这边的操作，变更和续订这边这是个中转站，也是一个提示框，有取消和确定，确定就直接到购物车里面做续订或者变更了</w:t>
+      </w:r>
+    </w:p>
+    <w:p>
+      <w:pPr>
+        <w:widowControl/>
+        <w:jc w:val="left"/>
+      </w:pPr>
+      <w:r>
+        <w:rPr>
+          <w:rFonts w:hint="eastAsia"/>
+        </w:rPr>
         <w:t>提交按钮还要再做一下，修改提交一起，修改状态的数字，状态要数字和实际代表的内容映射。</w:t>
       </w:r>
     </w:p>
@@ -3830,47 +3866,8 @@
         <w:widowControl/>
         <w:jc w:val="left"/>
       </w:pPr>
-      <w:r>
-        <w:rPr>
-          <w:rFonts w:hint="eastAsia"/>
-        </w:rPr>
-        <w:t>显示里的系统要不改成订购时间。</w:t>
-      </w:r>
-    </w:p>
-    <w:p>
-      <w:pPr>
-        <w:widowControl/>
-        <w:jc w:val="left"/>
-      </w:pPr>
-      <w:r>
-        <w:rPr>
-          <w:rFonts w:hint="eastAsia"/>
-        </w:rPr>
-        <w:t>还有就是资产界面的问题。</w:t>
-      </w:r>
       <w:bookmarkStart w:id="0" w:name="_GoBack"/>
       <w:bookmarkEnd w:id="0"/>
-    </w:p>
-    <w:p>
-      <w:pPr>
-        <w:widowControl/>
-        <w:jc w:val="left"/>
-      </w:pPr>
-      <w:r>
-        <w:rPr>
-          <w:rFonts w:hint="eastAsia"/>
-        </w:rPr>
-        <w:t>退订是直接在这边的操作，变更和续订这边这是个中转站，也是一个提示框，有取消和确定，确定就直接到购物车里面做续订或者变更了</w:t>
-      </w:r>
-    </w:p>
-    <w:p>
-      <w:pPr>
-        <w:widowControl/>
-        <w:jc w:val="left"/>
-        <w:rPr>
-          <w:rFonts w:hint="eastAsia"/>
-        </w:rPr>
-      </w:pPr>
     </w:p>
     <w:sectPr>
       <w:pgSz w:w="11906" w:h="16838"/>

--- a/开发笔记.docx
+++ b/开发笔记.docx
@@ -3866,8 +3866,260 @@
         <w:widowControl/>
         <w:jc w:val="left"/>
       </w:pPr>
+    </w:p>
+    <w:p>
+      <w:pPr>
+        <w:widowControl/>
+        <w:jc w:val="left"/>
+      </w:pPr>
+      <w:r>
+        <w:rPr>
+          <w:rFonts w:hint="eastAsia"/>
+        </w:rPr>
+        <w:t>button里的 type</w:t>
+      </w:r>
+      <w:r>
+        <w:t xml:space="preserve"> </w:t>
+      </w:r>
+      <w:r>
+        <w:rPr>
+          <w:rFonts w:hint="eastAsia"/>
+        </w:rPr>
+        <w:t>，可以控制按钮类型，背景颜色等。</w:t>
+      </w:r>
+    </w:p>
+    <w:p>
+      <w:pPr>
+        <w:widowControl/>
+        <w:jc w:val="left"/>
+      </w:pPr>
+      <w:r>
+        <w:t>type="primary"</w:t>
+      </w:r>
+    </w:p>
+    <w:p>
+      <w:pPr>
+        <w:widowControl/>
+        <w:jc w:val="left"/>
+      </w:pPr>
+      <w:r>
+        <w:t>type="danger"</w:t>
+      </w:r>
+    </w:p>
+    <w:p>
+      <w:pPr>
+        <w:widowControl/>
+        <w:jc w:val="left"/>
+      </w:pPr>
+      <w:r>
+        <w:t>.demo-table-expand .el-form-item</w:t>
+      </w:r>
+      <w:r>
+        <w:t xml:space="preserve"> </w:t>
+      </w:r>
+      <w:r>
+        <w:rPr>
+          <w:rFonts w:hint="eastAsia"/>
+        </w:rPr>
+        <w:t>中的width属性，控制展开行列数</w:t>
+      </w:r>
+    </w:p>
+    <w:p>
+      <w:pPr>
+        <w:widowControl/>
+        <w:jc w:val="left"/>
+      </w:pPr>
+      <w:r>
+        <w:rPr>
+          <w:rFonts w:hint="eastAsia"/>
+        </w:rPr>
+        <w:t xml:space="preserve">如果是 </w:t>
+      </w:r>
+      <w:r>
+        <w:t>100</w:t>
+      </w:r>
+      <w:r>
+        <w:rPr>
+          <w:rFonts w:hint="eastAsia"/>
+        </w:rPr>
+        <w:t>%</w:t>
+      </w:r>
+      <w:r>
+        <w:t xml:space="preserve"> </w:t>
+      </w:r>
+      <w:r>
+        <w:rPr>
+          <w:rFonts w:hint="eastAsia"/>
+        </w:rPr>
+        <w:t>就只有一列，如果是5</w:t>
+      </w:r>
+      <w:r>
+        <w:t>0</w:t>
+      </w:r>
+      <w:r>
+        <w:rPr>
+          <w:rFonts w:hint="eastAsia"/>
+        </w:rPr>
+        <w:t>%</w:t>
+      </w:r>
+      <w:r>
+        <w:t xml:space="preserve"> </w:t>
+      </w:r>
+      <w:r>
+        <w:rPr>
+          <w:rFonts w:hint="eastAsia"/>
+        </w:rPr>
+        <w:t>就是两列。</w:t>
+      </w:r>
+    </w:p>
+    <w:p>
+      <w:pPr>
+        <w:widowControl/>
+        <w:jc w:val="left"/>
+      </w:pPr>
+      <w:r>
+        <w:rPr>
+          <w:rFonts w:hint="eastAsia"/>
+        </w:rPr>
+        <w:t>因为之前写的购物车界面可以复用，所以资产页面写的比较轻松</w:t>
+      </w:r>
+    </w:p>
+    <w:p>
+      <w:pPr>
+        <w:widowControl/>
+        <w:jc w:val="left"/>
+      </w:pPr>
+    </w:p>
+    <w:p>
+      <w:pPr>
+        <w:widowControl/>
+        <w:jc w:val="left"/>
+      </w:pPr>
+      <w:r>
+        <w:rPr>
+          <w:rFonts w:hint="eastAsia"/>
+        </w:rPr>
+        <w:t>资产页面还缺少：单价，订单生失效时间。 续订、变更、退订的接口。</w:t>
+      </w:r>
+    </w:p>
+    <w:p>
+      <w:pPr>
+        <w:widowControl/>
+        <w:jc w:val="left"/>
+      </w:pPr>
+      <w:r>
+        <w:rPr>
+          <w:rFonts w:hint="eastAsia"/>
+        </w:rPr>
+        <w:t>购物车界面还缺少：单价，提交接口。</w:t>
+      </w:r>
+    </w:p>
+    <w:p>
+      <w:pPr>
+        <w:widowControl/>
+        <w:jc w:val="left"/>
+      </w:pPr>
+      <w:r>
+        <w:rPr>
+          <w:rFonts w:hint="eastAsia"/>
+        </w:rPr>
+        <w:t>其他的：修改状态，不同的查询页面根据状态的不同显示不同的查询结果（前端v-if解决）。</w:t>
+      </w:r>
+    </w:p>
+    <w:p>
+      <w:pPr>
+        <w:widowControl/>
+        <w:jc w:val="left"/>
+      </w:pPr>
+      <w:r>
+        <w:rPr>
+          <w:rFonts w:hint="eastAsia"/>
+        </w:rPr>
+        <w:t>所以还需要写：1、价格公式；2、提交接口（修改）=续订（改时间）=变更（改配置）。</w:t>
+      </w:r>
+    </w:p>
+    <w:p>
+      <w:pPr>
+        <w:widowControl/>
+        <w:jc w:val="left"/>
+      </w:pPr>
+      <w:r>
+        <w:rPr>
+          <w:rFonts w:hint="eastAsia"/>
+        </w:rPr>
+        <w:t>这里制定一下业务规则：</w:t>
+      </w:r>
+      <w:r>
+        <w:t xml:space="preserve">续订 变更 </w:t>
+      </w:r>
+      <w:r>
+        <w:rPr>
+          <w:rFonts w:hint="eastAsia"/>
+        </w:rPr>
+        <w:t>会生成新的订单</w:t>
+      </w:r>
+    </w:p>
+    <w:p>
+      <w:pPr>
+        <w:widowControl/>
+        <w:jc w:val="left"/>
+      </w:pPr>
+      <w:r>
+        <w:t>比如我订购3个月 ，但是一个月的时候觉得不够用 我要升级配置 ，会下一个新的订单，那原来的订单</w:t>
+      </w:r>
+      <w:r>
+        <w:rPr>
+          <w:rFonts w:hint="eastAsia"/>
+        </w:rPr>
+        <w:t>可以删掉</w:t>
+      </w:r>
+      <w:r>
+        <w:rPr>
+          <w:rFonts w:hint="eastAsia"/>
+        </w:rPr>
+        <w:t>。</w:t>
+      </w:r>
+      <w:r>
+        <w:rPr>
+          <w:rFonts w:hint="eastAsia"/>
+        </w:rPr>
+        <w:t>就用这个新的</w:t>
+      </w:r>
+      <w:r>
+        <w:rPr>
+          <w:rFonts w:hint="eastAsia"/>
+        </w:rPr>
+        <w:t>。</w:t>
+      </w:r>
+    </w:p>
+    <w:p>
+      <w:pPr>
+        <w:widowControl/>
+        <w:jc w:val="left"/>
+      </w:pPr>
+      <w:r>
+        <w:rPr>
+          <w:rFonts w:hint="eastAsia"/>
+        </w:rPr>
+        <w:t>如果我订购了三个月，没到期，续订了，原来的订单</w:t>
+      </w:r>
+      <w:r>
+        <w:rPr>
+          <w:rFonts w:hint="eastAsia"/>
+        </w:rPr>
+        <w:t>怎么办还要再考虑一下。</w:t>
+      </w:r>
       <w:bookmarkStart w:id="0" w:name="_GoBack"/>
       <w:bookmarkEnd w:id="0"/>
+    </w:p>
+    <w:p>
+      <w:pPr>
+        <w:widowControl/>
+        <w:jc w:val="left"/>
+        <w:rPr>
+          <w:rFonts w:hint="eastAsia"/>
+        </w:rPr>
+      </w:pPr>
     </w:p>
     <w:sectPr>
       <w:pgSz w:w="11906" w:h="16838"/>

--- a/开发笔记.docx
+++ b/开发笔记.docx
@@ -4109,16 +4109,62 @@
         </w:rPr>
         <w:t>怎么办还要再考虑一下。</w:t>
       </w:r>
+    </w:p>
+    <w:p>
+      <w:pPr>
+        <w:widowControl/>
+        <w:jc w:val="left"/>
+      </w:pPr>
+    </w:p>
+    <w:p>
+      <w:pPr>
+        <w:widowControl/>
+        <w:jc w:val="left"/>
+      </w:pPr>
+      <w:r>
+        <w:rPr>
+          <w:rFonts w:hint="eastAsia"/>
+        </w:rPr>
+        <w:lastRenderedPageBreak/>
+        <w:t>加了个价格公式，数字之间可以计算，</w:t>
+      </w:r>
+      <w:r>
+        <w:t>addOrder里面初始化值的单位去掉，然后显示再加上，改了api，要重启node keystone，才能看效果-，-</w:t>
+      </w:r>
+    </w:p>
+    <w:p>
+      <w:pPr>
+        <w:widowControl/>
+        <w:jc w:val="left"/>
+      </w:pPr>
+    </w:p>
+    <w:p>
+      <w:pPr>
+        <w:widowControl/>
+        <w:jc w:val="left"/>
+        <w:rPr>
+          <w:rFonts w:hint="eastAsia"/>
+        </w:rPr>
+      </w:pPr>
+      <w:r>
+        <w:rPr>
+          <w:rFonts w:hint="eastAsia"/>
+        </w:rPr>
+        <w:t>还差个修改的api，（</w:t>
+      </w:r>
       <w:bookmarkStart w:id="0" w:name="_GoBack"/>
       <w:bookmarkEnd w:id="0"/>
-    </w:p>
-    <w:p>
-      <w:pPr>
-        <w:widowControl/>
-        <w:jc w:val="left"/>
-        <w:rPr>
-          <w:rFonts w:hint="eastAsia"/>
-        </w:rPr>
+      <w:r>
+        <w:rPr>
+          <w:rFonts w:hint="eastAsia"/>
+        </w:rPr>
+        <w:t>订购时间也影响价格。</w:t>
+      </w:r>
+    </w:p>
+    <w:p>
+      <w:pPr>
+        <w:widowControl/>
+        <w:jc w:val="left"/>
       </w:pPr>
     </w:p>
     <w:sectPr>

--- a/开发笔记.docx
+++ b/开发笔记.docx
@@ -4142,30 +4142,84 @@
       <w:pPr>
         <w:widowControl/>
         <w:jc w:val="left"/>
-        <w:rPr>
-          <w:rFonts w:hint="eastAsia"/>
-        </w:rPr>
-      </w:pPr>
-      <w:r>
-        <w:rPr>
-          <w:rFonts w:hint="eastAsia"/>
-        </w:rPr>
-        <w:t>还差个修改的api，（</w:t>
+      </w:pPr>
+      <w:r>
+        <w:rPr>
+          <w:rFonts w:hint="eastAsia"/>
+        </w:rPr>
+        <w:t>还差个修改的api，（订购时间也影响价格。</w:t>
+      </w:r>
+    </w:p>
+    <w:p>
+      <w:pPr>
+        <w:widowControl/>
+        <w:jc w:val="left"/>
+      </w:pPr>
+    </w:p>
+    <w:p>
+      <w:pPr>
+        <w:widowControl/>
+        <w:jc w:val="left"/>
+      </w:pPr>
+    </w:p>
+    <w:p>
+      <w:pPr>
+        <w:widowControl/>
+        <w:jc w:val="left"/>
+      </w:pPr>
+      <w:r>
+        <w:rPr>
+          <w:rFonts w:hint="eastAsia"/>
+        </w:rPr>
+        <w:t>还差个修改的api，订单状态变化查询结果不同</w:t>
+      </w:r>
+      <w:r>
+        <w:rPr>
+          <w:rFonts w:hint="eastAsia"/>
+        </w:rPr>
+        <w:t>，注册</w:t>
+      </w:r>
+    </w:p>
+    <w:p>
+      <w:pPr>
+        <w:widowControl/>
+        <w:jc w:val="left"/>
+      </w:pPr>
+      <w:r>
+        <w:rPr>
+          <w:rFonts w:hint="eastAsia"/>
+        </w:rPr>
+        <w:t>昨天增加了截止时间，但是创建时间去掉了</w:t>
+      </w:r>
+    </w:p>
+    <w:p>
+      <w:pPr>
+        <w:widowControl/>
+        <w:jc w:val="left"/>
+      </w:pPr>
+      <w:r>
+        <w:rPr>
+          <w:rFonts w:hint="eastAsia"/>
+        </w:rPr>
+        <w:t>刚刚试了输出修改配置后的数据，有些改了有些没改</w:t>
+      </w:r>
+    </w:p>
+    <w:p>
+      <w:pPr>
+        <w:widowControl/>
+        <w:jc w:val="left"/>
+        <w:rPr>
+          <w:rFonts w:hint="eastAsia"/>
+        </w:rPr>
+      </w:pPr>
+      <w:r>
+        <w:rPr>
+          <w:rFonts w:hint="eastAsia"/>
+        </w:rPr>
+        <w:t>修改update的接口还要再想想</w:t>
       </w:r>
       <w:bookmarkStart w:id="0" w:name="_GoBack"/>
       <w:bookmarkEnd w:id="0"/>
-      <w:r>
-        <w:rPr>
-          <w:rFonts w:hint="eastAsia"/>
-        </w:rPr>
-        <w:t>订购时间也影响价格。</w:t>
-      </w:r>
-    </w:p>
-    <w:p>
-      <w:pPr>
-        <w:widowControl/>
-        <w:jc w:val="left"/>
-      </w:pPr>
     </w:p>
     <w:sectPr>
       <w:pgSz w:w="11906" w:h="16838"/>

--- a/开发笔记.docx
+++ b/开发笔记.docx
@@ -4208,15 +4208,193 @@
       <w:pPr>
         <w:widowControl/>
         <w:jc w:val="left"/>
-        <w:rPr>
-          <w:rFonts w:hint="eastAsia"/>
-        </w:rPr>
       </w:pPr>
       <w:r>
         <w:rPr>
           <w:rFonts w:hint="eastAsia"/>
         </w:rPr>
         <w:t>修改update的接口还要再想想</w:t>
+      </w:r>
+    </w:p>
+    <w:p>
+      <w:pPr>
+        <w:widowControl/>
+        <w:jc w:val="left"/>
+      </w:pPr>
+    </w:p>
+    <w:p>
+      <w:pPr>
+        <w:widowControl/>
+        <w:jc w:val="left"/>
+      </w:pPr>
+      <w:r>
+        <w:rPr>
+          <w:rFonts w:hint="eastAsia"/>
+        </w:rPr>
+        <w:t>值不变是因为没有加</w:t>
+      </w:r>
+      <w:r>
+        <w:t>props.row</w:t>
+      </w:r>
+    </w:p>
+    <w:p>
+      <w:pPr>
+        <w:widowControl/>
+        <w:jc w:val="left"/>
+      </w:pPr>
+      <w:r>
+        <w:rPr>
+          <w:rFonts w:hint="eastAsia"/>
+        </w:rPr>
+        <w:t>但是有的参数加了</w:t>
+      </w:r>
+      <w:r>
+        <w:t>props.row</w:t>
+      </w:r>
+      <w:r>
+        <w:rPr>
+          <w:rFonts w:hint="eastAsia"/>
+        </w:rPr>
+        <w:t xml:space="preserve"> 之后会报类型错误，明天看</w:t>
+      </w:r>
+    </w:p>
+    <w:p>
+      <w:pPr>
+        <w:widowControl/>
+        <w:jc w:val="left"/>
+      </w:pPr>
+      <w:r>
+        <w:rPr>
+          <w:rFonts w:hint="eastAsia"/>
+        </w:rPr>
+        <w:t>现在参数改了可以保存下来了，然后就是更新了。</w:t>
+      </w:r>
+    </w:p>
+    <w:p>
+      <w:pPr>
+        <w:widowControl/>
+        <w:jc w:val="left"/>
+      </w:pPr>
+    </w:p>
+    <w:p>
+      <w:pPr>
+        <w:widowControl/>
+        <w:jc w:val="left"/>
+      </w:pPr>
+      <w:r>
+        <w:rPr>
+          <w:rFonts w:hint="eastAsia"/>
+        </w:rPr>
+        <w:t>数据盘大小 这个不能更新的原因找到了</w:t>
+      </w:r>
+    </w:p>
+    <w:p>
+      <w:pPr>
+        <w:widowControl/>
+        <w:jc w:val="left"/>
+        <w:rPr>
+          <w:rFonts w:hint="eastAsia"/>
+        </w:rPr>
+      </w:pPr>
+      <w:r>
+        <w:rPr>
+          <w:rFonts w:hint="eastAsia"/>
+        </w:rPr>
+        <w:t>因为数据库里设置的表 变量名是data</w:t>
+      </w:r>
+      <w:r>
+        <w:t>H</w:t>
+      </w:r>
+      <w:r>
+        <w:rPr>
+          <w:rFonts w:hint="eastAsia"/>
+        </w:rPr>
+        <w:t>ard</w:t>
+      </w:r>
+      <w:r>
+        <w:t>D</w:t>
+      </w:r>
+      <w:r>
+        <w:rPr>
+          <w:rFonts w:hint="eastAsia"/>
+        </w:rPr>
+        <w:t>isk</w:t>
+      </w:r>
+      <w:r>
+        <w:t>S</w:t>
+      </w:r>
+      <w:r>
+        <w:rPr>
+          <w:rFonts w:hint="eastAsia"/>
+        </w:rPr>
+        <w:t>ize</w:t>
+      </w:r>
+      <w:r>
+        <w:t xml:space="preserve"> </w:t>
+      </w:r>
+      <w:r>
+        <w:rPr>
+          <w:rFonts w:hint="eastAsia"/>
+        </w:rPr>
+        <w:t>但是前端输入的变量名是 input</w:t>
+      </w:r>
+      <w:r>
+        <w:t>D</w:t>
+      </w:r>
+      <w:r>
+        <w:rPr>
+          <w:rFonts w:hint="eastAsia"/>
+        </w:rPr>
+        <w:t>isk，</w:t>
+      </w:r>
+      <w:r>
+        <w:rPr>
+          <w:rFonts w:hint="eastAsia"/>
+          <w:noProof/>
+        </w:rPr>
+        <w:t>统一改成了</w:t>
+      </w:r>
+      <w:r>
+        <w:rPr>
+          <w:rFonts w:hint="eastAsia"/>
+        </w:rPr>
+        <w:t>data</w:t>
+      </w:r>
+      <w:r>
+        <w:t>H</w:t>
+      </w:r>
+      <w:r>
+        <w:rPr>
+          <w:rFonts w:hint="eastAsia"/>
+        </w:rPr>
+        <w:t>ard</w:t>
+      </w:r>
+      <w:r>
+        <w:t>D</w:t>
+      </w:r>
+      <w:r>
+        <w:rPr>
+          <w:rFonts w:hint="eastAsia"/>
+        </w:rPr>
+        <w:t>isk</w:t>
+      </w:r>
+      <w:r>
+        <w:t>S</w:t>
+      </w:r>
+      <w:r>
+        <w:rPr>
+          <w:rFonts w:hint="eastAsia"/>
+        </w:rPr>
+        <w:t>ize</w:t>
+      </w:r>
+      <w:r>
+        <w:t xml:space="preserve"> </w:t>
+      </w:r>
+      <w:r>
+        <w:rPr>
+          <w:rFonts w:hint="eastAsia"/>
+        </w:rPr>
+        <w:t>然后就好了，接下来再改剩下的带宽的问题，然后就可以保存了。</w:t>
       </w:r>
       <w:bookmarkStart w:id="0" w:name="_GoBack"/>
       <w:bookmarkEnd w:id="0"/>

--- a/开发笔记.docx
+++ b/开发笔记.docx
@@ -4292,9 +4292,6 @@
       <w:pPr>
         <w:widowControl/>
         <w:jc w:val="left"/>
-        <w:rPr>
-          <w:rFonts w:hint="eastAsia"/>
-        </w:rPr>
       </w:pPr>
       <w:r>
         <w:rPr>
@@ -4395,9 +4392,45 @@
           <w:rFonts w:hint="eastAsia"/>
         </w:rPr>
         <w:t>然后就好了，接下来再改剩下的带宽的问题，然后就可以保存了。</w:t>
+      </w:r>
+    </w:p>
+    <w:p>
+      <w:pPr>
+        <w:widowControl/>
+        <w:jc w:val="left"/>
+      </w:pPr>
+    </w:p>
+    <w:p>
+      <w:pPr>
+        <w:widowControl/>
+        <w:jc w:val="left"/>
+        <w:rPr>
+          <w:rFonts w:hint="eastAsia"/>
+        </w:rPr>
+      </w:pPr>
+      <w:r>
+        <w:rPr>
+          <w:rFonts w:hint="eastAsia"/>
+        </w:rPr>
+        <w:t>数据类型</w:t>
+      </w:r>
+      <w:r>
+        <w:rPr>
+          <w:rFonts w:hint="eastAsia"/>
+        </w:rPr>
+        <w:t>问题</w:t>
       </w:r>
       <w:bookmarkStart w:id="0" w:name="_GoBack"/>
       <w:bookmarkEnd w:id="0"/>
+      <w:r>
+        <w:rPr>
+          <w:rFonts w:hint="eastAsia"/>
+        </w:rPr>
+        <w:t>，把接口传回来的数据遍历一遍，改成</w:t>
+      </w:r>
+      <w:r>
+        <w:t>number类型，然后bandwidth就可以修改，输出也是对了。</w:t>
+      </w:r>
     </w:p>
     <w:sectPr>
       <w:pgSz w:w="11906" w:h="16838"/>

--- a/开发笔记.docx
+++ b/开发笔记.docx
@@ -4404,9 +4404,6 @@
       <w:pPr>
         <w:widowControl/>
         <w:jc w:val="left"/>
-        <w:rPr>
-          <w:rFonts w:hint="eastAsia"/>
-        </w:rPr>
       </w:pPr>
       <w:r>
         <w:rPr>
@@ -4419,18 +4416,78 @@
           <w:rFonts w:hint="eastAsia"/>
         </w:rPr>
         <w:t>问题</w:t>
+      </w:r>
+      <w:r>
+        <w:rPr>
+          <w:rFonts w:hint="eastAsia"/>
+        </w:rPr>
+        <w:t>，把接口传回来的数据遍历一遍，改成</w:t>
+      </w:r>
+      <w:r>
+        <w:t>number类型，然后bandwidth就可以修改，输出也是对了。</w:t>
+      </w:r>
+    </w:p>
+    <w:p>
+      <w:pPr>
+        <w:widowControl/>
+        <w:jc w:val="left"/>
+      </w:pPr>
+    </w:p>
+    <w:p>
+      <w:pPr>
+        <w:widowControl/>
+        <w:jc w:val="left"/>
+      </w:pPr>
+      <w:r>
+        <w:rPr>
+          <w:rFonts w:hint="eastAsia"/>
+        </w:rPr>
+        <w:t>今天把写了两个接口过滤不同状态的订单，两个页面显示不同的结果。</w:t>
+      </w:r>
+    </w:p>
+    <w:p>
+      <w:pPr>
+        <w:widowControl/>
+        <w:jc w:val="left"/>
+      </w:pPr>
+      <w:r>
+        <w:t>.where('status', '待提交')</w:t>
+      </w:r>
+      <w:r>
+        <w:rPr>
+          <w:rFonts w:hint="eastAsia"/>
+        </w:rPr>
+        <w:t>。</w:t>
+      </w:r>
+    </w:p>
+    <w:p>
+      <w:pPr>
+        <w:widowControl/>
+        <w:jc w:val="left"/>
+      </w:pPr>
+      <w:r>
+        <w:rPr>
+          <w:rFonts w:hint="eastAsia"/>
+        </w:rPr>
+        <w:t>接下来还有1、保存（修改状态）；2、续订；3、升级。</w:t>
+      </w:r>
+    </w:p>
+    <w:p>
+      <w:pPr>
+        <w:widowControl/>
+        <w:jc w:val="left"/>
+        <w:rPr>
+          <w:rFonts w:hint="eastAsia"/>
+        </w:rPr>
+      </w:pPr>
+      <w:r>
+        <w:rPr>
+          <w:rFonts w:hint="eastAsia"/>
+        </w:rPr>
+        <w:t>勾选的订单，如何确定是否勾选，然后提交订单，修改状态，（价格问题，修改配置的时候刷新价格）。</w:t>
       </w:r>
       <w:bookmarkStart w:id="0" w:name="_GoBack"/>
       <w:bookmarkEnd w:id="0"/>
-      <w:r>
-        <w:rPr>
-          <w:rFonts w:hint="eastAsia"/>
-        </w:rPr>
-        <w:t>，把接口传回来的数据遍历一遍，改成</w:t>
-      </w:r>
-      <w:r>
-        <w:t>number类型，然后bandwidth就可以修改，输出也是对了。</w:t>
-      </w:r>
     </w:p>
     <w:sectPr>
       <w:pgSz w:w="11906" w:h="16838"/>

--- a/开发笔记.docx
+++ b/开发笔记.docx
@@ -4476,15 +4476,36 @@
       <w:pPr>
         <w:widowControl/>
         <w:jc w:val="left"/>
-        <w:rPr>
-          <w:rFonts w:hint="eastAsia"/>
-        </w:rPr>
       </w:pPr>
       <w:r>
         <w:rPr>
           <w:rFonts w:hint="eastAsia"/>
         </w:rPr>
         <w:t>勾选的订单，如何确定是否勾选，然后提交订单，修改状态，（价格问题，修改配置的时候刷新价格）。</w:t>
+      </w:r>
+    </w:p>
+    <w:p>
+      <w:pPr>
+        <w:widowControl/>
+        <w:jc w:val="left"/>
+      </w:pPr>
+    </w:p>
+    <w:p>
+      <w:pPr>
+        <w:widowControl/>
+        <w:jc w:val="left"/>
+        <w:rPr>
+          <w:rFonts w:hint="eastAsia"/>
+        </w:rPr>
+      </w:pPr>
+      <w:r>
+        <w:rPr>
+          <w:rFonts w:hint="eastAsia"/>
+        </w:rPr>
+        <w:t>下午突然想到了一个</w:t>
+      </w:r>
+      <w:r>
+        <w:t>bug，因为目前只有一个客户，所以购物车、资产查出来的都放在一起，但是如果多个用户的话，不能所有的订单都放在一起。所以修改了数据库表格，修改了购物车以及资产相关的文件。创建订单之所以是静态的哈希值，是因为加入购物车触发，此时订单配置都为默认值，例如内存为1G的哈希值。明天继续改提交、变更、续订等，价格变动也是一个问题！</w:t>
       </w:r>
       <w:bookmarkStart w:id="0" w:name="_GoBack"/>
       <w:bookmarkEnd w:id="0"/>

--- a/开发笔记.docx
+++ b/开发笔记.docx
@@ -4494,9 +4494,6 @@
       <w:pPr>
         <w:widowControl/>
         <w:jc w:val="left"/>
-        <w:rPr>
-          <w:rFonts w:hint="eastAsia"/>
-        </w:rPr>
       </w:pPr>
       <w:r>
         <w:rPr>
@@ -4506,6 +4503,69 @@
       </w:r>
       <w:r>
         <w:t>bug，因为目前只有一个客户，所以购物车、资产查出来的都放在一起，但是如果多个用户的话，不能所有的订单都放在一起。所以修改了数据库表格，修改了购物车以及资产相关的文件。创建订单之所以是静态的哈希值，是因为加入购物车触发，此时订单配置都为默认值，例如内存为1G的哈希值。明天继续改提交、变更、续订等，价格变动也是一个问题！</w:t>
+      </w:r>
+    </w:p>
+    <w:p>
+      <w:pPr>
+        <w:widowControl/>
+        <w:jc w:val="left"/>
+      </w:pPr>
+    </w:p>
+    <w:p>
+      <w:pPr>
+        <w:widowControl/>
+        <w:jc w:val="left"/>
+      </w:pPr>
+      <w:r>
+        <w:rPr>
+          <w:rFonts w:hint="eastAsia"/>
+        </w:rPr>
+        <w:t>如果 续订、变更跳到购物车界面，但是续订只能改变时间，其他不能变。变更倒</w:t>
+      </w:r>
+      <w:r>
+        <w:rPr>
+          <w:rFonts w:hint="eastAsia"/>
+        </w:rPr>
+        <w:t>是</w:t>
+      </w:r>
+      <w:r>
+        <w:rPr>
+          <w:rFonts w:hint="eastAsia"/>
+        </w:rPr>
+        <w:t>可以改配置。</w:t>
+      </w:r>
+      <w:r>
+        <w:rPr>
+          <w:rFonts w:hint="eastAsia"/>
+        </w:rPr>
+        <w:t>这样的话，续订要把一些组件disable掉，要给购物车里的订单标一个flag，如果是续订，其他都disable掉，如果是新增、变更就不用disable。</w:t>
+      </w:r>
+    </w:p>
+    <w:p>
+      <w:pPr>
+        <w:widowControl/>
+        <w:jc w:val="left"/>
+      </w:pPr>
+      <w:r>
+        <w:rPr>
+          <w:rFonts w:hint="eastAsia"/>
+        </w:rPr>
+        <w:t>这样太麻烦，还要在写一套，增加flag，判断状态。</w:t>
+      </w:r>
+    </w:p>
+    <w:p>
+      <w:pPr>
+        <w:widowControl/>
+        <w:jc w:val="left"/>
+        <w:rPr>
+          <w:rFonts w:hint="eastAsia"/>
+        </w:rPr>
+      </w:pPr>
+      <w:r>
+        <w:rPr>
+          <w:rFonts w:hint="eastAsia"/>
+        </w:rPr>
+        <w:t>如果在资产界面点击续订，跳出一个框，选择续订时间，就可以了。但是这样价格怎么算？ 根据选择的时间，价格加倍。反正点击续订跳到购物车再回来也是一样的操作，跳出一个小框，确定也可以，订单状态不用改了。</w:t>
       </w:r>
       <w:bookmarkStart w:id="0" w:name="_GoBack"/>
       <w:bookmarkEnd w:id="0"/>

--- a/开发笔记.docx
+++ b/开发笔记.docx
@@ -4557,15 +4557,28 @@
       <w:pPr>
         <w:widowControl/>
         <w:jc w:val="left"/>
-        <w:rPr>
-          <w:rFonts w:hint="eastAsia"/>
-        </w:rPr>
       </w:pPr>
       <w:r>
         <w:rPr>
           <w:rFonts w:hint="eastAsia"/>
         </w:rPr>
         <w:t>如果在资产界面点击续订，跳出一个框，选择续订时间，就可以了。但是这样价格怎么算？ 根据选择的时间，价格加倍。反正点击续订跳到购物车再回来也是一样的操作，跳出一个小框，确定也可以，订单状态不用改了。</w:t>
+      </w:r>
+    </w:p>
+    <w:p>
+      <w:pPr>
+        <w:widowControl/>
+        <w:jc w:val="left"/>
+        <w:rPr>
+          <w:rFonts w:hint="eastAsia"/>
+        </w:rPr>
+      </w:pPr>
+      <w:r>
+        <w:rPr>
+          <w:rFonts w:hint="eastAsia"/>
+        </w:rPr>
+        <w:lastRenderedPageBreak/>
+        <w:t>今天写好了变更的接口，一会写下保存的接口，先传一版代码。如果点击变更会提示是否变更，点击确定按钮会跳转到购物车界面，然后该订单的状态变成待提交，这样资产界面就没有这张订单，购物车就多出一张订单了。</w:t>
       </w:r>
       <w:bookmarkStart w:id="0" w:name="_GoBack"/>
       <w:bookmarkEnd w:id="0"/>

--- a/开发笔记.docx
+++ b/开发笔记.docx
@@ -4569,9 +4569,6 @@
       <w:pPr>
         <w:widowControl/>
         <w:jc w:val="left"/>
-        <w:rPr>
-          <w:rFonts w:hint="eastAsia"/>
-        </w:rPr>
       </w:pPr>
       <w:r>
         <w:rPr>
@@ -4579,6 +4576,30 @@
         </w:rPr>
         <w:lastRenderedPageBreak/>
         <w:t>今天写好了变更的接口，一会写下保存的接口，先传一版代码。如果点击变更会提示是否变更，点击确定按钮会跳转到购物车界面，然后该订单的状态变成待提交，这样资产界面就没有这张订单，购物车就多出一张订单了。</w:t>
+      </w:r>
+    </w:p>
+    <w:p>
+      <w:pPr>
+        <w:widowControl/>
+        <w:jc w:val="left"/>
+      </w:pPr>
+    </w:p>
+    <w:p>
+      <w:pPr>
+        <w:widowControl/>
+        <w:jc w:val="left"/>
+        <w:rPr>
+          <w:rFonts w:hint="eastAsia"/>
+        </w:rPr>
+      </w:pPr>
+      <w:r>
+        <w:rPr>
+          <w:rFonts w:hint="eastAsia"/>
+        </w:rPr>
+        <w:t>晚上把购物车的东西通过多选框</w:t>
+      </w:r>
+      <w:r>
+        <w:t xml:space="preserve"> selection中的val获得了，然后购物车里的订单，勾选，点击提交按钮，可以提交了。然后订单状态改变了，购物车界面中没有该订单，出现在了资产界面。但是如果改变默认值，资产里的订单值没变，说明没传过来。明天再改。</w:t>
       </w:r>
       <w:bookmarkStart w:id="0" w:name="_GoBack"/>
       <w:bookmarkEnd w:id="0"/>

--- a/开发笔记.docx
+++ b/开发笔记.docx
@@ -21,8 +21,16 @@
         <w:rPr>
           <w:rFonts w:hint="eastAsia"/>
         </w:rPr>
-        <w:t>在地址栏中输入 cmd</w:t>
-      </w:r>
+        <w:t xml:space="preserve">在地址栏中输入 </w:t>
+      </w:r>
+      <w:proofErr w:type="spellStart"/>
+      <w:r>
+        <w:rPr>
+          <w:rFonts w:hint="eastAsia"/>
+        </w:rPr>
+        <w:t>cmd</w:t>
+      </w:r>
+      <w:proofErr w:type="spellEnd"/>
     </w:p>
     <w:p>
       <w:r>
@@ -113,6 +121,7 @@
           <w:szCs w:val="20"/>
         </w:rPr>
       </w:pPr>
+      <w:proofErr w:type="spellStart"/>
       <w:r>
         <w:rPr>
           <w:rFonts w:ascii="Consolas" w:eastAsia="宋体" w:hAnsi="Consolas" w:cs="宋体"/>
@@ -121,7 +130,18 @@
           <w:sz w:val="20"/>
           <w:szCs w:val="20"/>
         </w:rPr>
-        <w:t>npm install</w:t>
+        <w:t>npm</w:t>
+      </w:r>
+      <w:proofErr w:type="spellEnd"/>
+      <w:r>
+        <w:rPr>
+          <w:rFonts w:ascii="Consolas" w:eastAsia="宋体" w:hAnsi="Consolas" w:cs="宋体"/>
+          <w:color w:val="24292E"/>
+          <w:kern w:val="0"/>
+          <w:sz w:val="20"/>
+          <w:szCs w:val="20"/>
+        </w:rPr>
+        <w:t xml:space="preserve"> install</w:t>
       </w:r>
     </w:p>
     <w:p>
@@ -229,6 +249,7 @@
           <w:szCs w:val="20"/>
         </w:rPr>
       </w:pPr>
+      <w:proofErr w:type="spellStart"/>
       <w:r>
         <w:rPr>
           <w:rFonts w:ascii="Consolas" w:eastAsia="宋体" w:hAnsi="Consolas" w:cs="宋体"/>
@@ -237,7 +258,18 @@
           <w:sz w:val="20"/>
           <w:szCs w:val="20"/>
         </w:rPr>
-        <w:t>npm run dev</w:t>
+        <w:t>npm</w:t>
+      </w:r>
+      <w:proofErr w:type="spellEnd"/>
+      <w:r>
+        <w:rPr>
+          <w:rFonts w:ascii="Consolas" w:eastAsia="宋体" w:hAnsi="Consolas" w:cs="宋体"/>
+          <w:color w:val="24292E"/>
+          <w:kern w:val="0"/>
+          <w:sz w:val="20"/>
+          <w:szCs w:val="20"/>
+        </w:rPr>
+        <w:t xml:space="preserve"> run dev</w:t>
       </w:r>
     </w:p>
     <w:p>
@@ -345,6 +377,7 @@
           <w:szCs w:val="20"/>
         </w:rPr>
       </w:pPr>
+      <w:proofErr w:type="spellStart"/>
       <w:r>
         <w:rPr>
           <w:rFonts w:ascii="Consolas" w:eastAsia="宋体" w:hAnsi="Consolas" w:cs="宋体"/>
@@ -353,7 +386,18 @@
           <w:sz w:val="20"/>
           <w:szCs w:val="20"/>
         </w:rPr>
-        <w:t>npm run build</w:t>
+        <w:t>npm</w:t>
+      </w:r>
+      <w:proofErr w:type="spellEnd"/>
+      <w:r>
+        <w:rPr>
+          <w:rFonts w:ascii="Consolas" w:eastAsia="宋体" w:hAnsi="Consolas" w:cs="宋体"/>
+          <w:color w:val="24292E"/>
+          <w:kern w:val="0"/>
+          <w:sz w:val="20"/>
+          <w:szCs w:val="20"/>
+        </w:rPr>
+        <w:t xml:space="preserve"> run build</w:t>
       </w:r>
     </w:p>
     <w:p/>
@@ -363,7 +407,35 @@
         <w:rPr>
           <w:rFonts w:hint="eastAsia"/>
         </w:rPr>
-        <w:t>因为npm比较慢 所以去网上找了一个cnpm的镜像</w:t>
+        <w:t>因为</w:t>
+      </w:r>
+      <w:proofErr w:type="spellStart"/>
+      <w:r>
+        <w:rPr>
+          <w:rFonts w:hint="eastAsia"/>
+        </w:rPr>
+        <w:t>npm</w:t>
+      </w:r>
+      <w:proofErr w:type="spellEnd"/>
+      <w:r>
+        <w:rPr>
+          <w:rFonts w:hint="eastAsia"/>
+        </w:rPr>
+        <w:t>比较慢 所以去网上找了一个</w:t>
+      </w:r>
+      <w:proofErr w:type="spellStart"/>
+      <w:r>
+        <w:rPr>
+          <w:rFonts w:hint="eastAsia"/>
+        </w:rPr>
+        <w:t>cnpm</w:t>
+      </w:r>
+      <w:proofErr w:type="spellEnd"/>
+      <w:r>
+        <w:rPr>
+          <w:rFonts w:hint="eastAsia"/>
+        </w:rPr>
+        <w:t>的镜像</w:t>
       </w:r>
     </w:p>
     <w:p>
@@ -394,6 +466,7 @@
         </w:rPr>
         <w:t>说明：因为</w:t>
       </w:r>
+      <w:proofErr w:type="spellStart"/>
       <w:r>
         <w:rPr>
           <w:rFonts w:ascii="微软雅黑" w:eastAsia="宋体" w:hAnsi="微软雅黑" w:cs="宋体"/>
@@ -404,6 +477,7 @@
         </w:rPr>
         <w:t>npm</w:t>
       </w:r>
+      <w:proofErr w:type="spellEnd"/>
       <w:r>
         <w:rPr>
           <w:rFonts w:ascii="微软雅黑" w:eastAsia="宋体" w:hAnsi="微软雅黑" w:cs="宋体"/>
@@ -414,6 +488,7 @@
         </w:rPr>
         <w:t>安装插件是从国外服务器下载，受网络影响大，可能出现异常，如果</w:t>
       </w:r>
+      <w:proofErr w:type="spellStart"/>
       <w:r>
         <w:rPr>
           <w:rFonts w:ascii="微软雅黑" w:eastAsia="宋体" w:hAnsi="微软雅黑" w:cs="宋体"/>
@@ -424,6 +499,7 @@
         </w:rPr>
         <w:t>npm</w:t>
       </w:r>
+      <w:proofErr w:type="spellEnd"/>
       <w:r>
         <w:rPr>
           <w:rFonts w:ascii="微软雅黑" w:eastAsia="宋体" w:hAnsi="微软雅黑" w:cs="宋体"/>
@@ -432,7 +508,29 @@
           <w:sz w:val="24"/>
           <w:szCs w:val="24"/>
         </w:rPr>
-        <w:t>的服务器在中国就好了，所以我们乐于分享的淘宝团队干了这事。来自官网：</w:t>
+        <w:t>的服务器在中国就好了，所以我们乐于分享的</w:t>
+      </w:r>
+      <w:proofErr w:type="gramStart"/>
+      <w:r>
+        <w:rPr>
+          <w:rFonts w:ascii="微软雅黑" w:eastAsia="宋体" w:hAnsi="微软雅黑" w:cs="宋体"/>
+          <w:color w:val="3F3F3F"/>
+          <w:kern w:val="0"/>
+          <w:sz w:val="24"/>
+          <w:szCs w:val="24"/>
+        </w:rPr>
+        <w:t>淘宝团队</w:t>
+      </w:r>
+      <w:proofErr w:type="gramEnd"/>
+      <w:r>
+        <w:rPr>
+          <w:rFonts w:ascii="微软雅黑" w:eastAsia="宋体" w:hAnsi="微软雅黑" w:cs="宋体"/>
+          <w:color w:val="3F3F3F"/>
+          <w:kern w:val="0"/>
+          <w:sz w:val="24"/>
+          <w:szCs w:val="24"/>
+        </w:rPr>
+        <w:t>干了这事。来自官网：</w:t>
       </w:r>
       <w:r>
         <w:rPr>
@@ -593,19 +691,37 @@
         </w:rPr>
         <w:t>官方网址：</w:t>
       </w:r>
-      <w:hyperlink r:id="rId7" w:tgtFrame="_blank" w:history="1">
-        <w:r>
-          <w:rPr>
-            <w:rFonts w:ascii="微软雅黑" w:eastAsia="宋体" w:hAnsi="微软雅黑" w:cs="宋体"/>
-            <w:color w:val="0C89CF"/>
-            <w:kern w:val="0"/>
-            <w:sz w:val="24"/>
-            <w:szCs w:val="24"/>
-            <w:u w:val="single"/>
-          </w:rPr>
-          <w:t>http://npm.taobao.org</w:t>
-        </w:r>
-      </w:hyperlink>
+      <w:r>
+        <w:fldChar w:fldCharType="begin"/>
+      </w:r>
+      <w:r>
+        <w:instrText xml:space="preserve"> HYPERLINK "http://npm.taobao.org/" \t "_blank" </w:instrText>
+      </w:r>
+      <w:r>
+        <w:fldChar w:fldCharType="separate"/>
+      </w:r>
+      <w:r>
+        <w:rPr>
+          <w:rFonts w:ascii="微软雅黑" w:eastAsia="宋体" w:hAnsi="微软雅黑" w:cs="宋体"/>
+          <w:color w:val="0C89CF"/>
+          <w:kern w:val="0"/>
+          <w:sz w:val="24"/>
+          <w:szCs w:val="24"/>
+          <w:u w:val="single"/>
+        </w:rPr>
+        <w:t>http://npm.taobao.org</w:t>
+      </w:r>
+      <w:r>
+        <w:rPr>
+          <w:rFonts w:ascii="微软雅黑" w:eastAsia="宋体" w:hAnsi="微软雅黑" w:cs="宋体"/>
+          <w:color w:val="0C89CF"/>
+          <w:kern w:val="0"/>
+          <w:sz w:val="24"/>
+          <w:szCs w:val="24"/>
+          <w:u w:val="single"/>
+        </w:rPr>
+        <w:fldChar w:fldCharType="end"/>
+      </w:r>
     </w:p>
     <w:p>
       <w:pPr>
@@ -633,8 +749,21 @@
           <w:sz w:val="24"/>
           <w:szCs w:val="24"/>
         </w:rPr>
-        <w:t>安装：命令提示符执行</w:t>
-      </w:r>
+        <w:t>安装：命令提示</w:t>
+      </w:r>
+      <w:proofErr w:type="gramStart"/>
+      <w:r>
+        <w:rPr>
+          <w:rFonts w:ascii="微软雅黑" w:eastAsia="宋体" w:hAnsi="微软雅黑" w:cs="宋体"/>
+          <w:color w:val="3F3F3F"/>
+          <w:kern w:val="0"/>
+          <w:sz w:val="24"/>
+          <w:szCs w:val="24"/>
+        </w:rPr>
+        <w:t>符执行</w:t>
+      </w:r>
+      <w:proofErr w:type="spellStart"/>
+      <w:proofErr w:type="gramEnd"/>
       <w:r>
         <w:rPr>
           <w:rFonts w:ascii="Courier New" w:eastAsia="宋体" w:hAnsi="Courier New" w:cs="Courier New"/>
@@ -642,9 +771,39 @@
           <w:kern w:val="0"/>
           <w:sz w:val="22"/>
         </w:rPr>
-        <w:t>npm install cnpm -g --registry=</w:t>
-      </w:r>
-      <w:hyperlink r:id="rId8" w:tgtFrame="_blank" w:history="1">
+        <w:t>npm</w:t>
+      </w:r>
+      <w:proofErr w:type="spellEnd"/>
+      <w:r>
+        <w:rPr>
+          <w:rFonts w:ascii="Courier New" w:eastAsia="宋体" w:hAnsi="Courier New" w:cs="Courier New"/>
+          <w:color w:val="3F3F3F"/>
+          <w:kern w:val="0"/>
+          <w:sz w:val="22"/>
+        </w:rPr>
+        <w:t xml:space="preserve"> install </w:t>
+      </w:r>
+      <w:proofErr w:type="spellStart"/>
+      <w:r>
+        <w:rPr>
+          <w:rFonts w:ascii="Courier New" w:eastAsia="宋体" w:hAnsi="Courier New" w:cs="Courier New"/>
+          <w:color w:val="3F3F3F"/>
+          <w:kern w:val="0"/>
+          <w:sz w:val="22"/>
+        </w:rPr>
+        <w:t>cnpm</w:t>
+      </w:r>
+      <w:proofErr w:type="spellEnd"/>
+      <w:r>
+        <w:rPr>
+          <w:rFonts w:ascii="Courier New" w:eastAsia="宋体" w:hAnsi="Courier New" w:cs="Courier New"/>
+          <w:color w:val="3F3F3F"/>
+          <w:kern w:val="0"/>
+          <w:sz w:val="22"/>
+        </w:rPr>
+        <w:t xml:space="preserve"> -g --registry=</w:t>
+      </w:r>
+      <w:hyperlink r:id="rId7" w:tgtFrame="_blank" w:history="1">
         <w:r>
           <w:rPr>
             <w:rFonts w:ascii="Courier New" w:eastAsia="宋体" w:hAnsi="Courier New" w:cs="Courier New"/>
@@ -685,6 +844,7 @@
         </w:rPr>
         <w:t>注意：安装完后最好查看其版本号</w:t>
       </w:r>
+      <w:proofErr w:type="spellStart"/>
       <w:r>
         <w:rPr>
           <w:rFonts w:ascii="微软雅黑" w:eastAsia="宋体" w:hAnsi="微软雅黑" w:cs="宋体"/>
@@ -693,8 +853,9 @@
           <w:sz w:val="24"/>
           <w:szCs w:val="24"/>
         </w:rPr>
-        <w:t>cnpm -v</w:t>
-      </w:r>
+        <w:t>cnpm</w:t>
+      </w:r>
+      <w:proofErr w:type="spellEnd"/>
       <w:r>
         <w:rPr>
           <w:rFonts w:ascii="微软雅黑" w:eastAsia="宋体" w:hAnsi="微软雅黑" w:cs="宋体"/>
@@ -703,7 +864,7 @@
           <w:sz w:val="24"/>
           <w:szCs w:val="24"/>
         </w:rPr>
-        <w:t>或关闭命令提示符重新打开，安装完直接使用有可能会出现错误</w:t>
+        <w:t xml:space="preserve"> -v</w:t>
       </w:r>
       <w:r>
         <w:rPr>
@@ -713,6 +874,60 @@
           <w:sz w:val="24"/>
           <w:szCs w:val="24"/>
         </w:rPr>
+        <w:t>或关闭命令提示</w:t>
+      </w:r>
+      <w:proofErr w:type="gramStart"/>
+      <w:r>
+        <w:rPr>
+          <w:rFonts w:ascii="微软雅黑" w:eastAsia="宋体" w:hAnsi="微软雅黑" w:cs="宋体"/>
+          <w:color w:val="3F3F3F"/>
+          <w:kern w:val="0"/>
+          <w:sz w:val="24"/>
+          <w:szCs w:val="24"/>
+        </w:rPr>
+        <w:t>符重新</w:t>
+      </w:r>
+      <w:proofErr w:type="gramEnd"/>
+      <w:r>
+        <w:rPr>
+          <w:rFonts w:ascii="微软雅黑" w:eastAsia="宋体" w:hAnsi="微软雅黑" w:cs="宋体"/>
+          <w:color w:val="3F3F3F"/>
+          <w:kern w:val="0"/>
+          <w:sz w:val="24"/>
+          <w:szCs w:val="24"/>
+        </w:rPr>
+        <w:t>打开，安装</w:t>
+      </w:r>
+      <w:proofErr w:type="gramStart"/>
+      <w:r>
+        <w:rPr>
+          <w:rFonts w:ascii="微软雅黑" w:eastAsia="宋体" w:hAnsi="微软雅黑" w:cs="宋体"/>
+          <w:color w:val="3F3F3F"/>
+          <w:kern w:val="0"/>
+          <w:sz w:val="24"/>
+          <w:szCs w:val="24"/>
+        </w:rPr>
+        <w:t>完直</w:t>
+      </w:r>
+      <w:proofErr w:type="gramEnd"/>
+      <w:r>
+        <w:rPr>
+          <w:rFonts w:ascii="微软雅黑" w:eastAsia="宋体" w:hAnsi="微软雅黑" w:cs="宋体"/>
+          <w:color w:val="3F3F3F"/>
+          <w:kern w:val="0"/>
+          <w:sz w:val="24"/>
+          <w:szCs w:val="24"/>
+        </w:rPr>
+        <w:t>接使用有可能会出现错误</w:t>
+      </w:r>
+      <w:r>
+        <w:rPr>
+          <w:rFonts w:ascii="微软雅黑" w:eastAsia="宋体" w:hAnsi="微软雅黑" w:cs="宋体"/>
+          <w:color w:val="3F3F3F"/>
+          <w:kern w:val="0"/>
+          <w:sz w:val="24"/>
+          <w:szCs w:val="24"/>
+        </w:rPr>
         <w:t> </w:t>
       </w:r>
     </w:p>
@@ -738,6 +953,7 @@
         </w:rPr>
         <w:t>注：</w:t>
       </w:r>
+      <w:proofErr w:type="spellStart"/>
       <w:r>
         <w:rPr>
           <w:rFonts w:ascii="微软雅黑" w:eastAsia="宋体" w:hAnsi="微软雅黑" w:cs="宋体"/>
@@ -748,6 +964,7 @@
         </w:rPr>
         <w:t>cnpm</w:t>
       </w:r>
+      <w:proofErr w:type="spellEnd"/>
       <w:r>
         <w:rPr>
           <w:rFonts w:ascii="微软雅黑" w:eastAsia="宋体" w:hAnsi="微软雅黑" w:cs="宋体"/>
@@ -758,6 +975,7 @@
         </w:rPr>
         <w:t>跟</w:t>
       </w:r>
+      <w:proofErr w:type="spellStart"/>
       <w:r>
         <w:rPr>
           <w:rFonts w:ascii="微软雅黑" w:eastAsia="宋体" w:hAnsi="微软雅黑" w:cs="宋体"/>
@@ -768,6 +986,7 @@
         </w:rPr>
         <w:t>npm</w:t>
       </w:r>
+      <w:proofErr w:type="spellEnd"/>
       <w:r>
         <w:rPr>
           <w:rFonts w:ascii="微软雅黑" w:eastAsia="宋体" w:hAnsi="微软雅黑" w:cs="宋体"/>
@@ -778,6 +997,7 @@
         </w:rPr>
         <w:t>用法完全一致，只是在执行命令时将</w:t>
       </w:r>
+      <w:proofErr w:type="spellStart"/>
       <w:r>
         <w:rPr>
           <w:rFonts w:ascii="微软雅黑" w:eastAsia="宋体" w:hAnsi="微软雅黑" w:cs="宋体"/>
@@ -788,6 +1008,7 @@
         </w:rPr>
         <w:t>npm</w:t>
       </w:r>
+      <w:proofErr w:type="spellEnd"/>
       <w:r>
         <w:rPr>
           <w:rFonts w:ascii="微软雅黑" w:eastAsia="宋体" w:hAnsi="微软雅黑" w:cs="宋体"/>
@@ -798,6 +1019,7 @@
         </w:rPr>
         <w:t>改为</w:t>
       </w:r>
+      <w:proofErr w:type="spellStart"/>
       <w:r>
         <w:rPr>
           <w:rFonts w:ascii="微软雅黑" w:eastAsia="宋体" w:hAnsi="微软雅黑" w:cs="宋体"/>
@@ -808,6 +1030,7 @@
         </w:rPr>
         <w:t>cnpm</w:t>
       </w:r>
+      <w:proofErr w:type="spellEnd"/>
       <w:r>
         <w:rPr>
           <w:rFonts w:ascii="微软雅黑" w:eastAsia="宋体" w:hAnsi="微软雅黑" w:cs="宋体"/>
@@ -857,6 +1080,7 @@
           <w:szCs w:val="20"/>
         </w:rPr>
       </w:pPr>
+      <w:proofErr w:type="spellStart"/>
       <w:r>
         <w:rPr>
           <w:rFonts w:ascii="Consolas" w:eastAsia="宋体" w:hAnsi="Consolas" w:cs="宋体" w:hint="eastAsia"/>
@@ -875,7 +1099,18 @@
           <w:sz w:val="20"/>
           <w:szCs w:val="20"/>
         </w:rPr>
-        <w:t>npm install</w:t>
+        <w:t>npm</w:t>
+      </w:r>
+      <w:proofErr w:type="spellEnd"/>
+      <w:r>
+        <w:rPr>
+          <w:rFonts w:ascii="Consolas" w:eastAsia="宋体" w:hAnsi="Consolas" w:cs="宋体"/>
+          <w:color w:val="24292E"/>
+          <w:kern w:val="0"/>
+          <w:sz w:val="20"/>
+          <w:szCs w:val="20"/>
+        </w:rPr>
+        <w:t xml:space="preserve"> install</w:t>
       </w:r>
     </w:p>
     <w:p>
@@ -915,6 +1150,7 @@
           <w:szCs w:val="20"/>
         </w:rPr>
       </w:pPr>
+      <w:proofErr w:type="spellStart"/>
       <w:r>
         <w:rPr>
           <w:rFonts w:ascii="Consolas" w:eastAsia="宋体" w:hAnsi="Consolas" w:cs="宋体" w:hint="eastAsia"/>
@@ -933,7 +1169,18 @@
           <w:sz w:val="20"/>
           <w:szCs w:val="20"/>
         </w:rPr>
-        <w:t>npm run dev</w:t>
+        <w:t>npm</w:t>
+      </w:r>
+      <w:proofErr w:type="spellEnd"/>
+      <w:r>
+        <w:rPr>
+          <w:rFonts w:ascii="Consolas" w:eastAsia="宋体" w:hAnsi="Consolas" w:cs="宋体"/>
+          <w:color w:val="24292E"/>
+          <w:kern w:val="0"/>
+          <w:sz w:val="20"/>
+          <w:szCs w:val="20"/>
+        </w:rPr>
+        <w:t xml:space="preserve"> run dev</w:t>
       </w:r>
     </w:p>
     <w:p>
@@ -973,6 +1220,7 @@
           <w:szCs w:val="20"/>
         </w:rPr>
       </w:pPr>
+      <w:proofErr w:type="spellStart"/>
       <w:r>
         <w:rPr>
           <w:rFonts w:ascii="Consolas" w:eastAsia="宋体" w:hAnsi="Consolas" w:cs="宋体" w:hint="eastAsia"/>
@@ -991,7 +1239,18 @@
           <w:sz w:val="20"/>
           <w:szCs w:val="20"/>
         </w:rPr>
-        <w:t>npm run build</w:t>
+        <w:t>npm</w:t>
+      </w:r>
+      <w:proofErr w:type="spellEnd"/>
+      <w:r>
+        <w:rPr>
+          <w:rFonts w:ascii="Consolas" w:eastAsia="宋体" w:hAnsi="Consolas" w:cs="宋体"/>
+          <w:color w:val="24292E"/>
+          <w:kern w:val="0"/>
+          <w:sz w:val="20"/>
+          <w:szCs w:val="20"/>
+        </w:rPr>
+        <w:t xml:space="preserve"> run build</w:t>
       </w:r>
     </w:p>
     <w:p>
@@ -1015,11 +1274,25 @@
         <w:rPr>
           <w:rFonts w:hint="eastAsia"/>
         </w:rPr>
-        <w:t xml:space="preserve">sublime中vue代码高亮 </w:t>
-      </w:r>
-    </w:p>
-    <w:p>
-      <w:hyperlink r:id="rId9" w:history="1">
+        <w:t>sublime中</w:t>
+      </w:r>
+      <w:proofErr w:type="spellStart"/>
+      <w:r>
+        <w:rPr>
+          <w:rFonts w:hint="eastAsia"/>
+        </w:rPr>
+        <w:t>vue</w:t>
+      </w:r>
+      <w:proofErr w:type="spellEnd"/>
+      <w:r>
+        <w:rPr>
+          <w:rFonts w:hint="eastAsia"/>
+        </w:rPr>
+        <w:t xml:space="preserve">代码高亮 </w:t>
+      </w:r>
+    </w:p>
+    <w:p>
+      <w:hyperlink r:id="rId8" w:history="1">
         <w:r>
           <w:rPr>
             <w:rStyle w:val="a3"/>
@@ -1059,16 +1332,46 @@
         <w:rPr>
           <w:rFonts w:hint="eastAsia"/>
         </w:rPr>
-        <w:t>在地址栏中输入 cmd</w:t>
-      </w:r>
-    </w:p>
-    <w:p>
-      <w:r>
-        <w:rPr>
-          <w:rFonts w:hint="eastAsia"/>
-        </w:rPr>
-        <w:t>在cmd命令行中输入 cnpm</w:t>
-      </w:r>
+        <w:t xml:space="preserve">在地址栏中输入 </w:t>
+      </w:r>
+      <w:proofErr w:type="spellStart"/>
+      <w:r>
+        <w:rPr>
+          <w:rFonts w:hint="eastAsia"/>
+        </w:rPr>
+        <w:t>cmd</w:t>
+      </w:r>
+      <w:proofErr w:type="spellEnd"/>
+    </w:p>
+    <w:p>
+      <w:r>
+        <w:rPr>
+          <w:rFonts w:hint="eastAsia"/>
+        </w:rPr>
+        <w:t>在</w:t>
+      </w:r>
+      <w:proofErr w:type="spellStart"/>
+      <w:r>
+        <w:rPr>
+          <w:rFonts w:hint="eastAsia"/>
+        </w:rPr>
+        <w:t>cmd</w:t>
+      </w:r>
+      <w:proofErr w:type="spellEnd"/>
+      <w:r>
+        <w:rPr>
+          <w:rFonts w:hint="eastAsia"/>
+        </w:rPr>
+        <w:t xml:space="preserve">命令行中输入 </w:t>
+      </w:r>
+      <w:proofErr w:type="spellStart"/>
+      <w:r>
+        <w:rPr>
+          <w:rFonts w:hint="eastAsia"/>
+        </w:rPr>
+        <w:t>cnpm</w:t>
+      </w:r>
+      <w:proofErr w:type="spellEnd"/>
       <w:r>
         <w:t xml:space="preserve"> </w:t>
       </w:r>
@@ -1141,7 +1444,21 @@
         <w:rPr>
           <w:rFonts w:hint="eastAsia"/>
         </w:rPr>
-        <w:t>注意：用powerdesigner画E</w:t>
+        <w:t>注意：用</w:t>
+      </w:r>
+      <w:proofErr w:type="spellStart"/>
+      <w:r>
+        <w:rPr>
+          <w:rFonts w:hint="eastAsia"/>
+        </w:rPr>
+        <w:t>powerdesigner</w:t>
+      </w:r>
+      <w:proofErr w:type="spellEnd"/>
+      <w:r>
+        <w:rPr>
+          <w:rFonts w:hint="eastAsia"/>
+        </w:rPr>
+        <w:t>画E</w:t>
       </w:r>
       <w:r>
         <w:t>R</w:t>
@@ -1167,15 +1484,43 @@
         <w:rPr>
           <w:rFonts w:hint="eastAsia"/>
         </w:rPr>
-        <w:t>图，再转物理模型，再生成sql语句。</w:t>
-      </w:r>
-    </w:p>
-    <w:p>
-      <w:r>
-        <w:rPr>
-          <w:rFonts w:hint="eastAsia"/>
-        </w:rPr>
-        <w:t>在workbench中新建数据库，运行sql语句</w:t>
+        <w:t>图，再转物理模型，再生成</w:t>
+      </w:r>
+      <w:proofErr w:type="spellStart"/>
+      <w:r>
+        <w:rPr>
+          <w:rFonts w:hint="eastAsia"/>
+        </w:rPr>
+        <w:t>sql</w:t>
+      </w:r>
+      <w:proofErr w:type="spellEnd"/>
+      <w:r>
+        <w:rPr>
+          <w:rFonts w:hint="eastAsia"/>
+        </w:rPr>
+        <w:t>语句。</w:t>
+      </w:r>
+    </w:p>
+    <w:p>
+      <w:r>
+        <w:rPr>
+          <w:rFonts w:hint="eastAsia"/>
+        </w:rPr>
+        <w:t>在workbench中新建数据库，运行</w:t>
+      </w:r>
+      <w:proofErr w:type="spellStart"/>
+      <w:r>
+        <w:rPr>
+          <w:rFonts w:hint="eastAsia"/>
+        </w:rPr>
+        <w:t>sql</w:t>
+      </w:r>
+      <w:proofErr w:type="spellEnd"/>
+      <w:r>
+        <w:rPr>
+          <w:rFonts w:hint="eastAsia"/>
+        </w:rPr>
+        <w:t>语句</w:t>
       </w:r>
       <w:r>
         <w:rPr>
@@ -1197,7 +1542,21 @@
         <w:rPr>
           <w:rFonts w:hint="eastAsia"/>
         </w:rPr>
-        <w:t>在饿了么官网上下载了一个框架，好像不全</w:t>
+        <w:t>在饿</w:t>
+      </w:r>
+      <w:proofErr w:type="gramStart"/>
+      <w:r>
+        <w:rPr>
+          <w:rFonts w:hint="eastAsia"/>
+        </w:rPr>
+        <w:t>了么官网上</w:t>
+      </w:r>
+      <w:proofErr w:type="gramEnd"/>
+      <w:r>
+        <w:rPr>
+          <w:rFonts w:hint="eastAsia"/>
+        </w:rPr>
+        <w:t>下载了一个框架，好像不全</w:t>
       </w:r>
       <w:r>
         <w:rPr>
@@ -1268,8 +1627,9 @@
           <w:szCs w:val="24"/>
         </w:rPr>
         <w:br/>
-        <w:t>---&gt; &lt;App&gt; at src\App.vue</w:t>
-      </w:r>
+        <w:t>---&gt; &lt;App&gt; at </w:t>
+      </w:r>
+      <w:proofErr w:type="spellStart"/>
       <w:r>
         <w:rPr>
           <w:rFonts w:ascii="宋体" w:eastAsia="宋体" w:hAnsi="宋体" w:cs="宋体"/>
@@ -1277,6 +1637,36 @@
           <w:sz w:val="24"/>
           <w:szCs w:val="24"/>
         </w:rPr>
+        <w:t>src</w:t>
+      </w:r>
+      <w:proofErr w:type="spellEnd"/>
+      <w:r>
+        <w:rPr>
+          <w:rFonts w:ascii="宋体" w:eastAsia="宋体" w:hAnsi="宋体" w:cs="宋体"/>
+          <w:kern w:val="0"/>
+          <w:sz w:val="24"/>
+          <w:szCs w:val="24"/>
+        </w:rPr>
+        <w:t>\</w:t>
+      </w:r>
+      <w:proofErr w:type="spellStart"/>
+      <w:r>
+        <w:rPr>
+          <w:rFonts w:ascii="宋体" w:eastAsia="宋体" w:hAnsi="宋体" w:cs="宋体"/>
+          <w:kern w:val="0"/>
+          <w:sz w:val="24"/>
+          <w:szCs w:val="24"/>
+        </w:rPr>
+        <w:t>App.vue</w:t>
+      </w:r>
+      <w:proofErr w:type="spellEnd"/>
+      <w:r>
+        <w:rPr>
+          <w:rFonts w:ascii="宋体" w:eastAsia="宋体" w:hAnsi="宋体" w:cs="宋体"/>
+          <w:kern w:val="0"/>
+          <w:sz w:val="24"/>
+          <w:szCs w:val="24"/>
+        </w:rPr>
         <w:br/>
         <w:t>       &lt;Root&gt;</w:t>
       </w:r>
@@ -1325,7 +1715,15 @@
         <w:t>然后</w:t>
       </w:r>
       <w:r>
-        <w:t>router文件里的index.js里写了   “/”路径指的是有一个.vue文件</w:t>
+        <w:t>router文件里的index.js里写了   “/”路径指的是有一个.</w:t>
+      </w:r>
+      <w:proofErr w:type="spellStart"/>
+      <w:r>
+        <w:t>vue</w:t>
+      </w:r>
+      <w:proofErr w:type="spellEnd"/>
+      <w:r>
+        <w:t>文件</w:t>
       </w:r>
     </w:p>
     <w:p>
@@ -1377,7 +1775,7 @@
                     </pic:cNvPicPr>
                   </pic:nvPicPr>
                   <pic:blipFill>
-                    <a:blip r:embed="rId10">
+                    <a:blip r:embed="rId9">
                       <a:extLst>
                         <a:ext uri="{28A0092B-C50C-407E-A947-70E740481C1C}">
                           <a14:useLocalDpi xmlns:a14="http://schemas.microsoft.com/office/drawing/2010/main" val="0"/>
@@ -1493,7 +1891,7 @@
                     </pic:cNvPicPr>
                   </pic:nvPicPr>
                   <pic:blipFill rotWithShape="1">
-                    <a:blip r:embed="rId11">
+                    <a:blip r:embed="rId10">
                       <a:extLst>
                         <a:ext uri="{28A0092B-C50C-407E-A947-70E740481C1C}">
                           <a14:useLocalDpi xmlns:a14="http://schemas.microsoft.com/office/drawing/2010/main" val="0"/>
@@ -1565,7 +1963,7 @@
                     </pic:cNvPicPr>
                   </pic:nvPicPr>
                   <pic:blipFill>
-                    <a:blip r:embed="rId12">
+                    <a:blip r:embed="rId11">
                       <a:extLst>
                         <a:ext uri="{28A0092B-C50C-407E-A947-70E740481C1C}">
                           <a14:useLocalDpi xmlns:a14="http://schemas.microsoft.com/office/drawing/2010/main" val="0"/>
@@ -1626,17 +2024,53 @@
         <w:rPr>
           <w:rFonts w:hint="eastAsia"/>
         </w:rPr>
-        <w:t>因为前端是vue，都是JavaScript，</w:t>
-      </w:r>
-      <w:r>
-        <w:rPr>
-          <w:rFonts w:hint="eastAsia"/>
-        </w:rPr>
-        <w:t>用nodejs写后端，数据库用mongo</w:t>
+        <w:t>因为前端是</w:t>
+      </w:r>
+      <w:proofErr w:type="spellStart"/>
+      <w:r>
+        <w:rPr>
+          <w:rFonts w:hint="eastAsia"/>
+        </w:rPr>
+        <w:t>vue</w:t>
+      </w:r>
+      <w:proofErr w:type="spellEnd"/>
+      <w:r>
+        <w:rPr>
+          <w:rFonts w:hint="eastAsia"/>
+        </w:rPr>
+        <w:t>，都是JavaScript，</w:t>
+      </w:r>
+      <w:r>
+        <w:rPr>
+          <w:rFonts w:hint="eastAsia"/>
+        </w:rPr>
+        <w:t>用</w:t>
+      </w:r>
+      <w:proofErr w:type="spellStart"/>
+      <w:r>
+        <w:rPr>
+          <w:rFonts w:hint="eastAsia"/>
+        </w:rPr>
+        <w:t>nodejs</w:t>
+      </w:r>
+      <w:proofErr w:type="spellEnd"/>
+      <w:r>
+        <w:rPr>
+          <w:rFonts w:hint="eastAsia"/>
+        </w:rPr>
+        <w:t>写后端，数据库用</w:t>
+      </w:r>
+      <w:proofErr w:type="spellStart"/>
+      <w:r>
+        <w:rPr>
+          <w:rFonts w:hint="eastAsia"/>
+        </w:rPr>
+        <w:t>mongo</w:t>
       </w:r>
       <w:r>
         <w:t>DB</w:t>
       </w:r>
+      <w:proofErr w:type="spellEnd"/>
       <w:r>
         <w:rPr>
           <w:rFonts w:hint="eastAsia"/>
@@ -1645,6 +2079,7 @@
       </w:r>
     </w:p>
     <w:p>
+      <w:proofErr w:type="spellStart"/>
       <w:r>
         <w:t>K</w:t>
       </w:r>
@@ -1657,6 +2092,7 @@
       <w:r>
         <w:t>JS</w:t>
       </w:r>
+      <w:proofErr w:type="spellEnd"/>
       <w:r>
         <w:rPr>
           <w:rFonts w:hint="eastAsia"/>
@@ -1667,8 +2103,16 @@
         <w:rPr>
           <w:rFonts w:hint="eastAsia"/>
         </w:rPr>
-        <w:t>express、vue</w:t>
-      </w:r>
+        <w:t>express、</w:t>
+      </w:r>
+      <w:proofErr w:type="spellStart"/>
+      <w:r>
+        <w:rPr>
+          <w:rFonts w:hint="eastAsia"/>
+        </w:rPr>
+        <w:t>vue</w:t>
+      </w:r>
+      <w:proofErr w:type="spellEnd"/>
       <w:r>
         <w:rPr>
           <w:rFonts w:hint="eastAsia"/>
@@ -1723,12 +2167,20 @@
         <w:widowControl/>
         <w:jc w:val="left"/>
       </w:pPr>
+      <w:proofErr w:type="spellStart"/>
       <w:r>
         <w:rPr>
           <w:rFonts w:hint="eastAsia"/>
         </w:rPr>
         <w:lastRenderedPageBreak/>
-        <w:t>Keystonejs官网：</w:t>
+        <w:t>Keystonejs</w:t>
+      </w:r>
+      <w:proofErr w:type="spellEnd"/>
+      <w:r>
+        <w:rPr>
+          <w:rFonts w:hint="eastAsia"/>
+        </w:rPr>
+        <w:t>官网：</w:t>
       </w:r>
     </w:p>
     <w:p>
@@ -1743,6 +2195,7 @@
           <w:szCs w:val="23"/>
         </w:rPr>
       </w:pPr>
+      <w:proofErr w:type="spellStart"/>
       <w:r>
         <w:rPr>
           <w:rFonts w:ascii="Helvetica" w:hAnsi="Helvetica" w:cs="Helvetica"/>
@@ -1752,6 +2205,7 @@
         </w:rPr>
         <w:t>KeystoneJS</w:t>
       </w:r>
+      <w:proofErr w:type="spellEnd"/>
       <w:r>
         <w:rPr>
           <w:rFonts w:ascii="Helvetica" w:hAnsi="Helvetica" w:cs="Helvetica"/>
@@ -1810,6 +2264,7 @@
           <w:szCs w:val="23"/>
         </w:rPr>
       </w:pPr>
+      <w:proofErr w:type="spellStart"/>
       <w:r>
         <w:rPr>
           <w:rFonts w:ascii="Helvetica" w:hAnsi="Helvetica" w:cs="Helvetica"/>
@@ -1819,6 +2274,7 @@
         </w:rPr>
         <w:t>KeystoneJS</w:t>
       </w:r>
+      <w:proofErr w:type="spellEnd"/>
       <w:r>
         <w:rPr>
           <w:rFonts w:ascii="Helvetica" w:hAnsi="Helvetica" w:cs="Helvetica"/>
@@ -1828,18 +2284,35 @@
         </w:rPr>
         <w:t>在底层使用了</w:t>
       </w:r>
-      <w:hyperlink r:id="rId13" w:tgtFrame="_blank" w:history="1">
-        <w:r>
-          <w:rPr>
-            <w:rStyle w:val="a3"/>
-            <w:rFonts w:ascii="Helvetica" w:hAnsi="Helvetica" w:cs="Helvetica"/>
-            <w:color w:val="348DD9"/>
-            <w:sz w:val="23"/>
-            <w:szCs w:val="23"/>
-          </w:rPr>
-          <w:t>express.js</w:t>
-        </w:r>
-      </w:hyperlink>
+      <w:r>
+        <w:fldChar w:fldCharType="begin"/>
+      </w:r>
+      <w:r>
+        <w:instrText xml:space="preserve"> HYPERLINK "http://expressjs.com/" \t "_blank" </w:instrText>
+      </w:r>
+      <w:r>
+        <w:fldChar w:fldCharType="separate"/>
+      </w:r>
+      <w:r>
+        <w:rPr>
+          <w:rStyle w:val="a3"/>
+          <w:rFonts w:ascii="Helvetica" w:hAnsi="Helvetica" w:cs="Helvetica"/>
+          <w:color w:val="348DD9"/>
+          <w:sz w:val="23"/>
+          <w:szCs w:val="23"/>
+        </w:rPr>
+        <w:t>express.js</w:t>
+      </w:r>
+      <w:r>
+        <w:rPr>
+          <w:rStyle w:val="a3"/>
+          <w:rFonts w:ascii="Helvetica" w:hAnsi="Helvetica" w:cs="Helvetica"/>
+          <w:color w:val="348DD9"/>
+          <w:sz w:val="23"/>
+          <w:szCs w:val="23"/>
+        </w:rPr>
+        <w:fldChar w:fldCharType="end"/>
+      </w:r>
       <w:r>
         <w:rPr>
           <w:rFonts w:ascii="Helvetica" w:hAnsi="Helvetica" w:cs="Helvetica"/>
@@ -1858,18 +2331,35 @@
         </w:rPr>
         <w:t>服务器框架，并通过对象建模框架</w:t>
       </w:r>
-      <w:hyperlink r:id="rId14" w:tgtFrame="_blank" w:history="1">
-        <w:r>
-          <w:rPr>
-            <w:rStyle w:val="a3"/>
-            <w:rFonts w:ascii="Helvetica" w:hAnsi="Helvetica" w:cs="Helvetica"/>
-            <w:color w:val="348DD9"/>
-            <w:sz w:val="23"/>
-            <w:szCs w:val="23"/>
-          </w:rPr>
-          <w:t>mongoose</w:t>
-        </w:r>
-      </w:hyperlink>
+      <w:r>
+        <w:fldChar w:fldCharType="begin"/>
+      </w:r>
+      <w:r>
+        <w:instrText xml:space="preserve"> HYPERLINK "http://keystonejs.com/zh/docs/getting-started/mongoosejs.com" \t "_blank" </w:instrText>
+      </w:r>
+      <w:r>
+        <w:fldChar w:fldCharType="separate"/>
+      </w:r>
+      <w:r>
+        <w:rPr>
+          <w:rStyle w:val="a3"/>
+          <w:rFonts w:ascii="Helvetica" w:hAnsi="Helvetica" w:cs="Helvetica"/>
+          <w:color w:val="348DD9"/>
+          <w:sz w:val="23"/>
+          <w:szCs w:val="23"/>
+        </w:rPr>
+        <w:t>mongoose</w:t>
+      </w:r>
+      <w:r>
+        <w:rPr>
+          <w:rStyle w:val="a3"/>
+          <w:rFonts w:ascii="Helvetica" w:hAnsi="Helvetica" w:cs="Helvetica"/>
+          <w:color w:val="348DD9"/>
+          <w:sz w:val="23"/>
+          <w:szCs w:val="23"/>
+        </w:rPr>
+        <w:fldChar w:fldCharType="end"/>
+      </w:r>
       <w:r>
         <w:rPr>
           <w:rFonts w:ascii="Helvetica" w:hAnsi="Helvetica" w:cs="Helvetica"/>
@@ -1879,18 +2369,35 @@
         </w:rPr>
         <w:t>使用</w:t>
       </w:r>
-      <w:hyperlink r:id="rId15" w:tgtFrame="_blank" w:history="1">
-        <w:r>
-          <w:rPr>
-            <w:rStyle w:val="a3"/>
-            <w:rFonts w:ascii="Helvetica" w:hAnsi="Helvetica" w:cs="Helvetica"/>
-            <w:color w:val="348DD9"/>
-            <w:sz w:val="23"/>
-            <w:szCs w:val="23"/>
-          </w:rPr>
-          <w:t>MongoDB</w:t>
-        </w:r>
-      </w:hyperlink>
+      <w:r>
+        <w:fldChar w:fldCharType="begin"/>
+      </w:r>
+      <w:r>
+        <w:instrText xml:space="preserve"> HYPERLINK "http://mongodb.com/" \t "_blank" </w:instrText>
+      </w:r>
+      <w:r>
+        <w:fldChar w:fldCharType="separate"/>
+      </w:r>
+      <w:r>
+        <w:rPr>
+          <w:rStyle w:val="a3"/>
+          <w:rFonts w:ascii="Helvetica" w:hAnsi="Helvetica" w:cs="Helvetica"/>
+          <w:color w:val="348DD9"/>
+          <w:sz w:val="23"/>
+          <w:szCs w:val="23"/>
+        </w:rPr>
+        <w:t>MongoDB</w:t>
+      </w:r>
+      <w:r>
+        <w:rPr>
+          <w:rStyle w:val="a3"/>
+          <w:rFonts w:ascii="Helvetica" w:hAnsi="Helvetica" w:cs="Helvetica"/>
+          <w:color w:val="348DD9"/>
+          <w:sz w:val="23"/>
+          <w:szCs w:val="23"/>
+        </w:rPr>
+        <w:fldChar w:fldCharType="end"/>
+      </w:r>
       <w:r>
         <w:rPr>
           <w:rFonts w:ascii="Helvetica" w:hAnsi="Helvetica" w:cs="Helvetica"/>
@@ -1931,8 +2438,30 @@
         <w:rPr>
           <w:rFonts w:hint="eastAsia"/>
         </w:rPr>
-        <w:t>前端vue项目会运行，就是找到目录，输入cmd</w:t>
-      </w:r>
+        <w:t>前端</w:t>
+      </w:r>
+      <w:proofErr w:type="spellStart"/>
+      <w:r>
+        <w:rPr>
+          <w:rFonts w:hint="eastAsia"/>
+        </w:rPr>
+        <w:t>vue</w:t>
+      </w:r>
+      <w:proofErr w:type="spellEnd"/>
+      <w:r>
+        <w:rPr>
+          <w:rFonts w:hint="eastAsia"/>
+        </w:rPr>
+        <w:t>项目会运行，就是找到目录，输入</w:t>
+      </w:r>
+      <w:proofErr w:type="spellStart"/>
+      <w:r>
+        <w:rPr>
+          <w:rFonts w:hint="eastAsia"/>
+        </w:rPr>
+        <w:t>cmd</w:t>
+      </w:r>
+      <w:proofErr w:type="spellEnd"/>
       <w:r>
         <w:t xml:space="preserve"> </w:t>
       </w:r>
@@ -1940,8 +2469,16 @@
         <w:rPr>
           <w:rFonts w:hint="eastAsia"/>
         </w:rPr>
-        <w:t>然后cnpm</w:t>
-      </w:r>
+        <w:t>然后</w:t>
+      </w:r>
+      <w:proofErr w:type="spellStart"/>
+      <w:r>
+        <w:rPr>
+          <w:rFonts w:hint="eastAsia"/>
+        </w:rPr>
+        <w:t>cnpm</w:t>
+      </w:r>
+      <w:proofErr w:type="spellEnd"/>
       <w:r>
         <w:t xml:space="preserve"> </w:t>
       </w:r>
@@ -1979,7 +2516,21 @@
         <w:rPr>
           <w:rFonts w:hint="eastAsia"/>
         </w:rPr>
-        <w:t>找到目录，输入cmd，输入node</w:t>
+        <w:t>找到目录，输入</w:t>
+      </w:r>
+      <w:proofErr w:type="spellStart"/>
+      <w:r>
+        <w:rPr>
+          <w:rFonts w:hint="eastAsia"/>
+        </w:rPr>
+        <w:t>cmd</w:t>
+      </w:r>
+      <w:proofErr w:type="spellEnd"/>
+      <w:r>
+        <w:rPr>
+          <w:rFonts w:hint="eastAsia"/>
+        </w:rPr>
+        <w:t>，输入node</w:t>
       </w:r>
       <w:r>
         <w:t xml:space="preserve"> </w:t>
@@ -2006,7 +2557,21 @@
         <w:rPr>
           <w:rFonts w:hint="eastAsia"/>
         </w:rPr>
-        <w:t>如果在js文件里写了数据库，keystone就会自动关联该数据库。</w:t>
+        <w:t>如果在</w:t>
+      </w:r>
+      <w:proofErr w:type="spellStart"/>
+      <w:r>
+        <w:rPr>
+          <w:rFonts w:hint="eastAsia"/>
+        </w:rPr>
+        <w:t>js</w:t>
+      </w:r>
+      <w:proofErr w:type="spellEnd"/>
+      <w:r>
+        <w:rPr>
+          <w:rFonts w:hint="eastAsia"/>
+        </w:rPr>
+        <w:t>文件里写了数据库，keystone就会自动关联该数据库。</w:t>
       </w:r>
     </w:p>
     <w:p>
@@ -2030,7 +2595,35 @@
         <w:rPr>
           <w:rFonts w:hint="eastAsia"/>
         </w:rPr>
-        <w:t>表建在 keystone》models里面的js文件</w:t>
+        <w:t>表建在 keystone</w:t>
+      </w:r>
+      <w:proofErr w:type="gramStart"/>
+      <w:r>
+        <w:rPr>
+          <w:rFonts w:hint="eastAsia"/>
+        </w:rPr>
+        <w:t>》</w:t>
+      </w:r>
+      <w:proofErr w:type="gramEnd"/>
+      <w:r>
+        <w:rPr>
+          <w:rFonts w:hint="eastAsia"/>
+        </w:rPr>
+        <w:t>models里面的</w:t>
+      </w:r>
+      <w:proofErr w:type="spellStart"/>
+      <w:r>
+        <w:rPr>
+          <w:rFonts w:hint="eastAsia"/>
+        </w:rPr>
+        <w:t>js</w:t>
+      </w:r>
+      <w:proofErr w:type="spellEnd"/>
+      <w:r>
+        <w:rPr>
+          <w:rFonts w:hint="eastAsia"/>
+        </w:rPr>
+        <w:t>文件</w:t>
       </w:r>
     </w:p>
     <w:p>
@@ -2060,7 +2653,21 @@
         <w:rPr>
           <w:rFonts w:hint="eastAsia"/>
         </w:rPr>
-        <w:t>都用string，这样建表比较快^_^</w:t>
+        <w:t>都用string，</w:t>
+      </w:r>
+      <w:proofErr w:type="gramStart"/>
+      <w:r>
+        <w:rPr>
+          <w:rFonts w:hint="eastAsia"/>
+        </w:rPr>
+        <w:t>这样建表比较</w:t>
+      </w:r>
+      <w:proofErr w:type="gramEnd"/>
+      <w:r>
+        <w:rPr>
+          <w:rFonts w:hint="eastAsia"/>
+        </w:rPr>
+        <w:t>快^_^</w:t>
       </w:r>
     </w:p>
     <w:p>
@@ -2098,7 +2705,7 @@
         </w:rPr>
         <w:t xml:space="preserve">刷新 </w:t>
       </w:r>
-      <w:hyperlink r:id="rId16" w:history="1">
+      <w:hyperlink r:id="rId12" w:history="1">
         <w:r>
           <w:rPr>
             <w:rStyle w:val="a3"/>
@@ -2127,7 +2734,7 @@
         </w:rPr>
         <w:t>账号为默认邮箱</w:t>
       </w:r>
-      <w:hyperlink r:id="rId17" w:history="1">
+      <w:hyperlink r:id="rId13" w:history="1">
         <w:r>
           <w:rPr>
             <w:rStyle w:val="a3"/>
@@ -2161,7 +2768,21 @@
         <w:rPr>
           <w:rFonts w:hint="eastAsia"/>
         </w:rPr>
-        <w:t>刚刚删了建好的数据库表中的</w:t>
+        <w:t>刚刚</w:t>
+      </w:r>
+      <w:proofErr w:type="gramStart"/>
+      <w:r>
+        <w:rPr>
+          <w:rFonts w:hint="eastAsia"/>
+        </w:rPr>
+        <w:t>删</w:t>
+      </w:r>
+      <w:proofErr w:type="gramEnd"/>
+      <w:r>
+        <w:rPr>
+          <w:rFonts w:hint="eastAsia"/>
+        </w:rPr>
+        <w:t>了建好的数据库表中的</w:t>
       </w:r>
       <w:r>
         <w:rPr>
@@ -2189,13 +2810,43 @@
           <w:szCs w:val="21"/>
         </w:rPr>
       </w:pPr>
+      <w:proofErr w:type="spellStart"/>
       <w:r>
         <w:rPr>
           <w:rFonts w:ascii="Helvetica" w:hAnsi="Helvetica" w:cs="Helvetica"/>
           <w:color w:val="D64242"/>
           <w:szCs w:val="21"/>
         </w:rPr>
-        <w:t>MongoError: E11000 duplicate key error collection: bysj.cpus index: key_1 dup key: { : null }</w:t>
+        <w:t>MongoError</w:t>
+      </w:r>
+      <w:proofErr w:type="spellEnd"/>
+      <w:r>
+        <w:rPr>
+          <w:rFonts w:ascii="Helvetica" w:hAnsi="Helvetica" w:cs="Helvetica"/>
+          <w:color w:val="D64242"/>
+          <w:szCs w:val="21"/>
+        </w:rPr>
+        <w:t xml:space="preserve">: E11000 duplicate key error collection: </w:t>
+      </w:r>
+      <w:proofErr w:type="spellStart"/>
+      <w:proofErr w:type="gramStart"/>
+      <w:r>
+        <w:rPr>
+          <w:rFonts w:ascii="Helvetica" w:hAnsi="Helvetica" w:cs="Helvetica"/>
+          <w:color w:val="D64242"/>
+          <w:szCs w:val="21"/>
+        </w:rPr>
+        <w:t>bysj.cpus</w:t>
+      </w:r>
+      <w:proofErr w:type="spellEnd"/>
+      <w:proofErr w:type="gramEnd"/>
+      <w:r>
+        <w:rPr>
+          <w:rFonts w:ascii="Helvetica" w:hAnsi="Helvetica" w:cs="Helvetica"/>
+          <w:color w:val="D64242"/>
+          <w:szCs w:val="21"/>
+        </w:rPr>
+        <w:t xml:space="preserve"> index: key_1 dup key: { : null }</w:t>
       </w:r>
     </w:p>
     <w:p>
@@ -2209,9 +2860,11 @@
         </w:rPr>
         <w:t>打开</w:t>
       </w:r>
+      <w:proofErr w:type="spellStart"/>
       <w:r>
         <w:t>Mongoclient</w:t>
       </w:r>
+      <w:proofErr w:type="spellEnd"/>
       <w:r>
         <w:rPr>
           <w:rFonts w:hint="eastAsia"/>
@@ -2287,11 +2940,19 @@
         <w:widowControl/>
         <w:jc w:val="left"/>
       </w:pPr>
-      <w:r>
-        <w:rPr>
-          <w:rFonts w:hint="eastAsia"/>
-        </w:rPr>
-        <w:t>建表的时候 可以不用I</w:t>
+      <w:proofErr w:type="gramStart"/>
+      <w:r>
+        <w:rPr>
+          <w:rFonts w:hint="eastAsia"/>
+        </w:rPr>
+        <w:t>建表的</w:t>
+      </w:r>
+      <w:proofErr w:type="gramEnd"/>
+      <w:r>
+        <w:rPr>
+          <w:rFonts w:hint="eastAsia"/>
+        </w:rPr>
+        <w:t>时候 可以不用I</w:t>
       </w:r>
       <w:r>
         <w:t>D</w:t>
@@ -2315,7 +2976,21 @@
         <w:rPr>
           <w:rFonts w:hint="eastAsia"/>
         </w:rPr>
-        <w:t>。外键先写进来，类型是string，一会改成关系</w:t>
+        <w:t>。</w:t>
+      </w:r>
+      <w:proofErr w:type="gramStart"/>
+      <w:r>
+        <w:rPr>
+          <w:rFonts w:hint="eastAsia"/>
+        </w:rPr>
+        <w:t>外键先</w:t>
+      </w:r>
+      <w:proofErr w:type="gramEnd"/>
+      <w:r>
+        <w:rPr>
+          <w:rFonts w:hint="eastAsia"/>
+        </w:rPr>
+        <w:t>写进来，类型是string，一会改成关系</w:t>
       </w:r>
     </w:p>
     <w:p>
@@ -2359,8 +3034,26 @@
         <w:widowControl/>
         <w:jc w:val="left"/>
       </w:pPr>
-      <w:r>
-        <w:t>keystone.set('nav', {</w:t>
+      <w:proofErr w:type="spellStart"/>
+      <w:proofErr w:type="gramStart"/>
+      <w:r>
+        <w:t>keystone.set</w:t>
+      </w:r>
+      <w:proofErr w:type="spellEnd"/>
+      <w:r>
+        <w:t>(</w:t>
+      </w:r>
+      <w:proofErr w:type="gramEnd"/>
+      <w:r>
+        <w:t>'</w:t>
+      </w:r>
+      <w:proofErr w:type="spellStart"/>
+      <w:r>
+        <w:t>nav</w:t>
+      </w:r>
+      <w:proofErr w:type="spellEnd"/>
+      <w:r>
+        <w:t>', {</w:t>
       </w:r>
     </w:p>
     <w:p>
@@ -2370,7 +3063,22 @@
       </w:pPr>
       <w:r>
         <w:tab/>
-        <w:t>cpus: 'cpus',</w:t>
+      </w:r>
+      <w:proofErr w:type="spellStart"/>
+      <w:r>
+        <w:t>cpus</w:t>
+      </w:r>
+      <w:proofErr w:type="spellEnd"/>
+      <w:r>
+        <w:t>: '</w:t>
+      </w:r>
+      <w:proofErr w:type="spellStart"/>
+      <w:r>
+        <w:t>cpus</w:t>
+      </w:r>
+      <w:proofErr w:type="spellEnd"/>
+      <w:r>
+        <w:t>',</w:t>
       </w:r>
     </w:p>
     <w:p>
@@ -2443,7 +3151,7 @@
         </w:rPr>
         <w:t xml:space="preserve"> </w:t>
       </w:r>
-      <w:hyperlink r:id="rId18" w:history="1">
+      <w:hyperlink r:id="rId14" w:history="1">
         <w:r>
           <w:rPr>
             <w:rStyle w:val="a3"/>
@@ -2454,29 +3162,56 @@
       <w:r>
         <w:t xml:space="preserve"> </w:t>
       </w:r>
-      <w:r>
-        <w:t>asdfghjkl;’</w:t>
-      </w:r>
-    </w:p>
-    <w:p>
-      <w:pPr>
-        <w:widowControl/>
-        <w:jc w:val="left"/>
-      </w:pPr>
-    </w:p>
-    <w:p>
-      <w:pPr>
-        <w:widowControl/>
-        <w:jc w:val="left"/>
-      </w:pPr>
-      <w:r>
-        <w:rPr>
-          <w:rFonts w:hint="eastAsia"/>
-        </w:rPr>
-        <w:t>接口的url：</w:t>
-      </w:r>
-      <w:r>
-        <w:t>127.0.0.1:3000/api/login</w:t>
+      <w:proofErr w:type="spellStart"/>
+      <w:r>
+        <w:t>asdfghjkl</w:t>
+      </w:r>
+      <w:proofErr w:type="spellEnd"/>
+      <w:r>
+        <w:t>;’</w:t>
+      </w:r>
+    </w:p>
+    <w:p>
+      <w:pPr>
+        <w:widowControl/>
+        <w:jc w:val="left"/>
+      </w:pPr>
+    </w:p>
+    <w:p>
+      <w:pPr>
+        <w:widowControl/>
+        <w:jc w:val="left"/>
+      </w:pPr>
+      <w:r>
+        <w:rPr>
+          <w:rFonts w:hint="eastAsia"/>
+        </w:rPr>
+        <w:t>接口的</w:t>
+      </w:r>
+      <w:proofErr w:type="spellStart"/>
+      <w:r>
+        <w:rPr>
+          <w:rFonts w:hint="eastAsia"/>
+        </w:rPr>
+        <w:t>url</w:t>
+      </w:r>
+      <w:proofErr w:type="spellEnd"/>
+      <w:r>
+        <w:rPr>
+          <w:rFonts w:hint="eastAsia"/>
+        </w:rPr>
+        <w:t>：</w:t>
+      </w:r>
+      <w:r>
+        <w:t>127.0.0.1:3000/</w:t>
+      </w:r>
+      <w:proofErr w:type="spellStart"/>
+      <w:r>
+        <w:t>api</w:t>
+      </w:r>
+      <w:proofErr w:type="spellEnd"/>
+      <w:r>
+        <w:t>/login</w:t>
       </w:r>
       <w:r>
         <w:t xml:space="preserve"> </w:t>
@@ -2526,250 +3261,1689 @@
         <w:rPr>
           <w:rFonts w:hint="eastAsia"/>
         </w:rPr>
+        <w:t>先在里面建立一个</w:t>
+      </w:r>
+      <w:proofErr w:type="spellStart"/>
+      <w:r>
+        <w:t>api</w:t>
+      </w:r>
+      <w:proofErr w:type="spellEnd"/>
+    </w:p>
+    <w:p>
+      <w:pPr>
+        <w:widowControl/>
+        <w:jc w:val="left"/>
+      </w:pPr>
+      <w:r>
+        <w:rPr>
+          <w:rFonts w:hint="eastAsia"/>
+        </w:rPr>
         <w:lastRenderedPageBreak/>
-        <w:t>先在里面建立一个</w:t>
-      </w:r>
+        <w:t>再在routes</w:t>
+      </w:r>
+      <w:proofErr w:type="gramStart"/>
+      <w:r>
+        <w:rPr>
+          <w:rFonts w:hint="eastAsia"/>
+        </w:rPr>
+        <w:t>》</w:t>
+      </w:r>
+      <w:proofErr w:type="gramEnd"/>
+      <w:r>
+        <w:rPr>
+          <w:rFonts w:hint="eastAsia"/>
+        </w:rPr>
+        <w:t>index.js里面注册</w:t>
+      </w:r>
+      <w:r>
+        <w:rPr>
+          <w:rFonts w:hint="eastAsia"/>
+        </w:rPr>
+        <w:t>该</w:t>
+      </w:r>
+      <w:r>
+        <w:rPr>
+          <w:rFonts w:hint="eastAsia"/>
+        </w:rPr>
+        <w:t>路径</w:t>
+      </w:r>
+    </w:p>
+    <w:p>
+      <w:pPr>
+        <w:widowControl/>
+        <w:jc w:val="left"/>
+      </w:pPr>
+      <w:proofErr w:type="spellStart"/>
+      <w:r>
+        <w:t>var</w:t>
+      </w:r>
+      <w:proofErr w:type="spellEnd"/>
+      <w:r>
+        <w:t xml:space="preserve"> routes = {</w:t>
+      </w:r>
+    </w:p>
+    <w:p>
+      <w:pPr>
+        <w:widowControl/>
+        <w:jc w:val="left"/>
+      </w:pPr>
+      <w:r>
+        <w:tab/>
+      </w:r>
+      <w:proofErr w:type="spellStart"/>
       <w:r>
         <w:t>api</w:t>
       </w:r>
-    </w:p>
-    <w:p>
-      <w:pPr>
-        <w:widowControl/>
-        <w:jc w:val="left"/>
-      </w:pPr>
-      <w:r>
-        <w:rPr>
-          <w:rFonts w:hint="eastAsia"/>
-        </w:rPr>
-        <w:t>再在routes》index.js里面注册</w:t>
-      </w:r>
-      <w:r>
-        <w:rPr>
-          <w:rFonts w:hint="eastAsia"/>
-        </w:rPr>
-        <w:t>该</w:t>
-      </w:r>
-      <w:r>
-        <w:rPr>
-          <w:rFonts w:hint="eastAsia"/>
-        </w:rPr>
-        <w:t>路径</w:t>
-      </w:r>
-    </w:p>
-    <w:p>
-      <w:pPr>
-        <w:widowControl/>
-        <w:jc w:val="left"/>
-      </w:pPr>
-      <w:r>
-        <w:t>var routes = {</w:t>
-      </w:r>
-    </w:p>
-    <w:p>
-      <w:pPr>
-        <w:widowControl/>
-        <w:jc w:val="left"/>
-      </w:pPr>
+      <w:proofErr w:type="spellEnd"/>
+      <w:r>
+        <w:t xml:space="preserve">: </w:t>
+      </w:r>
+      <w:proofErr w:type="spellStart"/>
+      <w:r>
+        <w:t>importRoutes</w:t>
+      </w:r>
+      <w:proofErr w:type="spellEnd"/>
+      <w:r>
+        <w:t>(</w:t>
+      </w:r>
+      <w:proofErr w:type="gramStart"/>
+      <w:r>
+        <w:t>'./</w:t>
+      </w:r>
+      <w:proofErr w:type="spellStart"/>
+      <w:proofErr w:type="gramEnd"/>
+      <w:r>
+        <w:t>api</w:t>
+      </w:r>
+      <w:proofErr w:type="spellEnd"/>
+      <w:r>
+        <w:t>'),</w:t>
+      </w:r>
+    </w:p>
+    <w:p>
+      <w:pPr>
+        <w:widowControl/>
+        <w:jc w:val="left"/>
+      </w:pPr>
+      <w:r>
+        <w:t>};</w:t>
+      </w:r>
+    </w:p>
+    <w:p>
+      <w:pPr>
+        <w:widowControl/>
+        <w:jc w:val="left"/>
+      </w:pPr>
+      <w:r>
+        <w:rPr>
+          <w:rFonts w:hint="eastAsia"/>
+        </w:rPr>
+        <w:t>在routes</w:t>
+      </w:r>
+      <w:proofErr w:type="gramStart"/>
+      <w:r>
+        <w:rPr>
+          <w:rFonts w:hint="eastAsia"/>
+        </w:rPr>
+        <w:t>》</w:t>
+      </w:r>
+      <w:proofErr w:type="gramEnd"/>
+      <w:r>
+        <w:rPr>
+          <w:rFonts w:hint="eastAsia"/>
+        </w:rPr>
+        <w:t>index.js里面注册该文件</w:t>
+      </w:r>
+    </w:p>
+    <w:p>
+      <w:pPr>
+        <w:widowControl/>
+        <w:jc w:val="left"/>
+      </w:pPr>
+      <w:r>
+        <w:t xml:space="preserve">exports = </w:t>
+      </w:r>
+      <w:proofErr w:type="spellStart"/>
+      <w:proofErr w:type="gramStart"/>
+      <w:r>
+        <w:t>module.exports</w:t>
+      </w:r>
+      <w:proofErr w:type="spellEnd"/>
+      <w:proofErr w:type="gramEnd"/>
+      <w:r>
+        <w:t xml:space="preserve"> = function (app) {</w:t>
+      </w:r>
+    </w:p>
+    <w:p>
+      <w:pPr>
+        <w:widowControl/>
+        <w:ind w:firstLine="420"/>
+        <w:jc w:val="left"/>
+      </w:pPr>
+      <w:proofErr w:type="spellStart"/>
+      <w:r>
+        <w:t>app.all</w:t>
+      </w:r>
+      <w:proofErr w:type="spellEnd"/>
+      <w:r>
+        <w:t>('/</w:t>
+      </w:r>
+      <w:proofErr w:type="spellStart"/>
+      <w:r>
+        <w:t>api</w:t>
+      </w:r>
+      <w:proofErr w:type="spellEnd"/>
+      <w:r>
+        <w:t>/test</w:t>
+      </w:r>
+      <w:proofErr w:type="gramStart"/>
+      <w:r>
+        <w:t>',</w:t>
+      </w:r>
+      <w:proofErr w:type="spellStart"/>
+      <w:r>
+        <w:t>routes.api</w:t>
+      </w:r>
+      <w:proofErr w:type="gramEnd"/>
+      <w:r>
+        <w:t>.test</w:t>
+      </w:r>
+      <w:proofErr w:type="spellEnd"/>
+      <w:r>
+        <w:t>)</w:t>
+      </w:r>
+    </w:p>
+    <w:p>
+      <w:pPr>
+        <w:widowControl/>
+        <w:jc w:val="left"/>
+      </w:pPr>
+      <w:r>
+        <w:rPr>
+          <w:rFonts w:hint="eastAsia"/>
+        </w:rPr>
+        <w:t>}</w:t>
+      </w:r>
+    </w:p>
+    <w:p>
+      <w:pPr>
+        <w:widowControl/>
+        <w:jc w:val="left"/>
+      </w:pPr>
+    </w:p>
+    <w:p>
+      <w:pPr>
+        <w:widowControl/>
+        <w:jc w:val="left"/>
+      </w:pPr>
+      <w:r>
+        <w:rPr>
+          <w:rFonts w:hint="eastAsia"/>
+        </w:rPr>
+        <w:t>然后就是写index.</w:t>
+      </w:r>
+      <w:r>
+        <w:t>js</w:t>
+      </w:r>
+      <w:r>
+        <w:rPr>
+          <w:rFonts w:hint="eastAsia"/>
+        </w:rPr>
+        <w:t>代码了 包含数据库的读写等操作</w:t>
+      </w:r>
+    </w:p>
+    <w:p>
+      <w:pPr>
+        <w:widowControl/>
+        <w:jc w:val="left"/>
+      </w:pPr>
+    </w:p>
+    <w:p>
+      <w:pPr>
+        <w:widowControl/>
+        <w:jc w:val="left"/>
+      </w:pPr>
+      <w:r>
+        <w:t>前端界面改了一点，比如不要客户经理这一层，只有客户登录选购产品，然后再调登录的</w:t>
+      </w:r>
+      <w:proofErr w:type="spellStart"/>
+      <w:r>
+        <w:t>api</w:t>
+      </w:r>
+      <w:proofErr w:type="spellEnd"/>
+      <w:r>
+        <w:t>，每个页面都要检查cookies，用户是否登录，如果没有登录要跳转到首页，如果登录了可以有登出的操作。</w:t>
+      </w:r>
+    </w:p>
+    <w:p>
+      <w:pPr>
+        <w:widowControl/>
+        <w:jc w:val="left"/>
+      </w:pPr>
+    </w:p>
+    <w:p>
+      <w:pPr>
+        <w:widowControl/>
+        <w:jc w:val="left"/>
+      </w:pPr>
+      <w:r>
+        <w:t>K</w:t>
+      </w:r>
+      <w:r>
+        <w:rPr>
+          <w:rFonts w:hint="eastAsia"/>
+        </w:rPr>
+        <w:t>eystone</w:t>
+      </w:r>
+      <w:proofErr w:type="gramStart"/>
+      <w:r>
+        <w:rPr>
+          <w:rFonts w:hint="eastAsia"/>
+        </w:rPr>
+        <w:t>》</w:t>
+      </w:r>
+      <w:proofErr w:type="gramEnd"/>
+      <w:r>
+        <w:rPr>
+          <w:rFonts w:hint="eastAsia"/>
+        </w:rPr>
+        <w:t>module》login.</w:t>
+      </w:r>
+      <w:r>
+        <w:t>js</w:t>
+      </w:r>
+      <w:r>
+        <w:rPr>
+          <w:rFonts w:hint="eastAsia"/>
+        </w:rPr>
+        <w:t>里面的</w:t>
+      </w:r>
+    </w:p>
+    <w:p>
+      <w:pPr>
+        <w:widowControl/>
+        <w:jc w:val="left"/>
+      </w:pPr>
+      <w:r>
+        <w:t>customer是别名</w:t>
+      </w:r>
+    </w:p>
+    <w:p>
+      <w:pPr>
+        <w:widowControl/>
+        <w:jc w:val="left"/>
+      </w:pPr>
+      <w:r>
+        <w:rPr>
+          <w:rFonts w:hint="eastAsia"/>
+        </w:rPr>
+        <w:t>通过</w:t>
+      </w:r>
+      <w:r>
+        <w:t>telephone和password两个条件定位出一个客户</w:t>
+      </w:r>
+    </w:p>
+    <w:p>
+      <w:pPr>
+        <w:widowControl/>
+        <w:jc w:val="left"/>
+      </w:pPr>
+      <w:r>
+        <w:rPr>
+          <w:rFonts w:hint="eastAsia"/>
+        </w:rPr>
+        <w:t>通过查出来的</w:t>
+      </w:r>
+      <w:r>
+        <w:t>customer可以获取他的id和name</w:t>
+      </w:r>
+    </w:p>
+    <w:p>
+      <w:pPr>
+        <w:widowControl/>
+        <w:jc w:val="left"/>
+      </w:pPr>
+      <w:r>
+        <w:rPr>
+          <w:rFonts w:hint="eastAsia"/>
+        </w:rPr>
+        <w:t>id是</w:t>
+      </w:r>
+      <w:r>
+        <w:t>默认的哈希值</w:t>
+      </w:r>
+    </w:p>
+    <w:p>
+      <w:pPr>
+        <w:widowControl/>
+        <w:jc w:val="left"/>
+      </w:pPr>
+    </w:p>
+    <w:p>
+      <w:pPr>
+        <w:widowControl/>
+        <w:jc w:val="left"/>
+      </w:pPr>
+      <w:r>
+        <w:rPr>
+          <w:rFonts w:hint="eastAsia"/>
+        </w:rPr>
+        <w:t>登录后的每个页面都需要get</w:t>
+      </w:r>
+      <w:r>
+        <w:t xml:space="preserve"> </w:t>
+      </w:r>
+      <w:r>
+        <w:rPr>
+          <w:rFonts w:hint="eastAsia"/>
+        </w:rPr>
+        <w:t>username（具体步骤下面再写），还有退出登录</w:t>
+      </w:r>
+    </w:p>
+    <w:p>
+      <w:pPr>
+        <w:widowControl/>
+        <w:jc w:val="left"/>
+      </w:pPr>
+      <w:r>
+        <w:t>P</w:t>
+      </w:r>
+      <w:r>
+        <w:rPr>
+          <w:rFonts w:hint="eastAsia"/>
+        </w:rPr>
+        <w:t>roduct页面 点击加入购物车按钮 跳转到购物车 然后加载购物车（读取数据库里的内容），set一个默认值的订单</w:t>
+      </w:r>
+    </w:p>
+    <w:p>
+      <w:pPr>
+        <w:widowControl/>
+        <w:jc w:val="left"/>
+      </w:pPr>
+      <w:r>
+        <w:rPr>
+          <w:rFonts w:hint="eastAsia"/>
+        </w:rPr>
+        <w:t>购物车页面，修改之后 要保存订单数据</w:t>
+      </w:r>
+    </w:p>
+    <w:p>
+      <w:pPr>
+        <w:widowControl/>
+        <w:jc w:val="left"/>
+      </w:pPr>
+      <w:r>
+        <w:rPr>
+          <w:rFonts w:hint="eastAsia"/>
+        </w:rPr>
+        <w:t>查看资产 做后续的操作 按钮的位置设计</w:t>
+      </w:r>
+    </w:p>
+    <w:p>
+      <w:pPr>
+        <w:widowControl/>
+        <w:jc w:val="left"/>
+      </w:pPr>
+    </w:p>
+    <w:p>
+      <w:pPr>
+        <w:widowControl/>
+        <w:jc w:val="left"/>
+      </w:pPr>
+      <w:r>
+        <w:rPr>
+          <w:rFonts w:hint="eastAsia"/>
+        </w:rPr>
+        <w:t>1、</w:t>
+      </w:r>
+      <w:r>
+        <w:t>{{username}}</w:t>
+      </w:r>
+      <w:r>
+        <w:t xml:space="preserve"> </w:t>
+      </w:r>
+      <w:r>
+        <w:rPr>
+          <w:rFonts w:hint="eastAsia"/>
+        </w:rPr>
+        <w:t>放在需要显示username的地方</w:t>
+      </w:r>
+    </w:p>
+    <w:p>
+      <w:pPr>
+        <w:widowControl/>
+        <w:jc w:val="left"/>
+      </w:pPr>
+      <w:r>
+        <w:rPr>
+          <w:rFonts w:hint="eastAsia"/>
+        </w:rPr>
+        <w:t>2、</w:t>
+      </w:r>
+      <w:r>
+        <w:rPr>
+          <w:rFonts w:hint="eastAsia"/>
+        </w:rPr>
+        <w:t>return</w:t>
+      </w:r>
+      <w:r>
+        <w:t xml:space="preserve"> </w:t>
+      </w:r>
+      <w:r>
+        <w:rPr>
+          <w:rFonts w:hint="eastAsia"/>
+        </w:rPr>
+        <w:t xml:space="preserve">里面 放 </w:t>
+      </w:r>
+      <w:proofErr w:type="spellStart"/>
+      <w:r>
+        <w:t>username:</w:t>
+      </w:r>
+      <w:proofErr w:type="gramStart"/>
+      <w:r>
+        <w:t>window.sessionStorage.getItem</w:t>
+      </w:r>
+      <w:proofErr w:type="spellEnd"/>
+      <w:proofErr w:type="gramEnd"/>
+      <w:r>
+        <w:t>('username'),</w:t>
+      </w:r>
+    </w:p>
+    <w:p>
+      <w:pPr>
+        <w:widowControl/>
+        <w:jc w:val="left"/>
+      </w:pPr>
+      <w:r>
+        <w:rPr>
+          <w:rFonts w:hint="eastAsia"/>
+        </w:rPr>
+        <w:t>3、搞定</w:t>
+      </w:r>
+    </w:p>
+    <w:p>
+      <w:pPr>
+        <w:widowControl/>
+        <w:jc w:val="left"/>
+      </w:pPr>
+    </w:p>
+    <w:p>
+      <w:pPr>
+        <w:widowControl/>
+        <w:jc w:val="left"/>
+      </w:pPr>
+      <w:r>
+        <w:rPr>
+          <w:rFonts w:hint="eastAsia"/>
+        </w:rPr>
+        <w:t>突然发现了一个bug</w:t>
+      </w:r>
+    </w:p>
+    <w:p>
+      <w:pPr>
+        <w:widowControl/>
+        <w:jc w:val="left"/>
+      </w:pPr>
+      <w:r>
+        <w:rPr>
+          <w:rFonts w:hint="eastAsia"/>
+        </w:rPr>
+        <w:t>如果登录状态下，点击首页，会跳转到最初没登录的界面，需要做个逻辑判断。</w:t>
+      </w:r>
+    </w:p>
+    <w:p>
+      <w:pPr>
+        <w:widowControl/>
+        <w:jc w:val="left"/>
+      </w:pPr>
+      <w:proofErr w:type="spellStart"/>
+      <w:r>
+        <w:t>V</w:t>
+      </w:r>
+      <w:r>
+        <w:rPr>
+          <w:rFonts w:hint="eastAsia"/>
+        </w:rPr>
+        <w:t>ue</w:t>
+      </w:r>
+      <w:proofErr w:type="spellEnd"/>
+      <w:r>
+        <w:rPr>
+          <w:rFonts w:hint="eastAsia"/>
+        </w:rPr>
+        <w:t>里面有&lt;</w:t>
+      </w:r>
+      <w:r>
+        <w:t xml:space="preserve">div v-if&gt; &lt;/div&gt; &lt;div v-else&gt; &lt;/div&gt; </w:t>
+      </w:r>
+      <w:r>
+        <w:rPr>
+          <w:rFonts w:hint="eastAsia"/>
+        </w:rPr>
+        <w:t>如果有这个可以控制 就少一个界面</w:t>
+      </w:r>
+      <w:r>
+        <w:rPr>
+          <w:rFonts w:hint="eastAsia"/>
+        </w:rPr>
+        <w:t>。</w:t>
+      </w:r>
+    </w:p>
+    <w:p>
+      <w:pPr>
+        <w:widowControl/>
+        <w:jc w:val="left"/>
+      </w:pPr>
+      <w:r>
+        <w:rPr>
+          <w:rFonts w:hint="eastAsia"/>
+        </w:rPr>
+        <w:t>原来的 登录之后点击确定按钮跳转到</w:t>
+      </w:r>
+      <w:proofErr w:type="spellStart"/>
+      <w:r>
+        <w:rPr>
+          <w:rFonts w:hint="eastAsia"/>
+        </w:rPr>
+        <w:t>log_in</w:t>
+      </w:r>
+      <w:proofErr w:type="spellEnd"/>
+      <w:r>
+        <w:t xml:space="preserve"> </w:t>
+      </w:r>
+      <w:r>
+        <w:rPr>
+          <w:rFonts w:hint="eastAsia"/>
+        </w:rPr>
+        <w:t>改成登录之后刷新</w:t>
+      </w:r>
+      <w:r>
+        <w:rPr>
+          <w:rFonts w:hint="eastAsia"/>
+        </w:rPr>
+        <w:t>界面</w:t>
+      </w:r>
+    </w:p>
+    <w:p>
+      <w:pPr>
+        <w:widowControl/>
+        <w:jc w:val="left"/>
+      </w:pPr>
+      <w:r>
+        <w:rPr>
+          <w:rFonts w:hint="eastAsia"/>
+        </w:rPr>
+        <w:t>今天把登录 退出 权限控制写好</w:t>
+      </w:r>
+    </w:p>
+    <w:p>
+      <w:pPr>
+        <w:widowControl/>
+        <w:jc w:val="left"/>
+      </w:pPr>
+    </w:p>
+    <w:p>
+      <w:pPr>
+        <w:widowControl/>
+        <w:jc w:val="left"/>
+      </w:pPr>
+      <w:r>
+        <w:rPr>
+          <w:rFonts w:hint="eastAsia"/>
+        </w:rPr>
+        <w:t>登录之后有下拉框 可以退出，退出就是直接跳转到首页。</w:t>
+      </w:r>
+    </w:p>
+    <w:p>
+      <w:pPr>
+        <w:widowControl/>
+        <w:jc w:val="left"/>
+      </w:pPr>
+      <w:r>
+        <w:rPr>
+          <w:rFonts w:hint="eastAsia"/>
+        </w:rPr>
+        <w:t>然后在methods之前加上了一段如下的代码</w:t>
+      </w:r>
+    </w:p>
+    <w:p>
+      <w:pPr>
+        <w:widowControl/>
+        <w:jc w:val="left"/>
+      </w:pPr>
+      <w:proofErr w:type="gramStart"/>
+      <w:r>
+        <w:t>created(</w:t>
+      </w:r>
+      <w:proofErr w:type="gramEnd"/>
+      <w:r>
+        <w:t>){</w:t>
+      </w:r>
+    </w:p>
+    <w:p>
+      <w:pPr>
+        <w:widowControl/>
+        <w:jc w:val="left"/>
+      </w:pPr>
+      <w:r>
+        <w:t xml:space="preserve">      </w:t>
+      </w:r>
+      <w:proofErr w:type="spellStart"/>
+      <w:r>
+        <w:t>var</w:t>
+      </w:r>
+      <w:proofErr w:type="spellEnd"/>
+      <w:r>
+        <w:t xml:space="preserve"> </w:t>
+      </w:r>
+      <w:proofErr w:type="spellStart"/>
+      <w:r>
+        <w:t>userID</w:t>
+      </w:r>
+      <w:proofErr w:type="spellEnd"/>
+      <w:r>
+        <w:t xml:space="preserve"> = </w:t>
+      </w:r>
+      <w:proofErr w:type="spellStart"/>
+      <w:proofErr w:type="gramStart"/>
+      <w:r>
+        <w:t>window.sessionStorage.getItem</w:t>
+      </w:r>
+      <w:proofErr w:type="spellEnd"/>
+      <w:proofErr w:type="gramEnd"/>
+      <w:r>
+        <w:t>('</w:t>
+      </w:r>
+      <w:proofErr w:type="spellStart"/>
+      <w:r>
+        <w:t>userID</w:t>
+      </w:r>
+      <w:proofErr w:type="spellEnd"/>
+      <w:r>
+        <w:t>');</w:t>
+      </w:r>
+    </w:p>
+    <w:p>
+      <w:pPr>
+        <w:widowControl/>
+        <w:jc w:val="left"/>
+      </w:pPr>
+      <w:r>
+        <w:t xml:space="preserve">      if</w:t>
+      </w:r>
+      <w:proofErr w:type="gramStart"/>
+      <w:r>
+        <w:t>(!</w:t>
+      </w:r>
+      <w:proofErr w:type="spellStart"/>
+      <w:r>
+        <w:t>userID</w:t>
+      </w:r>
+      <w:proofErr w:type="spellEnd"/>
+      <w:proofErr w:type="gramEnd"/>
+      <w:r>
+        <w:t>){</w:t>
+      </w:r>
+    </w:p>
+    <w:p>
+      <w:pPr>
+        <w:widowControl/>
+        <w:jc w:val="left"/>
+      </w:pPr>
+      <w:r>
+        <w:t xml:space="preserve">        </w:t>
+      </w:r>
+      <w:proofErr w:type="gramStart"/>
+      <w:r>
+        <w:t>this.$</w:t>
+      </w:r>
+      <w:proofErr w:type="spellStart"/>
+      <w:proofErr w:type="gramEnd"/>
+      <w:r>
+        <w:t>router.push</w:t>
+      </w:r>
+      <w:proofErr w:type="spellEnd"/>
+      <w:r>
+        <w:t>({path: '/'});</w:t>
+      </w:r>
+    </w:p>
+    <w:p>
+      <w:pPr>
+        <w:widowControl/>
+        <w:jc w:val="left"/>
+      </w:pPr>
+      <w:r>
+        <w:t xml:space="preserve">      }</w:t>
+      </w:r>
+    </w:p>
+    <w:p>
+      <w:pPr>
+        <w:widowControl/>
+        <w:ind w:firstLine="420"/>
+        <w:jc w:val="left"/>
+      </w:pPr>
+      <w:r>
+        <w:lastRenderedPageBreak/>
+        <w:t>},</w:t>
+      </w:r>
+    </w:p>
+    <w:p>
+      <w:pPr>
+        <w:widowControl/>
+        <w:jc w:val="left"/>
+      </w:pPr>
+      <w:r>
+        <w:rPr>
+          <w:rFonts w:hint="eastAsia"/>
+        </w:rPr>
+        <w:t>如果想在网址里输入</w:t>
+      </w:r>
+      <w:proofErr w:type="spellStart"/>
+      <w:r>
+        <w:rPr>
+          <w:rFonts w:hint="eastAsia"/>
+        </w:rPr>
+        <w:t>shoppingcart</w:t>
+      </w:r>
+      <w:proofErr w:type="spellEnd"/>
+      <w:r>
+        <w:t xml:space="preserve"> </w:t>
+      </w:r>
+      <w:r>
+        <w:rPr>
+          <w:rFonts w:hint="eastAsia"/>
+        </w:rPr>
+        <w:t>进入购物车 会强制跳转到首页 未登录状态</w:t>
+      </w:r>
+    </w:p>
+    <w:p>
+      <w:pPr>
+        <w:widowControl/>
+        <w:jc w:val="left"/>
+      </w:pPr>
+    </w:p>
+    <w:p>
+      <w:pPr>
+        <w:widowControl/>
+        <w:jc w:val="left"/>
+      </w:pPr>
+      <w:r>
+        <w:rPr>
+          <w:rFonts w:hint="eastAsia"/>
+        </w:rPr>
+        <w:t>一期（过年前）想把购物车的读取什么的做好，目前就差这个界面的展开加载等操作了。</w:t>
+      </w:r>
+    </w:p>
+    <w:p>
+      <w:pPr>
+        <w:widowControl/>
+        <w:jc w:val="left"/>
+      </w:pPr>
+      <w:r>
+        <w:rPr>
+          <w:rFonts w:hint="eastAsia"/>
+        </w:rPr>
+        <w:t>通过订单状态（1-</w:t>
+      </w:r>
+      <w:r>
+        <w:t>13</w:t>
+      </w:r>
+      <w:r>
+        <w:rPr>
+          <w:rFonts w:hint="eastAsia"/>
+        </w:rPr>
+        <w:t>）判断订单是否在购物车、资产里</w:t>
+      </w:r>
+      <w:r>
+        <w:rPr>
+          <w:rFonts w:hint="eastAsia"/>
+        </w:rPr>
+        <w:t>，可以少一张表。</w:t>
+      </w:r>
+    </w:p>
+    <w:p>
+      <w:pPr>
+        <w:widowControl/>
+        <w:jc w:val="left"/>
+      </w:pPr>
+      <w:r>
+        <w:rPr>
+          <w:rFonts w:hint="eastAsia"/>
+        </w:rPr>
+        <w:t>二期（过年后）写其他功能的界面和</w:t>
+      </w:r>
+      <w:proofErr w:type="spellStart"/>
+      <w:r>
+        <w:rPr>
+          <w:rFonts w:hint="eastAsia"/>
+        </w:rPr>
+        <w:t>api</w:t>
+      </w:r>
+      <w:proofErr w:type="spellEnd"/>
+      <w:r>
+        <w:rPr>
+          <w:rFonts w:hint="eastAsia"/>
+        </w:rPr>
+        <w:t>。</w:t>
+      </w:r>
+    </w:p>
+    <w:p>
+      <w:pPr>
+        <w:widowControl/>
+        <w:jc w:val="left"/>
+      </w:pPr>
+    </w:p>
+    <w:p>
+      <w:pPr>
+        <w:widowControl/>
+        <w:jc w:val="left"/>
+      </w:pPr>
+      <w:r>
+        <w:rPr>
+          <w:rFonts w:hint="eastAsia"/>
+        </w:rPr>
+        <w:t>购物车的展开之前已经做好了，接下来是各项的组件 计算价格 以及点击加入购物车按钮 跳转到购物车时，新增一条数据，明天做下。</w:t>
+      </w:r>
+    </w:p>
+    <w:p>
+      <w:pPr>
+        <w:widowControl/>
+        <w:jc w:val="left"/>
+      </w:pPr>
+    </w:p>
+    <w:p>
+      <w:pPr>
+        <w:widowControl/>
+        <w:jc w:val="left"/>
+      </w:pPr>
+      <w:r>
+        <w:rPr>
+          <w:rFonts w:hint="eastAsia"/>
+        </w:rPr>
+        <w:t>今天上午逛街，下午修了几个购物车小细节，最下面距离还要改。</w:t>
+      </w:r>
+      <w:proofErr w:type="spellStart"/>
+      <w:r>
+        <w:t>api</w:t>
+      </w:r>
+      <w:proofErr w:type="spellEnd"/>
+      <w:r>
+        <w:t>开了头，数据库改动了一下，</w:t>
+      </w:r>
+      <w:proofErr w:type="spellStart"/>
+      <w:r>
+        <w:t>mongoclient</w:t>
+      </w:r>
+      <w:proofErr w:type="spellEnd"/>
+      <w:r>
+        <w:t>可能需要</w:t>
+      </w:r>
+      <w:proofErr w:type="gramStart"/>
+      <w:r>
+        <w:t>删</w:t>
+      </w:r>
+      <w:proofErr w:type="gramEnd"/>
+      <w:r>
+        <w:t>一遍数据库。接下来一周可能因为过年回老家没网，没时间写代码，尝试论文开个头吧。</w:t>
+      </w:r>
+    </w:p>
+    <w:p>
+      <w:pPr>
+        <w:widowControl/>
+        <w:jc w:val="left"/>
+      </w:pPr>
+    </w:p>
+    <w:p>
+      <w:pPr>
+        <w:widowControl/>
+        <w:jc w:val="left"/>
+      </w:pPr>
+      <w:r>
+        <w:rPr>
+          <w:rFonts w:hint="eastAsia"/>
+        </w:rPr>
+        <w:t>写了一个</w:t>
+      </w:r>
+      <w:proofErr w:type="spellStart"/>
+      <w:r>
+        <w:rPr>
+          <w:rFonts w:hint="eastAsia"/>
+        </w:rPr>
+        <w:t>api</w:t>
+      </w:r>
+      <w:proofErr w:type="spellEnd"/>
+      <w:r>
+        <w:t xml:space="preserve"> </w:t>
+      </w:r>
+      <w:r>
+        <w:rPr>
+          <w:rFonts w:hint="eastAsia"/>
+        </w:rPr>
+        <w:t>忘记在index</w:t>
+      </w:r>
+      <w:r>
+        <w:t>.js</w:t>
+      </w:r>
+      <w:r>
+        <w:rPr>
+          <w:rFonts w:hint="eastAsia"/>
+        </w:rPr>
+        <w:t>里面加</w:t>
+      </w:r>
+      <w:proofErr w:type="gramStart"/>
+      <w:r>
+        <w:rPr>
+          <w:rFonts w:hint="eastAsia"/>
+        </w:rPr>
+        <w:t>路径啦</w:t>
+      </w:r>
+      <w:proofErr w:type="gramEnd"/>
+      <w:r>
+        <w:rPr>
+          <w:rFonts w:hint="eastAsia"/>
+        </w:rPr>
+        <w:t xml:space="preserve"> 导致4</w:t>
+      </w:r>
+      <w:r>
+        <w:t xml:space="preserve">04 </w:t>
+      </w:r>
+      <w:r>
+        <w:rPr>
+          <w:rFonts w:hint="eastAsia"/>
+        </w:rPr>
+        <w:t>not</w:t>
+      </w:r>
+      <w:r>
+        <w:t xml:space="preserve"> </w:t>
+      </w:r>
+      <w:r>
+        <w:rPr>
+          <w:rFonts w:hint="eastAsia"/>
+        </w:rPr>
+        <w:t>found</w:t>
+      </w:r>
+      <w:r>
+        <w:t xml:space="preserve"> </w:t>
+      </w:r>
+    </w:p>
+    <w:p>
+      <w:pPr>
+        <w:widowControl/>
+        <w:jc w:val="left"/>
+      </w:pPr>
+      <w:r>
+        <w:rPr>
+          <w:rFonts w:hint="eastAsia"/>
+        </w:rPr>
+        <w:t>但是还是没有找到原因。。。</w:t>
+      </w:r>
+      <w:r>
+        <w:t xml:space="preserve"> </w:t>
+      </w:r>
+    </w:p>
+    <w:p>
+      <w:pPr>
+        <w:widowControl/>
+        <w:jc w:val="left"/>
+      </w:pPr>
+      <w:r>
+        <w:rPr>
+          <w:rFonts w:hint="eastAsia"/>
+        </w:rPr>
+        <w:t>找到原因了 路径少了个斜杠/</w:t>
+      </w:r>
+    </w:p>
+    <w:p>
+      <w:pPr>
+        <w:widowControl/>
+        <w:jc w:val="left"/>
+      </w:pPr>
+      <w:r>
+        <w:rPr>
+          <w:rFonts w:hint="eastAsia"/>
+        </w:rPr>
+        <w:t>删除只要调用删除的接口就可以删掉，然后购物车加载的时候这行会自动消失，但是取到</w:t>
+      </w:r>
+      <w:r>
+        <w:t>id还要</w:t>
+      </w:r>
+      <w:proofErr w:type="gramStart"/>
+      <w:r>
+        <w:t>去饿了么查</w:t>
+      </w:r>
+      <w:proofErr w:type="gramEnd"/>
+      <w:r>
+        <w:t>一下row什么的。修改是在提交订单的时候修改，价格还要再用公式算下。</w:t>
+      </w:r>
+    </w:p>
+    <w:p>
+      <w:pPr>
+        <w:widowControl/>
+        <w:jc w:val="left"/>
+      </w:pPr>
+    </w:p>
+    <w:p>
+      <w:pPr>
+        <w:widowControl/>
+        <w:jc w:val="left"/>
+      </w:pPr>
+    </w:p>
+    <w:p>
+      <w:pPr>
+        <w:widowControl/>
+        <w:jc w:val="left"/>
+      </w:pPr>
+      <w:r>
+        <w:rPr>
+          <w:rFonts w:hint="eastAsia"/>
+        </w:rPr>
+        <w:t>今天查了一下删除的方法，数组放在一个v-for里，点击删除按钮传入index，然后再删除。提交按钮还要再做一下，修改提交一起</w:t>
+      </w:r>
+      <w:r>
+        <w:rPr>
+          <w:rFonts w:hint="eastAsia"/>
+        </w:rPr>
+        <w:t>，修改状态的数字</w:t>
+      </w:r>
+      <w:r>
+        <w:rPr>
+          <w:rFonts w:hint="eastAsia"/>
+        </w:rPr>
+        <w:t>，状态</w:t>
+      </w:r>
+      <w:proofErr w:type="gramStart"/>
+      <w:r>
+        <w:rPr>
+          <w:rFonts w:hint="eastAsia"/>
+        </w:rPr>
+        <w:t>要数字</w:t>
+      </w:r>
+      <w:proofErr w:type="gramEnd"/>
+      <w:r>
+        <w:rPr>
+          <w:rFonts w:hint="eastAsia"/>
+        </w:rPr>
+        <w:t>和实际代表的内容映射</w:t>
+      </w:r>
+      <w:r>
+        <w:rPr>
+          <w:rFonts w:hint="eastAsia"/>
+        </w:rPr>
+        <w:t>。</w:t>
+      </w:r>
+    </w:p>
+    <w:p>
+      <w:pPr>
+        <w:widowControl/>
+        <w:jc w:val="left"/>
+      </w:pPr>
+      <w:r>
+        <w:rPr>
+          <w:rFonts w:hint="eastAsia"/>
+        </w:rPr>
+        <w:t>最下面一行内容的显示被遮住了，要解决这个问题。</w:t>
+      </w:r>
+      <w:r>
+        <w:rPr>
+          <w:rFonts w:hint="eastAsia"/>
+        </w:rPr>
+        <w:t>√ 搞定</w:t>
+      </w:r>
+    </w:p>
+    <w:p>
+      <w:pPr>
+        <w:widowControl/>
+        <w:jc w:val="left"/>
+      </w:pPr>
+      <w:r>
+        <w:rPr>
+          <w:rFonts w:hint="eastAsia"/>
+        </w:rPr>
+        <w:t>还有价格问题。</w:t>
+      </w:r>
+    </w:p>
+    <w:p>
+      <w:pPr>
+        <w:widowControl/>
+        <w:jc w:val="left"/>
+      </w:pPr>
+      <w:proofErr w:type="gramStart"/>
+      <w:r>
+        <w:rPr>
+          <w:rFonts w:hint="eastAsia"/>
+        </w:rPr>
+        <w:t>显示里</w:t>
+      </w:r>
+      <w:proofErr w:type="gramEnd"/>
+      <w:r>
+        <w:rPr>
+          <w:rFonts w:hint="eastAsia"/>
+        </w:rPr>
+        <w:t>的系统要不改成订购时间</w:t>
+      </w:r>
+      <w:r>
+        <w:rPr>
+          <w:rFonts w:hint="eastAsia"/>
+        </w:rPr>
+        <w:t>。</w:t>
+      </w:r>
+    </w:p>
+    <w:p>
+      <w:pPr>
+        <w:widowControl/>
+        <w:jc w:val="left"/>
+      </w:pPr>
+      <w:r>
+        <w:rPr>
+          <w:rFonts w:hint="eastAsia"/>
+        </w:rPr>
+        <w:t>还有就是资产界面的问题。</w:t>
+      </w:r>
+    </w:p>
+    <w:p>
+      <w:pPr>
+        <w:widowControl/>
+        <w:jc w:val="left"/>
+      </w:pPr>
+      <w:proofErr w:type="gramStart"/>
+      <w:r>
+        <w:rPr>
+          <w:rFonts w:hint="eastAsia"/>
+        </w:rPr>
+        <w:t>退订是直接</w:t>
+      </w:r>
+      <w:proofErr w:type="gramEnd"/>
+      <w:r>
+        <w:rPr>
+          <w:rFonts w:hint="eastAsia"/>
+        </w:rPr>
+        <w:t>在这边的操作，变更和续订</w:t>
+      </w:r>
+      <w:proofErr w:type="gramStart"/>
+      <w:r>
+        <w:rPr>
+          <w:rFonts w:hint="eastAsia"/>
+        </w:rPr>
+        <w:t>这边</w:t>
+      </w:r>
+      <w:proofErr w:type="gramEnd"/>
+      <w:r>
+        <w:rPr>
+          <w:rFonts w:hint="eastAsia"/>
+        </w:rPr>
+        <w:t>这是个中转站，也是一个提示框，有取消和确定，确定就直接到购物车里面做续订或者变更了</w:t>
+      </w:r>
+    </w:p>
+    <w:p>
+      <w:pPr>
+        <w:widowControl/>
+        <w:jc w:val="left"/>
+      </w:pPr>
+    </w:p>
+    <w:p>
+      <w:pPr>
+        <w:widowControl/>
+        <w:jc w:val="left"/>
+      </w:pPr>
+      <w:proofErr w:type="spellStart"/>
+      <w:r>
+        <w:rPr>
+          <w:rFonts w:hint="eastAsia"/>
+        </w:rPr>
+        <w:t>row</w:t>
+      </w:r>
+      <w:r>
+        <w:t>.</w:t>
+      </w:r>
+      <w:r>
+        <w:rPr>
+          <w:rFonts w:hint="eastAsia"/>
+        </w:rPr>
+        <w:t>itemId</w:t>
+      </w:r>
+      <w:proofErr w:type="spellEnd"/>
+      <w:r>
+        <w:rPr>
+          <w:rFonts w:hint="eastAsia"/>
+        </w:rPr>
+        <w:t>可以获取订单编号，然后调用接口可以删除该订单</w:t>
+      </w:r>
+    </w:p>
+    <w:p>
+      <w:pPr>
+        <w:widowControl/>
+        <w:jc w:val="left"/>
+      </w:pPr>
+      <w:r>
+        <w:rPr>
+          <w:rFonts w:hint="eastAsia"/>
+        </w:rPr>
+        <w:t>调试接口的时候 觉得数据库表设计的一项 name是多余的 要删除，</w:t>
+      </w:r>
+    </w:p>
+    <w:p>
+      <w:pPr>
+        <w:widowControl/>
+        <w:jc w:val="left"/>
+      </w:pPr>
+      <w:r>
+        <w:rPr>
+          <w:rFonts w:hint="eastAsia"/>
+        </w:rPr>
+        <w:t>用</w:t>
+      </w:r>
+      <w:proofErr w:type="spellStart"/>
+      <w:r>
+        <w:rPr>
+          <w:rFonts w:hint="eastAsia"/>
+        </w:rPr>
+        <w:t>mongo</w:t>
+      </w:r>
+      <w:r>
+        <w:t>C</w:t>
+      </w:r>
+      <w:r>
+        <w:rPr>
+          <w:rFonts w:hint="eastAsia"/>
+        </w:rPr>
+        <w:t>lient</w:t>
+      </w:r>
+      <w:proofErr w:type="spellEnd"/>
+      <w:r>
+        <w:t xml:space="preserve"> </w:t>
+      </w:r>
+      <w:r>
+        <w:rPr>
+          <w:rFonts w:hint="eastAsia"/>
+        </w:rPr>
+        <w:t>删除表 再重</w:t>
+      </w:r>
+      <w:proofErr w:type="gramStart"/>
+      <w:r>
+        <w:rPr>
+          <w:rFonts w:hint="eastAsia"/>
+        </w:rPr>
+        <w:t>启一下</w:t>
+      </w:r>
+      <w:proofErr w:type="gramEnd"/>
+      <w:r>
+        <w:rPr>
+          <w:rFonts w:hint="eastAsia"/>
+        </w:rPr>
+        <w:t>keystone</w:t>
+      </w:r>
+      <w:r>
+        <w:t xml:space="preserve"> </w:t>
+      </w:r>
+      <w:r>
+        <w:rPr>
+          <w:rFonts w:hint="eastAsia"/>
+        </w:rPr>
+        <w:t>就可以了</w:t>
+      </w:r>
+    </w:p>
+    <w:p>
+      <w:pPr>
+        <w:widowControl/>
+        <w:jc w:val="left"/>
+      </w:pPr>
+    </w:p>
+    <w:p>
+      <w:pPr>
+        <w:widowControl/>
+        <w:jc w:val="left"/>
+      </w:pPr>
+      <w:r>
+        <w:rPr>
+          <w:rFonts w:hint="eastAsia"/>
+        </w:rPr>
+        <w:t>测试删除接口时，改</w:t>
+      </w:r>
+      <w:proofErr w:type="gramStart"/>
+      <w:r>
+        <w:rPr>
+          <w:rFonts w:hint="eastAsia"/>
+        </w:rPr>
+        <w:t>一</w:t>
+      </w:r>
+      <w:proofErr w:type="gramEnd"/>
+      <w:r>
+        <w:rPr>
+          <w:rFonts w:hint="eastAsia"/>
+        </w:rPr>
+        <w:t>下订单</w:t>
+      </w:r>
+      <w:r>
+        <w:t>I</w:t>
+      </w:r>
+      <w:r>
+        <w:rPr>
+          <w:rFonts w:hint="eastAsia"/>
+        </w:rPr>
+        <w:t>d，就要重启keystone</w:t>
+      </w:r>
+      <w:r>
+        <w:rPr>
+          <w:rFonts w:hint="eastAsia"/>
+        </w:rPr>
+        <w:t>，然后再运行。</w:t>
+      </w:r>
+    </w:p>
+    <w:p>
+      <w:pPr>
+        <w:widowControl/>
+        <w:jc w:val="left"/>
+      </w:pPr>
+    </w:p>
+    <w:p>
+      <w:pPr>
+        <w:widowControl/>
+        <w:jc w:val="left"/>
+      </w:pPr>
+    </w:p>
+    <w:p>
+      <w:pPr>
+        <w:widowControl/>
+        <w:jc w:val="left"/>
+      </w:pPr>
+      <w:r>
+        <w:rPr>
+          <w:rFonts w:hint="eastAsia"/>
+        </w:rPr>
+        <w:t>目前可以点击按钮 然后</w:t>
+      </w:r>
+      <w:proofErr w:type="spellStart"/>
+      <w:r>
+        <w:rPr>
+          <w:rFonts w:hint="eastAsia"/>
+        </w:rPr>
+        <w:t>api</w:t>
+      </w:r>
+      <w:proofErr w:type="spellEnd"/>
+      <w:r>
+        <w:rPr>
+          <w:rFonts w:hint="eastAsia"/>
+        </w:rPr>
+        <w:t xml:space="preserve">里面的订单id是具体的哈希值 比如 </w:t>
+      </w:r>
+    </w:p>
+    <w:p>
+      <w:pPr>
+        <w:widowControl/>
+        <w:jc w:val="left"/>
+      </w:pPr>
+      <w:r>
+        <w:t>5a8fcf2a0bd70ae794a65752</w:t>
+      </w:r>
+      <w:r>
+        <w:t xml:space="preserve"> </w:t>
+      </w:r>
+      <w:r>
+        <w:rPr>
+          <w:rFonts w:hint="eastAsia"/>
+        </w:rPr>
+        <w:t>然后这个订单就删除了，刷新购物车 就没了。</w:t>
+      </w:r>
+    </w:p>
+    <w:p>
+      <w:pPr>
+        <w:widowControl/>
+        <w:jc w:val="left"/>
+      </w:pPr>
+    </w:p>
+    <w:p>
+      <w:pPr>
+        <w:widowControl/>
+        <w:jc w:val="left"/>
+      </w:pPr>
+    </w:p>
+    <w:p>
+      <w:pPr>
+        <w:widowControl/>
+        <w:jc w:val="left"/>
+      </w:pPr>
+      <w:r>
+        <w:rPr>
+          <w:rFonts w:hint="eastAsia"/>
+        </w:rPr>
+        <w:t>删除按钮 返回id</w:t>
+      </w:r>
+      <w:r>
+        <w:t xml:space="preserve"> </w:t>
+      </w:r>
+      <w:r>
+        <w:rPr>
+          <w:rFonts w:hint="eastAsia"/>
+        </w:rPr>
+        <w:t>。接下来要改成动态的接收你的话应该是</w:t>
+      </w:r>
+      <w:r>
+        <w:t xml:space="preserve"> data:{</w:t>
+      </w:r>
+      <w:proofErr w:type="spellStart"/>
+      <w:r>
+        <w:t>id:xxxxx</w:t>
+      </w:r>
+      <w:proofErr w:type="spellEnd"/>
+      <w:r>
+        <w:t>}。</w:t>
+      </w:r>
+    </w:p>
+    <w:p>
+      <w:pPr>
+        <w:widowControl/>
+        <w:jc w:val="left"/>
+      </w:pPr>
+      <w:proofErr w:type="spellStart"/>
+      <w:proofErr w:type="gramStart"/>
+      <w:r>
+        <w:lastRenderedPageBreak/>
+        <w:t>axios.post</w:t>
+      </w:r>
+      <w:proofErr w:type="spellEnd"/>
+      <w:r>
+        <w:t>(</w:t>
+      </w:r>
+      <w:proofErr w:type="gramEnd"/>
+      <w:r>
+        <w:t>'http://127.0.0.1:3000/</w:t>
+      </w:r>
+      <w:proofErr w:type="spellStart"/>
+      <w:r>
+        <w:t>api</w:t>
+      </w:r>
+      <w:proofErr w:type="spellEnd"/>
+      <w:r>
+        <w:t>/</w:t>
+      </w:r>
+      <w:proofErr w:type="spellStart"/>
+      <w:r>
+        <w:t>deleteOrder</w:t>
+      </w:r>
+      <w:proofErr w:type="spellEnd"/>
+      <w:r>
+        <w:t>', {</w:t>
+      </w:r>
+    </w:p>
+    <w:p>
+      <w:pPr>
+        <w:widowControl/>
+        <w:jc w:val="left"/>
+      </w:pPr>
+      <w:r>
+        <w:t xml:space="preserve">        </w:t>
+      </w:r>
+      <w:proofErr w:type="spellStart"/>
+      <w:r>
+        <w:t>firstName</w:t>
+      </w:r>
+      <w:proofErr w:type="spellEnd"/>
+      <w:r>
+        <w:t>: 'Fred',</w:t>
+      </w:r>
+    </w:p>
+    <w:p>
+      <w:pPr>
+        <w:widowControl/>
+        <w:jc w:val="left"/>
+      </w:pPr>
+      <w:r>
+        <w:t xml:space="preserve">        </w:t>
+      </w:r>
+      <w:proofErr w:type="spellStart"/>
+      <w:r>
+        <w:t>lastName</w:t>
+      </w:r>
+      <w:proofErr w:type="spellEnd"/>
+      <w:r>
+        <w:t>: 'Flintstone'</w:t>
+      </w:r>
+    </w:p>
+    <w:p>
+      <w:pPr>
+        <w:widowControl/>
+        <w:jc w:val="left"/>
+      </w:pPr>
+      <w:r>
+        <w:t xml:space="preserve">      })</w:t>
+      </w:r>
+    </w:p>
+    <w:p>
+      <w:pPr>
+        <w:widowControl/>
+        <w:jc w:val="left"/>
+      </w:pPr>
+      <w:r>
+        <w:t xml:space="preserve">      </w:t>
+      </w:r>
+      <w:proofErr w:type="gramStart"/>
+      <w:r>
+        <w:t>.then</w:t>
+      </w:r>
+      <w:proofErr w:type="gramEnd"/>
+      <w:r>
+        <w:t>(function (response) {</w:t>
+      </w:r>
+    </w:p>
+    <w:p>
+      <w:pPr>
+        <w:widowControl/>
+        <w:jc w:val="left"/>
+      </w:pPr>
+      <w:r>
+        <w:t xml:space="preserve">        console.log(response);</w:t>
+      </w:r>
+    </w:p>
+    <w:p>
+      <w:pPr>
+        <w:widowControl/>
+        <w:jc w:val="left"/>
+      </w:pPr>
+      <w:r>
+        <w:t xml:space="preserve">      })</w:t>
+      </w:r>
+    </w:p>
+    <w:p>
+      <w:pPr>
+        <w:widowControl/>
+        <w:jc w:val="left"/>
+      </w:pPr>
+      <w:r>
+        <w:t xml:space="preserve">      </w:t>
+      </w:r>
+      <w:proofErr w:type="gramStart"/>
+      <w:r>
+        <w:t>.catch</w:t>
+      </w:r>
+      <w:proofErr w:type="gramEnd"/>
+      <w:r>
+        <w:t>(function (error) {</w:t>
+      </w:r>
+    </w:p>
+    <w:p>
+      <w:pPr>
+        <w:widowControl/>
+        <w:jc w:val="left"/>
+      </w:pPr>
+      <w:r>
+        <w:t xml:space="preserve">       console.log(error);</w:t>
+      </w:r>
+    </w:p>
+    <w:p>
+      <w:pPr>
+        <w:widowControl/>
+        <w:jc w:val="left"/>
+      </w:pPr>
+      <w:r>
+        <w:t xml:space="preserve">        });</w:t>
+      </w:r>
+    </w:p>
+    <w:p>
+      <w:r>
+        <w:t>data 相当于一个表单</w:t>
+      </w:r>
+      <w:r>
+        <w:rPr>
+          <w:rFonts w:hint="eastAsia"/>
+        </w:rPr>
+        <w:t>，动态</w:t>
+      </w:r>
+      <w:r>
+        <w:t>data:{</w:t>
+      </w:r>
+      <w:proofErr w:type="spellStart"/>
+      <w:r>
+        <w:t>id:xxxxx</w:t>
+      </w:r>
+      <w:proofErr w:type="spellEnd"/>
+      <w:r>
+        <w:t>}</w:t>
+      </w:r>
+      <w:r>
+        <w:rPr>
+          <w:rFonts w:hint="eastAsia"/>
+        </w:rPr>
+        <w:t>，</w:t>
+      </w:r>
+      <w:r>
+        <w:rPr>
+          <w:rFonts w:hint="eastAsia"/>
+        </w:rPr>
+        <w:t>把后面的</w:t>
+      </w:r>
+      <w:r>
+        <w:t>xxx改成那个变量就行</w:t>
+      </w:r>
       <w:r>
         <w:tab/>
-        <w:t>api: importRoutes('./api'),</w:t>
-      </w:r>
-    </w:p>
-    <w:p>
-      <w:pPr>
-        <w:widowControl/>
-        <w:jc w:val="left"/>
-      </w:pPr>
-      <w:r>
-        <w:t>};</w:t>
-      </w:r>
-    </w:p>
-    <w:p>
-      <w:pPr>
-        <w:widowControl/>
-        <w:jc w:val="left"/>
-      </w:pPr>
-      <w:r>
-        <w:rPr>
-          <w:rFonts w:hint="eastAsia"/>
-        </w:rPr>
-        <w:t>在routes》index.js里面注册该文件</w:t>
-      </w:r>
-    </w:p>
-    <w:p>
-      <w:pPr>
-        <w:widowControl/>
-        <w:jc w:val="left"/>
-      </w:pPr>
-      <w:r>
-        <w:t>exports = module.exports = function (app) {</w:t>
-      </w:r>
-    </w:p>
-    <w:p>
-      <w:pPr>
-        <w:widowControl/>
-        <w:ind w:firstLine="420"/>
-        <w:jc w:val="left"/>
-      </w:pPr>
-      <w:r>
-        <w:t>app.all('/api/test',routes.api.test)</w:t>
-      </w:r>
-    </w:p>
-    <w:p>
-      <w:pPr>
-        <w:widowControl/>
-        <w:jc w:val="left"/>
-      </w:pPr>
-      <w:r>
-        <w:rPr>
-          <w:rFonts w:hint="eastAsia"/>
-        </w:rPr>
-        <w:t>}</w:t>
-      </w:r>
-    </w:p>
-    <w:p>
-      <w:pPr>
-        <w:widowControl/>
-        <w:jc w:val="left"/>
-      </w:pPr>
-    </w:p>
-    <w:p>
-      <w:pPr>
-        <w:widowControl/>
-        <w:jc w:val="left"/>
-      </w:pPr>
-      <w:r>
-        <w:rPr>
-          <w:rFonts w:hint="eastAsia"/>
-        </w:rPr>
-        <w:t>然后就是写index.</w:t>
-      </w:r>
-      <w:r>
-        <w:t>js</w:t>
-      </w:r>
-      <w:r>
-        <w:rPr>
-          <w:rFonts w:hint="eastAsia"/>
-        </w:rPr>
-        <w:t>代码了 包含数据库的读写等操作</w:t>
-      </w:r>
-    </w:p>
-    <w:p>
-      <w:pPr>
-        <w:widowControl/>
-        <w:jc w:val="left"/>
-      </w:pPr>
-    </w:p>
-    <w:p>
-      <w:pPr>
-        <w:widowControl/>
-        <w:jc w:val="left"/>
-      </w:pPr>
-      <w:r>
-        <w:t>前端界面改了一点，比如不要客户经理这一层，只有客户登录选购产品，然后再调登录的api，每个页面都要检查cookies，用户是否登录，如果没有登录要跳转到首页，如果登录了可以有登出的操作。</w:t>
-      </w:r>
-    </w:p>
-    <w:p>
-      <w:pPr>
-        <w:widowControl/>
-        <w:jc w:val="left"/>
-      </w:pPr>
-    </w:p>
-    <w:p>
-      <w:pPr>
-        <w:widowControl/>
-        <w:jc w:val="left"/>
-      </w:pPr>
-      <w:r>
-        <w:t>K</w:t>
-      </w:r>
-      <w:r>
-        <w:rPr>
-          <w:rFonts w:hint="eastAsia"/>
-        </w:rPr>
-        <w:t>eystone》module》login.</w:t>
-      </w:r>
-      <w:r>
-        <w:t>js</w:t>
-      </w:r>
-      <w:r>
-        <w:rPr>
-          <w:rFonts w:hint="eastAsia"/>
-        </w:rPr>
-        <w:t>里面的</w:t>
-      </w:r>
-    </w:p>
-    <w:p>
-      <w:pPr>
-        <w:widowControl/>
-        <w:jc w:val="left"/>
-      </w:pPr>
-      <w:r>
-        <w:t>customer是别名</w:t>
-      </w:r>
-    </w:p>
-    <w:p>
-      <w:pPr>
-        <w:widowControl/>
-        <w:jc w:val="left"/>
-      </w:pPr>
-      <w:r>
-        <w:rPr>
-          <w:rFonts w:hint="eastAsia"/>
-        </w:rPr>
-        <w:t>通过</w:t>
-      </w:r>
-      <w:r>
-        <w:t>telephone和password两个条件定位出一个客户</w:t>
-      </w:r>
-    </w:p>
-    <w:p>
-      <w:pPr>
-        <w:widowControl/>
-        <w:jc w:val="left"/>
-      </w:pPr>
-      <w:r>
-        <w:rPr>
-          <w:rFonts w:hint="eastAsia"/>
-        </w:rPr>
-        <w:t>通过查出来的</w:t>
-      </w:r>
-      <w:r>
-        <w:t>customer可以获取他的id和name</w:t>
-      </w:r>
-    </w:p>
-    <w:p>
-      <w:pPr>
-        <w:widowControl/>
-        <w:jc w:val="left"/>
-      </w:pPr>
-      <w:r>
-        <w:rPr>
-          <w:rFonts w:hint="eastAsia"/>
-        </w:rPr>
-        <w:t>id是</w:t>
-      </w:r>
-      <w:r>
-        <w:t>默认的哈希值</w:t>
-      </w:r>
-    </w:p>
-    <w:p>
-      <w:pPr>
-        <w:widowControl/>
-        <w:jc w:val="left"/>
-      </w:pPr>
-    </w:p>
-    <w:p>
-      <w:pPr>
-        <w:widowControl/>
-        <w:jc w:val="left"/>
-      </w:pPr>
-      <w:r>
-        <w:rPr>
-          <w:rFonts w:hint="eastAsia"/>
-        </w:rPr>
-        <w:t>登录后的每个页面都需要get</w:t>
+      </w:r>
+    </w:p>
+    <w:p/>
+    <w:p>
+      <w:pPr>
+        <w:widowControl/>
+        <w:jc w:val="left"/>
+      </w:pPr>
+    </w:p>
+    <w:p>
+      <w:pPr>
+        <w:widowControl/>
+        <w:jc w:val="left"/>
+      </w:pPr>
+    </w:p>
+    <w:p>
+      <w:pPr>
+        <w:widowControl/>
+        <w:jc w:val="left"/>
+      </w:pPr>
+      <w:r>
+        <w:t>S</w:t>
+      </w:r>
+      <w:r>
+        <w:rPr>
+          <w:rFonts w:hint="eastAsia"/>
+        </w:rPr>
+        <w:t>ource</w:t>
       </w:r>
       <w:r>
         <w:t xml:space="preserve"> </w:t>
@@ -2778,67 +4952,7 @@
         <w:rPr>
           <w:rFonts w:hint="eastAsia"/>
         </w:rPr>
-        <w:t>username（具体步骤下面再写），还有退出登录</w:t>
-      </w:r>
-    </w:p>
-    <w:p>
-      <w:pPr>
-        <w:widowControl/>
-        <w:jc w:val="left"/>
-      </w:pPr>
-      <w:r>
-        <w:t>P</w:t>
-      </w:r>
-      <w:r>
-        <w:rPr>
-          <w:rFonts w:hint="eastAsia"/>
-        </w:rPr>
-        <w:t>roduct页面 点击加入购物车按钮 跳转到购物车 然后加载购物车（读取数据库里的内容），set一个默认值的订单</w:t>
-      </w:r>
-    </w:p>
-    <w:p>
-      <w:pPr>
-        <w:widowControl/>
-        <w:jc w:val="left"/>
-      </w:pPr>
-      <w:r>
-        <w:rPr>
-          <w:rFonts w:hint="eastAsia"/>
-        </w:rPr>
-        <w:t>购物车页面，修改之后 要保存订单数据</w:t>
-      </w:r>
-    </w:p>
-    <w:p>
-      <w:pPr>
-        <w:widowControl/>
-        <w:jc w:val="left"/>
-      </w:pPr>
-      <w:r>
-        <w:rPr>
-          <w:rFonts w:hint="eastAsia"/>
-        </w:rPr>
-        <w:t>查看资产 做后续的操作 按钮的位置设计</w:t>
-      </w:r>
-    </w:p>
-    <w:p>
-      <w:pPr>
-        <w:widowControl/>
-        <w:jc w:val="left"/>
-      </w:pPr>
-    </w:p>
-    <w:p>
-      <w:pPr>
-        <w:widowControl/>
-        <w:jc w:val="left"/>
-      </w:pPr>
-      <w:r>
-        <w:rPr>
-          <w:rFonts w:hint="eastAsia"/>
-        </w:rPr>
-        <w:t>1、</w:t>
-      </w:r>
-      <w:r>
-        <w:t>{{username}}</w:t>
+        <w:t>tree</w:t>
       </w:r>
       <w:r>
         <w:t xml:space="preserve"> </w:t>
@@ -2847,540 +4961,91 @@
         <w:rPr>
           <w:rFonts w:hint="eastAsia"/>
         </w:rPr>
-        <w:t>放在需要显示username的地方</w:t>
-      </w:r>
-    </w:p>
-    <w:p>
-      <w:pPr>
-        <w:widowControl/>
-        <w:jc w:val="left"/>
-      </w:pPr>
-      <w:r>
-        <w:rPr>
-          <w:rFonts w:hint="eastAsia"/>
-        </w:rPr>
-        <w:t>2、</w:t>
-      </w:r>
-      <w:r>
-        <w:rPr>
-          <w:rFonts w:hint="eastAsia"/>
-        </w:rPr>
-        <w:t>return</w:t>
-      </w:r>
-      <w:r>
-        <w:t xml:space="preserve"> </w:t>
-      </w:r>
-      <w:r>
-        <w:rPr>
-          <w:rFonts w:hint="eastAsia"/>
-        </w:rPr>
-        <w:t xml:space="preserve">里面 放 </w:t>
-      </w:r>
-      <w:r>
-        <w:t>username:window.sessionStorage.getItem('username'),</w:t>
-      </w:r>
-    </w:p>
-    <w:p>
-      <w:pPr>
-        <w:widowControl/>
-        <w:jc w:val="left"/>
-      </w:pPr>
-      <w:r>
-        <w:rPr>
-          <w:rFonts w:hint="eastAsia"/>
-        </w:rPr>
-        <w:t>3、搞定</w:t>
-      </w:r>
-    </w:p>
-    <w:p>
-      <w:pPr>
-        <w:widowControl/>
-        <w:jc w:val="left"/>
-      </w:pPr>
-    </w:p>
-    <w:p>
-      <w:pPr>
-        <w:widowControl/>
-        <w:jc w:val="left"/>
-      </w:pPr>
-      <w:r>
-        <w:rPr>
-          <w:rFonts w:hint="eastAsia"/>
-        </w:rPr>
-        <w:t>突然发现了一个bug</w:t>
-      </w:r>
-    </w:p>
-    <w:p>
-      <w:pPr>
-        <w:widowControl/>
-        <w:jc w:val="left"/>
-      </w:pPr>
-      <w:r>
-        <w:rPr>
-          <w:rFonts w:hint="eastAsia"/>
-        </w:rPr>
-        <w:t>如果登录状态下，点击首页，会跳转到最初没登录的界面，需要做个逻辑判断。</w:t>
-      </w:r>
-    </w:p>
-    <w:p>
-      <w:pPr>
-        <w:widowControl/>
-        <w:jc w:val="left"/>
-      </w:pPr>
-      <w:r>
-        <w:t>V</w:t>
-      </w:r>
-      <w:r>
-        <w:rPr>
-          <w:rFonts w:hint="eastAsia"/>
-        </w:rPr>
-        <w:t>ue里面有&lt;</w:t>
-      </w:r>
-      <w:r>
-        <w:t xml:space="preserve">div v-if&gt; &lt;/div&gt; &lt;div v-else&gt; &lt;/div&gt; </w:t>
-      </w:r>
-      <w:r>
-        <w:rPr>
-          <w:rFonts w:hint="eastAsia"/>
-        </w:rPr>
-        <w:t>如果有这个可以控制 就少一个界面</w:t>
-      </w:r>
-      <w:r>
-        <w:rPr>
-          <w:rFonts w:hint="eastAsia"/>
-        </w:rPr>
-        <w:t>。</w:t>
-      </w:r>
-    </w:p>
-    <w:p>
-      <w:pPr>
-        <w:widowControl/>
-        <w:jc w:val="left"/>
-      </w:pPr>
-      <w:r>
-        <w:rPr>
-          <w:rFonts w:hint="eastAsia"/>
-        </w:rPr>
-        <w:t>原来的 登录之后点击确定按钮跳转到log_in</w:t>
-      </w:r>
-      <w:r>
-        <w:t xml:space="preserve"> </w:t>
-      </w:r>
-      <w:r>
-        <w:rPr>
-          <w:rFonts w:hint="eastAsia"/>
-        </w:rPr>
-        <w:t>改成登录之后刷新</w:t>
-      </w:r>
-      <w:r>
-        <w:rPr>
-          <w:rFonts w:hint="eastAsia"/>
-        </w:rPr>
-        <w:t>界面</w:t>
-      </w:r>
-    </w:p>
-    <w:p>
-      <w:pPr>
-        <w:widowControl/>
-        <w:jc w:val="left"/>
-      </w:pPr>
-      <w:r>
-        <w:rPr>
-          <w:rFonts w:hint="eastAsia"/>
-        </w:rPr>
-        <w:t>今天把登录 退出 权限控制写好</w:t>
-      </w:r>
-    </w:p>
-    <w:p>
-      <w:pPr>
-        <w:widowControl/>
-        <w:jc w:val="left"/>
-      </w:pPr>
-    </w:p>
-    <w:p>
-      <w:pPr>
-        <w:widowControl/>
-        <w:jc w:val="left"/>
-      </w:pPr>
-      <w:r>
-        <w:rPr>
-          <w:rFonts w:hint="eastAsia"/>
-        </w:rPr>
-        <w:t>登录之后有下拉框 可以退出，退出就是直接跳转到首页。</w:t>
-      </w:r>
-    </w:p>
-    <w:p>
-      <w:pPr>
-        <w:widowControl/>
-        <w:jc w:val="left"/>
-      </w:pPr>
-      <w:r>
-        <w:rPr>
-          <w:rFonts w:hint="eastAsia"/>
-        </w:rPr>
-        <w:t>然后在methods之前加上了一段如下的代码</w:t>
-      </w:r>
-    </w:p>
-    <w:p>
-      <w:pPr>
-        <w:widowControl/>
-        <w:jc w:val="left"/>
-      </w:pPr>
-      <w:r>
-        <w:t>created(){</w:t>
-      </w:r>
-    </w:p>
-    <w:p>
-      <w:pPr>
-        <w:widowControl/>
-        <w:jc w:val="left"/>
-      </w:pPr>
-      <w:r>
-        <w:t xml:space="preserve">      var userID = window.sessionStorage.getItem('userID');</w:t>
-      </w:r>
-    </w:p>
-    <w:p>
-      <w:pPr>
-        <w:widowControl/>
-        <w:jc w:val="left"/>
-      </w:pPr>
-      <w:r>
-        <w:t xml:space="preserve">      if(!userID){</w:t>
-      </w:r>
-    </w:p>
-    <w:p>
-      <w:pPr>
-        <w:widowControl/>
-        <w:jc w:val="left"/>
-      </w:pPr>
-      <w:r>
-        <w:t xml:space="preserve">        this.$router.push({path: '/'});</w:t>
-      </w:r>
-    </w:p>
-    <w:p>
-      <w:pPr>
-        <w:widowControl/>
-        <w:jc w:val="left"/>
-      </w:pPr>
-      <w:r>
-        <w:lastRenderedPageBreak/>
-        <w:t xml:space="preserve">      }</w:t>
-      </w:r>
-    </w:p>
-    <w:p>
-      <w:pPr>
-        <w:widowControl/>
-        <w:ind w:firstLine="420"/>
-        <w:jc w:val="left"/>
-      </w:pPr>
-      <w:r>
-        <w:t>},</w:t>
-      </w:r>
-    </w:p>
-    <w:p>
-      <w:pPr>
-        <w:widowControl/>
-        <w:jc w:val="left"/>
-      </w:pPr>
-      <w:r>
-        <w:rPr>
-          <w:rFonts w:hint="eastAsia"/>
-        </w:rPr>
-        <w:t>如果想在网址里输入shoppingcart</w:t>
-      </w:r>
-      <w:r>
-        <w:t xml:space="preserve"> </w:t>
-      </w:r>
-      <w:r>
-        <w:rPr>
-          <w:rFonts w:hint="eastAsia"/>
-        </w:rPr>
-        <w:t>进入购物车 会强制跳转到首页 未登录状态</w:t>
-      </w:r>
-    </w:p>
-    <w:p>
-      <w:pPr>
-        <w:widowControl/>
-        <w:jc w:val="left"/>
-      </w:pPr>
-    </w:p>
-    <w:p>
-      <w:pPr>
-        <w:widowControl/>
-        <w:jc w:val="left"/>
-      </w:pPr>
-      <w:r>
-        <w:rPr>
-          <w:rFonts w:hint="eastAsia"/>
-        </w:rPr>
-        <w:t>一期（过年前）想把购物车的读取什么的做好，目前就差这个界面的展开加载等操作了。</w:t>
-      </w:r>
-    </w:p>
-    <w:p>
-      <w:pPr>
-        <w:widowControl/>
-        <w:jc w:val="left"/>
-      </w:pPr>
-      <w:r>
-        <w:rPr>
-          <w:rFonts w:hint="eastAsia"/>
-        </w:rPr>
-        <w:t>通过订单状态（1-</w:t>
-      </w:r>
-      <w:r>
-        <w:t>13</w:t>
-      </w:r>
-      <w:r>
-        <w:rPr>
-          <w:rFonts w:hint="eastAsia"/>
-        </w:rPr>
-        <w:t>）判断订单是否在购物车、资产里</w:t>
-      </w:r>
-      <w:r>
-        <w:rPr>
-          <w:rFonts w:hint="eastAsia"/>
-        </w:rPr>
-        <w:t>，可以少一张表。</w:t>
-      </w:r>
-    </w:p>
-    <w:p>
-      <w:pPr>
-        <w:widowControl/>
-        <w:jc w:val="left"/>
-      </w:pPr>
-      <w:r>
-        <w:rPr>
-          <w:rFonts w:hint="eastAsia"/>
-        </w:rPr>
-        <w:t>二期（过年后）写其他功能的界面和api。</w:t>
-      </w:r>
-    </w:p>
-    <w:p>
-      <w:pPr>
-        <w:widowControl/>
-        <w:jc w:val="left"/>
-      </w:pPr>
-    </w:p>
-    <w:p>
-      <w:pPr>
-        <w:widowControl/>
-        <w:jc w:val="left"/>
-      </w:pPr>
-      <w:r>
-        <w:rPr>
-          <w:rFonts w:hint="eastAsia"/>
-        </w:rPr>
-        <w:t>购物车的展开之前已经做好了，接下来是各项的组件 计算价格 以及点击加入购物车按钮 跳转到购物车时，新增一条数据，明天做下。</w:t>
-      </w:r>
-    </w:p>
-    <w:p>
-      <w:pPr>
-        <w:widowControl/>
-        <w:jc w:val="left"/>
-      </w:pPr>
-    </w:p>
-    <w:p>
-      <w:pPr>
-        <w:widowControl/>
-        <w:jc w:val="left"/>
-      </w:pPr>
-      <w:r>
-        <w:rPr>
-          <w:rFonts w:hint="eastAsia"/>
-        </w:rPr>
-        <w:t>今天上午逛街，下午修了几个购物车小细节，最下面距离还要改。</w:t>
-      </w:r>
-      <w:r>
-        <w:t>api开了头，数据库改动了一下，mongoclient可能需要删一遍数据库。接下来一周可能因为过年回老家没网，没时间写代码，尝试论文开个头吧。</w:t>
-      </w:r>
-    </w:p>
-    <w:p>
-      <w:pPr>
-        <w:widowControl/>
-        <w:jc w:val="left"/>
-      </w:pPr>
-    </w:p>
-    <w:p>
-      <w:pPr>
-        <w:widowControl/>
-        <w:jc w:val="left"/>
-      </w:pPr>
-      <w:r>
-        <w:rPr>
-          <w:rFonts w:hint="eastAsia"/>
-        </w:rPr>
-        <w:t>写了一个api</w:t>
-      </w:r>
-      <w:r>
-        <w:t xml:space="preserve"> </w:t>
-      </w:r>
-      <w:r>
-        <w:rPr>
-          <w:rFonts w:hint="eastAsia"/>
-        </w:rPr>
-        <w:t>忘记在index</w:t>
-      </w:r>
-      <w:r>
-        <w:t>.js</w:t>
-      </w:r>
-      <w:r>
-        <w:rPr>
-          <w:rFonts w:hint="eastAsia"/>
-        </w:rPr>
-        <w:t>里面加路径啦 导致4</w:t>
-      </w:r>
-      <w:r>
-        <w:t xml:space="preserve">04 </w:t>
-      </w:r>
-      <w:r>
-        <w:rPr>
-          <w:rFonts w:hint="eastAsia"/>
-        </w:rPr>
-        <w:t>not</w:t>
-      </w:r>
-      <w:r>
-        <w:t xml:space="preserve"> </w:t>
-      </w:r>
-      <w:r>
-        <w:rPr>
-          <w:rFonts w:hint="eastAsia"/>
-        </w:rPr>
-        <w:t>found</w:t>
-      </w:r>
-      <w:r>
-        <w:t xml:space="preserve"> </w:t>
-      </w:r>
-    </w:p>
-    <w:p>
-      <w:pPr>
-        <w:widowControl/>
-        <w:jc w:val="left"/>
-      </w:pPr>
-      <w:r>
-        <w:rPr>
-          <w:rFonts w:hint="eastAsia"/>
-        </w:rPr>
-        <w:t>但是还是没有找到原因。。。</w:t>
-      </w:r>
-      <w:r>
-        <w:t xml:space="preserve"> </w:t>
-      </w:r>
-    </w:p>
-    <w:p>
-      <w:pPr>
-        <w:widowControl/>
-        <w:jc w:val="left"/>
-      </w:pPr>
-      <w:r>
-        <w:rPr>
-          <w:rFonts w:hint="eastAsia"/>
-        </w:rPr>
-        <w:t>找到原因了 路径少了个斜杠/</w:t>
-      </w:r>
-    </w:p>
-    <w:p>
-      <w:pPr>
-        <w:widowControl/>
-        <w:jc w:val="left"/>
-      </w:pPr>
-      <w:r>
-        <w:rPr>
-          <w:rFonts w:hint="eastAsia"/>
-        </w:rPr>
-        <w:t>删除只要调用删除的接口就可以删掉，然后购物车加载的时候这行会自动消失，但是取到</w:t>
-      </w:r>
-      <w:r>
-        <w:t>id还要去饿了么查一下row什么的。修改是在提交订单的时候修改，价格还要再用公式算下。</w:t>
-      </w:r>
-    </w:p>
-    <w:p>
-      <w:pPr>
-        <w:widowControl/>
-        <w:jc w:val="left"/>
-      </w:pPr>
-    </w:p>
-    <w:p>
-      <w:pPr>
-        <w:widowControl/>
-        <w:jc w:val="left"/>
-      </w:pPr>
-    </w:p>
-    <w:p>
-      <w:pPr>
-        <w:widowControl/>
-        <w:jc w:val="left"/>
-      </w:pPr>
-      <w:r>
-        <w:rPr>
-          <w:rFonts w:hint="eastAsia"/>
-        </w:rPr>
-        <w:t>今天查了一下删除的方法，数组放在一个v-for里，点击删除按钮传入index，然后再删除。提交按钮还要再做一下，修改提交一起</w:t>
-      </w:r>
-      <w:r>
-        <w:rPr>
-          <w:rFonts w:hint="eastAsia"/>
-        </w:rPr>
-        <w:t>，修改状态的数字</w:t>
-      </w:r>
-      <w:r>
-        <w:rPr>
-          <w:rFonts w:hint="eastAsia"/>
-        </w:rPr>
-        <w:t>，状态要数字和实际代表的内容映射</w:t>
-      </w:r>
-      <w:r>
-        <w:rPr>
-          <w:rFonts w:hint="eastAsia"/>
-        </w:rPr>
-        <w:t>。</w:t>
-      </w:r>
-    </w:p>
-    <w:p>
-      <w:pPr>
-        <w:widowControl/>
-        <w:jc w:val="left"/>
-      </w:pPr>
-      <w:r>
-        <w:rPr>
-          <w:rFonts w:hint="eastAsia"/>
-        </w:rPr>
-        <w:t>最下面一行内容的显示被遮住了，要解决这个问题。</w:t>
-      </w:r>
-      <w:r>
-        <w:rPr>
-          <w:rFonts w:hint="eastAsia"/>
-        </w:rPr>
-        <w:t>√ 搞定</w:t>
-      </w:r>
-    </w:p>
-    <w:p>
-      <w:pPr>
-        <w:widowControl/>
-        <w:jc w:val="left"/>
-      </w:pPr>
-      <w:r>
-        <w:rPr>
-          <w:rFonts w:hint="eastAsia"/>
-        </w:rPr>
-        <w:t>还有价格问题。</w:t>
-      </w:r>
-    </w:p>
-    <w:p>
-      <w:pPr>
-        <w:widowControl/>
-        <w:jc w:val="left"/>
-      </w:pPr>
-      <w:r>
-        <w:rPr>
-          <w:rFonts w:hint="eastAsia"/>
-        </w:rPr>
-        <w:t>显示里的系统要不改成订购时间</w:t>
-      </w:r>
-      <w:r>
-        <w:rPr>
-          <w:rFonts w:hint="eastAsia"/>
-        </w:rPr>
-        <w:t>。</w:t>
+        <w:t>的</w:t>
+      </w:r>
+      <w:proofErr w:type="spellStart"/>
+      <w:r>
+        <w:rPr>
+          <w:rFonts w:hint="eastAsia"/>
+        </w:rPr>
+        <w:t>github</w:t>
+      </w:r>
+      <w:proofErr w:type="spellEnd"/>
+      <w:r>
+        <w:rPr>
+          <w:rFonts w:hint="eastAsia"/>
+        </w:rPr>
+        <w:t>要登录，登录不成功，重置密码了还不行，写点东西提交一下。</w:t>
+      </w:r>
+    </w:p>
+    <w:p>
+      <w:pPr>
+        <w:widowControl/>
+        <w:jc w:val="left"/>
+      </w:pPr>
+    </w:p>
+    <w:p>
+      <w:pPr>
+        <w:widowControl/>
+        <w:jc w:val="left"/>
+      </w:pPr>
+    </w:p>
+    <w:p>
+      <w:pPr>
+        <w:widowControl/>
+        <w:jc w:val="left"/>
+      </w:pPr>
+      <w:r>
+        <w:rPr>
+          <w:rFonts w:hint="eastAsia"/>
+        </w:rPr>
+        <w:t>删除 搞定 √</w:t>
+      </w:r>
+      <w:r>
+        <w:rPr>
+          <w:rFonts w:hint="eastAsia"/>
+        </w:rPr>
+        <w:t xml:space="preserve"> 退</w:t>
+      </w:r>
+      <w:proofErr w:type="gramStart"/>
+      <w:r>
+        <w:rPr>
+          <w:rFonts w:hint="eastAsia"/>
+        </w:rPr>
+        <w:t>订修改</w:t>
+      </w:r>
+      <w:proofErr w:type="gramEnd"/>
+      <w:r>
+        <w:rPr>
+          <w:rFonts w:hint="eastAsia"/>
+        </w:rPr>
+        <w:t>了一下 有弹框， 产品界面优化了一下。</w:t>
+      </w:r>
+    </w:p>
+    <w:p>
+      <w:pPr>
+        <w:widowControl/>
+        <w:jc w:val="left"/>
+      </w:pPr>
+      <w:proofErr w:type="gramStart"/>
+      <w:r>
+        <w:rPr>
+          <w:rFonts w:hint="eastAsia"/>
+        </w:rPr>
+        <w:t>显示里</w:t>
+      </w:r>
+      <w:proofErr w:type="gramEnd"/>
+      <w:r>
+        <w:rPr>
+          <w:rFonts w:hint="eastAsia"/>
+        </w:rPr>
+        <w:t>的系统要不改成订购时间。</w:t>
+      </w:r>
+      <w:r>
+        <w:rPr>
+          <w:rFonts w:hint="eastAsia"/>
+        </w:rPr>
+        <w:t xml:space="preserve"> √ 搞定</w:t>
       </w:r>
     </w:p>
     <w:p>
@@ -3400,453 +5065,59 @@
         <w:widowControl/>
         <w:jc w:val="left"/>
       </w:pPr>
-      <w:r>
-        <w:rPr>
-          <w:rFonts w:hint="eastAsia"/>
-        </w:rPr>
-        <w:t>退订是直接在这边的操作，变更和续订这边这是个中转站，也是一个提示框，有取消和确定，确定就直接到购物车里面做续订或者变更了</w:t>
-      </w:r>
-    </w:p>
-    <w:p>
-      <w:pPr>
-        <w:widowControl/>
-        <w:jc w:val="left"/>
-      </w:pPr>
-    </w:p>
-    <w:p>
-      <w:pPr>
-        <w:widowControl/>
-        <w:jc w:val="left"/>
-      </w:pPr>
-      <w:r>
-        <w:rPr>
-          <w:rFonts w:hint="eastAsia"/>
-        </w:rPr>
-        <w:t>row</w:t>
-      </w:r>
-      <w:r>
-        <w:t>.</w:t>
-      </w:r>
-      <w:r>
-        <w:rPr>
-          <w:rFonts w:hint="eastAsia"/>
-        </w:rPr>
-        <w:t>itemId可以获取订单编号，然后调用接口可以删除该订单</w:t>
-      </w:r>
-    </w:p>
-    <w:p>
-      <w:pPr>
-        <w:widowControl/>
-        <w:jc w:val="left"/>
-      </w:pPr>
-      <w:r>
-        <w:rPr>
-          <w:rFonts w:hint="eastAsia"/>
-        </w:rPr>
-        <w:t>调试接口的时候 觉得数据库表设计的一项 name是多余的 要删除，</w:t>
-      </w:r>
-    </w:p>
-    <w:p>
-      <w:pPr>
-        <w:widowControl/>
-        <w:jc w:val="left"/>
-      </w:pPr>
-      <w:r>
-        <w:rPr>
-          <w:rFonts w:hint="eastAsia"/>
-        </w:rPr>
-        <w:t>用mongo</w:t>
-      </w:r>
-      <w:r>
-        <w:t>C</w:t>
-      </w:r>
-      <w:r>
-        <w:rPr>
-          <w:rFonts w:hint="eastAsia"/>
-        </w:rPr>
-        <w:t>lient</w:t>
-      </w:r>
-      <w:r>
-        <w:t xml:space="preserve"> </w:t>
-      </w:r>
-      <w:r>
-        <w:rPr>
-          <w:rFonts w:hint="eastAsia"/>
-        </w:rPr>
-        <w:t>删除表 再重启一下keystone</w:t>
-      </w:r>
-      <w:r>
-        <w:t xml:space="preserve"> </w:t>
-      </w:r>
-      <w:r>
-        <w:rPr>
-          <w:rFonts w:hint="eastAsia"/>
-        </w:rPr>
-        <w:t>就可以了</w:t>
-      </w:r>
-    </w:p>
-    <w:p>
-      <w:pPr>
-        <w:widowControl/>
-        <w:jc w:val="left"/>
-      </w:pPr>
-    </w:p>
-    <w:p>
-      <w:pPr>
-        <w:widowControl/>
-        <w:jc w:val="left"/>
-      </w:pPr>
-      <w:r>
-        <w:rPr>
-          <w:rFonts w:hint="eastAsia"/>
-        </w:rPr>
-        <w:t>测试删除接口时，改一下订单</w:t>
-      </w:r>
-      <w:r>
-        <w:t>I</w:t>
-      </w:r>
-      <w:r>
-        <w:rPr>
-          <w:rFonts w:hint="eastAsia"/>
-        </w:rPr>
-        <w:t>d，就要重启keystone</w:t>
-      </w:r>
-      <w:r>
-        <w:rPr>
-          <w:rFonts w:hint="eastAsia"/>
-        </w:rPr>
-        <w:t>，然后再运行。</w:t>
-      </w:r>
-    </w:p>
-    <w:p>
-      <w:pPr>
-        <w:widowControl/>
-        <w:jc w:val="left"/>
-      </w:pPr>
-    </w:p>
-    <w:p>
-      <w:pPr>
-        <w:widowControl/>
-        <w:jc w:val="left"/>
-      </w:pPr>
-    </w:p>
-    <w:p>
-      <w:pPr>
-        <w:widowControl/>
-        <w:jc w:val="left"/>
-      </w:pPr>
-      <w:r>
-        <w:rPr>
-          <w:rFonts w:hint="eastAsia"/>
-        </w:rPr>
-        <w:t xml:space="preserve">目前可以点击按钮 然后api里面的订单id是具体的哈希值 比如 </w:t>
-      </w:r>
-    </w:p>
-    <w:p>
-      <w:pPr>
-        <w:widowControl/>
-        <w:jc w:val="left"/>
-      </w:pPr>
-      <w:r>
-        <w:t>5a8fcf2a0bd70ae794a65752</w:t>
-      </w:r>
-      <w:r>
-        <w:t xml:space="preserve"> </w:t>
-      </w:r>
-      <w:r>
-        <w:rPr>
-          <w:rFonts w:hint="eastAsia"/>
-        </w:rPr>
-        <w:t>然后这个订单就删除了，刷新购物车 就没了。</w:t>
-      </w:r>
-    </w:p>
-    <w:p>
-      <w:pPr>
-        <w:widowControl/>
-        <w:jc w:val="left"/>
-      </w:pPr>
-    </w:p>
-    <w:p>
-      <w:pPr>
-        <w:widowControl/>
-        <w:jc w:val="left"/>
-      </w:pPr>
-    </w:p>
-    <w:p>
-      <w:pPr>
-        <w:widowControl/>
-        <w:jc w:val="left"/>
-      </w:pPr>
-      <w:r>
-        <w:rPr>
-          <w:rFonts w:hint="eastAsia"/>
-        </w:rPr>
-        <w:lastRenderedPageBreak/>
-        <w:t>删除按钮 返回id</w:t>
-      </w:r>
-      <w:r>
-        <w:t xml:space="preserve"> </w:t>
-      </w:r>
-      <w:r>
-        <w:rPr>
-          <w:rFonts w:hint="eastAsia"/>
-        </w:rPr>
-        <w:t>。接下来要改成动态的接收你的话应该是</w:t>
-      </w:r>
-      <w:r>
-        <w:t xml:space="preserve"> data:{id:xxxxx}。</w:t>
-      </w:r>
-    </w:p>
-    <w:p>
-      <w:pPr>
-        <w:widowControl/>
-        <w:jc w:val="left"/>
-      </w:pPr>
-      <w:r>
-        <w:t>axios.post('http://127.0.0.1:3000/api/deleteOrder', {</w:t>
-      </w:r>
-    </w:p>
-    <w:p>
-      <w:pPr>
-        <w:widowControl/>
-        <w:jc w:val="left"/>
-      </w:pPr>
-      <w:r>
-        <w:t xml:space="preserve">        firstName: 'Fred',</w:t>
-      </w:r>
-    </w:p>
-    <w:p>
-      <w:pPr>
-        <w:widowControl/>
-        <w:jc w:val="left"/>
-      </w:pPr>
-      <w:r>
-        <w:t xml:space="preserve">        lastName: 'Flintstone'</w:t>
-      </w:r>
-    </w:p>
-    <w:p>
-      <w:pPr>
-        <w:widowControl/>
-        <w:jc w:val="left"/>
-      </w:pPr>
-      <w:r>
-        <w:t xml:space="preserve">      })</w:t>
-      </w:r>
-    </w:p>
-    <w:p>
-      <w:pPr>
-        <w:widowControl/>
-        <w:jc w:val="left"/>
-      </w:pPr>
-      <w:r>
-        <w:t xml:space="preserve">      .then(function (response) {</w:t>
-      </w:r>
-    </w:p>
-    <w:p>
-      <w:pPr>
-        <w:widowControl/>
-        <w:jc w:val="left"/>
-      </w:pPr>
-      <w:r>
-        <w:t xml:space="preserve">        console.log(response);</w:t>
-      </w:r>
-    </w:p>
-    <w:p>
-      <w:pPr>
-        <w:widowControl/>
-        <w:jc w:val="left"/>
-      </w:pPr>
-      <w:r>
-        <w:t xml:space="preserve">      })</w:t>
-      </w:r>
-    </w:p>
-    <w:p>
-      <w:pPr>
-        <w:widowControl/>
-        <w:jc w:val="left"/>
-      </w:pPr>
-      <w:r>
-        <w:t xml:space="preserve">      .catch(function (error) {</w:t>
-      </w:r>
-    </w:p>
-    <w:p>
-      <w:pPr>
-        <w:widowControl/>
-        <w:jc w:val="left"/>
-      </w:pPr>
-      <w:r>
-        <w:t xml:space="preserve">       console.log(error);</w:t>
-      </w:r>
-    </w:p>
-    <w:p>
-      <w:pPr>
-        <w:widowControl/>
-        <w:jc w:val="left"/>
-      </w:pPr>
-      <w:r>
-        <w:t xml:space="preserve">        });</w:t>
-      </w:r>
-    </w:p>
-    <w:p>
-      <w:r>
-        <w:t>data 相当于一个表单</w:t>
-      </w:r>
-      <w:r>
-        <w:rPr>
-          <w:rFonts w:hint="eastAsia"/>
-        </w:rPr>
-        <w:t>，动态</w:t>
-      </w:r>
-      <w:r>
-        <w:t>data:{id:xxxxx}</w:t>
-      </w:r>
-      <w:r>
-        <w:rPr>
-          <w:rFonts w:hint="eastAsia"/>
-        </w:rPr>
-        <w:t>，</w:t>
-      </w:r>
-      <w:r>
-        <w:rPr>
-          <w:rFonts w:hint="eastAsia"/>
-        </w:rPr>
-        <w:t>把后面的</w:t>
-      </w:r>
-      <w:r>
-        <w:t>xxx改成那个变量就行</w:t>
-      </w:r>
-      <w:r>
-        <w:tab/>
-      </w:r>
-    </w:p>
-    <w:p/>
-    <w:p>
-      <w:pPr>
-        <w:widowControl/>
-        <w:jc w:val="left"/>
-      </w:pPr>
-    </w:p>
-    <w:p>
-      <w:pPr>
-        <w:widowControl/>
-        <w:jc w:val="left"/>
-      </w:pPr>
-    </w:p>
-    <w:p>
-      <w:pPr>
-        <w:widowControl/>
-        <w:jc w:val="left"/>
-      </w:pPr>
-      <w:r>
-        <w:t>S</w:t>
-      </w:r>
-      <w:r>
-        <w:rPr>
-          <w:rFonts w:hint="eastAsia"/>
-        </w:rPr>
-        <w:t>ource</w:t>
-      </w:r>
-      <w:r>
-        <w:t xml:space="preserve"> </w:t>
-      </w:r>
-      <w:r>
-        <w:rPr>
-          <w:rFonts w:hint="eastAsia"/>
-        </w:rPr>
-        <w:t>tree</w:t>
-      </w:r>
-      <w:r>
-        <w:t xml:space="preserve"> </w:t>
-      </w:r>
-      <w:r>
-        <w:rPr>
-          <w:rFonts w:hint="eastAsia"/>
-        </w:rPr>
-        <w:t>的github要登录，登录不成功，重置密码了还不行，写点东西提交一下。</w:t>
-      </w:r>
-    </w:p>
-    <w:p>
-      <w:pPr>
-        <w:widowControl/>
-        <w:jc w:val="left"/>
-      </w:pPr>
-    </w:p>
-    <w:p>
-      <w:pPr>
-        <w:widowControl/>
-        <w:jc w:val="left"/>
-      </w:pPr>
-    </w:p>
-    <w:p>
-      <w:pPr>
-        <w:widowControl/>
-        <w:jc w:val="left"/>
-      </w:pPr>
-      <w:r>
-        <w:rPr>
-          <w:rFonts w:hint="eastAsia"/>
-        </w:rPr>
-        <w:t>删除 搞定 √</w:t>
-      </w:r>
-      <w:r>
-        <w:rPr>
-          <w:rFonts w:hint="eastAsia"/>
-        </w:rPr>
-        <w:t xml:space="preserve"> 退订修改了一下 有弹框， 产品界面优化了一下。</w:t>
-      </w:r>
-    </w:p>
-    <w:p>
-      <w:pPr>
-        <w:widowControl/>
-        <w:jc w:val="left"/>
-      </w:pPr>
-      <w:r>
-        <w:rPr>
-          <w:rFonts w:hint="eastAsia"/>
-        </w:rPr>
-        <w:t>显示里的系统要不改成订购时间。</w:t>
-      </w:r>
-      <w:r>
-        <w:rPr>
-          <w:rFonts w:hint="eastAsia"/>
-        </w:rPr>
-        <w:t xml:space="preserve"> √ 搞定</w:t>
-      </w:r>
-    </w:p>
-    <w:p>
-      <w:pPr>
-        <w:widowControl/>
-        <w:jc w:val="left"/>
-      </w:pPr>
-      <w:r>
-        <w:rPr>
-          <w:rFonts w:hint="eastAsia"/>
-        </w:rPr>
-        <w:t>还有就是资产界面的问题。</w:t>
-      </w:r>
-    </w:p>
-    <w:p>
-      <w:pPr>
-        <w:widowControl/>
-        <w:jc w:val="left"/>
-      </w:pPr>
-      <w:r>
-        <w:rPr>
-          <w:rFonts w:hint="eastAsia"/>
-        </w:rPr>
-        <w:t>退订是直接在这边的操作，变更和续订这边这是个中转站，也是一个提示框，有取消和确定，确定就直接到购物车里面做续订或者变更了</w:t>
-      </w:r>
-    </w:p>
-    <w:p>
-      <w:pPr>
-        <w:widowControl/>
-        <w:jc w:val="left"/>
-      </w:pPr>
-      <w:r>
-        <w:rPr>
-          <w:rFonts w:hint="eastAsia"/>
-        </w:rPr>
-        <w:t>提交按钮还要再做一下，修改提交一起，修改状态的数字，状态要数字和实际代表的内容映射。</w:t>
+      <w:proofErr w:type="gramStart"/>
+      <w:r>
+        <w:rPr>
+          <w:rFonts w:hint="eastAsia"/>
+        </w:rPr>
+        <w:t>退订是直接</w:t>
+      </w:r>
+      <w:proofErr w:type="gramEnd"/>
+      <w:r>
+        <w:rPr>
+          <w:rFonts w:hint="eastAsia"/>
+        </w:rPr>
+        <w:t>在这边的操作，变更和续订</w:t>
+      </w:r>
+      <w:proofErr w:type="gramStart"/>
+      <w:r>
+        <w:rPr>
+          <w:rFonts w:hint="eastAsia"/>
+        </w:rPr>
+        <w:t>这边</w:t>
+      </w:r>
+      <w:proofErr w:type="gramEnd"/>
+      <w:r>
+        <w:rPr>
+          <w:rFonts w:hint="eastAsia"/>
+        </w:rPr>
+        <w:t>这是个中转站，也是一个提示框，有取消和确定，确定就直接到购物车里面做续订或者变更了</w:t>
+      </w:r>
+    </w:p>
+    <w:p>
+      <w:pPr>
+        <w:widowControl/>
+        <w:jc w:val="left"/>
+      </w:pPr>
+      <w:r>
+        <w:rPr>
+          <w:rFonts w:hint="eastAsia"/>
+        </w:rPr>
+        <w:t>提交按钮还要再做一下，修改提交一起，修改状态的数字，状态</w:t>
+      </w:r>
+      <w:proofErr w:type="gramStart"/>
+      <w:r>
+        <w:rPr>
+          <w:rFonts w:hint="eastAsia"/>
+        </w:rPr>
+        <w:t>要数字</w:t>
+      </w:r>
+      <w:proofErr w:type="gramEnd"/>
+      <w:r>
+        <w:rPr>
+          <w:rFonts w:hint="eastAsia"/>
+        </w:rPr>
+        <w:t>和实际代表的内容映射。</w:t>
       </w:r>
     </w:p>
     <w:p>
@@ -4128,50 +5399,91 @@
         <w:lastRenderedPageBreak/>
         <w:t>加了个价格公式，数字之间可以计算，</w:t>
       </w:r>
-      <w:r>
-        <w:t>addOrder里面初始化值的单位去掉，然后显示再加上，改了api，要重启node keystone，才能看效果-，-</w:t>
-      </w:r>
-    </w:p>
-    <w:p>
-      <w:pPr>
-        <w:widowControl/>
-        <w:jc w:val="left"/>
-      </w:pPr>
-    </w:p>
-    <w:p>
-      <w:pPr>
-        <w:widowControl/>
-        <w:jc w:val="left"/>
-      </w:pPr>
-      <w:r>
-        <w:rPr>
-          <w:rFonts w:hint="eastAsia"/>
-        </w:rPr>
-        <w:t>还差个修改的api，（订购时间也影响价格。</w:t>
-      </w:r>
-    </w:p>
-    <w:p>
-      <w:pPr>
-        <w:widowControl/>
-        <w:jc w:val="left"/>
-      </w:pPr>
-    </w:p>
-    <w:p>
-      <w:pPr>
-        <w:widowControl/>
-        <w:jc w:val="left"/>
-      </w:pPr>
-    </w:p>
-    <w:p>
-      <w:pPr>
-        <w:widowControl/>
-        <w:jc w:val="left"/>
-      </w:pPr>
-      <w:r>
-        <w:rPr>
-          <w:rFonts w:hint="eastAsia"/>
-        </w:rPr>
-        <w:t>还差个修改的api，订单状态变化查询结果不同</w:t>
+      <w:proofErr w:type="spellStart"/>
+      <w:r>
+        <w:t>addOrder</w:t>
+      </w:r>
+      <w:proofErr w:type="spellEnd"/>
+      <w:r>
+        <w:t>里面初始化值的单位去掉，然后显示再加上，改了</w:t>
+      </w:r>
+      <w:proofErr w:type="spellStart"/>
+      <w:r>
+        <w:t>api</w:t>
+      </w:r>
+      <w:proofErr w:type="spellEnd"/>
+      <w:r>
+        <w:t>，要重启node keystone，才能看效果-，-</w:t>
+      </w:r>
+    </w:p>
+    <w:p>
+      <w:pPr>
+        <w:widowControl/>
+        <w:jc w:val="left"/>
+      </w:pPr>
+    </w:p>
+    <w:p>
+      <w:pPr>
+        <w:widowControl/>
+        <w:jc w:val="left"/>
+      </w:pPr>
+      <w:r>
+        <w:rPr>
+          <w:rFonts w:hint="eastAsia"/>
+        </w:rPr>
+        <w:t>还差个修改的</w:t>
+      </w:r>
+      <w:proofErr w:type="spellStart"/>
+      <w:r>
+        <w:rPr>
+          <w:rFonts w:hint="eastAsia"/>
+        </w:rPr>
+        <w:t>api</w:t>
+      </w:r>
+      <w:proofErr w:type="spellEnd"/>
+      <w:r>
+        <w:rPr>
+          <w:rFonts w:hint="eastAsia"/>
+        </w:rPr>
+        <w:t>，（订购时间也影响价格。</w:t>
+      </w:r>
+    </w:p>
+    <w:p>
+      <w:pPr>
+        <w:widowControl/>
+        <w:jc w:val="left"/>
+      </w:pPr>
+    </w:p>
+    <w:p>
+      <w:pPr>
+        <w:widowControl/>
+        <w:jc w:val="left"/>
+      </w:pPr>
+    </w:p>
+    <w:p>
+      <w:pPr>
+        <w:widowControl/>
+        <w:jc w:val="left"/>
+      </w:pPr>
+      <w:r>
+        <w:rPr>
+          <w:rFonts w:hint="eastAsia"/>
+        </w:rPr>
+        <w:t>还差个修改的</w:t>
+      </w:r>
+      <w:proofErr w:type="spellStart"/>
+      <w:r>
+        <w:rPr>
+          <w:rFonts w:hint="eastAsia"/>
+        </w:rPr>
+        <w:t>api</w:t>
+      </w:r>
+      <w:proofErr w:type="spellEnd"/>
+      <w:r>
+        <w:rPr>
+          <w:rFonts w:hint="eastAsia"/>
+        </w:rPr>
+        <w:t>，订单状态变化查询结果不同</w:t>
       </w:r>
       <w:r>
         <w:rPr>
@@ -4233,9 +5545,11 @@
         </w:rPr>
         <w:t>值不变是因为没有加</w:t>
       </w:r>
+      <w:proofErr w:type="spellStart"/>
       <w:r>
         <w:t>props.row</w:t>
       </w:r>
+      <w:proofErr w:type="spellEnd"/>
     </w:p>
     <w:p>
       <w:pPr>
@@ -4248,9 +5562,11 @@
         </w:rPr>
         <w:t>但是有的参数加了</w:t>
       </w:r>
+      <w:proofErr w:type="spellStart"/>
       <w:r>
         <w:t>props.row</w:t>
       </w:r>
+      <w:proofErr w:type="spellEnd"/>
       <w:r>
         <w:rPr>
           <w:rFonts w:hint="eastAsia"/>
@@ -4297,7 +5613,14 @@
         <w:rPr>
           <w:rFonts w:hint="eastAsia"/>
         </w:rPr>
-        <w:t>因为数据库里设置的表 变量名是data</w:t>
+        <w:t>因为数据库里设置的表 变量名是</w:t>
+      </w:r>
+      <w:proofErr w:type="spellStart"/>
+      <w:r>
+        <w:rPr>
+          <w:rFonts w:hint="eastAsia"/>
+        </w:rPr>
+        <w:t>data</w:t>
       </w:r>
       <w:r>
         <w:t>H</w:t>
@@ -4326,6 +5649,7 @@
         </w:rPr>
         <w:t>ize</w:t>
       </w:r>
+      <w:proofErr w:type="spellEnd"/>
       <w:r>
         <w:t xml:space="preserve"> </w:t>
       </w:r>
@@ -4333,7 +5657,14 @@
         <w:rPr>
           <w:rFonts w:hint="eastAsia"/>
         </w:rPr>
-        <w:t>但是前端输入的变量名是 input</w:t>
+        <w:t xml:space="preserve">但是前端输入的变量名是 </w:t>
+      </w:r>
+      <w:proofErr w:type="spellStart"/>
+      <w:r>
+        <w:rPr>
+          <w:rFonts w:hint="eastAsia"/>
+        </w:rPr>
+        <w:t>input</w:t>
       </w:r>
       <w:r>
         <w:t>D</w:t>
@@ -4342,7 +5673,14 @@
         <w:rPr>
           <w:rFonts w:hint="eastAsia"/>
         </w:rPr>
-        <w:t>isk，</w:t>
+        <w:t>isk</w:t>
+      </w:r>
+      <w:proofErr w:type="spellEnd"/>
+      <w:r>
+        <w:rPr>
+          <w:rFonts w:hint="eastAsia"/>
+        </w:rPr>
+        <w:t>，</w:t>
       </w:r>
       <w:r>
         <w:rPr>
@@ -4351,6 +5689,7 @@
         </w:rPr>
         <w:t>统一改成了</w:t>
       </w:r>
+      <w:proofErr w:type="spellStart"/>
       <w:r>
         <w:rPr>
           <w:rFonts w:hint="eastAsia"/>
@@ -4384,6 +5723,7 @@
         </w:rPr>
         <w:t>ize</w:t>
       </w:r>
+      <w:proofErr w:type="spellEnd"/>
       <w:r>
         <w:t xml:space="preserve"> </w:t>
       </w:r>
@@ -4477,11 +5817,19 @@
         <w:widowControl/>
         <w:jc w:val="left"/>
       </w:pPr>
-      <w:r>
-        <w:rPr>
-          <w:rFonts w:hint="eastAsia"/>
-        </w:rPr>
-        <w:t>勾选的订单，如何确定是否勾选，然后提交订单，修改状态，（价格问题，修改配置的时候刷新价格）。</w:t>
+      <w:proofErr w:type="gramStart"/>
+      <w:r>
+        <w:rPr>
+          <w:rFonts w:hint="eastAsia"/>
+        </w:rPr>
+        <w:t>勾选的</w:t>
+      </w:r>
+      <w:proofErr w:type="gramEnd"/>
+      <w:r>
+        <w:rPr>
+          <w:rFonts w:hint="eastAsia"/>
+        </w:rPr>
+        <w:t>订单，如何确定是否勾选，然后提交订单，修改状态，（价格问题，修改配置的时候刷新价格）。</w:t>
       </w:r>
     </w:p>
     <w:p>
@@ -4588,9 +5936,6 @@
       <w:pPr>
         <w:widowControl/>
         <w:jc w:val="left"/>
-        <w:rPr>
-          <w:rFonts w:hint="eastAsia"/>
-        </w:rPr>
       </w:pPr>
       <w:r>
         <w:rPr>
@@ -4599,10 +5944,65 @@
         <w:t>晚上把购物车的东西通过多选框</w:t>
       </w:r>
       <w:r>
-        <w:t xml:space="preserve"> selection中的val获得了，然后购物车里的订单，勾选，点击提交按钮，可以提交了。然后订单状态改变了，购物车界面中没有该订单，出现在了资产界面。但是如果改变默认值，资产里的订单值没变，说明没传过来。明天再改。</w:t>
+        <w:t xml:space="preserve"> selection中的</w:t>
+      </w:r>
+      <w:proofErr w:type="spellStart"/>
+      <w:r>
+        <w:t>val</w:t>
+      </w:r>
+      <w:proofErr w:type="spellEnd"/>
+      <w:r>
+        <w:t>获得了，然后购物车里的订单，勾选，点击提交按钮，可以提交了。然后订单状态改变了，购物车界面中没有该订单，出现在了资产界面。但是如果改变默认值，资产里的订单值没变，</w:t>
+      </w:r>
+      <w:proofErr w:type="gramStart"/>
+      <w:r>
+        <w:t>说明没传过来</w:t>
+      </w:r>
+      <w:proofErr w:type="gramEnd"/>
+      <w:r>
+        <w:t>。明天再改。</w:t>
+      </w:r>
+    </w:p>
+    <w:p>
+      <w:pPr>
+        <w:widowControl/>
+        <w:jc w:val="left"/>
+      </w:pPr>
+    </w:p>
+    <w:p>
+      <w:pPr>
+        <w:widowControl/>
+        <w:jc w:val="left"/>
+      </w:pPr>
+      <w:r>
+        <w:rPr>
+          <w:rFonts w:hint="eastAsia"/>
+        </w:rPr>
+        <w:t>中期检查：网站美化，该要有的网站三要素要有，然后加管理员的功能，管理用户和管理订单。</w:t>
+      </w:r>
+    </w:p>
+    <w:p>
+      <w:pPr>
+        <w:widowControl/>
+        <w:jc w:val="left"/>
+      </w:pPr>
+      <w:r>
+        <w:rPr>
+          <w:rFonts w:hint="eastAsia"/>
+        </w:rPr>
+        <w:t>统计一下代码量。</w:t>
       </w:r>
       <w:bookmarkStart w:id="0" w:name="_GoBack"/>
       <w:bookmarkEnd w:id="0"/>
+    </w:p>
+    <w:p>
+      <w:pPr>
+        <w:widowControl/>
+        <w:jc w:val="left"/>
+        <w:rPr>
+          <w:rFonts w:hint="eastAsia"/>
+        </w:rPr>
+      </w:pPr>
     </w:p>
     <w:sectPr>
       <w:pgSz w:w="11906" w:h="16838"/>

--- a/开发笔记.docx
+++ b/开发笔记.docx
@@ -21,16 +21,8 @@
         <w:rPr>
           <w:rFonts w:hint="eastAsia"/>
         </w:rPr>
-        <w:t xml:space="preserve">在地址栏中输入 </w:t>
-      </w:r>
-      <w:proofErr w:type="spellStart"/>
-      <w:r>
-        <w:rPr>
-          <w:rFonts w:hint="eastAsia"/>
-        </w:rPr>
-        <w:t>cmd</w:t>
-      </w:r>
-      <w:proofErr w:type="spellEnd"/>
+        <w:t>在地址栏中输入 cmd</w:t>
+      </w:r>
     </w:p>
     <w:p>
       <w:r>
@@ -121,7 +113,6 @@
           <w:szCs w:val="20"/>
         </w:rPr>
       </w:pPr>
-      <w:proofErr w:type="spellStart"/>
       <w:r>
         <w:rPr>
           <w:rFonts w:ascii="Consolas" w:eastAsia="宋体" w:hAnsi="Consolas" w:cs="宋体"/>
@@ -130,18 +121,7 @@
           <w:sz w:val="20"/>
           <w:szCs w:val="20"/>
         </w:rPr>
-        <w:t>npm</w:t>
-      </w:r>
-      <w:proofErr w:type="spellEnd"/>
-      <w:r>
-        <w:rPr>
-          <w:rFonts w:ascii="Consolas" w:eastAsia="宋体" w:hAnsi="Consolas" w:cs="宋体"/>
-          <w:color w:val="24292E"/>
-          <w:kern w:val="0"/>
-          <w:sz w:val="20"/>
-          <w:szCs w:val="20"/>
-        </w:rPr>
-        <w:t xml:space="preserve"> install</w:t>
+        <w:t>npm install</w:t>
       </w:r>
     </w:p>
     <w:p>
@@ -249,7 +229,6 @@
           <w:szCs w:val="20"/>
         </w:rPr>
       </w:pPr>
-      <w:proofErr w:type="spellStart"/>
       <w:r>
         <w:rPr>
           <w:rFonts w:ascii="Consolas" w:eastAsia="宋体" w:hAnsi="Consolas" w:cs="宋体"/>
@@ -258,18 +237,7 @@
           <w:sz w:val="20"/>
           <w:szCs w:val="20"/>
         </w:rPr>
-        <w:t>npm</w:t>
-      </w:r>
-      <w:proofErr w:type="spellEnd"/>
-      <w:r>
-        <w:rPr>
-          <w:rFonts w:ascii="Consolas" w:eastAsia="宋体" w:hAnsi="Consolas" w:cs="宋体"/>
-          <w:color w:val="24292E"/>
-          <w:kern w:val="0"/>
-          <w:sz w:val="20"/>
-          <w:szCs w:val="20"/>
-        </w:rPr>
-        <w:t xml:space="preserve"> run dev</w:t>
+        <w:t>npm run dev</w:t>
       </w:r>
     </w:p>
     <w:p>
@@ -377,7 +345,6 @@
           <w:szCs w:val="20"/>
         </w:rPr>
       </w:pPr>
-      <w:proofErr w:type="spellStart"/>
       <w:r>
         <w:rPr>
           <w:rFonts w:ascii="Consolas" w:eastAsia="宋体" w:hAnsi="Consolas" w:cs="宋体"/>
@@ -386,18 +353,7 @@
           <w:sz w:val="20"/>
           <w:szCs w:val="20"/>
         </w:rPr>
-        <w:t>npm</w:t>
-      </w:r>
-      <w:proofErr w:type="spellEnd"/>
-      <w:r>
-        <w:rPr>
-          <w:rFonts w:ascii="Consolas" w:eastAsia="宋体" w:hAnsi="Consolas" w:cs="宋体"/>
-          <w:color w:val="24292E"/>
-          <w:kern w:val="0"/>
-          <w:sz w:val="20"/>
-          <w:szCs w:val="20"/>
-        </w:rPr>
-        <w:t xml:space="preserve"> run build</w:t>
+        <w:t>npm run build</w:t>
       </w:r>
     </w:p>
     <w:p/>
@@ -407,35 +363,7 @@
         <w:rPr>
           <w:rFonts w:hint="eastAsia"/>
         </w:rPr>
-        <w:t>因为</w:t>
-      </w:r>
-      <w:proofErr w:type="spellStart"/>
-      <w:r>
-        <w:rPr>
-          <w:rFonts w:hint="eastAsia"/>
-        </w:rPr>
-        <w:t>npm</w:t>
-      </w:r>
-      <w:proofErr w:type="spellEnd"/>
-      <w:r>
-        <w:rPr>
-          <w:rFonts w:hint="eastAsia"/>
-        </w:rPr>
-        <w:t>比较慢 所以去网上找了一个</w:t>
-      </w:r>
-      <w:proofErr w:type="spellStart"/>
-      <w:r>
-        <w:rPr>
-          <w:rFonts w:hint="eastAsia"/>
-        </w:rPr>
-        <w:t>cnpm</w:t>
-      </w:r>
-      <w:proofErr w:type="spellEnd"/>
-      <w:r>
-        <w:rPr>
-          <w:rFonts w:hint="eastAsia"/>
-        </w:rPr>
-        <w:t>的镜像</w:t>
+        <w:t>因为npm比较慢 所以去网上找了一个cnpm的镜像</w:t>
       </w:r>
     </w:p>
     <w:p>
@@ -466,7 +394,6 @@
         </w:rPr>
         <w:t>说明：因为</w:t>
       </w:r>
-      <w:proofErr w:type="spellStart"/>
       <w:r>
         <w:rPr>
           <w:rFonts w:ascii="微软雅黑" w:eastAsia="宋体" w:hAnsi="微软雅黑" w:cs="宋体"/>
@@ -477,7 +404,6 @@
         </w:rPr>
         <w:t>npm</w:t>
       </w:r>
-      <w:proofErr w:type="spellEnd"/>
       <w:r>
         <w:rPr>
           <w:rFonts w:ascii="微软雅黑" w:eastAsia="宋体" w:hAnsi="微软雅黑" w:cs="宋体"/>
@@ -488,7 +414,6 @@
         </w:rPr>
         <w:t>安装插件是从国外服务器下载，受网络影响大，可能出现异常，如果</w:t>
       </w:r>
-      <w:proofErr w:type="spellStart"/>
       <w:r>
         <w:rPr>
           <w:rFonts w:ascii="微软雅黑" w:eastAsia="宋体" w:hAnsi="微软雅黑" w:cs="宋体"/>
@@ -499,7 +424,6 @@
         </w:rPr>
         <w:t>npm</w:t>
       </w:r>
-      <w:proofErr w:type="spellEnd"/>
       <w:r>
         <w:rPr>
           <w:rFonts w:ascii="微软雅黑" w:eastAsia="宋体" w:hAnsi="微软雅黑" w:cs="宋体"/>
@@ -508,29 +432,7 @@
           <w:sz w:val="24"/>
           <w:szCs w:val="24"/>
         </w:rPr>
-        <w:t>的服务器在中国就好了，所以我们乐于分享的</w:t>
-      </w:r>
-      <w:proofErr w:type="gramStart"/>
-      <w:r>
-        <w:rPr>
-          <w:rFonts w:ascii="微软雅黑" w:eastAsia="宋体" w:hAnsi="微软雅黑" w:cs="宋体"/>
-          <w:color w:val="3F3F3F"/>
-          <w:kern w:val="0"/>
-          <w:sz w:val="24"/>
-          <w:szCs w:val="24"/>
-        </w:rPr>
-        <w:t>淘宝团队</w:t>
-      </w:r>
-      <w:proofErr w:type="gramEnd"/>
-      <w:r>
-        <w:rPr>
-          <w:rFonts w:ascii="微软雅黑" w:eastAsia="宋体" w:hAnsi="微软雅黑" w:cs="宋体"/>
-          <w:color w:val="3F3F3F"/>
-          <w:kern w:val="0"/>
-          <w:sz w:val="24"/>
-          <w:szCs w:val="24"/>
-        </w:rPr>
-        <w:t>干了这事。来自官网：</w:t>
+        <w:t>的服务器在中国就好了，所以我们乐于分享的淘宝团队干了这事。来自官网：</w:t>
       </w:r>
       <w:r>
         <w:rPr>
@@ -691,37 +593,19 @@
         </w:rPr>
         <w:t>官方网址：</w:t>
       </w:r>
-      <w:r>
-        <w:fldChar w:fldCharType="begin"/>
-      </w:r>
-      <w:r>
-        <w:instrText xml:space="preserve"> HYPERLINK "http://npm.taobao.org/" \t "_blank" </w:instrText>
-      </w:r>
-      <w:r>
-        <w:fldChar w:fldCharType="separate"/>
-      </w:r>
-      <w:r>
-        <w:rPr>
-          <w:rFonts w:ascii="微软雅黑" w:eastAsia="宋体" w:hAnsi="微软雅黑" w:cs="宋体"/>
-          <w:color w:val="0C89CF"/>
-          <w:kern w:val="0"/>
-          <w:sz w:val="24"/>
-          <w:szCs w:val="24"/>
-          <w:u w:val="single"/>
-        </w:rPr>
-        <w:t>http://npm.taobao.org</w:t>
-      </w:r>
-      <w:r>
-        <w:rPr>
-          <w:rFonts w:ascii="微软雅黑" w:eastAsia="宋体" w:hAnsi="微软雅黑" w:cs="宋体"/>
-          <w:color w:val="0C89CF"/>
-          <w:kern w:val="0"/>
-          <w:sz w:val="24"/>
-          <w:szCs w:val="24"/>
-          <w:u w:val="single"/>
-        </w:rPr>
-        <w:fldChar w:fldCharType="end"/>
-      </w:r>
+      <w:hyperlink r:id="rId7" w:tgtFrame="_blank" w:history="1">
+        <w:r>
+          <w:rPr>
+            <w:rFonts w:ascii="微软雅黑" w:eastAsia="宋体" w:hAnsi="微软雅黑" w:cs="宋体"/>
+            <w:color w:val="0C89CF"/>
+            <w:kern w:val="0"/>
+            <w:sz w:val="24"/>
+            <w:szCs w:val="24"/>
+            <w:u w:val="single"/>
+          </w:rPr>
+          <w:t>http://npm.taobao.org</w:t>
+        </w:r>
+      </w:hyperlink>
     </w:p>
     <w:p>
       <w:pPr>
@@ -749,21 +633,8 @@
           <w:sz w:val="24"/>
           <w:szCs w:val="24"/>
         </w:rPr>
-        <w:t>安装：命令提示</w:t>
-      </w:r>
-      <w:proofErr w:type="gramStart"/>
-      <w:r>
-        <w:rPr>
-          <w:rFonts w:ascii="微软雅黑" w:eastAsia="宋体" w:hAnsi="微软雅黑" w:cs="宋体"/>
-          <w:color w:val="3F3F3F"/>
-          <w:kern w:val="0"/>
-          <w:sz w:val="24"/>
-          <w:szCs w:val="24"/>
-        </w:rPr>
-        <w:t>符执行</w:t>
-      </w:r>
-      <w:proofErr w:type="spellStart"/>
-      <w:proofErr w:type="gramEnd"/>
+        <w:t>安装：命令提示符执行</w:t>
+      </w:r>
       <w:r>
         <w:rPr>
           <w:rFonts w:ascii="Courier New" w:eastAsia="宋体" w:hAnsi="Courier New" w:cs="Courier New"/>
@@ -771,39 +642,9 @@
           <w:kern w:val="0"/>
           <w:sz w:val="22"/>
         </w:rPr>
-        <w:t>npm</w:t>
-      </w:r>
-      <w:proofErr w:type="spellEnd"/>
-      <w:r>
-        <w:rPr>
-          <w:rFonts w:ascii="Courier New" w:eastAsia="宋体" w:hAnsi="Courier New" w:cs="Courier New"/>
-          <w:color w:val="3F3F3F"/>
-          <w:kern w:val="0"/>
-          <w:sz w:val="22"/>
-        </w:rPr>
-        <w:t xml:space="preserve"> install </w:t>
-      </w:r>
-      <w:proofErr w:type="spellStart"/>
-      <w:r>
-        <w:rPr>
-          <w:rFonts w:ascii="Courier New" w:eastAsia="宋体" w:hAnsi="Courier New" w:cs="Courier New"/>
-          <w:color w:val="3F3F3F"/>
-          <w:kern w:val="0"/>
-          <w:sz w:val="22"/>
-        </w:rPr>
-        <w:t>cnpm</w:t>
-      </w:r>
-      <w:proofErr w:type="spellEnd"/>
-      <w:r>
-        <w:rPr>
-          <w:rFonts w:ascii="Courier New" w:eastAsia="宋体" w:hAnsi="Courier New" w:cs="Courier New"/>
-          <w:color w:val="3F3F3F"/>
-          <w:kern w:val="0"/>
-          <w:sz w:val="22"/>
-        </w:rPr>
-        <w:t xml:space="preserve"> -g --registry=</w:t>
-      </w:r>
-      <w:hyperlink r:id="rId7" w:tgtFrame="_blank" w:history="1">
+        <w:t>npm install cnpm -g --registry=</w:t>
+      </w:r>
+      <w:hyperlink r:id="rId8" w:tgtFrame="_blank" w:history="1">
         <w:r>
           <w:rPr>
             <w:rFonts w:ascii="Courier New" w:eastAsia="宋体" w:hAnsi="Courier New" w:cs="Courier New"/>
@@ -844,7 +685,6 @@
         </w:rPr>
         <w:t>注意：安装完后最好查看其版本号</w:t>
       </w:r>
-      <w:proofErr w:type="spellStart"/>
       <w:r>
         <w:rPr>
           <w:rFonts w:ascii="微软雅黑" w:eastAsia="宋体" w:hAnsi="微软雅黑" w:cs="宋体"/>
@@ -853,9 +693,8 @@
           <w:sz w:val="24"/>
           <w:szCs w:val="24"/>
         </w:rPr>
-        <w:t>cnpm</w:t>
-      </w:r>
-      <w:proofErr w:type="spellEnd"/>
+        <w:t>cnpm -v</w:t>
+      </w:r>
       <w:r>
         <w:rPr>
           <w:rFonts w:ascii="微软雅黑" w:eastAsia="宋体" w:hAnsi="微软雅黑" w:cs="宋体"/>
@@ -864,7 +703,7 @@
           <w:sz w:val="24"/>
           <w:szCs w:val="24"/>
         </w:rPr>
-        <w:t xml:space="preserve"> -v</w:t>
+        <w:t>或关闭命令提示符重新打开，安装完直接使用有可能会出现错误</w:t>
       </w:r>
       <w:r>
         <w:rPr>
@@ -874,67 +713,62 @@
           <w:sz w:val="24"/>
           <w:szCs w:val="24"/>
         </w:rPr>
-        <w:t>或关闭命令提示</w:t>
-      </w:r>
-      <w:proofErr w:type="gramStart"/>
-      <w:r>
+        <w:t> </w:t>
+      </w:r>
+    </w:p>
+    <w:p>
+      <w:pPr>
+        <w:widowControl/>
+        <w:jc w:val="left"/>
         <w:rPr>
           <w:rFonts w:ascii="微软雅黑" w:eastAsia="宋体" w:hAnsi="微软雅黑" w:cs="宋体"/>
-          <w:color w:val="3F3F3F"/>
+          <w:color w:val="6F6F6F"/>
           <w:kern w:val="0"/>
           <w:sz w:val="24"/>
           <w:szCs w:val="24"/>
         </w:rPr>
-        <w:t>符重新</w:t>
-      </w:r>
-      <w:proofErr w:type="gramEnd"/>
+      </w:pPr>
       <w:r>
         <w:rPr>
           <w:rFonts w:ascii="微软雅黑" w:eastAsia="宋体" w:hAnsi="微软雅黑" w:cs="宋体"/>
-          <w:color w:val="3F3F3F"/>
+          <w:color w:val="6F6F6F"/>
           <w:kern w:val="0"/>
           <w:sz w:val="24"/>
           <w:szCs w:val="24"/>
         </w:rPr>
-        <w:t>打开，安装</w:t>
-      </w:r>
-      <w:proofErr w:type="gramStart"/>
+        <w:t>注：</w:t>
+      </w:r>
       <w:r>
         <w:rPr>
           <w:rFonts w:ascii="微软雅黑" w:eastAsia="宋体" w:hAnsi="微软雅黑" w:cs="宋体"/>
-          <w:color w:val="3F3F3F"/>
+          <w:color w:val="6F6F6F"/>
           <w:kern w:val="0"/>
           <w:sz w:val="24"/>
           <w:szCs w:val="24"/>
         </w:rPr>
-        <w:t>完直</w:t>
-      </w:r>
-      <w:proofErr w:type="gramEnd"/>
+        <w:t>cnpm</w:t>
+      </w:r>
       <w:r>
         <w:rPr>
           <w:rFonts w:ascii="微软雅黑" w:eastAsia="宋体" w:hAnsi="微软雅黑" w:cs="宋体"/>
-          <w:color w:val="3F3F3F"/>
+          <w:color w:val="6F6F6F"/>
           <w:kern w:val="0"/>
           <w:sz w:val="24"/>
           <w:szCs w:val="24"/>
         </w:rPr>
-        <w:t>接使用有可能会出现错误</w:t>
+        <w:t>跟</w:t>
       </w:r>
       <w:r>
         <w:rPr>
           <w:rFonts w:ascii="微软雅黑" w:eastAsia="宋体" w:hAnsi="微软雅黑" w:cs="宋体"/>
-          <w:color w:val="3F3F3F"/>
+          <w:color w:val="6F6F6F"/>
           <w:kern w:val="0"/>
           <w:sz w:val="24"/>
           <w:szCs w:val="24"/>
         </w:rPr>
-        <w:t> </w:t>
-      </w:r>
-    </w:p>
-    <w:p>
-      <w:pPr>
-        <w:widowControl/>
-        <w:jc w:val="left"/>
+        <w:t>npm</w:t>
+      </w:r>
+      <w:r>
         <w:rPr>
           <w:rFonts w:ascii="微软雅黑" w:eastAsia="宋体" w:hAnsi="微软雅黑" w:cs="宋体"/>
           <w:color w:val="6F6F6F"/>
@@ -942,7 +776,8 @@
           <w:sz w:val="24"/>
           <w:szCs w:val="24"/>
         </w:rPr>
-      </w:pPr>
+        <w:t>用法完全一致，只是在执行命令时将</w:t>
+      </w:r>
       <w:r>
         <w:rPr>
           <w:rFonts w:ascii="微软雅黑" w:eastAsia="宋体" w:hAnsi="微软雅黑" w:cs="宋体"/>
@@ -951,9 +786,8 @@
           <w:sz w:val="24"/>
           <w:szCs w:val="24"/>
         </w:rPr>
-        <w:t>注：</w:t>
-      </w:r>
-      <w:proofErr w:type="spellStart"/>
+        <w:t>npm</w:t>
+      </w:r>
       <w:r>
         <w:rPr>
           <w:rFonts w:ascii="微软雅黑" w:eastAsia="宋体" w:hAnsi="微软雅黑" w:cs="宋体"/>
@@ -962,9 +796,8 @@
           <w:sz w:val="24"/>
           <w:szCs w:val="24"/>
         </w:rPr>
-        <w:t>cnpm</w:t>
-      </w:r>
-      <w:proofErr w:type="spellEnd"/>
+        <w:t>改为</w:t>
+      </w:r>
       <w:r>
         <w:rPr>
           <w:rFonts w:ascii="微软雅黑" w:eastAsia="宋体" w:hAnsi="微软雅黑" w:cs="宋体"/>
@@ -973,64 +806,8 @@
           <w:sz w:val="24"/>
           <w:szCs w:val="24"/>
         </w:rPr>
-        <w:t>跟</w:t>
-      </w:r>
-      <w:proofErr w:type="spellStart"/>
-      <w:r>
-        <w:rPr>
-          <w:rFonts w:ascii="微软雅黑" w:eastAsia="宋体" w:hAnsi="微软雅黑" w:cs="宋体"/>
-          <w:color w:val="6F6F6F"/>
-          <w:kern w:val="0"/>
-          <w:sz w:val="24"/>
-          <w:szCs w:val="24"/>
-        </w:rPr>
-        <w:t>npm</w:t>
-      </w:r>
-      <w:proofErr w:type="spellEnd"/>
-      <w:r>
-        <w:rPr>
-          <w:rFonts w:ascii="微软雅黑" w:eastAsia="宋体" w:hAnsi="微软雅黑" w:cs="宋体"/>
-          <w:color w:val="6F6F6F"/>
-          <w:kern w:val="0"/>
-          <w:sz w:val="24"/>
-          <w:szCs w:val="24"/>
-        </w:rPr>
-        <w:t>用法完全一致，只是在执行命令时将</w:t>
-      </w:r>
-      <w:proofErr w:type="spellStart"/>
-      <w:r>
-        <w:rPr>
-          <w:rFonts w:ascii="微软雅黑" w:eastAsia="宋体" w:hAnsi="微软雅黑" w:cs="宋体"/>
-          <w:color w:val="6F6F6F"/>
-          <w:kern w:val="0"/>
-          <w:sz w:val="24"/>
-          <w:szCs w:val="24"/>
-        </w:rPr>
-        <w:t>npm</w:t>
-      </w:r>
-      <w:proofErr w:type="spellEnd"/>
-      <w:r>
-        <w:rPr>
-          <w:rFonts w:ascii="微软雅黑" w:eastAsia="宋体" w:hAnsi="微软雅黑" w:cs="宋体"/>
-          <w:color w:val="6F6F6F"/>
-          <w:kern w:val="0"/>
-          <w:sz w:val="24"/>
-          <w:szCs w:val="24"/>
-        </w:rPr>
-        <w:t>改为</w:t>
-      </w:r>
-      <w:proofErr w:type="spellStart"/>
-      <w:r>
-        <w:rPr>
-          <w:rFonts w:ascii="微软雅黑" w:eastAsia="宋体" w:hAnsi="微软雅黑" w:cs="宋体"/>
-          <w:color w:val="6F6F6F"/>
-          <w:kern w:val="0"/>
-          <w:sz w:val="24"/>
-          <w:szCs w:val="24"/>
-        </w:rPr>
         <w:t>cnpm</w:t>
       </w:r>
-      <w:proofErr w:type="spellEnd"/>
       <w:r>
         <w:rPr>
           <w:rFonts w:ascii="微软雅黑" w:eastAsia="宋体" w:hAnsi="微软雅黑" w:cs="宋体"/>
@@ -1080,7 +857,6 @@
           <w:szCs w:val="20"/>
         </w:rPr>
       </w:pPr>
-      <w:proofErr w:type="spellStart"/>
       <w:r>
         <w:rPr>
           <w:rFonts w:ascii="Consolas" w:eastAsia="宋体" w:hAnsi="Consolas" w:cs="宋体" w:hint="eastAsia"/>
@@ -1099,18 +875,7 @@
           <w:sz w:val="20"/>
           <w:szCs w:val="20"/>
         </w:rPr>
-        <w:t>npm</w:t>
-      </w:r>
-      <w:proofErr w:type="spellEnd"/>
-      <w:r>
-        <w:rPr>
-          <w:rFonts w:ascii="Consolas" w:eastAsia="宋体" w:hAnsi="Consolas" w:cs="宋体"/>
-          <w:color w:val="24292E"/>
-          <w:kern w:val="0"/>
-          <w:sz w:val="20"/>
-          <w:szCs w:val="20"/>
-        </w:rPr>
-        <w:t xml:space="preserve"> install</w:t>
+        <w:t>npm install</w:t>
       </w:r>
     </w:p>
     <w:p>
@@ -1150,7 +915,6 @@
           <w:szCs w:val="20"/>
         </w:rPr>
       </w:pPr>
-      <w:proofErr w:type="spellStart"/>
       <w:r>
         <w:rPr>
           <w:rFonts w:ascii="Consolas" w:eastAsia="宋体" w:hAnsi="Consolas" w:cs="宋体" w:hint="eastAsia"/>
@@ -1169,18 +933,7 @@
           <w:sz w:val="20"/>
           <w:szCs w:val="20"/>
         </w:rPr>
-        <w:t>npm</w:t>
-      </w:r>
-      <w:proofErr w:type="spellEnd"/>
-      <w:r>
-        <w:rPr>
-          <w:rFonts w:ascii="Consolas" w:eastAsia="宋体" w:hAnsi="Consolas" w:cs="宋体"/>
-          <w:color w:val="24292E"/>
-          <w:kern w:val="0"/>
-          <w:sz w:val="20"/>
-          <w:szCs w:val="20"/>
-        </w:rPr>
-        <w:t xml:space="preserve"> run dev</w:t>
+        <w:t>npm run dev</w:t>
       </w:r>
     </w:p>
     <w:p>
@@ -1220,7 +973,6 @@
           <w:szCs w:val="20"/>
         </w:rPr>
       </w:pPr>
-      <w:proofErr w:type="spellStart"/>
       <w:r>
         <w:rPr>
           <w:rFonts w:ascii="Consolas" w:eastAsia="宋体" w:hAnsi="Consolas" w:cs="宋体" w:hint="eastAsia"/>
@@ -1239,18 +991,7 @@
           <w:sz w:val="20"/>
           <w:szCs w:val="20"/>
         </w:rPr>
-        <w:t>npm</w:t>
-      </w:r>
-      <w:proofErr w:type="spellEnd"/>
-      <w:r>
-        <w:rPr>
-          <w:rFonts w:ascii="Consolas" w:eastAsia="宋体" w:hAnsi="Consolas" w:cs="宋体"/>
-          <w:color w:val="24292E"/>
-          <w:kern w:val="0"/>
-          <w:sz w:val="20"/>
-          <w:szCs w:val="20"/>
-        </w:rPr>
-        <w:t xml:space="preserve"> run build</w:t>
+        <w:t>npm run build</w:t>
       </w:r>
     </w:p>
     <w:p>
@@ -1274,25 +1015,11 @@
         <w:rPr>
           <w:rFonts w:hint="eastAsia"/>
         </w:rPr>
-        <w:t>sublime中</w:t>
-      </w:r>
-      <w:proofErr w:type="spellStart"/>
-      <w:r>
-        <w:rPr>
-          <w:rFonts w:hint="eastAsia"/>
-        </w:rPr>
-        <w:t>vue</w:t>
-      </w:r>
-      <w:proofErr w:type="spellEnd"/>
-      <w:r>
-        <w:rPr>
-          <w:rFonts w:hint="eastAsia"/>
-        </w:rPr>
-        <w:t xml:space="preserve">代码高亮 </w:t>
-      </w:r>
-    </w:p>
-    <w:p>
-      <w:hyperlink r:id="rId8" w:history="1">
+        <w:t xml:space="preserve">sublime中vue代码高亮 </w:t>
+      </w:r>
+    </w:p>
+    <w:p>
+      <w:hyperlink r:id="rId9" w:history="1">
         <w:r>
           <w:rPr>
             <w:rStyle w:val="a3"/>
@@ -1332,46 +1059,16 @@
         <w:rPr>
           <w:rFonts w:hint="eastAsia"/>
         </w:rPr>
-        <w:t xml:space="preserve">在地址栏中输入 </w:t>
-      </w:r>
-      <w:proofErr w:type="spellStart"/>
-      <w:r>
-        <w:rPr>
-          <w:rFonts w:hint="eastAsia"/>
-        </w:rPr>
-        <w:t>cmd</w:t>
-      </w:r>
-      <w:proofErr w:type="spellEnd"/>
-    </w:p>
-    <w:p>
-      <w:r>
-        <w:rPr>
-          <w:rFonts w:hint="eastAsia"/>
-        </w:rPr>
-        <w:t>在</w:t>
-      </w:r>
-      <w:proofErr w:type="spellStart"/>
-      <w:r>
-        <w:rPr>
-          <w:rFonts w:hint="eastAsia"/>
-        </w:rPr>
-        <w:t>cmd</w:t>
-      </w:r>
-      <w:proofErr w:type="spellEnd"/>
-      <w:r>
-        <w:rPr>
-          <w:rFonts w:hint="eastAsia"/>
-        </w:rPr>
-        <w:t xml:space="preserve">命令行中输入 </w:t>
-      </w:r>
-      <w:proofErr w:type="spellStart"/>
-      <w:r>
-        <w:rPr>
-          <w:rFonts w:hint="eastAsia"/>
-        </w:rPr>
-        <w:t>cnpm</w:t>
-      </w:r>
-      <w:proofErr w:type="spellEnd"/>
+        <w:t>在地址栏中输入 cmd</w:t>
+      </w:r>
+    </w:p>
+    <w:p>
+      <w:r>
+        <w:rPr>
+          <w:rFonts w:hint="eastAsia"/>
+        </w:rPr>
+        <w:t>在cmd命令行中输入 cnpm</w:t>
+      </w:r>
       <w:r>
         <w:t xml:space="preserve"> </w:t>
       </w:r>
@@ -1444,21 +1141,7 @@
         <w:rPr>
           <w:rFonts w:hint="eastAsia"/>
         </w:rPr>
-        <w:t>注意：用</w:t>
-      </w:r>
-      <w:proofErr w:type="spellStart"/>
-      <w:r>
-        <w:rPr>
-          <w:rFonts w:hint="eastAsia"/>
-        </w:rPr>
-        <w:t>powerdesigner</w:t>
-      </w:r>
-      <w:proofErr w:type="spellEnd"/>
-      <w:r>
-        <w:rPr>
-          <w:rFonts w:hint="eastAsia"/>
-        </w:rPr>
-        <w:t>画E</w:t>
+        <w:t>注意：用powerdesigner画E</w:t>
       </w:r>
       <w:r>
         <w:t>R</w:t>
@@ -1484,43 +1167,15 @@
         <w:rPr>
           <w:rFonts w:hint="eastAsia"/>
         </w:rPr>
-        <w:t>图，再转物理模型，再生成</w:t>
-      </w:r>
-      <w:proofErr w:type="spellStart"/>
-      <w:r>
-        <w:rPr>
-          <w:rFonts w:hint="eastAsia"/>
-        </w:rPr>
-        <w:t>sql</w:t>
-      </w:r>
-      <w:proofErr w:type="spellEnd"/>
-      <w:r>
-        <w:rPr>
-          <w:rFonts w:hint="eastAsia"/>
-        </w:rPr>
-        <w:t>语句。</w:t>
-      </w:r>
-    </w:p>
-    <w:p>
-      <w:r>
-        <w:rPr>
-          <w:rFonts w:hint="eastAsia"/>
-        </w:rPr>
-        <w:t>在workbench中新建数据库，运行</w:t>
-      </w:r>
-      <w:proofErr w:type="spellStart"/>
-      <w:r>
-        <w:rPr>
-          <w:rFonts w:hint="eastAsia"/>
-        </w:rPr>
-        <w:t>sql</w:t>
-      </w:r>
-      <w:proofErr w:type="spellEnd"/>
-      <w:r>
-        <w:rPr>
-          <w:rFonts w:hint="eastAsia"/>
-        </w:rPr>
-        <w:t>语句</w:t>
+        <w:t>图，再转物理模型，再生成sql语句。</w:t>
+      </w:r>
+    </w:p>
+    <w:p>
+      <w:r>
+        <w:rPr>
+          <w:rFonts w:hint="eastAsia"/>
+        </w:rPr>
+        <w:t>在workbench中新建数据库，运行sql语句</w:t>
       </w:r>
       <w:r>
         <w:rPr>
@@ -1542,21 +1197,7 @@
         <w:rPr>
           <w:rFonts w:hint="eastAsia"/>
         </w:rPr>
-        <w:t>在饿</w:t>
-      </w:r>
-      <w:proofErr w:type="gramStart"/>
-      <w:r>
-        <w:rPr>
-          <w:rFonts w:hint="eastAsia"/>
-        </w:rPr>
-        <w:t>了么官网上</w:t>
-      </w:r>
-      <w:proofErr w:type="gramEnd"/>
-      <w:r>
-        <w:rPr>
-          <w:rFonts w:hint="eastAsia"/>
-        </w:rPr>
-        <w:t>下载了一个框架，好像不全</w:t>
+        <w:t>在饿了么官网上下载了一个框架，好像不全</w:t>
       </w:r>
       <w:r>
         <w:rPr>
@@ -1627,9 +1268,8 @@
           <w:szCs w:val="24"/>
         </w:rPr>
         <w:br/>
-        <w:t>---&gt; &lt;App&gt; at </w:t>
-      </w:r>
-      <w:proofErr w:type="spellStart"/>
+        <w:t>---&gt; &lt;App&gt; at src\App.vue</w:t>
+      </w:r>
       <w:r>
         <w:rPr>
           <w:rFonts w:ascii="宋体" w:eastAsia="宋体" w:hAnsi="宋体" w:cs="宋体"/>
@@ -1637,36 +1277,6 @@
           <w:sz w:val="24"/>
           <w:szCs w:val="24"/>
         </w:rPr>
-        <w:t>src</w:t>
-      </w:r>
-      <w:proofErr w:type="spellEnd"/>
-      <w:r>
-        <w:rPr>
-          <w:rFonts w:ascii="宋体" w:eastAsia="宋体" w:hAnsi="宋体" w:cs="宋体"/>
-          <w:kern w:val="0"/>
-          <w:sz w:val="24"/>
-          <w:szCs w:val="24"/>
-        </w:rPr>
-        <w:t>\</w:t>
-      </w:r>
-      <w:proofErr w:type="spellStart"/>
-      <w:r>
-        <w:rPr>
-          <w:rFonts w:ascii="宋体" w:eastAsia="宋体" w:hAnsi="宋体" w:cs="宋体"/>
-          <w:kern w:val="0"/>
-          <w:sz w:val="24"/>
-          <w:szCs w:val="24"/>
-        </w:rPr>
-        <w:t>App.vue</w:t>
-      </w:r>
-      <w:proofErr w:type="spellEnd"/>
-      <w:r>
-        <w:rPr>
-          <w:rFonts w:ascii="宋体" w:eastAsia="宋体" w:hAnsi="宋体" w:cs="宋体"/>
-          <w:kern w:val="0"/>
-          <w:sz w:val="24"/>
-          <w:szCs w:val="24"/>
-        </w:rPr>
         <w:br/>
         <w:t>       &lt;Root&gt;</w:t>
       </w:r>
@@ -1715,15 +1325,7 @@
         <w:t>然后</w:t>
       </w:r>
       <w:r>
-        <w:t>router文件里的index.js里写了   “/”路径指的是有一个.</w:t>
-      </w:r>
-      <w:proofErr w:type="spellStart"/>
-      <w:r>
-        <w:t>vue</w:t>
-      </w:r>
-      <w:proofErr w:type="spellEnd"/>
-      <w:r>
-        <w:t>文件</w:t>
+        <w:t>router文件里的index.js里写了   “/”路径指的是有一个.vue文件</w:t>
       </w:r>
     </w:p>
     <w:p>
@@ -1775,7 +1377,7 @@
                     </pic:cNvPicPr>
                   </pic:nvPicPr>
                   <pic:blipFill>
-                    <a:blip r:embed="rId9">
+                    <a:blip r:embed="rId10">
                       <a:extLst>
                         <a:ext uri="{28A0092B-C50C-407E-A947-70E740481C1C}">
                           <a14:useLocalDpi xmlns:a14="http://schemas.microsoft.com/office/drawing/2010/main" val="0"/>
@@ -1891,7 +1493,7 @@
                     </pic:cNvPicPr>
                   </pic:nvPicPr>
                   <pic:blipFill rotWithShape="1">
-                    <a:blip r:embed="rId10">
+                    <a:blip r:embed="rId11">
                       <a:extLst>
                         <a:ext uri="{28A0092B-C50C-407E-A947-70E740481C1C}">
                           <a14:useLocalDpi xmlns:a14="http://schemas.microsoft.com/office/drawing/2010/main" val="0"/>
@@ -1963,7 +1565,7 @@
                     </pic:cNvPicPr>
                   </pic:nvPicPr>
                   <pic:blipFill>
-                    <a:blip r:embed="rId11">
+                    <a:blip r:embed="rId12">
                       <a:extLst>
                         <a:ext uri="{28A0092B-C50C-407E-A947-70E740481C1C}">
                           <a14:useLocalDpi xmlns:a14="http://schemas.microsoft.com/office/drawing/2010/main" val="0"/>
@@ -2024,53 +1626,17 @@
         <w:rPr>
           <w:rFonts w:hint="eastAsia"/>
         </w:rPr>
-        <w:t>因为前端是</w:t>
-      </w:r>
-      <w:proofErr w:type="spellStart"/>
-      <w:r>
-        <w:rPr>
-          <w:rFonts w:hint="eastAsia"/>
-        </w:rPr>
-        <w:t>vue</w:t>
-      </w:r>
-      <w:proofErr w:type="spellEnd"/>
-      <w:r>
-        <w:rPr>
-          <w:rFonts w:hint="eastAsia"/>
-        </w:rPr>
-        <w:t>，都是JavaScript，</w:t>
-      </w:r>
-      <w:r>
-        <w:rPr>
-          <w:rFonts w:hint="eastAsia"/>
-        </w:rPr>
-        <w:t>用</w:t>
-      </w:r>
-      <w:proofErr w:type="spellStart"/>
-      <w:r>
-        <w:rPr>
-          <w:rFonts w:hint="eastAsia"/>
-        </w:rPr>
-        <w:t>nodejs</w:t>
-      </w:r>
-      <w:proofErr w:type="spellEnd"/>
-      <w:r>
-        <w:rPr>
-          <w:rFonts w:hint="eastAsia"/>
-        </w:rPr>
-        <w:t>写后端，数据库用</w:t>
-      </w:r>
-      <w:proofErr w:type="spellStart"/>
-      <w:r>
-        <w:rPr>
-          <w:rFonts w:hint="eastAsia"/>
-        </w:rPr>
-        <w:t>mongo</w:t>
+        <w:t>因为前端是vue，都是JavaScript，</w:t>
+      </w:r>
+      <w:r>
+        <w:rPr>
+          <w:rFonts w:hint="eastAsia"/>
+        </w:rPr>
+        <w:t>用nodejs写后端，数据库用mongo</w:t>
       </w:r>
       <w:r>
         <w:t>DB</w:t>
       </w:r>
-      <w:proofErr w:type="spellEnd"/>
       <w:r>
         <w:rPr>
           <w:rFonts w:hint="eastAsia"/>
@@ -2079,7 +1645,6 @@
       </w:r>
     </w:p>
     <w:p>
-      <w:proofErr w:type="spellStart"/>
       <w:r>
         <w:t>K</w:t>
       </w:r>
@@ -2092,7 +1657,6 @@
       <w:r>
         <w:t>JS</w:t>
       </w:r>
-      <w:proofErr w:type="spellEnd"/>
       <w:r>
         <w:rPr>
           <w:rFonts w:hint="eastAsia"/>
@@ -2103,16 +1667,8 @@
         <w:rPr>
           <w:rFonts w:hint="eastAsia"/>
         </w:rPr>
-        <w:t>express、</w:t>
-      </w:r>
-      <w:proofErr w:type="spellStart"/>
-      <w:r>
-        <w:rPr>
-          <w:rFonts w:hint="eastAsia"/>
-        </w:rPr>
-        <w:t>vue</w:t>
-      </w:r>
-      <w:proofErr w:type="spellEnd"/>
+        <w:t>express、vue</w:t>
+      </w:r>
       <w:r>
         <w:rPr>
           <w:rFonts w:hint="eastAsia"/>
@@ -2167,20 +1723,12 @@
         <w:widowControl/>
         <w:jc w:val="left"/>
       </w:pPr>
-      <w:proofErr w:type="spellStart"/>
       <w:r>
         <w:rPr>
           <w:rFonts w:hint="eastAsia"/>
         </w:rPr>
         <w:lastRenderedPageBreak/>
-        <w:t>Keystonejs</w:t>
-      </w:r>
-      <w:proofErr w:type="spellEnd"/>
-      <w:r>
-        <w:rPr>
-          <w:rFonts w:hint="eastAsia"/>
-        </w:rPr>
-        <w:t>官网：</w:t>
+        <w:t>Keystonejs官网：</w:t>
       </w:r>
     </w:p>
     <w:p>
@@ -2195,7 +1743,6 @@
           <w:szCs w:val="23"/>
         </w:rPr>
       </w:pPr>
-      <w:proofErr w:type="spellStart"/>
       <w:r>
         <w:rPr>
           <w:rFonts w:ascii="Helvetica" w:hAnsi="Helvetica" w:cs="Helvetica"/>
@@ -2205,7 +1752,6 @@
         </w:rPr>
         <w:t>KeystoneJS</w:t>
       </w:r>
-      <w:proofErr w:type="spellEnd"/>
       <w:r>
         <w:rPr>
           <w:rFonts w:ascii="Helvetica" w:hAnsi="Helvetica" w:cs="Helvetica"/>
@@ -2264,7 +1810,6 @@
           <w:szCs w:val="23"/>
         </w:rPr>
       </w:pPr>
-      <w:proofErr w:type="spellStart"/>
       <w:r>
         <w:rPr>
           <w:rFonts w:ascii="Helvetica" w:hAnsi="Helvetica" w:cs="Helvetica"/>
@@ -2274,7 +1819,6 @@
         </w:rPr>
         <w:t>KeystoneJS</w:t>
       </w:r>
-      <w:proofErr w:type="spellEnd"/>
       <w:r>
         <w:rPr>
           <w:rFonts w:ascii="Helvetica" w:hAnsi="Helvetica" w:cs="Helvetica"/>
@@ -2284,35 +1828,18 @@
         </w:rPr>
         <w:t>在底层使用了</w:t>
       </w:r>
-      <w:r>
-        <w:fldChar w:fldCharType="begin"/>
-      </w:r>
-      <w:r>
-        <w:instrText xml:space="preserve"> HYPERLINK "http://expressjs.com/" \t "_blank" </w:instrText>
-      </w:r>
-      <w:r>
-        <w:fldChar w:fldCharType="separate"/>
-      </w:r>
-      <w:r>
-        <w:rPr>
-          <w:rStyle w:val="a3"/>
-          <w:rFonts w:ascii="Helvetica" w:hAnsi="Helvetica" w:cs="Helvetica"/>
-          <w:color w:val="348DD9"/>
-          <w:sz w:val="23"/>
-          <w:szCs w:val="23"/>
-        </w:rPr>
-        <w:t>express.js</w:t>
-      </w:r>
-      <w:r>
-        <w:rPr>
-          <w:rStyle w:val="a3"/>
-          <w:rFonts w:ascii="Helvetica" w:hAnsi="Helvetica" w:cs="Helvetica"/>
-          <w:color w:val="348DD9"/>
-          <w:sz w:val="23"/>
-          <w:szCs w:val="23"/>
-        </w:rPr>
-        <w:fldChar w:fldCharType="end"/>
-      </w:r>
+      <w:hyperlink r:id="rId13" w:tgtFrame="_blank" w:history="1">
+        <w:r>
+          <w:rPr>
+            <w:rStyle w:val="a3"/>
+            <w:rFonts w:ascii="Helvetica" w:hAnsi="Helvetica" w:cs="Helvetica"/>
+            <w:color w:val="348DD9"/>
+            <w:sz w:val="23"/>
+            <w:szCs w:val="23"/>
+          </w:rPr>
+          <w:t>express.js</w:t>
+        </w:r>
+      </w:hyperlink>
       <w:r>
         <w:rPr>
           <w:rFonts w:ascii="Helvetica" w:hAnsi="Helvetica" w:cs="Helvetica"/>
@@ -2331,35 +1858,18 @@
         </w:rPr>
         <w:t>服务器框架，并通过对象建模框架</w:t>
       </w:r>
-      <w:r>
-        <w:fldChar w:fldCharType="begin"/>
-      </w:r>
-      <w:r>
-        <w:instrText xml:space="preserve"> HYPERLINK "http://keystonejs.com/zh/docs/getting-started/mongoosejs.com" \t "_blank" </w:instrText>
-      </w:r>
-      <w:r>
-        <w:fldChar w:fldCharType="separate"/>
-      </w:r>
-      <w:r>
-        <w:rPr>
-          <w:rStyle w:val="a3"/>
-          <w:rFonts w:ascii="Helvetica" w:hAnsi="Helvetica" w:cs="Helvetica"/>
-          <w:color w:val="348DD9"/>
-          <w:sz w:val="23"/>
-          <w:szCs w:val="23"/>
-        </w:rPr>
-        <w:t>mongoose</w:t>
-      </w:r>
-      <w:r>
-        <w:rPr>
-          <w:rStyle w:val="a3"/>
-          <w:rFonts w:ascii="Helvetica" w:hAnsi="Helvetica" w:cs="Helvetica"/>
-          <w:color w:val="348DD9"/>
-          <w:sz w:val="23"/>
-          <w:szCs w:val="23"/>
-        </w:rPr>
-        <w:fldChar w:fldCharType="end"/>
-      </w:r>
+      <w:hyperlink r:id="rId14" w:tgtFrame="_blank" w:history="1">
+        <w:r>
+          <w:rPr>
+            <w:rStyle w:val="a3"/>
+            <w:rFonts w:ascii="Helvetica" w:hAnsi="Helvetica" w:cs="Helvetica"/>
+            <w:color w:val="348DD9"/>
+            <w:sz w:val="23"/>
+            <w:szCs w:val="23"/>
+          </w:rPr>
+          <w:t>mongoose</w:t>
+        </w:r>
+      </w:hyperlink>
       <w:r>
         <w:rPr>
           <w:rFonts w:ascii="Helvetica" w:hAnsi="Helvetica" w:cs="Helvetica"/>
@@ -2369,35 +1879,18 @@
         </w:rPr>
         <w:t>使用</w:t>
       </w:r>
-      <w:r>
-        <w:fldChar w:fldCharType="begin"/>
-      </w:r>
-      <w:r>
-        <w:instrText xml:space="preserve"> HYPERLINK "http://mongodb.com/" \t "_blank" </w:instrText>
-      </w:r>
-      <w:r>
-        <w:fldChar w:fldCharType="separate"/>
-      </w:r>
-      <w:r>
-        <w:rPr>
-          <w:rStyle w:val="a3"/>
-          <w:rFonts w:ascii="Helvetica" w:hAnsi="Helvetica" w:cs="Helvetica"/>
-          <w:color w:val="348DD9"/>
-          <w:sz w:val="23"/>
-          <w:szCs w:val="23"/>
-        </w:rPr>
-        <w:t>MongoDB</w:t>
-      </w:r>
-      <w:r>
-        <w:rPr>
-          <w:rStyle w:val="a3"/>
-          <w:rFonts w:ascii="Helvetica" w:hAnsi="Helvetica" w:cs="Helvetica"/>
-          <w:color w:val="348DD9"/>
-          <w:sz w:val="23"/>
-          <w:szCs w:val="23"/>
-        </w:rPr>
-        <w:fldChar w:fldCharType="end"/>
-      </w:r>
+      <w:hyperlink r:id="rId15" w:tgtFrame="_blank" w:history="1">
+        <w:r>
+          <w:rPr>
+            <w:rStyle w:val="a3"/>
+            <w:rFonts w:ascii="Helvetica" w:hAnsi="Helvetica" w:cs="Helvetica"/>
+            <w:color w:val="348DD9"/>
+            <w:sz w:val="23"/>
+            <w:szCs w:val="23"/>
+          </w:rPr>
+          <w:t>MongoDB</w:t>
+        </w:r>
+      </w:hyperlink>
       <w:r>
         <w:rPr>
           <w:rFonts w:ascii="Helvetica" w:hAnsi="Helvetica" w:cs="Helvetica"/>
@@ -2438,30 +1931,8 @@
         <w:rPr>
           <w:rFonts w:hint="eastAsia"/>
         </w:rPr>
-        <w:t>前端</w:t>
-      </w:r>
-      <w:proofErr w:type="spellStart"/>
-      <w:r>
-        <w:rPr>
-          <w:rFonts w:hint="eastAsia"/>
-        </w:rPr>
-        <w:t>vue</w:t>
-      </w:r>
-      <w:proofErr w:type="spellEnd"/>
-      <w:r>
-        <w:rPr>
-          <w:rFonts w:hint="eastAsia"/>
-        </w:rPr>
-        <w:t>项目会运行，就是找到目录，输入</w:t>
-      </w:r>
-      <w:proofErr w:type="spellStart"/>
-      <w:r>
-        <w:rPr>
-          <w:rFonts w:hint="eastAsia"/>
-        </w:rPr>
-        <w:t>cmd</w:t>
-      </w:r>
-      <w:proofErr w:type="spellEnd"/>
+        <w:t>前端vue项目会运行，就是找到目录，输入cmd</w:t>
+      </w:r>
       <w:r>
         <w:t xml:space="preserve"> </w:t>
       </w:r>
@@ -2469,16 +1940,8 @@
         <w:rPr>
           <w:rFonts w:hint="eastAsia"/>
         </w:rPr>
-        <w:t>然后</w:t>
-      </w:r>
-      <w:proofErr w:type="spellStart"/>
-      <w:r>
-        <w:rPr>
-          <w:rFonts w:hint="eastAsia"/>
-        </w:rPr>
-        <w:t>cnpm</w:t>
-      </w:r>
-      <w:proofErr w:type="spellEnd"/>
+        <w:t>然后cnpm</w:t>
+      </w:r>
       <w:r>
         <w:t xml:space="preserve"> </w:t>
       </w:r>
@@ -2516,21 +1979,7 @@
         <w:rPr>
           <w:rFonts w:hint="eastAsia"/>
         </w:rPr>
-        <w:t>找到目录，输入</w:t>
-      </w:r>
-      <w:proofErr w:type="spellStart"/>
-      <w:r>
-        <w:rPr>
-          <w:rFonts w:hint="eastAsia"/>
-        </w:rPr>
-        <w:t>cmd</w:t>
-      </w:r>
-      <w:proofErr w:type="spellEnd"/>
-      <w:r>
-        <w:rPr>
-          <w:rFonts w:hint="eastAsia"/>
-        </w:rPr>
-        <w:t>，输入node</w:t>
+        <w:t>找到目录，输入cmd，输入node</w:t>
       </w:r>
       <w:r>
         <w:t xml:space="preserve"> </w:t>
@@ -2557,21 +2006,7 @@
         <w:rPr>
           <w:rFonts w:hint="eastAsia"/>
         </w:rPr>
-        <w:t>如果在</w:t>
-      </w:r>
-      <w:proofErr w:type="spellStart"/>
-      <w:r>
-        <w:rPr>
-          <w:rFonts w:hint="eastAsia"/>
-        </w:rPr>
-        <w:t>js</w:t>
-      </w:r>
-      <w:proofErr w:type="spellEnd"/>
-      <w:r>
-        <w:rPr>
-          <w:rFonts w:hint="eastAsia"/>
-        </w:rPr>
-        <w:t>文件里写了数据库，keystone就会自动关联该数据库。</w:t>
+        <w:t>如果在js文件里写了数据库，keystone就会自动关联该数据库。</w:t>
       </w:r>
     </w:p>
     <w:p>
@@ -2595,35 +2030,7 @@
         <w:rPr>
           <w:rFonts w:hint="eastAsia"/>
         </w:rPr>
-        <w:t>表建在 keystone</w:t>
-      </w:r>
-      <w:proofErr w:type="gramStart"/>
-      <w:r>
-        <w:rPr>
-          <w:rFonts w:hint="eastAsia"/>
-        </w:rPr>
-        <w:t>》</w:t>
-      </w:r>
-      <w:proofErr w:type="gramEnd"/>
-      <w:r>
-        <w:rPr>
-          <w:rFonts w:hint="eastAsia"/>
-        </w:rPr>
-        <w:t>models里面的</w:t>
-      </w:r>
-      <w:proofErr w:type="spellStart"/>
-      <w:r>
-        <w:rPr>
-          <w:rFonts w:hint="eastAsia"/>
-        </w:rPr>
-        <w:t>js</w:t>
-      </w:r>
-      <w:proofErr w:type="spellEnd"/>
-      <w:r>
-        <w:rPr>
-          <w:rFonts w:hint="eastAsia"/>
-        </w:rPr>
-        <w:t>文件</w:t>
+        <w:t>表建在 keystone》models里面的js文件</w:t>
       </w:r>
     </w:p>
     <w:p>
@@ -2653,21 +2060,7 @@
         <w:rPr>
           <w:rFonts w:hint="eastAsia"/>
         </w:rPr>
-        <w:t>都用string，</w:t>
-      </w:r>
-      <w:proofErr w:type="gramStart"/>
-      <w:r>
-        <w:rPr>
-          <w:rFonts w:hint="eastAsia"/>
-        </w:rPr>
-        <w:t>这样建表比较</w:t>
-      </w:r>
-      <w:proofErr w:type="gramEnd"/>
-      <w:r>
-        <w:rPr>
-          <w:rFonts w:hint="eastAsia"/>
-        </w:rPr>
-        <w:t>快^_^</w:t>
+        <w:t>都用string，这样建表比较快^_^</w:t>
       </w:r>
     </w:p>
     <w:p>
@@ -2705,7 +2098,7 @@
         </w:rPr>
         <w:t xml:space="preserve">刷新 </w:t>
       </w:r>
-      <w:hyperlink r:id="rId12" w:history="1">
+      <w:hyperlink r:id="rId16" w:history="1">
         <w:r>
           <w:rPr>
             <w:rStyle w:val="a3"/>
@@ -2734,7 +2127,7 @@
         </w:rPr>
         <w:t>账号为默认邮箱</w:t>
       </w:r>
-      <w:hyperlink r:id="rId13" w:history="1">
+      <w:hyperlink r:id="rId17" w:history="1">
         <w:r>
           <w:rPr>
             <w:rStyle w:val="a3"/>
@@ -2768,21 +2161,7 @@
         <w:rPr>
           <w:rFonts w:hint="eastAsia"/>
         </w:rPr>
-        <w:t>刚刚</w:t>
-      </w:r>
-      <w:proofErr w:type="gramStart"/>
-      <w:r>
-        <w:rPr>
-          <w:rFonts w:hint="eastAsia"/>
-        </w:rPr>
-        <w:t>删</w:t>
-      </w:r>
-      <w:proofErr w:type="gramEnd"/>
-      <w:r>
-        <w:rPr>
-          <w:rFonts w:hint="eastAsia"/>
-        </w:rPr>
-        <w:t>了建好的数据库表中的</w:t>
+        <w:t>刚刚删了建好的数据库表中的</w:t>
       </w:r>
       <w:r>
         <w:rPr>
@@ -2810,43 +2189,13 @@
           <w:szCs w:val="21"/>
         </w:rPr>
       </w:pPr>
-      <w:proofErr w:type="spellStart"/>
       <w:r>
         <w:rPr>
           <w:rFonts w:ascii="Helvetica" w:hAnsi="Helvetica" w:cs="Helvetica"/>
           <w:color w:val="D64242"/>
           <w:szCs w:val="21"/>
         </w:rPr>
-        <w:t>MongoError</w:t>
-      </w:r>
-      <w:proofErr w:type="spellEnd"/>
-      <w:r>
-        <w:rPr>
-          <w:rFonts w:ascii="Helvetica" w:hAnsi="Helvetica" w:cs="Helvetica"/>
-          <w:color w:val="D64242"/>
-          <w:szCs w:val="21"/>
-        </w:rPr>
-        <w:t xml:space="preserve">: E11000 duplicate key error collection: </w:t>
-      </w:r>
-      <w:proofErr w:type="spellStart"/>
-      <w:proofErr w:type="gramStart"/>
-      <w:r>
-        <w:rPr>
-          <w:rFonts w:ascii="Helvetica" w:hAnsi="Helvetica" w:cs="Helvetica"/>
-          <w:color w:val="D64242"/>
-          <w:szCs w:val="21"/>
-        </w:rPr>
-        <w:t>bysj.cpus</w:t>
-      </w:r>
-      <w:proofErr w:type="spellEnd"/>
-      <w:proofErr w:type="gramEnd"/>
-      <w:r>
-        <w:rPr>
-          <w:rFonts w:ascii="Helvetica" w:hAnsi="Helvetica" w:cs="Helvetica"/>
-          <w:color w:val="D64242"/>
-          <w:szCs w:val="21"/>
-        </w:rPr>
-        <w:t xml:space="preserve"> index: key_1 dup key: { : null }</w:t>
+        <w:t>MongoError: E11000 duplicate key error collection: bysj.cpus index: key_1 dup key: { : null }</w:t>
       </w:r>
     </w:p>
     <w:p>
@@ -2860,11 +2209,9 @@
         </w:rPr>
         <w:t>打开</w:t>
       </w:r>
-      <w:proofErr w:type="spellStart"/>
       <w:r>
         <w:t>Mongoclient</w:t>
       </w:r>
-      <w:proofErr w:type="spellEnd"/>
       <w:r>
         <w:rPr>
           <w:rFonts w:hint="eastAsia"/>
@@ -2940,19 +2287,11 @@
         <w:widowControl/>
         <w:jc w:val="left"/>
       </w:pPr>
-      <w:proofErr w:type="gramStart"/>
-      <w:r>
-        <w:rPr>
-          <w:rFonts w:hint="eastAsia"/>
-        </w:rPr>
-        <w:t>建表的</w:t>
-      </w:r>
-      <w:proofErr w:type="gramEnd"/>
-      <w:r>
-        <w:rPr>
-          <w:rFonts w:hint="eastAsia"/>
-        </w:rPr>
-        <w:t>时候 可以不用I</w:t>
+      <w:r>
+        <w:rPr>
+          <w:rFonts w:hint="eastAsia"/>
+        </w:rPr>
+        <w:t>建表的时候 可以不用I</w:t>
       </w:r>
       <w:r>
         <w:t>D</w:t>
@@ -2976,21 +2315,7 @@
         <w:rPr>
           <w:rFonts w:hint="eastAsia"/>
         </w:rPr>
-        <w:t>。</w:t>
-      </w:r>
-      <w:proofErr w:type="gramStart"/>
-      <w:r>
-        <w:rPr>
-          <w:rFonts w:hint="eastAsia"/>
-        </w:rPr>
-        <w:t>外键先</w:t>
-      </w:r>
-      <w:proofErr w:type="gramEnd"/>
-      <w:r>
-        <w:rPr>
-          <w:rFonts w:hint="eastAsia"/>
-        </w:rPr>
-        <w:t>写进来，类型是string，一会改成关系</w:t>
+        <w:t>。外键先写进来，类型是string，一会改成关系</w:t>
       </w:r>
     </w:p>
     <w:p>
@@ -3034,26 +2359,8 @@
         <w:widowControl/>
         <w:jc w:val="left"/>
       </w:pPr>
-      <w:proofErr w:type="spellStart"/>
-      <w:proofErr w:type="gramStart"/>
-      <w:r>
-        <w:t>keystone.set</w:t>
-      </w:r>
-      <w:proofErr w:type="spellEnd"/>
-      <w:r>
-        <w:t>(</w:t>
-      </w:r>
-      <w:proofErr w:type="gramEnd"/>
-      <w:r>
-        <w:t>'</w:t>
-      </w:r>
-      <w:proofErr w:type="spellStart"/>
-      <w:r>
-        <w:t>nav</w:t>
-      </w:r>
-      <w:proofErr w:type="spellEnd"/>
-      <w:r>
-        <w:t>', {</w:t>
+      <w:r>
+        <w:t>keystone.set('nav', {</w:t>
       </w:r>
     </w:p>
     <w:p>
@@ -3063,22 +2370,7 @@
       </w:pPr>
       <w:r>
         <w:tab/>
-      </w:r>
-      <w:proofErr w:type="spellStart"/>
-      <w:r>
-        <w:t>cpus</w:t>
-      </w:r>
-      <w:proofErr w:type="spellEnd"/>
-      <w:r>
-        <w:t>: '</w:t>
-      </w:r>
-      <w:proofErr w:type="spellStart"/>
-      <w:r>
-        <w:t>cpus</w:t>
-      </w:r>
-      <w:proofErr w:type="spellEnd"/>
-      <w:r>
-        <w:t>',</w:t>
+        <w:t>cpus: 'cpus',</w:t>
       </w:r>
     </w:p>
     <w:p>
@@ -3151,7 +2443,7 @@
         </w:rPr>
         <w:t xml:space="preserve"> </w:t>
       </w:r>
-      <w:hyperlink r:id="rId14" w:history="1">
+      <w:hyperlink r:id="rId18" w:history="1">
         <w:r>
           <w:rPr>
             <w:rStyle w:val="a3"/>
@@ -3162,56 +2454,29 @@
       <w:r>
         <w:t xml:space="preserve"> </w:t>
       </w:r>
-      <w:proofErr w:type="spellStart"/>
-      <w:r>
-        <w:t>asdfghjkl</w:t>
-      </w:r>
-      <w:proofErr w:type="spellEnd"/>
-      <w:r>
-        <w:t>;’</w:t>
-      </w:r>
-    </w:p>
-    <w:p>
-      <w:pPr>
-        <w:widowControl/>
-        <w:jc w:val="left"/>
-      </w:pPr>
-    </w:p>
-    <w:p>
-      <w:pPr>
-        <w:widowControl/>
-        <w:jc w:val="left"/>
-      </w:pPr>
-      <w:r>
-        <w:rPr>
-          <w:rFonts w:hint="eastAsia"/>
-        </w:rPr>
-        <w:t>接口的</w:t>
-      </w:r>
-      <w:proofErr w:type="spellStart"/>
-      <w:r>
-        <w:rPr>
-          <w:rFonts w:hint="eastAsia"/>
-        </w:rPr>
-        <w:t>url</w:t>
-      </w:r>
-      <w:proofErr w:type="spellEnd"/>
-      <w:r>
-        <w:rPr>
-          <w:rFonts w:hint="eastAsia"/>
-        </w:rPr>
-        <w:t>：</w:t>
-      </w:r>
-      <w:r>
-        <w:t>127.0.0.1:3000/</w:t>
-      </w:r>
-      <w:proofErr w:type="spellStart"/>
-      <w:r>
-        <w:t>api</w:t>
-      </w:r>
-      <w:proofErr w:type="spellEnd"/>
-      <w:r>
-        <w:t>/login</w:t>
+      <w:r>
+        <w:t>asdfghjkl;’</w:t>
+      </w:r>
+    </w:p>
+    <w:p>
+      <w:pPr>
+        <w:widowControl/>
+        <w:jc w:val="left"/>
+      </w:pPr>
+    </w:p>
+    <w:p>
+      <w:pPr>
+        <w:widowControl/>
+        <w:jc w:val="left"/>
+      </w:pPr>
+      <w:r>
+        <w:rPr>
+          <w:rFonts w:hint="eastAsia"/>
+        </w:rPr>
+        <w:t>接口的url：</w:t>
+      </w:r>
+      <w:r>
+        <w:t>127.0.0.1:3000/api/login</w:t>
       </w:r>
       <w:r>
         <w:t xml:space="preserve"> </w:t>
@@ -3261,374 +2526,1225 @@
         <w:rPr>
           <w:rFonts w:hint="eastAsia"/>
         </w:rPr>
+        <w:lastRenderedPageBreak/>
         <w:t>先在里面建立一个</w:t>
       </w:r>
-      <w:proofErr w:type="spellStart"/>
       <w:r>
         <w:t>api</w:t>
       </w:r>
-      <w:proofErr w:type="spellEnd"/>
-    </w:p>
-    <w:p>
-      <w:pPr>
-        <w:widowControl/>
-        <w:jc w:val="left"/>
-      </w:pPr>
-      <w:r>
-        <w:rPr>
-          <w:rFonts w:hint="eastAsia"/>
-        </w:rPr>
+    </w:p>
+    <w:p>
+      <w:pPr>
+        <w:widowControl/>
+        <w:jc w:val="left"/>
+      </w:pPr>
+      <w:r>
+        <w:rPr>
+          <w:rFonts w:hint="eastAsia"/>
+        </w:rPr>
+        <w:t>再在routes》index.js里面注册</w:t>
+      </w:r>
+      <w:r>
+        <w:rPr>
+          <w:rFonts w:hint="eastAsia"/>
+        </w:rPr>
+        <w:t>该</w:t>
+      </w:r>
+      <w:r>
+        <w:rPr>
+          <w:rFonts w:hint="eastAsia"/>
+        </w:rPr>
+        <w:t>路径</w:t>
+      </w:r>
+    </w:p>
+    <w:p>
+      <w:pPr>
+        <w:widowControl/>
+        <w:jc w:val="left"/>
+      </w:pPr>
+      <w:r>
+        <w:t>var routes = {</w:t>
+      </w:r>
+    </w:p>
+    <w:p>
+      <w:pPr>
+        <w:widowControl/>
+        <w:jc w:val="left"/>
+      </w:pPr>
+      <w:r>
+        <w:tab/>
+        <w:t>api: importRoutes('./api'),</w:t>
+      </w:r>
+    </w:p>
+    <w:p>
+      <w:pPr>
+        <w:widowControl/>
+        <w:jc w:val="left"/>
+      </w:pPr>
+      <w:r>
+        <w:t>};</w:t>
+      </w:r>
+    </w:p>
+    <w:p>
+      <w:pPr>
+        <w:widowControl/>
+        <w:jc w:val="left"/>
+      </w:pPr>
+      <w:r>
+        <w:rPr>
+          <w:rFonts w:hint="eastAsia"/>
+        </w:rPr>
+        <w:t>在routes》index.js里面注册该文件</w:t>
+      </w:r>
+    </w:p>
+    <w:p>
+      <w:pPr>
+        <w:widowControl/>
+        <w:jc w:val="left"/>
+      </w:pPr>
+      <w:r>
+        <w:t>exports = module.exports = function (app) {</w:t>
+      </w:r>
+    </w:p>
+    <w:p>
+      <w:pPr>
+        <w:widowControl/>
+        <w:ind w:firstLine="420"/>
+        <w:jc w:val="left"/>
+      </w:pPr>
+      <w:r>
+        <w:t>app.all('/api/test',routes.api.test)</w:t>
+      </w:r>
+    </w:p>
+    <w:p>
+      <w:pPr>
+        <w:widowControl/>
+        <w:jc w:val="left"/>
+      </w:pPr>
+      <w:r>
+        <w:rPr>
+          <w:rFonts w:hint="eastAsia"/>
+        </w:rPr>
+        <w:t>}</w:t>
+      </w:r>
+    </w:p>
+    <w:p>
+      <w:pPr>
+        <w:widowControl/>
+        <w:jc w:val="left"/>
+      </w:pPr>
+    </w:p>
+    <w:p>
+      <w:pPr>
+        <w:widowControl/>
+        <w:jc w:val="left"/>
+      </w:pPr>
+      <w:r>
+        <w:rPr>
+          <w:rFonts w:hint="eastAsia"/>
+        </w:rPr>
+        <w:t>然后就是写index.</w:t>
+      </w:r>
+      <w:r>
+        <w:t>js</w:t>
+      </w:r>
+      <w:r>
+        <w:rPr>
+          <w:rFonts w:hint="eastAsia"/>
+        </w:rPr>
+        <w:t>代码了 包含数据库的读写等操作</w:t>
+      </w:r>
+    </w:p>
+    <w:p>
+      <w:pPr>
+        <w:widowControl/>
+        <w:jc w:val="left"/>
+      </w:pPr>
+    </w:p>
+    <w:p>
+      <w:pPr>
+        <w:widowControl/>
+        <w:jc w:val="left"/>
+      </w:pPr>
+      <w:r>
+        <w:t>前端界面改了一点，比如不要客户经理这一层，只有客户登录选购产品，然后再调登录的api，每个页面都要检查cookies，用户是否登录，如果没有登录要跳转到首页，如果登录了可以有登出的操作。</w:t>
+      </w:r>
+    </w:p>
+    <w:p>
+      <w:pPr>
+        <w:widowControl/>
+        <w:jc w:val="left"/>
+      </w:pPr>
+    </w:p>
+    <w:p>
+      <w:pPr>
+        <w:widowControl/>
+        <w:jc w:val="left"/>
+      </w:pPr>
+      <w:r>
+        <w:t>K</w:t>
+      </w:r>
+      <w:r>
+        <w:rPr>
+          <w:rFonts w:hint="eastAsia"/>
+        </w:rPr>
+        <w:t>eystone》module》login.</w:t>
+      </w:r>
+      <w:r>
+        <w:t>js</w:t>
+      </w:r>
+      <w:r>
+        <w:rPr>
+          <w:rFonts w:hint="eastAsia"/>
+        </w:rPr>
+        <w:t>里面的</w:t>
+      </w:r>
+    </w:p>
+    <w:p>
+      <w:pPr>
+        <w:widowControl/>
+        <w:jc w:val="left"/>
+      </w:pPr>
+      <w:r>
+        <w:t>customer是别名</w:t>
+      </w:r>
+    </w:p>
+    <w:p>
+      <w:pPr>
+        <w:widowControl/>
+        <w:jc w:val="left"/>
+      </w:pPr>
+      <w:r>
+        <w:rPr>
+          <w:rFonts w:hint="eastAsia"/>
+        </w:rPr>
+        <w:t>通过</w:t>
+      </w:r>
+      <w:r>
+        <w:t>telephone和password两个条件定位出一个客户</w:t>
+      </w:r>
+    </w:p>
+    <w:p>
+      <w:pPr>
+        <w:widowControl/>
+        <w:jc w:val="left"/>
+      </w:pPr>
+      <w:r>
+        <w:rPr>
+          <w:rFonts w:hint="eastAsia"/>
+        </w:rPr>
+        <w:t>通过查出来的</w:t>
+      </w:r>
+      <w:r>
+        <w:t>customer可以获取他的id和name</w:t>
+      </w:r>
+    </w:p>
+    <w:p>
+      <w:pPr>
+        <w:widowControl/>
+        <w:jc w:val="left"/>
+      </w:pPr>
+      <w:r>
+        <w:rPr>
+          <w:rFonts w:hint="eastAsia"/>
+        </w:rPr>
+        <w:t>id是</w:t>
+      </w:r>
+      <w:r>
+        <w:t>默认的哈希值</w:t>
+      </w:r>
+    </w:p>
+    <w:p>
+      <w:pPr>
+        <w:widowControl/>
+        <w:jc w:val="left"/>
+      </w:pPr>
+    </w:p>
+    <w:p>
+      <w:pPr>
+        <w:widowControl/>
+        <w:jc w:val="left"/>
+      </w:pPr>
+      <w:r>
+        <w:rPr>
+          <w:rFonts w:hint="eastAsia"/>
+        </w:rPr>
+        <w:t>登录后的每个页面都需要get</w:t>
+      </w:r>
+      <w:r>
+        <w:t xml:space="preserve"> </w:t>
+      </w:r>
+      <w:r>
+        <w:rPr>
+          <w:rFonts w:hint="eastAsia"/>
+        </w:rPr>
+        <w:t>username（具体步骤下面再写），还有退出登录</w:t>
+      </w:r>
+    </w:p>
+    <w:p>
+      <w:pPr>
+        <w:widowControl/>
+        <w:jc w:val="left"/>
+      </w:pPr>
+      <w:r>
+        <w:t>P</w:t>
+      </w:r>
+      <w:r>
+        <w:rPr>
+          <w:rFonts w:hint="eastAsia"/>
+        </w:rPr>
+        <w:t>roduct页面 点击加入购物车按钮 跳转到购物车 然后加载购物车（读取数据库里的内容），set一个默认值的订单</w:t>
+      </w:r>
+    </w:p>
+    <w:p>
+      <w:pPr>
+        <w:widowControl/>
+        <w:jc w:val="left"/>
+      </w:pPr>
+      <w:r>
+        <w:rPr>
+          <w:rFonts w:hint="eastAsia"/>
+        </w:rPr>
+        <w:t>购物车页面，修改之后 要保存订单数据</w:t>
+      </w:r>
+    </w:p>
+    <w:p>
+      <w:pPr>
+        <w:widowControl/>
+        <w:jc w:val="left"/>
+      </w:pPr>
+      <w:r>
+        <w:rPr>
+          <w:rFonts w:hint="eastAsia"/>
+        </w:rPr>
+        <w:t>查看资产 做后续的操作 按钮的位置设计</w:t>
+      </w:r>
+    </w:p>
+    <w:p>
+      <w:pPr>
+        <w:widowControl/>
+        <w:jc w:val="left"/>
+      </w:pPr>
+    </w:p>
+    <w:p>
+      <w:pPr>
+        <w:widowControl/>
+        <w:jc w:val="left"/>
+      </w:pPr>
+      <w:r>
+        <w:rPr>
+          <w:rFonts w:hint="eastAsia"/>
+        </w:rPr>
+        <w:t>1、</w:t>
+      </w:r>
+      <w:r>
+        <w:t>{{username}}</w:t>
+      </w:r>
+      <w:r>
+        <w:t xml:space="preserve"> </w:t>
+      </w:r>
+      <w:r>
+        <w:rPr>
+          <w:rFonts w:hint="eastAsia"/>
+        </w:rPr>
+        <w:t>放在需要显示username的地方</w:t>
+      </w:r>
+    </w:p>
+    <w:p>
+      <w:pPr>
+        <w:widowControl/>
+        <w:jc w:val="left"/>
+      </w:pPr>
+      <w:r>
+        <w:rPr>
+          <w:rFonts w:hint="eastAsia"/>
+        </w:rPr>
+        <w:t>2、</w:t>
+      </w:r>
+      <w:r>
+        <w:rPr>
+          <w:rFonts w:hint="eastAsia"/>
+        </w:rPr>
+        <w:t>return</w:t>
+      </w:r>
+      <w:r>
+        <w:t xml:space="preserve"> </w:t>
+      </w:r>
+      <w:r>
+        <w:rPr>
+          <w:rFonts w:hint="eastAsia"/>
+        </w:rPr>
+        <w:t xml:space="preserve">里面 放 </w:t>
+      </w:r>
+      <w:r>
+        <w:t>username:window.sessionStorage.getItem('username'),</w:t>
+      </w:r>
+    </w:p>
+    <w:p>
+      <w:pPr>
+        <w:widowControl/>
+        <w:jc w:val="left"/>
+      </w:pPr>
+      <w:r>
+        <w:rPr>
+          <w:rFonts w:hint="eastAsia"/>
+        </w:rPr>
+        <w:t>3、搞定</w:t>
+      </w:r>
+    </w:p>
+    <w:p>
+      <w:pPr>
+        <w:widowControl/>
+        <w:jc w:val="left"/>
+      </w:pPr>
+    </w:p>
+    <w:p>
+      <w:pPr>
+        <w:widowControl/>
+        <w:jc w:val="left"/>
+      </w:pPr>
+      <w:r>
+        <w:rPr>
+          <w:rFonts w:hint="eastAsia"/>
+        </w:rPr>
+        <w:t>突然发现了一个bug</w:t>
+      </w:r>
+    </w:p>
+    <w:p>
+      <w:pPr>
+        <w:widowControl/>
+        <w:jc w:val="left"/>
+      </w:pPr>
+      <w:r>
+        <w:rPr>
+          <w:rFonts w:hint="eastAsia"/>
+        </w:rPr>
+        <w:t>如果登录状态下，点击首页，会跳转到最初没登录的界面，需要做个逻辑判断。</w:t>
+      </w:r>
+    </w:p>
+    <w:p>
+      <w:pPr>
+        <w:widowControl/>
+        <w:jc w:val="left"/>
+      </w:pPr>
+      <w:r>
+        <w:t>V</w:t>
+      </w:r>
+      <w:r>
+        <w:rPr>
+          <w:rFonts w:hint="eastAsia"/>
+        </w:rPr>
+        <w:t>ue里面有&lt;</w:t>
+      </w:r>
+      <w:r>
+        <w:t xml:space="preserve">div v-if&gt; &lt;/div&gt; &lt;div v-else&gt; &lt;/div&gt; </w:t>
+      </w:r>
+      <w:r>
+        <w:rPr>
+          <w:rFonts w:hint="eastAsia"/>
+        </w:rPr>
+        <w:t>如果有这个可以控制 就少一个界面</w:t>
+      </w:r>
+      <w:r>
+        <w:rPr>
+          <w:rFonts w:hint="eastAsia"/>
+        </w:rPr>
+        <w:t>。</w:t>
+      </w:r>
+    </w:p>
+    <w:p>
+      <w:pPr>
+        <w:widowControl/>
+        <w:jc w:val="left"/>
+      </w:pPr>
+      <w:r>
+        <w:rPr>
+          <w:rFonts w:hint="eastAsia"/>
+        </w:rPr>
+        <w:t>原来的 登录之后点击确定按钮跳转到log_in</w:t>
+      </w:r>
+      <w:r>
+        <w:t xml:space="preserve"> </w:t>
+      </w:r>
+      <w:r>
+        <w:rPr>
+          <w:rFonts w:hint="eastAsia"/>
+        </w:rPr>
+        <w:t>改成登录之后刷新</w:t>
+      </w:r>
+      <w:r>
+        <w:rPr>
+          <w:rFonts w:hint="eastAsia"/>
+        </w:rPr>
+        <w:t>界面</w:t>
+      </w:r>
+    </w:p>
+    <w:p>
+      <w:pPr>
+        <w:widowControl/>
+        <w:jc w:val="left"/>
+      </w:pPr>
+      <w:r>
+        <w:rPr>
+          <w:rFonts w:hint="eastAsia"/>
+        </w:rPr>
+        <w:t>今天把登录 退出 权限控制写好</w:t>
+      </w:r>
+    </w:p>
+    <w:p>
+      <w:pPr>
+        <w:widowControl/>
+        <w:jc w:val="left"/>
+      </w:pPr>
+    </w:p>
+    <w:p>
+      <w:pPr>
+        <w:widowControl/>
+        <w:jc w:val="left"/>
+      </w:pPr>
+      <w:r>
+        <w:rPr>
+          <w:rFonts w:hint="eastAsia"/>
+        </w:rPr>
+        <w:t>登录之后有下拉框 可以退出，退出就是直接跳转到首页。</w:t>
+      </w:r>
+    </w:p>
+    <w:p>
+      <w:pPr>
+        <w:widowControl/>
+        <w:jc w:val="left"/>
+      </w:pPr>
+      <w:r>
+        <w:rPr>
+          <w:rFonts w:hint="eastAsia"/>
+        </w:rPr>
+        <w:t>然后在methods之前加上了一段如下的代码</w:t>
+      </w:r>
+    </w:p>
+    <w:p>
+      <w:pPr>
+        <w:widowControl/>
+        <w:jc w:val="left"/>
+      </w:pPr>
+      <w:r>
+        <w:t>created(){</w:t>
+      </w:r>
+    </w:p>
+    <w:p>
+      <w:pPr>
+        <w:widowControl/>
+        <w:jc w:val="left"/>
+      </w:pPr>
+      <w:r>
+        <w:t xml:space="preserve">      var userID = window.sessionStorage.getItem('userID');</w:t>
+      </w:r>
+    </w:p>
+    <w:p>
+      <w:pPr>
+        <w:widowControl/>
+        <w:jc w:val="left"/>
+      </w:pPr>
+      <w:r>
+        <w:t xml:space="preserve">      if(!userID){</w:t>
+      </w:r>
+    </w:p>
+    <w:p>
+      <w:pPr>
+        <w:widowControl/>
+        <w:jc w:val="left"/>
+      </w:pPr>
+      <w:r>
+        <w:t xml:space="preserve">        this.$router.push({path: '/'});</w:t>
+      </w:r>
+    </w:p>
+    <w:p>
+      <w:pPr>
+        <w:widowControl/>
+        <w:jc w:val="left"/>
+      </w:pPr>
+      <w:r>
         <w:lastRenderedPageBreak/>
-        <w:t>再在routes</w:t>
-      </w:r>
-      <w:proofErr w:type="gramStart"/>
-      <w:r>
-        <w:rPr>
-          <w:rFonts w:hint="eastAsia"/>
-        </w:rPr>
-        <w:t>》</w:t>
-      </w:r>
-      <w:proofErr w:type="gramEnd"/>
-      <w:r>
-        <w:rPr>
-          <w:rFonts w:hint="eastAsia"/>
-        </w:rPr>
-        <w:t>index.js里面注册</w:t>
-      </w:r>
-      <w:r>
-        <w:rPr>
-          <w:rFonts w:hint="eastAsia"/>
-        </w:rPr>
-        <w:t>该</w:t>
-      </w:r>
-      <w:r>
-        <w:rPr>
-          <w:rFonts w:hint="eastAsia"/>
-        </w:rPr>
-        <w:t>路径</w:t>
-      </w:r>
-    </w:p>
-    <w:p>
-      <w:pPr>
-        <w:widowControl/>
-        <w:jc w:val="left"/>
-      </w:pPr>
-      <w:proofErr w:type="spellStart"/>
-      <w:r>
-        <w:t>var</w:t>
-      </w:r>
-      <w:proofErr w:type="spellEnd"/>
-      <w:r>
-        <w:t xml:space="preserve"> routes = {</w:t>
-      </w:r>
-    </w:p>
-    <w:p>
-      <w:pPr>
-        <w:widowControl/>
-        <w:jc w:val="left"/>
-      </w:pPr>
+        <w:t xml:space="preserve">      }</w:t>
+      </w:r>
+    </w:p>
+    <w:p>
+      <w:pPr>
+        <w:widowControl/>
+        <w:ind w:firstLine="420"/>
+        <w:jc w:val="left"/>
+      </w:pPr>
+      <w:r>
+        <w:t>},</w:t>
+      </w:r>
+    </w:p>
+    <w:p>
+      <w:pPr>
+        <w:widowControl/>
+        <w:jc w:val="left"/>
+      </w:pPr>
+      <w:r>
+        <w:rPr>
+          <w:rFonts w:hint="eastAsia"/>
+        </w:rPr>
+        <w:t>如果想在网址里输入shoppingcart</w:t>
+      </w:r>
+      <w:r>
+        <w:t xml:space="preserve"> </w:t>
+      </w:r>
+      <w:r>
+        <w:rPr>
+          <w:rFonts w:hint="eastAsia"/>
+        </w:rPr>
+        <w:t>进入购物车 会强制跳转到首页 未登录状态</w:t>
+      </w:r>
+    </w:p>
+    <w:p>
+      <w:pPr>
+        <w:widowControl/>
+        <w:jc w:val="left"/>
+      </w:pPr>
+    </w:p>
+    <w:p>
+      <w:pPr>
+        <w:widowControl/>
+        <w:jc w:val="left"/>
+      </w:pPr>
+      <w:r>
+        <w:rPr>
+          <w:rFonts w:hint="eastAsia"/>
+        </w:rPr>
+        <w:t>一期（过年前）想把购物车的读取什么的做好，目前就差这个界面的展开加载等操作了。</w:t>
+      </w:r>
+    </w:p>
+    <w:p>
+      <w:pPr>
+        <w:widowControl/>
+        <w:jc w:val="left"/>
+      </w:pPr>
+      <w:r>
+        <w:rPr>
+          <w:rFonts w:hint="eastAsia"/>
+        </w:rPr>
+        <w:t>通过订单状态（1-</w:t>
+      </w:r>
+      <w:r>
+        <w:t>13</w:t>
+      </w:r>
+      <w:r>
+        <w:rPr>
+          <w:rFonts w:hint="eastAsia"/>
+        </w:rPr>
+        <w:t>）判断订单是否在购物车、资产里</w:t>
+      </w:r>
+      <w:r>
+        <w:rPr>
+          <w:rFonts w:hint="eastAsia"/>
+        </w:rPr>
+        <w:t>，可以少一张表。</w:t>
+      </w:r>
+    </w:p>
+    <w:p>
+      <w:pPr>
+        <w:widowControl/>
+        <w:jc w:val="left"/>
+      </w:pPr>
+      <w:r>
+        <w:rPr>
+          <w:rFonts w:hint="eastAsia"/>
+        </w:rPr>
+        <w:t>二期（过年后）写其他功能的界面和api。</w:t>
+      </w:r>
+    </w:p>
+    <w:p>
+      <w:pPr>
+        <w:widowControl/>
+        <w:jc w:val="left"/>
+      </w:pPr>
+    </w:p>
+    <w:p>
+      <w:pPr>
+        <w:widowControl/>
+        <w:jc w:val="left"/>
+      </w:pPr>
+      <w:r>
+        <w:rPr>
+          <w:rFonts w:hint="eastAsia"/>
+        </w:rPr>
+        <w:t>购物车的展开之前已经做好了，接下来是各项的组件 计算价格 以及点击加入购物车按钮 跳转到购物车时，新增一条数据，明天做下。</w:t>
+      </w:r>
+    </w:p>
+    <w:p>
+      <w:pPr>
+        <w:widowControl/>
+        <w:jc w:val="left"/>
+      </w:pPr>
+    </w:p>
+    <w:p>
+      <w:pPr>
+        <w:widowControl/>
+        <w:jc w:val="left"/>
+      </w:pPr>
+      <w:r>
+        <w:rPr>
+          <w:rFonts w:hint="eastAsia"/>
+        </w:rPr>
+        <w:t>今天上午逛街，下午修了几个购物车小细节，最下面距离还要改。</w:t>
+      </w:r>
+      <w:r>
+        <w:t>api开了头，数据库改动了一下，mongoclient可能需要删一遍数据库。接下来一周可能因为过年回老家没网，没时间写代码，尝试论文开个头吧。</w:t>
+      </w:r>
+    </w:p>
+    <w:p>
+      <w:pPr>
+        <w:widowControl/>
+        <w:jc w:val="left"/>
+      </w:pPr>
+    </w:p>
+    <w:p>
+      <w:pPr>
+        <w:widowControl/>
+        <w:jc w:val="left"/>
+      </w:pPr>
+      <w:r>
+        <w:rPr>
+          <w:rFonts w:hint="eastAsia"/>
+        </w:rPr>
+        <w:t>写了一个api</w:t>
+      </w:r>
+      <w:r>
+        <w:t xml:space="preserve"> </w:t>
+      </w:r>
+      <w:r>
+        <w:rPr>
+          <w:rFonts w:hint="eastAsia"/>
+        </w:rPr>
+        <w:t>忘记在index</w:t>
+      </w:r>
+      <w:r>
+        <w:t>.js</w:t>
+      </w:r>
+      <w:r>
+        <w:rPr>
+          <w:rFonts w:hint="eastAsia"/>
+        </w:rPr>
+        <w:t>里面加路径啦 导致4</w:t>
+      </w:r>
+      <w:r>
+        <w:t xml:space="preserve">04 </w:t>
+      </w:r>
+      <w:r>
+        <w:rPr>
+          <w:rFonts w:hint="eastAsia"/>
+        </w:rPr>
+        <w:t>not</w:t>
+      </w:r>
+      <w:r>
+        <w:t xml:space="preserve"> </w:t>
+      </w:r>
+      <w:r>
+        <w:rPr>
+          <w:rFonts w:hint="eastAsia"/>
+        </w:rPr>
+        <w:t>found</w:t>
+      </w:r>
+      <w:r>
+        <w:t xml:space="preserve"> </w:t>
+      </w:r>
+    </w:p>
+    <w:p>
+      <w:pPr>
+        <w:widowControl/>
+        <w:jc w:val="left"/>
+      </w:pPr>
+      <w:r>
+        <w:rPr>
+          <w:rFonts w:hint="eastAsia"/>
+        </w:rPr>
+        <w:t>但是还是没有找到原因。。。</w:t>
+      </w:r>
+      <w:r>
+        <w:t xml:space="preserve"> </w:t>
+      </w:r>
+    </w:p>
+    <w:p>
+      <w:pPr>
+        <w:widowControl/>
+        <w:jc w:val="left"/>
+      </w:pPr>
+      <w:r>
+        <w:rPr>
+          <w:rFonts w:hint="eastAsia"/>
+        </w:rPr>
+        <w:t>找到原因了 路径少了个斜杠/</w:t>
+      </w:r>
+    </w:p>
+    <w:p>
+      <w:pPr>
+        <w:widowControl/>
+        <w:jc w:val="left"/>
+      </w:pPr>
+      <w:r>
+        <w:rPr>
+          <w:rFonts w:hint="eastAsia"/>
+        </w:rPr>
+        <w:t>删除只要调用删除的接口就可以删掉，然后购物车加载的时候这行会自动消失，但是取到</w:t>
+      </w:r>
+      <w:r>
+        <w:t>id还要去饿了么查一下row什么的。修改是在提交订单的时候修改，价格还要再用公式算下。</w:t>
+      </w:r>
+    </w:p>
+    <w:p>
+      <w:pPr>
+        <w:widowControl/>
+        <w:jc w:val="left"/>
+      </w:pPr>
+    </w:p>
+    <w:p>
+      <w:pPr>
+        <w:widowControl/>
+        <w:jc w:val="left"/>
+      </w:pPr>
+    </w:p>
+    <w:p>
+      <w:pPr>
+        <w:widowControl/>
+        <w:jc w:val="left"/>
+      </w:pPr>
+      <w:r>
+        <w:rPr>
+          <w:rFonts w:hint="eastAsia"/>
+        </w:rPr>
+        <w:t>今天查了一下删除的方法，数组放在一个v-for里，点击删除按钮传入index，然后再删除。提交按钮还要再做一下，修改提交一起</w:t>
+      </w:r>
+      <w:r>
+        <w:rPr>
+          <w:rFonts w:hint="eastAsia"/>
+        </w:rPr>
+        <w:t>，修改状态的数字</w:t>
+      </w:r>
+      <w:r>
+        <w:rPr>
+          <w:rFonts w:hint="eastAsia"/>
+        </w:rPr>
+        <w:t>，状态要数字和实际代表的内容映射</w:t>
+      </w:r>
+      <w:r>
+        <w:rPr>
+          <w:rFonts w:hint="eastAsia"/>
+        </w:rPr>
+        <w:t>。</w:t>
+      </w:r>
+    </w:p>
+    <w:p>
+      <w:pPr>
+        <w:widowControl/>
+        <w:jc w:val="left"/>
+      </w:pPr>
+      <w:r>
+        <w:rPr>
+          <w:rFonts w:hint="eastAsia"/>
+        </w:rPr>
+        <w:t>最下面一行内容的显示被遮住了，要解决这个问题。</w:t>
+      </w:r>
+      <w:r>
+        <w:rPr>
+          <w:rFonts w:hint="eastAsia"/>
+        </w:rPr>
+        <w:t>√ 搞定</w:t>
+      </w:r>
+    </w:p>
+    <w:p>
+      <w:pPr>
+        <w:widowControl/>
+        <w:jc w:val="left"/>
+      </w:pPr>
+      <w:r>
+        <w:rPr>
+          <w:rFonts w:hint="eastAsia"/>
+        </w:rPr>
+        <w:t>还有价格问题。</w:t>
+      </w:r>
+    </w:p>
+    <w:p>
+      <w:pPr>
+        <w:widowControl/>
+        <w:jc w:val="left"/>
+      </w:pPr>
+      <w:r>
+        <w:rPr>
+          <w:rFonts w:hint="eastAsia"/>
+        </w:rPr>
+        <w:t>显示里的系统要不改成订购时间</w:t>
+      </w:r>
+      <w:r>
+        <w:rPr>
+          <w:rFonts w:hint="eastAsia"/>
+        </w:rPr>
+        <w:t>。</w:t>
+      </w:r>
+    </w:p>
+    <w:p>
+      <w:pPr>
+        <w:widowControl/>
+        <w:jc w:val="left"/>
+      </w:pPr>
+      <w:r>
+        <w:rPr>
+          <w:rFonts w:hint="eastAsia"/>
+        </w:rPr>
+        <w:t>还有就是资产界面的问题。</w:t>
+      </w:r>
+    </w:p>
+    <w:p>
+      <w:pPr>
+        <w:widowControl/>
+        <w:jc w:val="left"/>
+      </w:pPr>
+      <w:r>
+        <w:rPr>
+          <w:rFonts w:hint="eastAsia"/>
+        </w:rPr>
+        <w:t>退订是直接在这边的操作，变更和续订这边这是个中转站，也是一个提示框，有取消和确定，确定就直接到购物车里面做续订或者变更了</w:t>
+      </w:r>
+    </w:p>
+    <w:p>
+      <w:pPr>
+        <w:widowControl/>
+        <w:jc w:val="left"/>
+      </w:pPr>
+    </w:p>
+    <w:p>
+      <w:pPr>
+        <w:widowControl/>
+        <w:jc w:val="left"/>
+      </w:pPr>
+      <w:r>
+        <w:rPr>
+          <w:rFonts w:hint="eastAsia"/>
+        </w:rPr>
+        <w:t>row</w:t>
+      </w:r>
+      <w:r>
+        <w:t>.</w:t>
+      </w:r>
+      <w:r>
+        <w:rPr>
+          <w:rFonts w:hint="eastAsia"/>
+        </w:rPr>
+        <w:t>itemId可以获取订单编号，然后调用接口可以删除该订单</w:t>
+      </w:r>
+    </w:p>
+    <w:p>
+      <w:pPr>
+        <w:widowControl/>
+        <w:jc w:val="left"/>
+      </w:pPr>
+      <w:r>
+        <w:rPr>
+          <w:rFonts w:hint="eastAsia"/>
+        </w:rPr>
+        <w:t>调试接口的时候 觉得数据库表设计的一项 name是多余的 要删除，</w:t>
+      </w:r>
+    </w:p>
+    <w:p>
+      <w:pPr>
+        <w:widowControl/>
+        <w:jc w:val="left"/>
+      </w:pPr>
+      <w:r>
+        <w:rPr>
+          <w:rFonts w:hint="eastAsia"/>
+        </w:rPr>
+        <w:t>用mongo</w:t>
+      </w:r>
+      <w:r>
+        <w:t>C</w:t>
+      </w:r>
+      <w:r>
+        <w:rPr>
+          <w:rFonts w:hint="eastAsia"/>
+        </w:rPr>
+        <w:t>lient</w:t>
+      </w:r>
+      <w:r>
+        <w:t xml:space="preserve"> </w:t>
+      </w:r>
+      <w:r>
+        <w:rPr>
+          <w:rFonts w:hint="eastAsia"/>
+        </w:rPr>
+        <w:t>删除表 再重启一下keystone</w:t>
+      </w:r>
+      <w:r>
+        <w:t xml:space="preserve"> </w:t>
+      </w:r>
+      <w:r>
+        <w:rPr>
+          <w:rFonts w:hint="eastAsia"/>
+        </w:rPr>
+        <w:t>就可以了</w:t>
+      </w:r>
+    </w:p>
+    <w:p>
+      <w:pPr>
+        <w:widowControl/>
+        <w:jc w:val="left"/>
+      </w:pPr>
+    </w:p>
+    <w:p>
+      <w:pPr>
+        <w:widowControl/>
+        <w:jc w:val="left"/>
+      </w:pPr>
+      <w:r>
+        <w:rPr>
+          <w:rFonts w:hint="eastAsia"/>
+        </w:rPr>
+        <w:t>测试删除接口时，改一下订单</w:t>
+      </w:r>
+      <w:r>
+        <w:t>I</w:t>
+      </w:r>
+      <w:r>
+        <w:rPr>
+          <w:rFonts w:hint="eastAsia"/>
+        </w:rPr>
+        <w:t>d，就要重启keystone</w:t>
+      </w:r>
+      <w:r>
+        <w:rPr>
+          <w:rFonts w:hint="eastAsia"/>
+        </w:rPr>
+        <w:t>，然后再运行。</w:t>
+      </w:r>
+    </w:p>
+    <w:p>
+      <w:pPr>
+        <w:widowControl/>
+        <w:jc w:val="left"/>
+      </w:pPr>
+    </w:p>
+    <w:p>
+      <w:pPr>
+        <w:widowControl/>
+        <w:jc w:val="left"/>
+      </w:pPr>
+    </w:p>
+    <w:p>
+      <w:pPr>
+        <w:widowControl/>
+        <w:jc w:val="left"/>
+      </w:pPr>
+      <w:r>
+        <w:rPr>
+          <w:rFonts w:hint="eastAsia"/>
+        </w:rPr>
+        <w:t xml:space="preserve">目前可以点击按钮 然后api里面的订单id是具体的哈希值 比如 </w:t>
+      </w:r>
+    </w:p>
+    <w:p>
+      <w:pPr>
+        <w:widowControl/>
+        <w:jc w:val="left"/>
+      </w:pPr>
+      <w:r>
+        <w:t>5a8fcf2a0bd70ae794a65752</w:t>
+      </w:r>
+      <w:r>
+        <w:t xml:space="preserve"> </w:t>
+      </w:r>
+      <w:r>
+        <w:rPr>
+          <w:rFonts w:hint="eastAsia"/>
+        </w:rPr>
+        <w:t>然后这个订单就删除了，刷新购物车 就没了。</w:t>
+      </w:r>
+    </w:p>
+    <w:p>
+      <w:pPr>
+        <w:widowControl/>
+        <w:jc w:val="left"/>
+      </w:pPr>
+    </w:p>
+    <w:p>
+      <w:pPr>
+        <w:widowControl/>
+        <w:jc w:val="left"/>
+      </w:pPr>
+    </w:p>
+    <w:p>
+      <w:pPr>
+        <w:widowControl/>
+        <w:jc w:val="left"/>
+      </w:pPr>
+      <w:r>
+        <w:rPr>
+          <w:rFonts w:hint="eastAsia"/>
+        </w:rPr>
+        <w:lastRenderedPageBreak/>
+        <w:t>删除按钮 返回id</w:t>
+      </w:r>
+      <w:r>
+        <w:t xml:space="preserve"> </w:t>
+      </w:r>
+      <w:r>
+        <w:rPr>
+          <w:rFonts w:hint="eastAsia"/>
+        </w:rPr>
+        <w:t>。接下来要改成动态的接收你的话应该是</w:t>
+      </w:r>
+      <w:r>
+        <w:t xml:space="preserve"> data:{id:xxxxx}。</w:t>
+      </w:r>
+    </w:p>
+    <w:p>
+      <w:pPr>
+        <w:widowControl/>
+        <w:jc w:val="left"/>
+      </w:pPr>
+      <w:r>
+        <w:t>axios.post('http://127.0.0.1:3000/api/deleteOrder', {</w:t>
+      </w:r>
+    </w:p>
+    <w:p>
+      <w:pPr>
+        <w:widowControl/>
+        <w:jc w:val="left"/>
+      </w:pPr>
+      <w:r>
+        <w:t xml:space="preserve">        firstName: 'Fred',</w:t>
+      </w:r>
+    </w:p>
+    <w:p>
+      <w:pPr>
+        <w:widowControl/>
+        <w:jc w:val="left"/>
+      </w:pPr>
+      <w:r>
+        <w:t xml:space="preserve">        lastName: 'Flintstone'</w:t>
+      </w:r>
+    </w:p>
+    <w:p>
+      <w:pPr>
+        <w:widowControl/>
+        <w:jc w:val="left"/>
+      </w:pPr>
+      <w:r>
+        <w:t xml:space="preserve">      })</w:t>
+      </w:r>
+    </w:p>
+    <w:p>
+      <w:pPr>
+        <w:widowControl/>
+        <w:jc w:val="left"/>
+      </w:pPr>
+      <w:r>
+        <w:t xml:space="preserve">      .then(function (response) {</w:t>
+      </w:r>
+    </w:p>
+    <w:p>
+      <w:pPr>
+        <w:widowControl/>
+        <w:jc w:val="left"/>
+      </w:pPr>
+      <w:r>
+        <w:t xml:space="preserve">        console.log(response);</w:t>
+      </w:r>
+    </w:p>
+    <w:p>
+      <w:pPr>
+        <w:widowControl/>
+        <w:jc w:val="left"/>
+      </w:pPr>
+      <w:r>
+        <w:t xml:space="preserve">      })</w:t>
+      </w:r>
+    </w:p>
+    <w:p>
+      <w:pPr>
+        <w:widowControl/>
+        <w:jc w:val="left"/>
+      </w:pPr>
+      <w:r>
+        <w:t xml:space="preserve">      .catch(function (error) {</w:t>
+      </w:r>
+    </w:p>
+    <w:p>
+      <w:pPr>
+        <w:widowControl/>
+        <w:jc w:val="left"/>
+      </w:pPr>
+      <w:r>
+        <w:t xml:space="preserve">       console.log(error);</w:t>
+      </w:r>
+    </w:p>
+    <w:p>
+      <w:pPr>
+        <w:widowControl/>
+        <w:jc w:val="left"/>
+      </w:pPr>
+      <w:r>
+        <w:t xml:space="preserve">        });</w:t>
+      </w:r>
+    </w:p>
+    <w:p>
+      <w:r>
+        <w:t>data 相当于一个表单</w:t>
+      </w:r>
+      <w:r>
+        <w:rPr>
+          <w:rFonts w:hint="eastAsia"/>
+        </w:rPr>
+        <w:t>，动态</w:t>
+      </w:r>
+      <w:r>
+        <w:t>data:{id:xxxxx}</w:t>
+      </w:r>
+      <w:r>
+        <w:rPr>
+          <w:rFonts w:hint="eastAsia"/>
+        </w:rPr>
+        <w:t>，</w:t>
+      </w:r>
+      <w:r>
+        <w:rPr>
+          <w:rFonts w:hint="eastAsia"/>
+        </w:rPr>
+        <w:t>把后面的</w:t>
+      </w:r>
+      <w:r>
+        <w:t>xxx改成那个变量就行</w:t>
+      </w:r>
       <w:r>
         <w:tab/>
       </w:r>
-      <w:proofErr w:type="spellStart"/>
-      <w:r>
-        <w:t>api</w:t>
-      </w:r>
-      <w:proofErr w:type="spellEnd"/>
-      <w:r>
-        <w:t xml:space="preserve">: </w:t>
-      </w:r>
-      <w:proofErr w:type="spellStart"/>
-      <w:r>
-        <w:t>importRoutes</w:t>
-      </w:r>
-      <w:proofErr w:type="spellEnd"/>
-      <w:r>
-        <w:t>(</w:t>
-      </w:r>
-      <w:proofErr w:type="gramStart"/>
-      <w:r>
-        <w:t>'./</w:t>
-      </w:r>
-      <w:proofErr w:type="spellStart"/>
-      <w:proofErr w:type="gramEnd"/>
-      <w:r>
-        <w:t>api</w:t>
-      </w:r>
-      <w:proofErr w:type="spellEnd"/>
-      <w:r>
-        <w:t>'),</w:t>
-      </w:r>
-    </w:p>
-    <w:p>
-      <w:pPr>
-        <w:widowControl/>
-        <w:jc w:val="left"/>
-      </w:pPr>
-      <w:r>
-        <w:t>};</w:t>
-      </w:r>
-    </w:p>
-    <w:p>
-      <w:pPr>
-        <w:widowControl/>
-        <w:jc w:val="left"/>
-      </w:pPr>
-      <w:r>
-        <w:rPr>
-          <w:rFonts w:hint="eastAsia"/>
-        </w:rPr>
-        <w:t>在routes</w:t>
-      </w:r>
-      <w:proofErr w:type="gramStart"/>
-      <w:r>
-        <w:rPr>
-          <w:rFonts w:hint="eastAsia"/>
-        </w:rPr>
-        <w:t>》</w:t>
-      </w:r>
-      <w:proofErr w:type="gramEnd"/>
-      <w:r>
-        <w:rPr>
-          <w:rFonts w:hint="eastAsia"/>
-        </w:rPr>
-        <w:t>index.js里面注册该文件</w:t>
-      </w:r>
-    </w:p>
-    <w:p>
-      <w:pPr>
-        <w:widowControl/>
-        <w:jc w:val="left"/>
-      </w:pPr>
-      <w:r>
-        <w:t xml:space="preserve">exports = </w:t>
-      </w:r>
-      <w:proofErr w:type="spellStart"/>
-      <w:proofErr w:type="gramStart"/>
-      <w:r>
-        <w:t>module.exports</w:t>
-      </w:r>
-      <w:proofErr w:type="spellEnd"/>
-      <w:proofErr w:type="gramEnd"/>
-      <w:r>
-        <w:t xml:space="preserve"> = function (app) {</w:t>
-      </w:r>
-    </w:p>
-    <w:p>
-      <w:pPr>
-        <w:widowControl/>
-        <w:ind w:firstLine="420"/>
-        <w:jc w:val="left"/>
-      </w:pPr>
-      <w:proofErr w:type="spellStart"/>
-      <w:r>
-        <w:t>app.all</w:t>
-      </w:r>
-      <w:proofErr w:type="spellEnd"/>
-      <w:r>
-        <w:t>('/</w:t>
-      </w:r>
-      <w:proofErr w:type="spellStart"/>
-      <w:r>
-        <w:t>api</w:t>
-      </w:r>
-      <w:proofErr w:type="spellEnd"/>
-      <w:r>
-        <w:t>/test</w:t>
-      </w:r>
-      <w:proofErr w:type="gramStart"/>
-      <w:r>
-        <w:t>',</w:t>
-      </w:r>
-      <w:proofErr w:type="spellStart"/>
-      <w:r>
-        <w:t>routes.api</w:t>
-      </w:r>
-      <w:proofErr w:type="gramEnd"/>
-      <w:r>
-        <w:t>.test</w:t>
-      </w:r>
-      <w:proofErr w:type="spellEnd"/>
-      <w:r>
-        <w:t>)</w:t>
-      </w:r>
-    </w:p>
-    <w:p>
-      <w:pPr>
-        <w:widowControl/>
-        <w:jc w:val="left"/>
-      </w:pPr>
-      <w:r>
-        <w:rPr>
-          <w:rFonts w:hint="eastAsia"/>
-        </w:rPr>
-        <w:t>}</w:t>
-      </w:r>
-    </w:p>
-    <w:p>
-      <w:pPr>
-        <w:widowControl/>
-        <w:jc w:val="left"/>
-      </w:pPr>
-    </w:p>
-    <w:p>
-      <w:pPr>
-        <w:widowControl/>
-        <w:jc w:val="left"/>
-      </w:pPr>
-      <w:r>
-        <w:rPr>
-          <w:rFonts w:hint="eastAsia"/>
-        </w:rPr>
-        <w:t>然后就是写index.</w:t>
-      </w:r>
-      <w:r>
-        <w:t>js</w:t>
-      </w:r>
-      <w:r>
-        <w:rPr>
-          <w:rFonts w:hint="eastAsia"/>
-        </w:rPr>
-        <w:t>代码了 包含数据库的读写等操作</w:t>
-      </w:r>
-    </w:p>
-    <w:p>
-      <w:pPr>
-        <w:widowControl/>
-        <w:jc w:val="left"/>
-      </w:pPr>
-    </w:p>
-    <w:p>
-      <w:pPr>
-        <w:widowControl/>
-        <w:jc w:val="left"/>
-      </w:pPr>
-      <w:r>
-        <w:t>前端界面改了一点，比如不要客户经理这一层，只有客户登录选购产品，然后再调登录的</w:t>
-      </w:r>
-      <w:proofErr w:type="spellStart"/>
-      <w:r>
-        <w:t>api</w:t>
-      </w:r>
-      <w:proofErr w:type="spellEnd"/>
-      <w:r>
-        <w:t>，每个页面都要检查cookies，用户是否登录，如果没有登录要跳转到首页，如果登录了可以有登出的操作。</w:t>
-      </w:r>
-    </w:p>
-    <w:p>
-      <w:pPr>
-        <w:widowControl/>
-        <w:jc w:val="left"/>
-      </w:pPr>
-    </w:p>
-    <w:p>
-      <w:pPr>
-        <w:widowControl/>
-        <w:jc w:val="left"/>
-      </w:pPr>
-      <w:r>
-        <w:t>K</w:t>
-      </w:r>
-      <w:r>
-        <w:rPr>
-          <w:rFonts w:hint="eastAsia"/>
-        </w:rPr>
-        <w:t>eystone</w:t>
-      </w:r>
-      <w:proofErr w:type="gramStart"/>
-      <w:r>
-        <w:rPr>
-          <w:rFonts w:hint="eastAsia"/>
-        </w:rPr>
-        <w:t>》</w:t>
-      </w:r>
-      <w:proofErr w:type="gramEnd"/>
-      <w:r>
-        <w:rPr>
-          <w:rFonts w:hint="eastAsia"/>
-        </w:rPr>
-        <w:t>module》login.</w:t>
-      </w:r>
-      <w:r>
-        <w:t>js</w:t>
-      </w:r>
-      <w:r>
-        <w:rPr>
-          <w:rFonts w:hint="eastAsia"/>
-        </w:rPr>
-        <w:t>里面的</w:t>
-      </w:r>
-    </w:p>
-    <w:p>
-      <w:pPr>
-        <w:widowControl/>
-        <w:jc w:val="left"/>
-      </w:pPr>
-      <w:r>
-        <w:t>customer是别名</w:t>
-      </w:r>
-    </w:p>
-    <w:p>
-      <w:pPr>
-        <w:widowControl/>
-        <w:jc w:val="left"/>
-      </w:pPr>
-      <w:r>
-        <w:rPr>
-          <w:rFonts w:hint="eastAsia"/>
-        </w:rPr>
-        <w:t>通过</w:t>
-      </w:r>
-      <w:r>
-        <w:t>telephone和password两个条件定位出一个客户</w:t>
-      </w:r>
-    </w:p>
-    <w:p>
-      <w:pPr>
-        <w:widowControl/>
-        <w:jc w:val="left"/>
-      </w:pPr>
-      <w:r>
-        <w:rPr>
-          <w:rFonts w:hint="eastAsia"/>
-        </w:rPr>
-        <w:t>通过查出来的</w:t>
-      </w:r>
-      <w:r>
-        <w:t>customer可以获取他的id和name</w:t>
-      </w:r>
-    </w:p>
-    <w:p>
-      <w:pPr>
-        <w:widowControl/>
-        <w:jc w:val="left"/>
-      </w:pPr>
-      <w:r>
-        <w:rPr>
-          <w:rFonts w:hint="eastAsia"/>
-        </w:rPr>
-        <w:t>id是</w:t>
-      </w:r>
-      <w:r>
-        <w:t>默认的哈希值</w:t>
-      </w:r>
-    </w:p>
-    <w:p>
-      <w:pPr>
-        <w:widowControl/>
-        <w:jc w:val="left"/>
-      </w:pPr>
-    </w:p>
-    <w:p>
-      <w:pPr>
-        <w:widowControl/>
-        <w:jc w:val="left"/>
-      </w:pPr>
-      <w:r>
-        <w:rPr>
-          <w:rFonts w:hint="eastAsia"/>
-        </w:rPr>
-        <w:t>登录后的每个页面都需要get</w:t>
+    </w:p>
+    <w:p/>
+    <w:p>
+      <w:pPr>
+        <w:widowControl/>
+        <w:jc w:val="left"/>
+      </w:pPr>
+    </w:p>
+    <w:p>
+      <w:pPr>
+        <w:widowControl/>
+        <w:jc w:val="left"/>
+      </w:pPr>
+    </w:p>
+    <w:p>
+      <w:pPr>
+        <w:widowControl/>
+        <w:jc w:val="left"/>
+      </w:pPr>
+      <w:r>
+        <w:t>S</w:t>
+      </w:r>
+      <w:r>
+        <w:rPr>
+          <w:rFonts w:hint="eastAsia"/>
+        </w:rPr>
+        <w:t>ource</w:t>
       </w:r>
       <w:r>
         <w:t xml:space="preserve"> </w:t>
@@ -3637,67 +3753,7 @@
         <w:rPr>
           <w:rFonts w:hint="eastAsia"/>
         </w:rPr>
-        <w:t>username（具体步骤下面再写），还有退出登录</w:t>
-      </w:r>
-    </w:p>
-    <w:p>
-      <w:pPr>
-        <w:widowControl/>
-        <w:jc w:val="left"/>
-      </w:pPr>
-      <w:r>
-        <w:t>P</w:t>
-      </w:r>
-      <w:r>
-        <w:rPr>
-          <w:rFonts w:hint="eastAsia"/>
-        </w:rPr>
-        <w:t>roduct页面 点击加入购物车按钮 跳转到购物车 然后加载购物车（读取数据库里的内容），set一个默认值的订单</w:t>
-      </w:r>
-    </w:p>
-    <w:p>
-      <w:pPr>
-        <w:widowControl/>
-        <w:jc w:val="left"/>
-      </w:pPr>
-      <w:r>
-        <w:rPr>
-          <w:rFonts w:hint="eastAsia"/>
-        </w:rPr>
-        <w:t>购物车页面，修改之后 要保存订单数据</w:t>
-      </w:r>
-    </w:p>
-    <w:p>
-      <w:pPr>
-        <w:widowControl/>
-        <w:jc w:val="left"/>
-      </w:pPr>
-      <w:r>
-        <w:rPr>
-          <w:rFonts w:hint="eastAsia"/>
-        </w:rPr>
-        <w:t>查看资产 做后续的操作 按钮的位置设计</w:t>
-      </w:r>
-    </w:p>
-    <w:p>
-      <w:pPr>
-        <w:widowControl/>
-        <w:jc w:val="left"/>
-      </w:pPr>
-    </w:p>
-    <w:p>
-      <w:pPr>
-        <w:widowControl/>
-        <w:jc w:val="left"/>
-      </w:pPr>
-      <w:r>
-        <w:rPr>
-          <w:rFonts w:hint="eastAsia"/>
-        </w:rPr>
-        <w:t>1、</w:t>
-      </w:r>
-      <w:r>
-        <w:t>{{username}}</w:t>
+        <w:t>tree</w:t>
       </w:r>
       <w:r>
         <w:t xml:space="preserve"> </w:t>
@@ -3706,726 +3762,55 @@
         <w:rPr>
           <w:rFonts w:hint="eastAsia"/>
         </w:rPr>
-        <w:t>放在需要显示username的地方</w:t>
-      </w:r>
-    </w:p>
-    <w:p>
-      <w:pPr>
-        <w:widowControl/>
-        <w:jc w:val="left"/>
-      </w:pPr>
-      <w:r>
-        <w:rPr>
-          <w:rFonts w:hint="eastAsia"/>
-        </w:rPr>
-        <w:t>2、</w:t>
-      </w:r>
-      <w:r>
-        <w:rPr>
-          <w:rFonts w:hint="eastAsia"/>
-        </w:rPr>
-        <w:t>return</w:t>
-      </w:r>
-      <w:r>
-        <w:t xml:space="preserve"> </w:t>
-      </w:r>
-      <w:r>
-        <w:rPr>
-          <w:rFonts w:hint="eastAsia"/>
-        </w:rPr>
-        <w:t xml:space="preserve">里面 放 </w:t>
-      </w:r>
-      <w:proofErr w:type="spellStart"/>
-      <w:r>
-        <w:t>username:</w:t>
-      </w:r>
-      <w:proofErr w:type="gramStart"/>
-      <w:r>
-        <w:t>window.sessionStorage.getItem</w:t>
-      </w:r>
-      <w:proofErr w:type="spellEnd"/>
-      <w:proofErr w:type="gramEnd"/>
-      <w:r>
-        <w:t>('username'),</w:t>
-      </w:r>
-    </w:p>
-    <w:p>
-      <w:pPr>
-        <w:widowControl/>
-        <w:jc w:val="left"/>
-      </w:pPr>
-      <w:r>
-        <w:rPr>
-          <w:rFonts w:hint="eastAsia"/>
-        </w:rPr>
-        <w:t>3、搞定</w:t>
-      </w:r>
-    </w:p>
-    <w:p>
-      <w:pPr>
-        <w:widowControl/>
-        <w:jc w:val="left"/>
-      </w:pPr>
-    </w:p>
-    <w:p>
-      <w:pPr>
-        <w:widowControl/>
-        <w:jc w:val="left"/>
-      </w:pPr>
-      <w:r>
-        <w:rPr>
-          <w:rFonts w:hint="eastAsia"/>
-        </w:rPr>
-        <w:t>突然发现了一个bug</w:t>
-      </w:r>
-    </w:p>
-    <w:p>
-      <w:pPr>
-        <w:widowControl/>
-        <w:jc w:val="left"/>
-      </w:pPr>
-      <w:r>
-        <w:rPr>
-          <w:rFonts w:hint="eastAsia"/>
-        </w:rPr>
-        <w:t>如果登录状态下，点击首页，会跳转到最初没登录的界面，需要做个逻辑判断。</w:t>
-      </w:r>
-    </w:p>
-    <w:p>
-      <w:pPr>
-        <w:widowControl/>
-        <w:jc w:val="left"/>
-      </w:pPr>
-      <w:proofErr w:type="spellStart"/>
-      <w:r>
-        <w:t>V</w:t>
-      </w:r>
-      <w:r>
-        <w:rPr>
-          <w:rFonts w:hint="eastAsia"/>
-        </w:rPr>
-        <w:t>ue</w:t>
-      </w:r>
-      <w:proofErr w:type="spellEnd"/>
-      <w:r>
-        <w:rPr>
-          <w:rFonts w:hint="eastAsia"/>
-        </w:rPr>
-        <w:t>里面有&lt;</w:t>
-      </w:r>
-      <w:r>
-        <w:t xml:space="preserve">div v-if&gt; &lt;/div&gt; &lt;div v-else&gt; &lt;/div&gt; </w:t>
-      </w:r>
-      <w:r>
-        <w:rPr>
-          <w:rFonts w:hint="eastAsia"/>
-        </w:rPr>
-        <w:t>如果有这个可以控制 就少一个界面</w:t>
-      </w:r>
-      <w:r>
-        <w:rPr>
-          <w:rFonts w:hint="eastAsia"/>
-        </w:rPr>
-        <w:t>。</w:t>
-      </w:r>
-    </w:p>
-    <w:p>
-      <w:pPr>
-        <w:widowControl/>
-        <w:jc w:val="left"/>
-      </w:pPr>
-      <w:r>
-        <w:rPr>
-          <w:rFonts w:hint="eastAsia"/>
-        </w:rPr>
-        <w:t>原来的 登录之后点击确定按钮跳转到</w:t>
-      </w:r>
-      <w:proofErr w:type="spellStart"/>
-      <w:r>
-        <w:rPr>
-          <w:rFonts w:hint="eastAsia"/>
-        </w:rPr>
-        <w:t>log_in</w:t>
-      </w:r>
-      <w:proofErr w:type="spellEnd"/>
-      <w:r>
-        <w:t xml:space="preserve"> </w:t>
-      </w:r>
-      <w:r>
-        <w:rPr>
-          <w:rFonts w:hint="eastAsia"/>
-        </w:rPr>
-        <w:t>改成登录之后刷新</w:t>
-      </w:r>
-      <w:r>
-        <w:rPr>
-          <w:rFonts w:hint="eastAsia"/>
-        </w:rPr>
-        <w:t>界面</w:t>
-      </w:r>
-    </w:p>
-    <w:p>
-      <w:pPr>
-        <w:widowControl/>
-        <w:jc w:val="left"/>
-      </w:pPr>
-      <w:r>
-        <w:rPr>
-          <w:rFonts w:hint="eastAsia"/>
-        </w:rPr>
-        <w:t>今天把登录 退出 权限控制写好</w:t>
-      </w:r>
-    </w:p>
-    <w:p>
-      <w:pPr>
-        <w:widowControl/>
-        <w:jc w:val="left"/>
-      </w:pPr>
-    </w:p>
-    <w:p>
-      <w:pPr>
-        <w:widowControl/>
-        <w:jc w:val="left"/>
-      </w:pPr>
-      <w:r>
-        <w:rPr>
-          <w:rFonts w:hint="eastAsia"/>
-        </w:rPr>
-        <w:t>登录之后有下拉框 可以退出，退出就是直接跳转到首页。</w:t>
-      </w:r>
-    </w:p>
-    <w:p>
-      <w:pPr>
-        <w:widowControl/>
-        <w:jc w:val="left"/>
-      </w:pPr>
-      <w:r>
-        <w:rPr>
-          <w:rFonts w:hint="eastAsia"/>
-        </w:rPr>
-        <w:t>然后在methods之前加上了一段如下的代码</w:t>
-      </w:r>
-    </w:p>
-    <w:p>
-      <w:pPr>
-        <w:widowControl/>
-        <w:jc w:val="left"/>
-      </w:pPr>
-      <w:proofErr w:type="gramStart"/>
-      <w:r>
-        <w:t>created(</w:t>
-      </w:r>
-      <w:proofErr w:type="gramEnd"/>
-      <w:r>
-        <w:t>){</w:t>
-      </w:r>
-    </w:p>
-    <w:p>
-      <w:pPr>
-        <w:widowControl/>
-        <w:jc w:val="left"/>
-      </w:pPr>
-      <w:r>
-        <w:t xml:space="preserve">      </w:t>
-      </w:r>
-      <w:proofErr w:type="spellStart"/>
-      <w:r>
-        <w:t>var</w:t>
-      </w:r>
-      <w:proofErr w:type="spellEnd"/>
-      <w:r>
-        <w:t xml:space="preserve"> </w:t>
-      </w:r>
-      <w:proofErr w:type="spellStart"/>
-      <w:r>
-        <w:t>userID</w:t>
-      </w:r>
-      <w:proofErr w:type="spellEnd"/>
-      <w:r>
-        <w:t xml:space="preserve"> = </w:t>
-      </w:r>
-      <w:proofErr w:type="spellStart"/>
-      <w:proofErr w:type="gramStart"/>
-      <w:r>
-        <w:t>window.sessionStorage.getItem</w:t>
-      </w:r>
-      <w:proofErr w:type="spellEnd"/>
-      <w:proofErr w:type="gramEnd"/>
-      <w:r>
-        <w:t>('</w:t>
-      </w:r>
-      <w:proofErr w:type="spellStart"/>
-      <w:r>
-        <w:t>userID</w:t>
-      </w:r>
-      <w:proofErr w:type="spellEnd"/>
-      <w:r>
-        <w:t>');</w:t>
-      </w:r>
-    </w:p>
-    <w:p>
-      <w:pPr>
-        <w:widowControl/>
-        <w:jc w:val="left"/>
-      </w:pPr>
-      <w:r>
-        <w:t xml:space="preserve">      if</w:t>
-      </w:r>
-      <w:proofErr w:type="gramStart"/>
-      <w:r>
-        <w:t>(!</w:t>
-      </w:r>
-      <w:proofErr w:type="spellStart"/>
-      <w:r>
-        <w:t>userID</w:t>
-      </w:r>
-      <w:proofErr w:type="spellEnd"/>
-      <w:proofErr w:type="gramEnd"/>
-      <w:r>
-        <w:t>){</w:t>
-      </w:r>
-    </w:p>
-    <w:p>
-      <w:pPr>
-        <w:widowControl/>
-        <w:jc w:val="left"/>
-      </w:pPr>
-      <w:r>
-        <w:t xml:space="preserve">        </w:t>
-      </w:r>
-      <w:proofErr w:type="gramStart"/>
-      <w:r>
-        <w:t>this.$</w:t>
-      </w:r>
-      <w:proofErr w:type="spellStart"/>
-      <w:proofErr w:type="gramEnd"/>
-      <w:r>
-        <w:t>router.push</w:t>
-      </w:r>
-      <w:proofErr w:type="spellEnd"/>
-      <w:r>
-        <w:t>({path: '/'});</w:t>
-      </w:r>
-    </w:p>
-    <w:p>
-      <w:pPr>
-        <w:widowControl/>
-        <w:jc w:val="left"/>
-      </w:pPr>
-      <w:r>
-        <w:t xml:space="preserve">      }</w:t>
-      </w:r>
-    </w:p>
-    <w:p>
-      <w:pPr>
-        <w:widowControl/>
-        <w:ind w:firstLine="420"/>
-        <w:jc w:val="left"/>
-      </w:pPr>
-      <w:r>
-        <w:lastRenderedPageBreak/>
-        <w:t>},</w:t>
-      </w:r>
-    </w:p>
-    <w:p>
-      <w:pPr>
-        <w:widowControl/>
-        <w:jc w:val="left"/>
-      </w:pPr>
-      <w:r>
-        <w:rPr>
-          <w:rFonts w:hint="eastAsia"/>
-        </w:rPr>
-        <w:t>如果想在网址里输入</w:t>
-      </w:r>
-      <w:proofErr w:type="spellStart"/>
-      <w:r>
-        <w:rPr>
-          <w:rFonts w:hint="eastAsia"/>
-        </w:rPr>
-        <w:t>shoppingcart</w:t>
-      </w:r>
-      <w:proofErr w:type="spellEnd"/>
-      <w:r>
-        <w:t xml:space="preserve"> </w:t>
-      </w:r>
-      <w:r>
-        <w:rPr>
-          <w:rFonts w:hint="eastAsia"/>
-        </w:rPr>
-        <w:t>进入购物车 会强制跳转到首页 未登录状态</w:t>
-      </w:r>
-    </w:p>
-    <w:p>
-      <w:pPr>
-        <w:widowControl/>
-        <w:jc w:val="left"/>
-      </w:pPr>
-    </w:p>
-    <w:p>
-      <w:pPr>
-        <w:widowControl/>
-        <w:jc w:val="left"/>
-      </w:pPr>
-      <w:r>
-        <w:rPr>
-          <w:rFonts w:hint="eastAsia"/>
-        </w:rPr>
-        <w:t>一期（过年前）想把购物车的读取什么的做好，目前就差这个界面的展开加载等操作了。</w:t>
-      </w:r>
-    </w:p>
-    <w:p>
-      <w:pPr>
-        <w:widowControl/>
-        <w:jc w:val="left"/>
-      </w:pPr>
-      <w:r>
-        <w:rPr>
-          <w:rFonts w:hint="eastAsia"/>
-        </w:rPr>
-        <w:t>通过订单状态（1-</w:t>
-      </w:r>
-      <w:r>
-        <w:t>13</w:t>
-      </w:r>
-      <w:r>
-        <w:rPr>
-          <w:rFonts w:hint="eastAsia"/>
-        </w:rPr>
-        <w:t>）判断订单是否在购物车、资产里</w:t>
-      </w:r>
-      <w:r>
-        <w:rPr>
-          <w:rFonts w:hint="eastAsia"/>
-        </w:rPr>
-        <w:t>，可以少一张表。</w:t>
-      </w:r>
-    </w:p>
-    <w:p>
-      <w:pPr>
-        <w:widowControl/>
-        <w:jc w:val="left"/>
-      </w:pPr>
-      <w:r>
-        <w:rPr>
-          <w:rFonts w:hint="eastAsia"/>
-        </w:rPr>
-        <w:t>二期（过年后）写其他功能的界面和</w:t>
-      </w:r>
-      <w:proofErr w:type="spellStart"/>
-      <w:r>
-        <w:rPr>
-          <w:rFonts w:hint="eastAsia"/>
-        </w:rPr>
-        <w:t>api</w:t>
-      </w:r>
-      <w:proofErr w:type="spellEnd"/>
-      <w:r>
-        <w:rPr>
-          <w:rFonts w:hint="eastAsia"/>
-        </w:rPr>
-        <w:t>。</w:t>
-      </w:r>
-    </w:p>
-    <w:p>
-      <w:pPr>
-        <w:widowControl/>
-        <w:jc w:val="left"/>
-      </w:pPr>
-    </w:p>
-    <w:p>
-      <w:pPr>
-        <w:widowControl/>
-        <w:jc w:val="left"/>
-      </w:pPr>
-      <w:r>
-        <w:rPr>
-          <w:rFonts w:hint="eastAsia"/>
-        </w:rPr>
-        <w:t>购物车的展开之前已经做好了，接下来是各项的组件 计算价格 以及点击加入购物车按钮 跳转到购物车时，新增一条数据，明天做下。</w:t>
-      </w:r>
-    </w:p>
-    <w:p>
-      <w:pPr>
-        <w:widowControl/>
-        <w:jc w:val="left"/>
-      </w:pPr>
-    </w:p>
-    <w:p>
-      <w:pPr>
-        <w:widowControl/>
-        <w:jc w:val="left"/>
-      </w:pPr>
-      <w:r>
-        <w:rPr>
-          <w:rFonts w:hint="eastAsia"/>
-        </w:rPr>
-        <w:t>今天上午逛街，下午修了几个购物车小细节，最下面距离还要改。</w:t>
-      </w:r>
-      <w:proofErr w:type="spellStart"/>
-      <w:r>
-        <w:t>api</w:t>
-      </w:r>
-      <w:proofErr w:type="spellEnd"/>
-      <w:r>
-        <w:t>开了头，数据库改动了一下，</w:t>
-      </w:r>
-      <w:proofErr w:type="spellStart"/>
-      <w:r>
-        <w:t>mongoclient</w:t>
-      </w:r>
-      <w:proofErr w:type="spellEnd"/>
-      <w:r>
-        <w:t>可能需要</w:t>
-      </w:r>
-      <w:proofErr w:type="gramStart"/>
-      <w:r>
-        <w:t>删</w:t>
-      </w:r>
-      <w:proofErr w:type="gramEnd"/>
-      <w:r>
-        <w:t>一遍数据库。接下来一周可能因为过年回老家没网，没时间写代码，尝试论文开个头吧。</w:t>
-      </w:r>
-    </w:p>
-    <w:p>
-      <w:pPr>
-        <w:widowControl/>
-        <w:jc w:val="left"/>
-      </w:pPr>
-    </w:p>
-    <w:p>
-      <w:pPr>
-        <w:widowControl/>
-        <w:jc w:val="left"/>
-      </w:pPr>
-      <w:r>
-        <w:rPr>
-          <w:rFonts w:hint="eastAsia"/>
-        </w:rPr>
-        <w:t>写了一个</w:t>
-      </w:r>
-      <w:proofErr w:type="spellStart"/>
-      <w:r>
-        <w:rPr>
-          <w:rFonts w:hint="eastAsia"/>
-        </w:rPr>
-        <w:t>api</w:t>
-      </w:r>
-      <w:proofErr w:type="spellEnd"/>
-      <w:r>
-        <w:t xml:space="preserve"> </w:t>
-      </w:r>
-      <w:r>
-        <w:rPr>
-          <w:rFonts w:hint="eastAsia"/>
-        </w:rPr>
-        <w:t>忘记在index</w:t>
-      </w:r>
-      <w:r>
-        <w:t>.js</w:t>
-      </w:r>
-      <w:r>
-        <w:rPr>
-          <w:rFonts w:hint="eastAsia"/>
-        </w:rPr>
-        <w:t>里面加</w:t>
-      </w:r>
-      <w:proofErr w:type="gramStart"/>
-      <w:r>
-        <w:rPr>
-          <w:rFonts w:hint="eastAsia"/>
-        </w:rPr>
-        <w:t>路径啦</w:t>
-      </w:r>
-      <w:proofErr w:type="gramEnd"/>
-      <w:r>
-        <w:rPr>
-          <w:rFonts w:hint="eastAsia"/>
-        </w:rPr>
-        <w:t xml:space="preserve"> 导致4</w:t>
-      </w:r>
-      <w:r>
-        <w:t xml:space="preserve">04 </w:t>
-      </w:r>
-      <w:r>
-        <w:rPr>
-          <w:rFonts w:hint="eastAsia"/>
-        </w:rPr>
-        <w:t>not</w:t>
-      </w:r>
-      <w:r>
-        <w:t xml:space="preserve"> </w:t>
-      </w:r>
-      <w:r>
-        <w:rPr>
-          <w:rFonts w:hint="eastAsia"/>
-        </w:rPr>
-        <w:t>found</w:t>
-      </w:r>
-      <w:r>
-        <w:t xml:space="preserve"> </w:t>
-      </w:r>
-    </w:p>
-    <w:p>
-      <w:pPr>
-        <w:widowControl/>
-        <w:jc w:val="left"/>
-      </w:pPr>
-      <w:r>
-        <w:rPr>
-          <w:rFonts w:hint="eastAsia"/>
-        </w:rPr>
-        <w:t>但是还是没有找到原因。。。</w:t>
-      </w:r>
-      <w:r>
-        <w:t xml:space="preserve"> </w:t>
-      </w:r>
-    </w:p>
-    <w:p>
-      <w:pPr>
-        <w:widowControl/>
-        <w:jc w:val="left"/>
-      </w:pPr>
-      <w:r>
-        <w:rPr>
-          <w:rFonts w:hint="eastAsia"/>
-        </w:rPr>
-        <w:t>找到原因了 路径少了个斜杠/</w:t>
-      </w:r>
-    </w:p>
-    <w:p>
-      <w:pPr>
-        <w:widowControl/>
-        <w:jc w:val="left"/>
-      </w:pPr>
-      <w:r>
-        <w:rPr>
-          <w:rFonts w:hint="eastAsia"/>
-        </w:rPr>
-        <w:t>删除只要调用删除的接口就可以删掉，然后购物车加载的时候这行会自动消失，但是取到</w:t>
-      </w:r>
-      <w:r>
-        <w:t>id还要</w:t>
-      </w:r>
-      <w:proofErr w:type="gramStart"/>
-      <w:r>
-        <w:t>去饿了么查</w:t>
-      </w:r>
-      <w:proofErr w:type="gramEnd"/>
-      <w:r>
-        <w:t>一下row什么的。修改是在提交订单的时候修改，价格还要再用公式算下。</w:t>
-      </w:r>
-    </w:p>
-    <w:p>
-      <w:pPr>
-        <w:widowControl/>
-        <w:jc w:val="left"/>
-      </w:pPr>
-    </w:p>
-    <w:p>
-      <w:pPr>
-        <w:widowControl/>
-        <w:jc w:val="left"/>
-      </w:pPr>
-    </w:p>
-    <w:p>
-      <w:pPr>
-        <w:widowControl/>
-        <w:jc w:val="left"/>
-      </w:pPr>
-      <w:r>
-        <w:rPr>
-          <w:rFonts w:hint="eastAsia"/>
-        </w:rPr>
-        <w:t>今天查了一下删除的方法，数组放在一个v-for里，点击删除按钮传入index，然后再删除。提交按钮还要再做一下，修改提交一起</w:t>
-      </w:r>
-      <w:r>
-        <w:rPr>
-          <w:rFonts w:hint="eastAsia"/>
-        </w:rPr>
-        <w:t>，修改状态的数字</w:t>
-      </w:r>
-      <w:r>
-        <w:rPr>
-          <w:rFonts w:hint="eastAsia"/>
-        </w:rPr>
-        <w:t>，状态</w:t>
-      </w:r>
-      <w:proofErr w:type="gramStart"/>
-      <w:r>
-        <w:rPr>
-          <w:rFonts w:hint="eastAsia"/>
-        </w:rPr>
-        <w:t>要数字</w:t>
-      </w:r>
-      <w:proofErr w:type="gramEnd"/>
-      <w:r>
-        <w:rPr>
-          <w:rFonts w:hint="eastAsia"/>
-        </w:rPr>
-        <w:t>和实际代表的内容映射</w:t>
-      </w:r>
-      <w:r>
-        <w:rPr>
-          <w:rFonts w:hint="eastAsia"/>
-        </w:rPr>
-        <w:t>。</w:t>
-      </w:r>
-    </w:p>
-    <w:p>
-      <w:pPr>
-        <w:widowControl/>
-        <w:jc w:val="left"/>
-      </w:pPr>
-      <w:r>
-        <w:rPr>
-          <w:rFonts w:hint="eastAsia"/>
-        </w:rPr>
-        <w:t>最下面一行内容的显示被遮住了，要解决这个问题。</w:t>
-      </w:r>
-      <w:r>
-        <w:rPr>
-          <w:rFonts w:hint="eastAsia"/>
-        </w:rPr>
-        <w:t>√ 搞定</w:t>
-      </w:r>
-    </w:p>
-    <w:p>
-      <w:pPr>
-        <w:widowControl/>
-        <w:jc w:val="left"/>
-      </w:pPr>
-      <w:r>
-        <w:rPr>
-          <w:rFonts w:hint="eastAsia"/>
-        </w:rPr>
-        <w:t>还有价格问题。</w:t>
-      </w:r>
-    </w:p>
-    <w:p>
-      <w:pPr>
-        <w:widowControl/>
-        <w:jc w:val="left"/>
-      </w:pPr>
-      <w:proofErr w:type="gramStart"/>
-      <w:r>
-        <w:rPr>
-          <w:rFonts w:hint="eastAsia"/>
-        </w:rPr>
-        <w:t>显示里</w:t>
-      </w:r>
-      <w:proofErr w:type="gramEnd"/>
-      <w:r>
-        <w:rPr>
-          <w:rFonts w:hint="eastAsia"/>
-        </w:rPr>
-        <w:t>的系统要不改成订购时间</w:t>
-      </w:r>
-      <w:r>
-        <w:rPr>
-          <w:rFonts w:hint="eastAsia"/>
-        </w:rPr>
-        <w:t>。</w:t>
+        <w:t>的github要登录，登录不成功，重置密码了还不行，写点东西提交一下。</w:t>
+      </w:r>
+    </w:p>
+    <w:p>
+      <w:pPr>
+        <w:widowControl/>
+        <w:jc w:val="left"/>
+      </w:pPr>
+    </w:p>
+    <w:p>
+      <w:pPr>
+        <w:widowControl/>
+        <w:jc w:val="left"/>
+      </w:pPr>
+    </w:p>
+    <w:p>
+      <w:pPr>
+        <w:widowControl/>
+        <w:jc w:val="left"/>
+      </w:pPr>
+      <w:r>
+        <w:rPr>
+          <w:rFonts w:hint="eastAsia"/>
+        </w:rPr>
+        <w:t>删除 搞定 √</w:t>
+      </w:r>
+      <w:r>
+        <w:rPr>
+          <w:rFonts w:hint="eastAsia"/>
+        </w:rPr>
+        <w:t xml:space="preserve"> 退订修改了一下 有弹框， 产品界面优化了一下。</w:t>
+      </w:r>
+    </w:p>
+    <w:p>
+      <w:pPr>
+        <w:widowControl/>
+        <w:jc w:val="left"/>
+      </w:pPr>
+      <w:r>
+        <w:rPr>
+          <w:rFonts w:hint="eastAsia"/>
+        </w:rPr>
+        <w:t>显示里的系统要不改成订购时间。</w:t>
+      </w:r>
+      <w:r>
+        <w:rPr>
+          <w:rFonts w:hint="eastAsia"/>
+        </w:rPr>
+        <w:t xml:space="preserve"> √ 搞定</w:t>
       </w:r>
     </w:p>
     <w:p>
@@ -4445,679 +3830,23 @@
         <w:widowControl/>
         <w:jc w:val="left"/>
       </w:pPr>
-      <w:proofErr w:type="gramStart"/>
-      <w:r>
-        <w:rPr>
-          <w:rFonts w:hint="eastAsia"/>
-        </w:rPr>
-        <w:t>退订是直接</w:t>
-      </w:r>
-      <w:proofErr w:type="gramEnd"/>
-      <w:r>
-        <w:rPr>
-          <w:rFonts w:hint="eastAsia"/>
-        </w:rPr>
-        <w:t>在这边的操作，变更和续订</w:t>
-      </w:r>
-      <w:proofErr w:type="gramStart"/>
-      <w:r>
-        <w:rPr>
-          <w:rFonts w:hint="eastAsia"/>
-        </w:rPr>
-        <w:t>这边</w:t>
-      </w:r>
-      <w:proofErr w:type="gramEnd"/>
-      <w:r>
-        <w:rPr>
-          <w:rFonts w:hint="eastAsia"/>
-        </w:rPr>
-        <w:t>这是个中转站，也是一个提示框，有取消和确定，确定就直接到购物车里面做续订或者变更了</w:t>
-      </w:r>
-    </w:p>
-    <w:p>
-      <w:pPr>
-        <w:widowControl/>
-        <w:jc w:val="left"/>
-      </w:pPr>
-    </w:p>
-    <w:p>
-      <w:pPr>
-        <w:widowControl/>
-        <w:jc w:val="left"/>
-      </w:pPr>
-      <w:proofErr w:type="spellStart"/>
-      <w:r>
-        <w:rPr>
-          <w:rFonts w:hint="eastAsia"/>
-        </w:rPr>
-        <w:t>row</w:t>
-      </w:r>
-      <w:r>
-        <w:t>.</w:t>
-      </w:r>
-      <w:r>
-        <w:rPr>
-          <w:rFonts w:hint="eastAsia"/>
-        </w:rPr>
-        <w:t>itemId</w:t>
-      </w:r>
-      <w:proofErr w:type="spellEnd"/>
-      <w:r>
-        <w:rPr>
-          <w:rFonts w:hint="eastAsia"/>
-        </w:rPr>
-        <w:t>可以获取订单编号，然后调用接口可以删除该订单</w:t>
-      </w:r>
-    </w:p>
-    <w:p>
-      <w:pPr>
-        <w:widowControl/>
-        <w:jc w:val="left"/>
-      </w:pPr>
-      <w:r>
-        <w:rPr>
-          <w:rFonts w:hint="eastAsia"/>
-        </w:rPr>
-        <w:t>调试接口的时候 觉得数据库表设计的一项 name是多余的 要删除，</w:t>
-      </w:r>
-    </w:p>
-    <w:p>
-      <w:pPr>
-        <w:widowControl/>
-        <w:jc w:val="left"/>
-      </w:pPr>
-      <w:r>
-        <w:rPr>
-          <w:rFonts w:hint="eastAsia"/>
-        </w:rPr>
-        <w:t>用</w:t>
-      </w:r>
-      <w:proofErr w:type="spellStart"/>
-      <w:r>
-        <w:rPr>
-          <w:rFonts w:hint="eastAsia"/>
-        </w:rPr>
-        <w:t>mongo</w:t>
-      </w:r>
-      <w:r>
-        <w:t>C</w:t>
-      </w:r>
-      <w:r>
-        <w:rPr>
-          <w:rFonts w:hint="eastAsia"/>
-        </w:rPr>
-        <w:t>lient</w:t>
-      </w:r>
-      <w:proofErr w:type="spellEnd"/>
-      <w:r>
-        <w:t xml:space="preserve"> </w:t>
-      </w:r>
-      <w:r>
-        <w:rPr>
-          <w:rFonts w:hint="eastAsia"/>
-        </w:rPr>
-        <w:t>删除表 再重</w:t>
-      </w:r>
-      <w:proofErr w:type="gramStart"/>
-      <w:r>
-        <w:rPr>
-          <w:rFonts w:hint="eastAsia"/>
-        </w:rPr>
-        <w:t>启一下</w:t>
-      </w:r>
-      <w:proofErr w:type="gramEnd"/>
-      <w:r>
-        <w:rPr>
-          <w:rFonts w:hint="eastAsia"/>
-        </w:rPr>
-        <w:t>keystone</w:t>
-      </w:r>
-      <w:r>
-        <w:t xml:space="preserve"> </w:t>
-      </w:r>
-      <w:r>
-        <w:rPr>
-          <w:rFonts w:hint="eastAsia"/>
-        </w:rPr>
-        <w:t>就可以了</w:t>
-      </w:r>
-    </w:p>
-    <w:p>
-      <w:pPr>
-        <w:widowControl/>
-        <w:jc w:val="left"/>
-      </w:pPr>
-    </w:p>
-    <w:p>
-      <w:pPr>
-        <w:widowControl/>
-        <w:jc w:val="left"/>
-      </w:pPr>
-      <w:r>
-        <w:rPr>
-          <w:rFonts w:hint="eastAsia"/>
-        </w:rPr>
-        <w:t>测试删除接口时，改</w:t>
-      </w:r>
-      <w:proofErr w:type="gramStart"/>
-      <w:r>
-        <w:rPr>
-          <w:rFonts w:hint="eastAsia"/>
-        </w:rPr>
-        <w:t>一</w:t>
-      </w:r>
-      <w:proofErr w:type="gramEnd"/>
-      <w:r>
-        <w:rPr>
-          <w:rFonts w:hint="eastAsia"/>
-        </w:rPr>
-        <w:t>下订单</w:t>
-      </w:r>
-      <w:r>
-        <w:t>I</w:t>
-      </w:r>
-      <w:r>
-        <w:rPr>
-          <w:rFonts w:hint="eastAsia"/>
-        </w:rPr>
-        <w:t>d，就要重启keystone</w:t>
-      </w:r>
-      <w:r>
-        <w:rPr>
-          <w:rFonts w:hint="eastAsia"/>
-        </w:rPr>
-        <w:t>，然后再运行。</w:t>
-      </w:r>
-    </w:p>
-    <w:p>
-      <w:pPr>
-        <w:widowControl/>
-        <w:jc w:val="left"/>
-      </w:pPr>
-    </w:p>
-    <w:p>
-      <w:pPr>
-        <w:widowControl/>
-        <w:jc w:val="left"/>
-      </w:pPr>
-    </w:p>
-    <w:p>
-      <w:pPr>
-        <w:widowControl/>
-        <w:jc w:val="left"/>
-      </w:pPr>
-      <w:r>
-        <w:rPr>
-          <w:rFonts w:hint="eastAsia"/>
-        </w:rPr>
-        <w:t>目前可以点击按钮 然后</w:t>
-      </w:r>
-      <w:proofErr w:type="spellStart"/>
-      <w:r>
-        <w:rPr>
-          <w:rFonts w:hint="eastAsia"/>
-        </w:rPr>
-        <w:t>api</w:t>
-      </w:r>
-      <w:proofErr w:type="spellEnd"/>
-      <w:r>
-        <w:rPr>
-          <w:rFonts w:hint="eastAsia"/>
-        </w:rPr>
-        <w:t xml:space="preserve">里面的订单id是具体的哈希值 比如 </w:t>
-      </w:r>
-    </w:p>
-    <w:p>
-      <w:pPr>
-        <w:widowControl/>
-        <w:jc w:val="left"/>
-      </w:pPr>
-      <w:r>
-        <w:t>5a8fcf2a0bd70ae794a65752</w:t>
-      </w:r>
-      <w:r>
-        <w:t xml:space="preserve"> </w:t>
-      </w:r>
-      <w:r>
-        <w:rPr>
-          <w:rFonts w:hint="eastAsia"/>
-        </w:rPr>
-        <w:t>然后这个订单就删除了，刷新购物车 就没了。</w:t>
-      </w:r>
-    </w:p>
-    <w:p>
-      <w:pPr>
-        <w:widowControl/>
-        <w:jc w:val="left"/>
-      </w:pPr>
-    </w:p>
-    <w:p>
-      <w:pPr>
-        <w:widowControl/>
-        <w:jc w:val="left"/>
-      </w:pPr>
-    </w:p>
-    <w:p>
-      <w:pPr>
-        <w:widowControl/>
-        <w:jc w:val="left"/>
-      </w:pPr>
-      <w:r>
-        <w:rPr>
-          <w:rFonts w:hint="eastAsia"/>
-        </w:rPr>
-        <w:t>删除按钮 返回id</w:t>
-      </w:r>
-      <w:r>
-        <w:t xml:space="preserve"> </w:t>
-      </w:r>
-      <w:r>
-        <w:rPr>
-          <w:rFonts w:hint="eastAsia"/>
-        </w:rPr>
-        <w:t>。接下来要改成动态的接收你的话应该是</w:t>
-      </w:r>
-      <w:r>
-        <w:t xml:space="preserve"> data:{</w:t>
-      </w:r>
-      <w:proofErr w:type="spellStart"/>
-      <w:r>
-        <w:t>id:xxxxx</w:t>
-      </w:r>
-      <w:proofErr w:type="spellEnd"/>
-      <w:r>
-        <w:t>}。</w:t>
-      </w:r>
-    </w:p>
-    <w:p>
-      <w:pPr>
-        <w:widowControl/>
-        <w:jc w:val="left"/>
-      </w:pPr>
-      <w:proofErr w:type="spellStart"/>
-      <w:proofErr w:type="gramStart"/>
-      <w:r>
-        <w:lastRenderedPageBreak/>
-        <w:t>axios.post</w:t>
-      </w:r>
-      <w:proofErr w:type="spellEnd"/>
-      <w:r>
-        <w:t>(</w:t>
-      </w:r>
-      <w:proofErr w:type="gramEnd"/>
-      <w:r>
-        <w:t>'http://127.0.0.1:3000/</w:t>
-      </w:r>
-      <w:proofErr w:type="spellStart"/>
-      <w:r>
-        <w:t>api</w:t>
-      </w:r>
-      <w:proofErr w:type="spellEnd"/>
-      <w:r>
-        <w:t>/</w:t>
-      </w:r>
-      <w:proofErr w:type="spellStart"/>
-      <w:r>
-        <w:t>deleteOrder</w:t>
-      </w:r>
-      <w:proofErr w:type="spellEnd"/>
-      <w:r>
-        <w:t>', {</w:t>
-      </w:r>
-    </w:p>
-    <w:p>
-      <w:pPr>
-        <w:widowControl/>
-        <w:jc w:val="left"/>
-      </w:pPr>
-      <w:r>
-        <w:t xml:space="preserve">        </w:t>
-      </w:r>
-      <w:proofErr w:type="spellStart"/>
-      <w:r>
-        <w:t>firstName</w:t>
-      </w:r>
-      <w:proofErr w:type="spellEnd"/>
-      <w:r>
-        <w:t>: 'Fred',</w:t>
-      </w:r>
-    </w:p>
-    <w:p>
-      <w:pPr>
-        <w:widowControl/>
-        <w:jc w:val="left"/>
-      </w:pPr>
-      <w:r>
-        <w:t xml:space="preserve">        </w:t>
-      </w:r>
-      <w:proofErr w:type="spellStart"/>
-      <w:r>
-        <w:t>lastName</w:t>
-      </w:r>
-      <w:proofErr w:type="spellEnd"/>
-      <w:r>
-        <w:t>: 'Flintstone'</w:t>
-      </w:r>
-    </w:p>
-    <w:p>
-      <w:pPr>
-        <w:widowControl/>
-        <w:jc w:val="left"/>
-      </w:pPr>
-      <w:r>
-        <w:t xml:space="preserve">      })</w:t>
-      </w:r>
-    </w:p>
-    <w:p>
-      <w:pPr>
-        <w:widowControl/>
-        <w:jc w:val="left"/>
-      </w:pPr>
-      <w:r>
-        <w:t xml:space="preserve">      </w:t>
-      </w:r>
-      <w:proofErr w:type="gramStart"/>
-      <w:r>
-        <w:t>.then</w:t>
-      </w:r>
-      <w:proofErr w:type="gramEnd"/>
-      <w:r>
-        <w:t>(function (response) {</w:t>
-      </w:r>
-    </w:p>
-    <w:p>
-      <w:pPr>
-        <w:widowControl/>
-        <w:jc w:val="left"/>
-      </w:pPr>
-      <w:r>
-        <w:t xml:space="preserve">        console.log(response);</w:t>
-      </w:r>
-    </w:p>
-    <w:p>
-      <w:pPr>
-        <w:widowControl/>
-        <w:jc w:val="left"/>
-      </w:pPr>
-      <w:r>
-        <w:t xml:space="preserve">      })</w:t>
-      </w:r>
-    </w:p>
-    <w:p>
-      <w:pPr>
-        <w:widowControl/>
-        <w:jc w:val="left"/>
-      </w:pPr>
-      <w:r>
-        <w:t xml:space="preserve">      </w:t>
-      </w:r>
-      <w:proofErr w:type="gramStart"/>
-      <w:r>
-        <w:t>.catch</w:t>
-      </w:r>
-      <w:proofErr w:type="gramEnd"/>
-      <w:r>
-        <w:t>(function (error) {</w:t>
-      </w:r>
-    </w:p>
-    <w:p>
-      <w:pPr>
-        <w:widowControl/>
-        <w:jc w:val="left"/>
-      </w:pPr>
-      <w:r>
-        <w:t xml:space="preserve">       console.log(error);</w:t>
-      </w:r>
-    </w:p>
-    <w:p>
-      <w:pPr>
-        <w:widowControl/>
-        <w:jc w:val="left"/>
-      </w:pPr>
-      <w:r>
-        <w:t xml:space="preserve">        });</w:t>
-      </w:r>
-    </w:p>
-    <w:p>
-      <w:r>
-        <w:t>data 相当于一个表单</w:t>
-      </w:r>
-      <w:r>
-        <w:rPr>
-          <w:rFonts w:hint="eastAsia"/>
-        </w:rPr>
-        <w:t>，动态</w:t>
-      </w:r>
-      <w:r>
-        <w:t>data:{</w:t>
-      </w:r>
-      <w:proofErr w:type="spellStart"/>
-      <w:r>
-        <w:t>id:xxxxx</w:t>
-      </w:r>
-      <w:proofErr w:type="spellEnd"/>
-      <w:r>
-        <w:t>}</w:t>
-      </w:r>
-      <w:r>
-        <w:rPr>
-          <w:rFonts w:hint="eastAsia"/>
-        </w:rPr>
-        <w:t>，</w:t>
-      </w:r>
-      <w:r>
-        <w:rPr>
-          <w:rFonts w:hint="eastAsia"/>
-        </w:rPr>
-        <w:t>把后面的</w:t>
-      </w:r>
-      <w:r>
-        <w:t>xxx改成那个变量就行</w:t>
-      </w:r>
-      <w:r>
-        <w:tab/>
-      </w:r>
-    </w:p>
-    <w:p/>
-    <w:p>
-      <w:pPr>
-        <w:widowControl/>
-        <w:jc w:val="left"/>
-      </w:pPr>
-    </w:p>
-    <w:p>
-      <w:pPr>
-        <w:widowControl/>
-        <w:jc w:val="left"/>
-      </w:pPr>
-    </w:p>
-    <w:p>
-      <w:pPr>
-        <w:widowControl/>
-        <w:jc w:val="left"/>
-      </w:pPr>
-      <w:r>
-        <w:t>S</w:t>
-      </w:r>
-      <w:r>
-        <w:rPr>
-          <w:rFonts w:hint="eastAsia"/>
-        </w:rPr>
-        <w:t>ource</w:t>
-      </w:r>
-      <w:r>
-        <w:t xml:space="preserve"> </w:t>
-      </w:r>
-      <w:r>
-        <w:rPr>
-          <w:rFonts w:hint="eastAsia"/>
-        </w:rPr>
-        <w:t>tree</w:t>
-      </w:r>
-      <w:r>
-        <w:t xml:space="preserve"> </w:t>
-      </w:r>
-      <w:r>
-        <w:rPr>
-          <w:rFonts w:hint="eastAsia"/>
-        </w:rPr>
-        <w:t>的</w:t>
-      </w:r>
-      <w:proofErr w:type="spellStart"/>
-      <w:r>
-        <w:rPr>
-          <w:rFonts w:hint="eastAsia"/>
-        </w:rPr>
-        <w:t>github</w:t>
-      </w:r>
-      <w:proofErr w:type="spellEnd"/>
-      <w:r>
-        <w:rPr>
-          <w:rFonts w:hint="eastAsia"/>
-        </w:rPr>
-        <w:t>要登录，登录不成功，重置密码了还不行，写点东西提交一下。</w:t>
-      </w:r>
-    </w:p>
-    <w:p>
-      <w:pPr>
-        <w:widowControl/>
-        <w:jc w:val="left"/>
-      </w:pPr>
-    </w:p>
-    <w:p>
-      <w:pPr>
-        <w:widowControl/>
-        <w:jc w:val="left"/>
-      </w:pPr>
-    </w:p>
-    <w:p>
-      <w:pPr>
-        <w:widowControl/>
-        <w:jc w:val="left"/>
-      </w:pPr>
-      <w:r>
-        <w:rPr>
-          <w:rFonts w:hint="eastAsia"/>
-        </w:rPr>
-        <w:t>删除 搞定 √</w:t>
-      </w:r>
-      <w:r>
-        <w:rPr>
-          <w:rFonts w:hint="eastAsia"/>
-        </w:rPr>
-        <w:t xml:space="preserve"> 退</w:t>
-      </w:r>
-      <w:proofErr w:type="gramStart"/>
-      <w:r>
-        <w:rPr>
-          <w:rFonts w:hint="eastAsia"/>
-        </w:rPr>
-        <w:t>订修改</w:t>
-      </w:r>
-      <w:proofErr w:type="gramEnd"/>
-      <w:r>
-        <w:rPr>
-          <w:rFonts w:hint="eastAsia"/>
-        </w:rPr>
-        <w:t>了一下 有弹框， 产品界面优化了一下。</w:t>
-      </w:r>
-    </w:p>
-    <w:p>
-      <w:pPr>
-        <w:widowControl/>
-        <w:jc w:val="left"/>
-      </w:pPr>
-      <w:proofErr w:type="gramStart"/>
-      <w:r>
-        <w:rPr>
-          <w:rFonts w:hint="eastAsia"/>
-        </w:rPr>
-        <w:t>显示里</w:t>
-      </w:r>
-      <w:proofErr w:type="gramEnd"/>
-      <w:r>
-        <w:rPr>
-          <w:rFonts w:hint="eastAsia"/>
-        </w:rPr>
-        <w:t>的系统要不改成订购时间。</w:t>
-      </w:r>
-      <w:r>
-        <w:rPr>
-          <w:rFonts w:hint="eastAsia"/>
-        </w:rPr>
-        <w:t xml:space="preserve"> √ 搞定</w:t>
-      </w:r>
-    </w:p>
-    <w:p>
-      <w:pPr>
-        <w:widowControl/>
-        <w:jc w:val="left"/>
-      </w:pPr>
-      <w:r>
-        <w:rPr>
-          <w:rFonts w:hint="eastAsia"/>
-        </w:rPr>
-        <w:t>还有就是资产界面的问题。</w:t>
-      </w:r>
-    </w:p>
-    <w:p>
-      <w:pPr>
-        <w:widowControl/>
-        <w:jc w:val="left"/>
-      </w:pPr>
-      <w:proofErr w:type="gramStart"/>
-      <w:r>
-        <w:rPr>
-          <w:rFonts w:hint="eastAsia"/>
-        </w:rPr>
-        <w:t>退订是直接</w:t>
-      </w:r>
-      <w:proofErr w:type="gramEnd"/>
-      <w:r>
-        <w:rPr>
-          <w:rFonts w:hint="eastAsia"/>
-        </w:rPr>
-        <w:t>在这边的操作，变更和续订</w:t>
-      </w:r>
-      <w:proofErr w:type="gramStart"/>
-      <w:r>
-        <w:rPr>
-          <w:rFonts w:hint="eastAsia"/>
-        </w:rPr>
-        <w:t>这边</w:t>
-      </w:r>
-      <w:proofErr w:type="gramEnd"/>
-      <w:r>
-        <w:rPr>
-          <w:rFonts w:hint="eastAsia"/>
-        </w:rPr>
-        <w:t>这是个中转站，也是一个提示框，有取消和确定，确定就直接到购物车里面做续订或者变更了</w:t>
-      </w:r>
-    </w:p>
-    <w:p>
-      <w:pPr>
-        <w:widowControl/>
-        <w:jc w:val="left"/>
-      </w:pPr>
-      <w:r>
-        <w:rPr>
-          <w:rFonts w:hint="eastAsia"/>
-        </w:rPr>
-        <w:t>提交按钮还要再做一下，修改提交一起，修改状态的数字，状态</w:t>
-      </w:r>
-      <w:proofErr w:type="gramStart"/>
-      <w:r>
-        <w:rPr>
-          <w:rFonts w:hint="eastAsia"/>
-        </w:rPr>
-        <w:t>要数字</w:t>
-      </w:r>
-      <w:proofErr w:type="gramEnd"/>
-      <w:r>
-        <w:rPr>
-          <w:rFonts w:hint="eastAsia"/>
-        </w:rPr>
-        <w:t>和实际代表的内容映射。</w:t>
+      <w:r>
+        <w:rPr>
+          <w:rFonts w:hint="eastAsia"/>
+        </w:rPr>
+        <w:t>退订是直接在这边的操作，变更和续订这边这是个中转站，也是一个提示框，有取消和确定，确定就直接到购物车里面做续订或者变更了</w:t>
+      </w:r>
+    </w:p>
+    <w:p>
+      <w:pPr>
+        <w:widowControl/>
+        <w:jc w:val="left"/>
+      </w:pPr>
+      <w:r>
+        <w:rPr>
+          <w:rFonts w:hint="eastAsia"/>
+        </w:rPr>
+        <w:t>提交按钮还要再做一下，修改提交一起，修改状态的数字，状态要数字和实际代表的内容映射。</w:t>
       </w:r>
     </w:p>
     <w:p>
@@ -5399,91 +4128,50 @@
         <w:lastRenderedPageBreak/>
         <w:t>加了个价格公式，数字之间可以计算，</w:t>
       </w:r>
-      <w:proofErr w:type="spellStart"/>
-      <w:r>
-        <w:t>addOrder</w:t>
-      </w:r>
-      <w:proofErr w:type="spellEnd"/>
-      <w:r>
-        <w:t>里面初始化值的单位去掉，然后显示再加上，改了</w:t>
-      </w:r>
-      <w:proofErr w:type="spellStart"/>
-      <w:r>
-        <w:t>api</w:t>
-      </w:r>
-      <w:proofErr w:type="spellEnd"/>
-      <w:r>
-        <w:t>，要重启node keystone，才能看效果-，-</w:t>
-      </w:r>
-    </w:p>
-    <w:p>
-      <w:pPr>
-        <w:widowControl/>
-        <w:jc w:val="left"/>
-      </w:pPr>
-    </w:p>
-    <w:p>
-      <w:pPr>
-        <w:widowControl/>
-        <w:jc w:val="left"/>
-      </w:pPr>
-      <w:r>
-        <w:rPr>
-          <w:rFonts w:hint="eastAsia"/>
-        </w:rPr>
-        <w:t>还差个修改的</w:t>
-      </w:r>
-      <w:proofErr w:type="spellStart"/>
-      <w:r>
-        <w:rPr>
-          <w:rFonts w:hint="eastAsia"/>
-        </w:rPr>
-        <w:t>api</w:t>
-      </w:r>
-      <w:proofErr w:type="spellEnd"/>
-      <w:r>
-        <w:rPr>
-          <w:rFonts w:hint="eastAsia"/>
-        </w:rPr>
-        <w:t>，（订购时间也影响价格。</w:t>
-      </w:r>
-    </w:p>
-    <w:p>
-      <w:pPr>
-        <w:widowControl/>
-        <w:jc w:val="left"/>
-      </w:pPr>
-    </w:p>
-    <w:p>
-      <w:pPr>
-        <w:widowControl/>
-        <w:jc w:val="left"/>
-      </w:pPr>
-    </w:p>
-    <w:p>
-      <w:pPr>
-        <w:widowControl/>
-        <w:jc w:val="left"/>
-      </w:pPr>
-      <w:r>
-        <w:rPr>
-          <w:rFonts w:hint="eastAsia"/>
-        </w:rPr>
-        <w:t>还差个修改的</w:t>
-      </w:r>
-      <w:proofErr w:type="spellStart"/>
-      <w:r>
-        <w:rPr>
-          <w:rFonts w:hint="eastAsia"/>
-        </w:rPr>
-        <w:t>api</w:t>
-      </w:r>
-      <w:proofErr w:type="spellEnd"/>
-      <w:r>
-        <w:rPr>
-          <w:rFonts w:hint="eastAsia"/>
-        </w:rPr>
-        <w:t>，订单状态变化查询结果不同</w:t>
+      <w:r>
+        <w:t>addOrder里面初始化值的单位去掉，然后显示再加上，改了api，要重启node keystone，才能看效果-，-</w:t>
+      </w:r>
+    </w:p>
+    <w:p>
+      <w:pPr>
+        <w:widowControl/>
+        <w:jc w:val="left"/>
+      </w:pPr>
+    </w:p>
+    <w:p>
+      <w:pPr>
+        <w:widowControl/>
+        <w:jc w:val="left"/>
+      </w:pPr>
+      <w:r>
+        <w:rPr>
+          <w:rFonts w:hint="eastAsia"/>
+        </w:rPr>
+        <w:t>还差个修改的api，（订购时间也影响价格。</w:t>
+      </w:r>
+    </w:p>
+    <w:p>
+      <w:pPr>
+        <w:widowControl/>
+        <w:jc w:val="left"/>
+      </w:pPr>
+    </w:p>
+    <w:p>
+      <w:pPr>
+        <w:widowControl/>
+        <w:jc w:val="left"/>
+      </w:pPr>
+    </w:p>
+    <w:p>
+      <w:pPr>
+        <w:widowControl/>
+        <w:jc w:val="left"/>
+      </w:pPr>
+      <w:r>
+        <w:rPr>
+          <w:rFonts w:hint="eastAsia"/>
+        </w:rPr>
+        <w:t>还差个修改的api，订单状态变化查询结果不同</w:t>
       </w:r>
       <w:r>
         <w:rPr>
@@ -5545,11 +4233,9 @@
         </w:rPr>
         <w:t>值不变是因为没有加</w:t>
       </w:r>
-      <w:proofErr w:type="spellStart"/>
       <w:r>
         <w:t>props.row</w:t>
       </w:r>
-      <w:proofErr w:type="spellEnd"/>
     </w:p>
     <w:p>
       <w:pPr>
@@ -5562,11 +4248,9 @@
         </w:rPr>
         <w:t>但是有的参数加了</w:t>
       </w:r>
-      <w:proofErr w:type="spellStart"/>
       <w:r>
         <w:t>props.row</w:t>
       </w:r>
-      <w:proofErr w:type="spellEnd"/>
       <w:r>
         <w:rPr>
           <w:rFonts w:hint="eastAsia"/>
@@ -5613,9 +4297,60 @@
         <w:rPr>
           <w:rFonts w:hint="eastAsia"/>
         </w:rPr>
-        <w:t>因为数据库里设置的表 变量名是</w:t>
-      </w:r>
-      <w:proofErr w:type="spellStart"/>
+        <w:t>因为数据库里设置的表 变量名是data</w:t>
+      </w:r>
+      <w:r>
+        <w:t>H</w:t>
+      </w:r>
+      <w:r>
+        <w:rPr>
+          <w:rFonts w:hint="eastAsia"/>
+        </w:rPr>
+        <w:t>ard</w:t>
+      </w:r>
+      <w:r>
+        <w:t>D</w:t>
+      </w:r>
+      <w:r>
+        <w:rPr>
+          <w:rFonts w:hint="eastAsia"/>
+        </w:rPr>
+        <w:t>isk</w:t>
+      </w:r>
+      <w:r>
+        <w:t>S</w:t>
+      </w:r>
+      <w:r>
+        <w:rPr>
+          <w:rFonts w:hint="eastAsia"/>
+        </w:rPr>
+        <w:t>ize</w:t>
+      </w:r>
+      <w:r>
+        <w:t xml:space="preserve"> </w:t>
+      </w:r>
+      <w:r>
+        <w:rPr>
+          <w:rFonts w:hint="eastAsia"/>
+        </w:rPr>
+        <w:t>但是前端输入的变量名是 input</w:t>
+      </w:r>
+      <w:r>
+        <w:t>D</w:t>
+      </w:r>
+      <w:r>
+        <w:rPr>
+          <w:rFonts w:hint="eastAsia"/>
+        </w:rPr>
+        <w:t>isk，</w:t>
+      </w:r>
+      <w:r>
+        <w:rPr>
+          <w:rFonts w:hint="eastAsia"/>
+          <w:noProof/>
+        </w:rPr>
+        <w:t>统一改成了</w:t>
+      </w:r>
       <w:r>
         <w:rPr>
           <w:rFonts w:hint="eastAsia"/>
@@ -5649,7 +4384,6 @@
         </w:rPr>
         <w:t>ize</w:t>
       </w:r>
-      <w:proofErr w:type="spellEnd"/>
       <w:r>
         <w:t xml:space="preserve"> </w:t>
       </w:r>
@@ -5657,80 +4391,6 @@
         <w:rPr>
           <w:rFonts w:hint="eastAsia"/>
         </w:rPr>
-        <w:t xml:space="preserve">但是前端输入的变量名是 </w:t>
-      </w:r>
-      <w:proofErr w:type="spellStart"/>
-      <w:r>
-        <w:rPr>
-          <w:rFonts w:hint="eastAsia"/>
-        </w:rPr>
-        <w:t>input</w:t>
-      </w:r>
-      <w:r>
-        <w:t>D</w:t>
-      </w:r>
-      <w:r>
-        <w:rPr>
-          <w:rFonts w:hint="eastAsia"/>
-        </w:rPr>
-        <w:t>isk</w:t>
-      </w:r>
-      <w:proofErr w:type="spellEnd"/>
-      <w:r>
-        <w:rPr>
-          <w:rFonts w:hint="eastAsia"/>
-        </w:rPr>
-        <w:t>，</w:t>
-      </w:r>
-      <w:r>
-        <w:rPr>
-          <w:rFonts w:hint="eastAsia"/>
-          <w:noProof/>
-        </w:rPr>
-        <w:t>统一改成了</w:t>
-      </w:r>
-      <w:proofErr w:type="spellStart"/>
-      <w:r>
-        <w:rPr>
-          <w:rFonts w:hint="eastAsia"/>
-        </w:rPr>
-        <w:t>data</w:t>
-      </w:r>
-      <w:r>
-        <w:t>H</w:t>
-      </w:r>
-      <w:r>
-        <w:rPr>
-          <w:rFonts w:hint="eastAsia"/>
-        </w:rPr>
-        <w:t>ard</w:t>
-      </w:r>
-      <w:r>
-        <w:t>D</w:t>
-      </w:r>
-      <w:r>
-        <w:rPr>
-          <w:rFonts w:hint="eastAsia"/>
-        </w:rPr>
-        <w:t>isk</w:t>
-      </w:r>
-      <w:r>
-        <w:t>S</w:t>
-      </w:r>
-      <w:r>
-        <w:rPr>
-          <w:rFonts w:hint="eastAsia"/>
-        </w:rPr>
-        <w:t>ize</w:t>
-      </w:r>
-      <w:proofErr w:type="spellEnd"/>
-      <w:r>
-        <w:t xml:space="preserve"> </w:t>
-      </w:r>
-      <w:r>
-        <w:rPr>
-          <w:rFonts w:hint="eastAsia"/>
-        </w:rPr>
         <w:t>然后就好了，接下来再改剩下的带宽的问题，然后就可以保存了。</w:t>
       </w:r>
     </w:p>
@@ -5817,19 +4477,11 @@
         <w:widowControl/>
         <w:jc w:val="left"/>
       </w:pPr>
-      <w:proofErr w:type="gramStart"/>
-      <w:r>
-        <w:rPr>
-          <w:rFonts w:hint="eastAsia"/>
-        </w:rPr>
-        <w:t>勾选的</w:t>
-      </w:r>
-      <w:proofErr w:type="gramEnd"/>
-      <w:r>
-        <w:rPr>
-          <w:rFonts w:hint="eastAsia"/>
-        </w:rPr>
-        <w:t>订单，如何确定是否勾选，然后提交订单，修改状态，（价格问题，修改配置的时候刷新价格）。</w:t>
+      <w:r>
+        <w:rPr>
+          <w:rFonts w:hint="eastAsia"/>
+        </w:rPr>
+        <w:t>勾选的订单，如何确定是否勾选，然后提交订单，修改状态，（价格问题，修改配置的时候刷新价格）。</w:t>
       </w:r>
     </w:p>
     <w:p>
@@ -5944,23 +4596,7 @@
         <w:t>晚上把购物车的东西通过多选框</w:t>
       </w:r>
       <w:r>
-        <w:t xml:space="preserve"> selection中的</w:t>
-      </w:r>
-      <w:proofErr w:type="spellStart"/>
-      <w:r>
-        <w:t>val</w:t>
-      </w:r>
-      <w:proofErr w:type="spellEnd"/>
-      <w:r>
-        <w:t>获得了，然后购物车里的订单，勾选，点击提交按钮，可以提交了。然后订单状态改变了，购物车界面中没有该订单，出现在了资产界面。但是如果改变默认值，资产里的订单值没变，</w:t>
-      </w:r>
-      <w:proofErr w:type="gramStart"/>
-      <w:r>
-        <w:t>说明没传过来</w:t>
-      </w:r>
-      <w:proofErr w:type="gramEnd"/>
-      <w:r>
-        <w:t>。明天再改。</w:t>
+        <w:t xml:space="preserve"> selection中的val获得了，然后购物车里的订单，勾选，点击提交按钮，可以提交了。然后订单状态改变了，购物车界面中没有该订单，出现在了资产界面。但是如果改变默认值，资产里的订单值没变，说明没传过来。明天再改。</w:t>
       </w:r>
     </w:p>
     <w:p>
@@ -5991,18 +4627,60 @@
           <w:rFonts w:hint="eastAsia"/>
         </w:rPr>
         <w:t>统计一下代码量。</w:t>
+      </w:r>
+    </w:p>
+    <w:p>
+      <w:pPr>
+        <w:widowControl/>
+        <w:jc w:val="left"/>
+        <w:rPr>
+          <w:rFonts w:hint="eastAsia"/>
+        </w:rPr>
+      </w:pPr>
+    </w:p>
+    <w:p>
+      <w:pPr>
+        <w:widowControl/>
+        <w:jc w:val="left"/>
+      </w:pPr>
+      <w:r>
+        <w:rPr>
+          <w:rFonts w:hint="eastAsia"/>
+        </w:rPr>
+        <w:t>昨天改了页脚，但是忘记</w:t>
+      </w:r>
+      <w:r>
+        <w:t>position：fixed和bottom了。传数据的话，变量名和数据库的没对上，出问题了，还有就是查询出来和数据库不一样，是因为 bandWidth没加props.row，inputDisk改成dataHardDiskSize,最后一个cpu改不过来，是因为接口文件saveOrder.js 里面左边的cpu应该跟数据库的一样，右边是该文件里的变量名。</w:t>
+      </w:r>
+    </w:p>
+    <w:p>
+      <w:pPr>
+        <w:widowControl/>
+        <w:jc w:val="left"/>
+      </w:pPr>
+      <w:r>
+        <w:rPr>
+          <w:rFonts w:hint="eastAsia"/>
+        </w:rPr>
+        <w:t>接下来是续订跳出的窗口以及购物车里的价格。</w:t>
+      </w:r>
+    </w:p>
+    <w:p>
+      <w:pPr>
+        <w:widowControl/>
+        <w:jc w:val="left"/>
+        <w:rPr>
+          <w:rFonts w:hint="eastAsia"/>
+        </w:rPr>
+      </w:pPr>
+      <w:r>
+        <w:rPr>
+          <w:rFonts w:hint="eastAsia"/>
+        </w:rPr>
+        <w:t>然后加个管理员角色。</w:t>
       </w:r>
       <w:bookmarkStart w:id="0" w:name="_GoBack"/>
       <w:bookmarkEnd w:id="0"/>
-    </w:p>
-    <w:p>
-      <w:pPr>
-        <w:widowControl/>
-        <w:jc w:val="left"/>
-        <w:rPr>
-          <w:rFonts w:hint="eastAsia"/>
-        </w:rPr>
-      </w:pPr>
     </w:p>
     <w:sectPr>
       <w:pgSz w:w="11906" w:h="16838"/>

--- a/开发笔记.docx
+++ b/开发笔记.docx
@@ -4633,9 +4633,6 @@
       <w:pPr>
         <w:widowControl/>
         <w:jc w:val="left"/>
-        <w:rPr>
-          <w:rFonts w:hint="eastAsia"/>
-        </w:rPr>
       </w:pPr>
     </w:p>
     <w:p>
@@ -4669,15 +4666,36 @@
       <w:pPr>
         <w:widowControl/>
         <w:jc w:val="left"/>
-        <w:rPr>
-          <w:rFonts w:hint="eastAsia"/>
-        </w:rPr>
       </w:pPr>
       <w:r>
         <w:rPr>
           <w:rFonts w:hint="eastAsia"/>
         </w:rPr>
         <w:t>然后加个管理员角色。</w:t>
+      </w:r>
+    </w:p>
+    <w:p>
+      <w:pPr>
+        <w:widowControl/>
+        <w:jc w:val="left"/>
+      </w:pPr>
+    </w:p>
+    <w:p>
+      <w:pPr>
+        <w:widowControl/>
+        <w:jc w:val="left"/>
+        <w:rPr>
+          <w:rFonts w:hint="eastAsia"/>
+        </w:rPr>
+      </w:pPr>
+      <w:r>
+        <w:rPr>
+          <w:rFonts w:hint="eastAsia"/>
+        </w:rPr>
+        <w:t>续订搞定了，先下订单一个月，再续订一个月，总共两个月，再去变更，订购时间还是两个月，智能，哈哈。之前先一个月再一个月变成了</w:t>
+      </w:r>
+      <w:r>
+        <w:t>11个月是因为类型不是number，转一下就好。接下来是购物车价格联动和管理员的界面。</w:t>
       </w:r>
       <w:bookmarkStart w:id="0" w:name="_GoBack"/>
       <w:bookmarkEnd w:id="0"/>

--- a/开发笔记.docx
+++ b/开发笔记.docx
@@ -4684,9 +4684,6 @@
       <w:pPr>
         <w:widowControl/>
         <w:jc w:val="left"/>
-        <w:rPr>
-          <w:rFonts w:hint="eastAsia"/>
-        </w:rPr>
       </w:pPr>
       <w:r>
         <w:rPr>
@@ -4696,6 +4693,75 @@
       </w:r>
       <w:r>
         <w:t>11个月是因为类型不是number，转一下就好。接下来是购物车价格联动和管理员的界面。</w:t>
+      </w:r>
+    </w:p>
+    <w:p>
+      <w:pPr>
+        <w:widowControl/>
+        <w:jc w:val="left"/>
+      </w:pPr>
+    </w:p>
+    <w:p>
+      <w:pPr>
+        <w:widowControl/>
+        <w:jc w:val="left"/>
+        <w:rPr>
+          <w:rFonts w:ascii="宋体" w:eastAsia="宋体" w:hAnsi="宋体" w:cs="宋体"/>
+          <w:kern w:val="0"/>
+          <w:sz w:val="24"/>
+          <w:szCs w:val="24"/>
+        </w:rPr>
+      </w:pPr>
+      <w:r>
+        <w:rPr>
+          <w:rFonts w:ascii="宋体" w:eastAsia="宋体" w:hAnsi="宋体" w:cs="宋体"/>
+          <w:kern w:val="0"/>
+          <w:sz w:val="24"/>
+          <w:szCs w:val="24"/>
+        </w:rPr>
+        <w:t>Invalid prop: type check failed for prop "visible". Expected Boolean, got Function.</w:t>
+      </w:r>
+    </w:p>
+    <w:p>
+      <w:pPr>
+        <w:widowControl/>
+        <w:jc w:val="left"/>
+      </w:pPr>
+      <w:r>
+        <w:rPr>
+          <w:rFonts w:hint="eastAsia"/>
+        </w:rPr>
+        <w:t>想做个注册，但是报错，加了一句 regist:</w:t>
+      </w:r>
+      <w:r>
+        <w:t>false</w:t>
+      </w:r>
+      <w:r>
+        <w:rPr>
+          <w:rFonts w:hint="eastAsia"/>
+        </w:rPr>
+        <w:t>就好了。</w:t>
+      </w:r>
+    </w:p>
+    <w:p>
+      <w:pPr>
+        <w:widowControl/>
+        <w:jc w:val="left"/>
+      </w:pPr>
+    </w:p>
+    <w:p>
+      <w:pPr>
+        <w:widowControl/>
+        <w:jc w:val="left"/>
+        <w:rPr>
+          <w:rFonts w:hint="eastAsia"/>
+        </w:rPr>
+      </w:pPr>
+      <w:r>
+        <w:rPr>
+          <w:rFonts w:hint="eastAsia"/>
+        </w:rPr>
+        <w:t>注册的弹框，可以复用登录的了，但是还有一些问题。写了一个接口，明天继续测。</w:t>
       </w:r>
       <w:bookmarkStart w:id="0" w:name="_GoBack"/>
       <w:bookmarkEnd w:id="0"/>

--- a/开发笔记.docx
+++ b/开发笔记.docx
@@ -4753,18 +4753,120 @@
       <w:pPr>
         <w:widowControl/>
         <w:jc w:val="left"/>
-        <w:rPr>
-          <w:rFonts w:hint="eastAsia"/>
-        </w:rPr>
       </w:pPr>
       <w:r>
         <w:rPr>
           <w:rFonts w:hint="eastAsia"/>
         </w:rPr>
         <w:t>注册的弹框，可以复用登录的了，但是还有一些问题。写了一个接口，明天继续测。</w:t>
+      </w:r>
+    </w:p>
+    <w:p>
+      <w:pPr>
+        <w:widowControl/>
+        <w:jc w:val="left"/>
+      </w:pPr>
+    </w:p>
+    <w:p>
+      <w:pPr>
+        <w:widowControl/>
+        <w:jc w:val="left"/>
+      </w:pPr>
+      <w:r>
+        <w:rPr>
+          <w:rFonts w:hint="eastAsia"/>
+        </w:rPr>
+        <w:t>今天先解决了一个</w:t>
+      </w:r>
+      <w:r>
+        <w:t>formData里的username未定义问题，因为在first这个文件里233行的self.form.username写成了self.formData.username,可能因为打太快了，没看清提示就选了一个。</w:t>
+      </w:r>
+    </w:p>
+    <w:p>
+      <w:pPr>
+        <w:widowControl/>
+        <w:jc w:val="left"/>
+      </w:pPr>
+      <w:r>
+        <w:rPr>
+          <w:rFonts w:hint="eastAsia"/>
+        </w:rPr>
+        <w:t>接下来说我的注册接口</w:t>
+      </w:r>
+      <w:r>
+        <w:t>404not found，后面发现没有字index.js里面注册，注册好了又有问题。</w:t>
+      </w:r>
+    </w:p>
+    <w:p>
+      <w:pPr>
+        <w:widowControl/>
+        <w:jc w:val="left"/>
+      </w:pPr>
+      <w:r>
+        <w:rPr>
+          <w:rFonts w:hint="eastAsia"/>
+        </w:rPr>
+        <w:t>如果注册的手机号已存在，就提示注册失败该用户已存在，如果不在就新建一个用户，并把输入的账号密码存进去。但是我的逻辑错了，如果不在，把不在的（为</w:t>
+      </w:r>
+      <w:r>
+        <w:t>null的）赋值给新建的用户。这个问题改了之后，可以新建账户了。注册账户后，默认登录状态，但是用户名为undefined，需要从前台传进来，传进来的应该是username，我写成了name，改好了，数据库就有名字了，但是注册之后登录没有名字，退出去，再登陆就有名字。</w:t>
+      </w:r>
+    </w:p>
+    <w:p>
+      <w:pPr>
+        <w:widowControl/>
+        <w:jc w:val="left"/>
+      </w:pPr>
+      <w:r>
+        <w:rPr>
+          <w:rFonts w:hint="eastAsia"/>
+        </w:rPr>
+        <w:t>根据登录接口，改注册接口，因为注册接口</w:t>
+      </w:r>
+      <w:r>
+        <w:t>returnMessag没有把name给return回来。</w:t>
+      </w:r>
+    </w:p>
+    <w:p>
+      <w:pPr>
+        <w:widowControl/>
+        <w:jc w:val="left"/>
+      </w:pPr>
+    </w:p>
+    <w:p>
+      <w:pPr>
+        <w:widowControl/>
+        <w:jc w:val="left"/>
+      </w:pPr>
+      <w:r>
+        <w:rPr>
+          <w:rFonts w:hint="eastAsia"/>
+        </w:rPr>
+        <w:t>接下来，修改密码，购物车价格联动以及管理员角色的界面和操作功能等。</w:t>
+      </w:r>
+    </w:p>
+    <w:p>
+      <w:pPr>
+        <w:widowControl/>
+        <w:jc w:val="left"/>
+        <w:rPr>
+          <w:rFonts w:hint="eastAsia"/>
+        </w:rPr>
+      </w:pPr>
+      <w:r>
+        <w:rPr>
+          <w:rFonts w:hint="eastAsia"/>
+        </w:rPr>
+        <w:t>知道每天该</w:t>
       </w:r>
       <w:bookmarkStart w:id="0" w:name="_GoBack"/>
       <w:bookmarkEnd w:id="0"/>
+      <w:r>
+        <w:rPr>
+          <w:rFonts w:hint="eastAsia"/>
+        </w:rPr>
+        <w:t>做什么就心里踏实了，否则没有进度很浮躁。</w:t>
+      </w:r>
     </w:p>
     <w:sectPr>
       <w:pgSz w:w="11906" w:h="16838"/>

--- a/开发笔记.docx
+++ b/开发笔记.docx
@@ -4849,24 +4849,79 @@
       <w:pPr>
         <w:widowControl/>
         <w:jc w:val="left"/>
-        <w:rPr>
-          <w:rFonts w:hint="eastAsia"/>
-        </w:rPr>
-      </w:pPr>
-      <w:r>
-        <w:rPr>
-          <w:rFonts w:hint="eastAsia"/>
-        </w:rPr>
-        <w:t>知道每天该</w:t>
+      </w:pPr>
+      <w:r>
+        <w:rPr>
+          <w:rFonts w:hint="eastAsia"/>
+        </w:rPr>
+        <w:t>知道每天该做什么就心里踏实了，否则没有进度很浮躁。</w:t>
+      </w:r>
+    </w:p>
+    <w:p>
+      <w:pPr>
+        <w:widowControl/>
+        <w:jc w:val="left"/>
+      </w:pPr>
+    </w:p>
+    <w:p>
+      <w:pPr>
+        <w:widowControl/>
+        <w:jc w:val="left"/>
+      </w:pPr>
+      <w:r>
+        <w:rPr>
+          <w:rFonts w:hint="eastAsia"/>
+        </w:rPr>
+        <w:lastRenderedPageBreak/>
+        <w:t>个人管理平台 登录后才可以点击</w:t>
+      </w:r>
+    </w:p>
+    <w:p>
+      <w:pPr>
+        <w:widowControl/>
+        <w:jc w:val="left"/>
+      </w:pPr>
+      <w:r>
+        <w:rPr>
+          <w:rFonts w:hint="eastAsia"/>
+        </w:rPr>
+        <w:t>个人管理平台的侧边栏做好了，明天做用户修改密码</w:t>
+      </w:r>
+    </w:p>
+    <w:p>
+      <w:pPr>
+        <w:widowControl/>
+        <w:jc w:val="left"/>
+      </w:pPr>
+      <w:r>
+        <w:rPr>
+          <w:rFonts w:hint="eastAsia"/>
+        </w:rPr>
+        <w:t>管理员修改密码，管理员重置密码等。</w:t>
+      </w:r>
+    </w:p>
+    <w:p>
+      <w:pPr>
+        <w:widowControl/>
+        <w:jc w:val="left"/>
+      </w:pPr>
+    </w:p>
+    <w:p>
+      <w:pPr>
+        <w:widowControl/>
+        <w:jc w:val="left"/>
+        <w:rPr>
+          <w:rFonts w:hint="eastAsia"/>
+        </w:rPr>
+      </w:pPr>
+      <w:r>
+        <w:rPr>
+          <w:rFonts w:hint="eastAsia"/>
+        </w:rPr>
+        <w:t>还有价格问题，还有管理员管理订单，资源的功能！~~~</w:t>
       </w:r>
       <w:bookmarkStart w:id="0" w:name="_GoBack"/>
       <w:bookmarkEnd w:id="0"/>
-      <w:r>
-        <w:rPr>
-          <w:rFonts w:hint="eastAsia"/>
-        </w:rPr>
-        <w:t>做什么就心里踏实了，否则没有进度很浮躁。</w:t>
-      </w:r>
     </w:p>
     <w:sectPr>
       <w:pgSz w:w="11906" w:h="16838"/>

--- a/开发笔记.docx
+++ b/开发笔记.docx
@@ -4910,15 +4910,45 @@
       <w:pPr>
         <w:widowControl/>
         <w:jc w:val="left"/>
-        <w:rPr>
-          <w:rFonts w:hint="eastAsia"/>
-        </w:rPr>
       </w:pPr>
       <w:r>
         <w:rPr>
           <w:rFonts w:hint="eastAsia"/>
         </w:rPr>
         <w:t>还有价格问题，还有管理员管理订单，资源的功能！~~~</w:t>
+      </w:r>
+    </w:p>
+    <w:p>
+      <w:pPr>
+        <w:widowControl/>
+        <w:jc w:val="left"/>
+      </w:pPr>
+    </w:p>
+    <w:p>
+      <w:pPr>
+        <w:widowControl/>
+        <w:jc w:val="left"/>
+      </w:pPr>
+      <w:r>
+        <w:rPr>
+          <w:rFonts w:hint="eastAsia"/>
+        </w:rPr>
+        <w:t>今天调整了个人管理平台的界面，左边是竖排导航，右边的内容通过强行改变默认的样式改正常了。然后再element里面找到了修改密码的组件，接下来需要加个原密码，否则逻辑上有问题，再写个修改密码的接口。</w:t>
+      </w:r>
+    </w:p>
+    <w:p>
+      <w:pPr>
+        <w:widowControl/>
+        <w:jc w:val="left"/>
+        <w:rPr>
+          <w:rFonts w:hint="eastAsia"/>
+        </w:rPr>
+      </w:pPr>
+      <w:r>
+        <w:rPr>
+          <w:rFonts w:hint="eastAsia"/>
+        </w:rPr>
+        <w:t>然后购物车价格问题，管理员权限问题等。</w:t>
       </w:r>
       <w:bookmarkStart w:id="0" w:name="_GoBack"/>
       <w:bookmarkEnd w:id="0"/>

--- a/开发笔记.docx
+++ b/开发笔记.docx
@@ -4940,15 +4940,75 @@
       <w:pPr>
         <w:widowControl/>
         <w:jc w:val="left"/>
-        <w:rPr>
-          <w:rFonts w:hint="eastAsia"/>
-        </w:rPr>
       </w:pPr>
       <w:r>
         <w:rPr>
           <w:rFonts w:hint="eastAsia"/>
         </w:rPr>
         <w:t>然后购物车价格问题，管理员权限问题等。</w:t>
+      </w:r>
+    </w:p>
+    <w:p>
+      <w:pPr>
+        <w:widowControl/>
+        <w:jc w:val="left"/>
+      </w:pPr>
+    </w:p>
+    <w:p>
+      <w:pPr>
+        <w:widowControl/>
+        <w:jc w:val="left"/>
+      </w:pPr>
+      <w:r>
+        <w:rPr>
+          <w:rFonts w:hint="eastAsia"/>
+        </w:rPr>
+        <w:t>今天写了修改密码的界面以及</w:t>
+      </w:r>
+      <w:r>
+        <w:t>api。前端通过函数获取输入的值，研究了很久。psw模仿原来的pass 和 checkpass 写，然后调用api修改密码，修改好了默认退出登录的状态。api用的是update来改密码，如果旧密码相同，可以修改密码，否则不能修改。</w:t>
+      </w:r>
+    </w:p>
+    <w:p>
+      <w:pPr>
+        <w:widowControl/>
+        <w:jc w:val="left"/>
+      </w:pPr>
+      <w:r>
+        <w:rPr>
+          <w:rFonts w:hint="eastAsia"/>
+        </w:rPr>
+        <w:t>接下来是管理员的功能：输入用户名</w:t>
+      </w:r>
+      <w:r>
+        <w:t>/登录账号/用户ID，确认用户名/登录账号/用户ID，然后修改密码，确认修改密码。</w:t>
+      </w:r>
+    </w:p>
+    <w:p>
+      <w:pPr>
+        <w:widowControl/>
+        <w:jc w:val="left"/>
+      </w:pPr>
+      <w:r>
+        <w:rPr>
+          <w:rFonts w:hint="eastAsia"/>
+        </w:rPr>
+        <w:t>然后管理员查询订单，筛选订单，对订单进行操作。</w:t>
+      </w:r>
+    </w:p>
+    <w:p>
+      <w:pPr>
+        <w:widowControl/>
+        <w:jc w:val="left"/>
+        <w:rPr>
+          <w:rFonts w:hint="eastAsia"/>
+        </w:rPr>
+      </w:pPr>
+      <w:r>
+        <w:rPr>
+          <w:rFonts w:hint="eastAsia"/>
+        </w:rPr>
+        <w:t>权限是一个问题，购物车价格是一个问题。</w:t>
       </w:r>
       <w:bookmarkStart w:id="0" w:name="_GoBack"/>
       <w:bookmarkEnd w:id="0"/>

--- a/开发笔记.docx
+++ b/开发笔记.docx
@@ -5000,15 +5000,84 @@
       <w:pPr>
         <w:widowControl/>
         <w:jc w:val="left"/>
-        <w:rPr>
-          <w:rFonts w:hint="eastAsia"/>
-        </w:rPr>
       </w:pPr>
       <w:r>
         <w:rPr>
           <w:rFonts w:hint="eastAsia"/>
         </w:rPr>
         <w:t>权限是一个问题，购物车价格是一个问题。</w:t>
+      </w:r>
+    </w:p>
+    <w:p>
+      <w:pPr>
+        <w:widowControl/>
+        <w:jc w:val="left"/>
+      </w:pPr>
+    </w:p>
+    <w:p>
+      <w:pPr>
+        <w:widowControl/>
+        <w:jc w:val="left"/>
+      </w:pPr>
+      <w:r>
+        <w:rPr>
+          <w:rFonts w:hint="eastAsia"/>
+        </w:rPr>
+        <w:t>管理员修改密码完成√</w:t>
+      </w:r>
+    </w:p>
+    <w:p>
+      <w:pPr>
+        <w:widowControl/>
+        <w:jc w:val="left"/>
+      </w:pPr>
+      <w:r>
+        <w:rPr>
+          <w:rFonts w:hint="eastAsia"/>
+        </w:rPr>
+        <w:t xml:space="preserve">还要一键重置密码 </w:t>
+      </w:r>
+      <w:r>
+        <w:t>123456</w:t>
+      </w:r>
+    </w:p>
+    <w:p>
+      <w:pPr>
+        <w:widowControl/>
+        <w:jc w:val="left"/>
+      </w:pPr>
+      <w:r>
+        <w:rPr>
+          <w:rFonts w:hint="eastAsia"/>
+        </w:rPr>
+        <w:t>还要查询订单，对订单进行操作</w:t>
+      </w:r>
+    </w:p>
+    <w:p>
+      <w:pPr>
+        <w:widowControl/>
+        <w:jc w:val="left"/>
+      </w:pPr>
+      <w:r>
+        <w:rPr>
+          <w:rFonts w:hint="eastAsia"/>
+        </w:rPr>
+        <w:t>还要区分管理员和普通用户</w:t>
+      </w:r>
+    </w:p>
+    <w:p>
+      <w:pPr>
+        <w:widowControl/>
+        <w:jc w:val="left"/>
+        <w:rPr>
+          <w:rFonts w:hint="eastAsia"/>
+        </w:rPr>
+      </w:pPr>
+      <w:r>
+        <w:rPr>
+          <w:rFonts w:hint="eastAsia"/>
+        </w:rPr>
+        <w:t>还要购物车金额变化</w:t>
       </w:r>
       <w:bookmarkStart w:id="0" w:name="_GoBack"/>
       <w:bookmarkEnd w:id="0"/>

--- a/开发笔记.docx
+++ b/开发笔记.docx
@@ -5069,15 +5069,51 @@
       <w:pPr>
         <w:widowControl/>
         <w:jc w:val="left"/>
-        <w:rPr>
-          <w:rFonts w:hint="eastAsia"/>
-        </w:rPr>
       </w:pPr>
       <w:r>
         <w:rPr>
           <w:rFonts w:hint="eastAsia"/>
         </w:rPr>
         <w:t>还要购物车金额变化</w:t>
+      </w:r>
+    </w:p>
+    <w:p>
+      <w:pPr>
+        <w:widowControl/>
+        <w:jc w:val="left"/>
+      </w:pPr>
+    </w:p>
+    <w:p>
+      <w:pPr>
+        <w:widowControl/>
+        <w:jc w:val="left"/>
+      </w:pPr>
+      <w:r>
+        <w:rPr>
+          <w:rFonts w:hint="eastAsia"/>
+        </w:rPr>
+        <w:t>改了两个</w:t>
+      </w:r>
+      <w:r>
+        <w:t>bug，一个是输入账号显示方式是普通的不是密码的显示方式。还有如果账号不存在，就返回账号不存在，不能修改密码。</w:t>
+      </w:r>
+    </w:p>
+    <w:p>
+      <w:pPr>
+        <w:widowControl/>
+        <w:jc w:val="left"/>
+        <w:rPr>
+          <w:rFonts w:hint="eastAsia"/>
+        </w:rPr>
+      </w:pPr>
+      <w:r>
+        <w:rPr>
+          <w:rFonts w:hint="eastAsia"/>
+        </w:rPr>
+        <w:t>登录有个</w:t>
+      </w:r>
+      <w:r>
+        <w:t>bug，如果账号不存在，提示账号不存在而不是账号或密码有误。</w:t>
       </w:r>
       <w:bookmarkStart w:id="0" w:name="_GoBack"/>
       <w:bookmarkEnd w:id="0"/>

--- a/开发笔记.docx
+++ b/开发笔记.docx
@@ -5102,9 +5102,6 @@
       <w:pPr>
         <w:widowControl/>
         <w:jc w:val="left"/>
-        <w:rPr>
-          <w:rFonts w:hint="eastAsia"/>
-        </w:rPr>
       </w:pPr>
       <w:r>
         <w:rPr>
@@ -5114,6 +5111,153 @@
       </w:r>
       <w:r>
         <w:t>bug，如果账号不存在，提示账号不存在而不是账号或密码有误。</w:t>
+      </w:r>
+    </w:p>
+    <w:p>
+      <w:pPr>
+        <w:widowControl/>
+        <w:jc w:val="left"/>
+      </w:pPr>
+    </w:p>
+    <w:p>
+      <w:pPr>
+        <w:widowControl/>
+        <w:jc w:val="left"/>
+      </w:pPr>
+      <w:r>
+        <w:rPr>
+          <w:rFonts w:hint="eastAsia"/>
+        </w:rPr>
+        <w:t>今天改了个人管理平台的权限，只有管理员1号和管理员2号能够修改客户密码（以及其他功能</w:t>
+      </w:r>
+    </w:p>
+    <w:p>
+      <w:pPr>
+        <w:widowControl/>
+        <w:jc w:val="left"/>
+      </w:pPr>
+      <w:r>
+        <w:rPr>
+          <w:rFonts w:hint="eastAsia"/>
+        </w:rPr>
+        <w:t>接下来的计划：</w:t>
+      </w:r>
+    </w:p>
+    <w:p>
+      <w:pPr>
+        <w:widowControl/>
+        <w:jc w:val="left"/>
+      </w:pPr>
+      <w:r>
+        <w:rPr>
+          <w:rFonts w:hint="eastAsia"/>
+        </w:rPr>
+        <w:t>1、写几个改状态</w:t>
+      </w:r>
+      <w:r>
+        <w:rPr>
+          <w:rFonts w:hint="eastAsia"/>
+        </w:rPr>
+        <w:t>按钮</w:t>
+      </w:r>
+      <w:r>
+        <w:rPr>
+          <w:rFonts w:hint="eastAsia"/>
+        </w:rPr>
+        <w:t>的</w:t>
+      </w:r>
+      <w:r>
+        <w:rPr>
+          <w:rFonts w:hint="eastAsia"/>
+        </w:rPr>
+        <w:t>接口</w:t>
+      </w:r>
+      <w:r>
+        <w:rPr>
+          <w:rFonts w:hint="eastAsia"/>
+        </w:rPr>
+        <w:t xml:space="preserve"> （模仿加入购物车、变更</w:t>
+      </w:r>
+      <w:r>
+        <w:rPr>
+          <w:rFonts w:hint="eastAsia"/>
+        </w:rPr>
+        <w:t>，资产界面</w:t>
+      </w:r>
+      <w:r>
+        <w:rPr>
+          <w:rFonts w:hint="eastAsia"/>
+        </w:rPr>
+        <w:t>）</w:t>
+      </w:r>
+    </w:p>
+    <w:p>
+      <w:pPr>
+        <w:widowControl/>
+        <w:jc w:val="left"/>
+      </w:pPr>
+      <w:r>
+        <w:rPr>
+          <w:rFonts w:hint="eastAsia"/>
+        </w:rPr>
+        <w:t>2、写几个查询接口（管理员管理订单使用、购物车中使用、资产界面使用）</w:t>
+      </w:r>
+    </w:p>
+    <w:p>
+      <w:pPr>
+        <w:widowControl/>
+        <w:jc w:val="left"/>
+      </w:pPr>
+      <w:r>
+        <w:rPr>
+          <w:rFonts w:hint="eastAsia"/>
+        </w:rPr>
+        <w:t>3、分页（查询的界面使用）</w:t>
+      </w:r>
+    </w:p>
+    <w:p>
+      <w:pPr>
+        <w:widowControl/>
+        <w:jc w:val="left"/>
+      </w:pPr>
+      <w:r>
+        <w:rPr>
+          <w:rFonts w:hint="eastAsia"/>
+        </w:rPr>
+        <w:t>4、价格变动接口</w:t>
+      </w:r>
+    </w:p>
+    <w:p>
+      <w:pPr>
+        <w:widowControl/>
+        <w:jc w:val="left"/>
+      </w:pPr>
+      <w:r>
+        <w:rPr>
+          <w:rFonts w:hint="eastAsia"/>
+        </w:rPr>
+        <w:t>5、其他一些小问题，如登陆时，账号不存在提示账号不存在而不是账号或密码错误</w:t>
+      </w:r>
+    </w:p>
+    <w:p>
+      <w:pPr>
+        <w:widowControl/>
+        <w:jc w:val="left"/>
+      </w:pPr>
+    </w:p>
+    <w:p>
+      <w:pPr>
+        <w:widowControl/>
+        <w:jc w:val="left"/>
+        <w:rPr>
+          <w:rFonts w:hint="eastAsia"/>
+        </w:rPr>
+      </w:pPr>
+      <w:r>
+        <w:rPr>
+          <w:rFonts w:hint="eastAsia"/>
+        </w:rPr>
+        <w:t>这两天可以先写下论文了</w:t>
       </w:r>
       <w:bookmarkStart w:id="0" w:name="_GoBack"/>
       <w:bookmarkEnd w:id="0"/>

--- a/开发笔记.docx
+++ b/开发笔记.docx
@@ -5249,15 +5249,63 @@
       <w:pPr>
         <w:widowControl/>
         <w:jc w:val="left"/>
-        <w:rPr>
-          <w:rFonts w:hint="eastAsia"/>
-        </w:rPr>
       </w:pPr>
       <w:r>
         <w:rPr>
           <w:rFonts w:hint="eastAsia"/>
         </w:rPr>
         <w:t>这两天可以先写下论文了</w:t>
+      </w:r>
+    </w:p>
+    <w:p>
+      <w:pPr>
+        <w:widowControl/>
+        <w:jc w:val="left"/>
+      </w:pPr>
+    </w:p>
+    <w:p>
+      <w:pPr>
+        <w:widowControl/>
+        <w:jc w:val="left"/>
+      </w:pPr>
+      <w:r>
+        <w:rPr>
+          <w:rFonts w:hint="eastAsia"/>
+        </w:rPr>
+        <w:t>写了审批通过的</w:t>
+      </w:r>
+      <w:r>
+        <w:t>api，查找状态为“待审批”的订单api，在资产里可以查到状态为“已完成”和“待审批”两个状态的订单。</w:t>
+      </w:r>
+    </w:p>
+    <w:p>
+      <w:pPr>
+        <w:widowControl/>
+        <w:jc w:val="left"/>
+      </w:pPr>
+      <w:r>
+        <w:rPr>
+          <w:rFonts w:hint="eastAsia"/>
+        </w:rPr>
+        <w:t>状态修改接口完成√</w:t>
+      </w:r>
+    </w:p>
+    <w:p>
+      <w:pPr>
+        <w:widowControl/>
+        <w:jc w:val="left"/>
+        <w:rPr>
+          <w:rFonts w:hint="eastAsia"/>
+        </w:rPr>
+      </w:pPr>
+      <w:r>
+        <w:rPr>
+          <w:rFonts w:hint="eastAsia"/>
+        </w:rPr>
+        <w:t>接下来：</w:t>
+      </w:r>
+      <w:r>
+        <w:t>1、查询接口。2、分页。3、价格联动。</w:t>
       </w:r>
       <w:bookmarkStart w:id="0" w:name="_GoBack"/>
       <w:bookmarkEnd w:id="0"/>

--- a/开发笔记.docx
+++ b/开发笔记.docx
@@ -5294,9 +5294,6 @@
       <w:pPr>
         <w:widowControl/>
         <w:jc w:val="left"/>
-        <w:rPr>
-          <w:rFonts w:hint="eastAsia"/>
-        </w:rPr>
       </w:pPr>
       <w:r>
         <w:rPr>
@@ -5306,6 +5303,25 @@
       </w:r>
       <w:r>
         <w:t>1、查询接口。2、分页。3、价格联动。</w:t>
+      </w:r>
+    </w:p>
+    <w:p>
+      <w:pPr>
+        <w:widowControl/>
+        <w:jc w:val="left"/>
+        <w:rPr>
+          <w:rFonts w:hint="eastAsia"/>
+        </w:rPr>
+      </w:pPr>
+      <w:r>
+        <w:rPr>
+          <w:rFonts w:hint="eastAsia"/>
+        </w:rPr>
+        <w:lastRenderedPageBreak/>
+        <w:t>远程搜索，从服务器搜索数据，输入关键字进行查找。</w:t>
+      </w:r>
+      <w:r>
+        <w:t xml:space="preserve"> 先做一个普通的搜索，比如订单状态的搜索，配置的搜索，再做一个日期的搜索。</w:t>
       </w:r>
       <w:bookmarkStart w:id="0" w:name="_GoBack"/>
       <w:bookmarkEnd w:id="0"/>

--- a/开发笔记.docx
+++ b/开发笔记.docx
@@ -5309,9 +5309,6 @@
       <w:pPr>
         <w:widowControl/>
         <w:jc w:val="left"/>
-        <w:rPr>
-          <w:rFonts w:hint="eastAsia"/>
-        </w:rPr>
       </w:pPr>
       <w:r>
         <w:rPr>
@@ -5322,6 +5319,27 @@
       </w:r>
       <w:r>
         <w:t xml:space="preserve"> 先做一个普通的搜索，比如订单状态的搜索，配置的搜索，再做一个日期的搜索。</w:t>
+      </w:r>
+    </w:p>
+    <w:p>
+      <w:pPr>
+        <w:widowControl/>
+        <w:jc w:val="left"/>
+      </w:pPr>
+    </w:p>
+    <w:p>
+      <w:pPr>
+        <w:widowControl/>
+        <w:jc w:val="left"/>
+        <w:rPr>
+          <w:rFonts w:hint="eastAsia"/>
+        </w:rPr>
+      </w:pPr>
+      <w:r>
+        <w:rPr>
+          <w:rFonts w:hint="eastAsia"/>
+        </w:rPr>
+        <w:t>写一个用户管理，分页和搜索有点难先不做，购物车一定要做。</w:t>
       </w:r>
       <w:bookmarkStart w:id="0" w:name="_GoBack"/>
       <w:bookmarkEnd w:id="0"/>

--- a/开发笔记.docx
+++ b/开发笔记.docx
@@ -5331,18 +5331,48 @@
       <w:pPr>
         <w:widowControl/>
         <w:jc w:val="left"/>
-        <w:rPr>
-          <w:rFonts w:hint="eastAsia"/>
-        </w:rPr>
       </w:pPr>
       <w:r>
         <w:rPr>
           <w:rFonts w:hint="eastAsia"/>
         </w:rPr>
         <w:t>写一个用户管理，分页和搜索有点难先不做，购物车一定要做。</w:t>
+      </w:r>
+    </w:p>
+    <w:p>
+      <w:pPr>
+        <w:widowControl/>
+        <w:jc w:val="left"/>
+      </w:pPr>
+    </w:p>
+    <w:p>
+      <w:pPr>
+        <w:widowControl/>
+        <w:jc w:val="left"/>
+        <w:rPr>
+          <w:rFonts w:hint="eastAsia"/>
+        </w:rPr>
+      </w:pPr>
+      <w:r>
+        <w:rPr>
+          <w:rFonts w:hint="eastAsia"/>
+        </w:rPr>
+        <w:t>今天把查询写了，在饿了么上面找到了表单，</w:t>
+      </w:r>
+      <w:r>
+        <w:t>form可以把输入框 下拉框里的值传进去。明天把别的界面都查询，然后分页，然后价格，</w:t>
+      </w:r>
+      <w:r>
+        <w:rPr>
+          <w:rFonts w:hint="eastAsia"/>
+        </w:rPr>
+        <w:t>（还有个用户管理）</w:t>
       </w:r>
       <w:bookmarkStart w:id="0" w:name="_GoBack"/>
       <w:bookmarkEnd w:id="0"/>
+      <w:r>
+        <w:t>然后给老师看系统，然后写论文。</w:t>
+      </w:r>
     </w:p>
     <w:sectPr>
       <w:pgSz w:w="11906" w:h="16838"/>

--- a/开发笔记.docx
+++ b/开发笔记.docx
@@ -5349,9 +5349,6 @@
       <w:pPr>
         <w:widowControl/>
         <w:jc w:val="left"/>
-        <w:rPr>
-          <w:rFonts w:hint="eastAsia"/>
-        </w:rPr>
       </w:pPr>
       <w:r>
         <w:rPr>
@@ -5367,12 +5364,162 @@
           <w:rFonts w:hint="eastAsia"/>
         </w:rPr>
         <w:t>（还有个用户管理）</w:t>
+      </w:r>
+      <w:r>
+        <w:t>然后给老师看系统，然后写论文。</w:t>
+      </w:r>
+    </w:p>
+    <w:p>
+      <w:pPr>
+        <w:widowControl/>
+        <w:jc w:val="left"/>
+      </w:pPr>
+    </w:p>
+    <w:p>
+      <w:pPr>
+        <w:widowControl/>
+        <w:jc w:val="left"/>
+      </w:pPr>
+      <w:r>
+        <w:rPr>
+          <w:rFonts w:hint="eastAsia"/>
+        </w:rPr>
+        <w:t>购物车搜索的接口 跟资产搜索的接口 区别在于 购物车里订单只有一个状态 而资产是两个状态</w:t>
+      </w:r>
+    </w:p>
+    <w:p>
+      <w:pPr>
+        <w:widowControl/>
+        <w:jc w:val="left"/>
+      </w:pPr>
+      <w:r>
+        <w:rPr>
+          <w:rFonts w:hint="eastAsia"/>
+        </w:rPr>
+        <w:t>个人管理搜索的接口 和购物车的接口 区别在于 个人管理里的订单是所有人的订单，不需要传用户I</w:t>
+      </w:r>
+      <w:r>
+        <w:t>D</w:t>
+      </w:r>
+    </w:p>
+    <w:p>
+      <w:pPr>
+        <w:widowControl/>
+        <w:jc w:val="left"/>
+      </w:pPr>
+      <w:r>
+        <w:rPr>
+          <w:rFonts w:hint="eastAsia"/>
+        </w:rPr>
+        <w:t xml:space="preserve">还有一个问题就是 订单管理的前端是 </w:t>
+      </w:r>
+      <w:r>
+        <w:t>T</w:t>
+      </w:r>
+      <w:r>
+        <w:rPr>
+          <w:rFonts w:hint="eastAsia"/>
+        </w:rPr>
+        <w:t>o</w:t>
+      </w:r>
+      <w:r>
+        <w:t>D</w:t>
+      </w:r>
+      <w:r>
+        <w:rPr>
+          <w:rFonts w:hint="eastAsia"/>
+        </w:rPr>
+        <w:t>u</w:t>
+      </w:r>
+      <w:r>
+        <w:t>L</w:t>
+      </w:r>
+      <w:r>
+        <w:rPr>
+          <w:rFonts w:hint="eastAsia"/>
+        </w:rPr>
+        <w:t>ist</w:t>
+      </w:r>
+      <w:r>
+        <w:t xml:space="preserve"> </w:t>
+      </w:r>
+      <w:r>
+        <w:rPr>
+          <w:rFonts w:hint="eastAsia"/>
+        </w:rPr>
+        <w:t xml:space="preserve">而不是 </w:t>
+      </w:r>
+      <w:r>
+        <w:t>S</w:t>
+      </w:r>
+      <w:r>
+        <w:rPr>
+          <w:rFonts w:hint="eastAsia"/>
+        </w:rPr>
+        <w:t>elf</w:t>
+      </w:r>
+      <w:r>
+        <w:t>M</w:t>
+      </w:r>
+      <w:r>
+        <w:rPr>
+          <w:rFonts w:hint="eastAsia"/>
+        </w:rPr>
+        <w:t>anagement</w:t>
+      </w:r>
+      <w:r>
+        <w:t xml:space="preserve"> </w:t>
+      </w:r>
+      <w:r>
+        <w:rPr>
+          <w:rFonts w:hint="eastAsia"/>
+        </w:rPr>
+        <w:t>它的后端搜索接口是find</w:t>
+      </w:r>
+      <w:r>
+        <w:t>T</w:t>
+      </w:r>
+      <w:r>
+        <w:rPr>
+          <w:rFonts w:hint="eastAsia"/>
+        </w:rPr>
+        <w:t>o</w:t>
+      </w:r>
+      <w:r>
+        <w:t>D</w:t>
+      </w:r>
+      <w:r>
+        <w:rPr>
+          <w:rFonts w:hint="eastAsia"/>
+        </w:rPr>
+        <w:t>olist</w:t>
+      </w:r>
+      <w:r>
+        <w:t xml:space="preserve"> </w:t>
+      </w:r>
+    </w:p>
+    <w:p>
+      <w:pPr>
+        <w:widowControl/>
+        <w:jc w:val="left"/>
+      </w:pPr>
+    </w:p>
+    <w:p>
+      <w:pPr>
+        <w:widowControl/>
+        <w:jc w:val="left"/>
+        <w:rPr>
+          <w:rFonts w:hint="eastAsia"/>
+        </w:rPr>
+      </w:pPr>
+      <w:r>
+        <w:rPr>
+          <w:rFonts w:hint="eastAsia"/>
+        </w:rPr>
+        <w:t>接下来 分页 价格 用户管理-，-</w:t>
       </w:r>
       <w:bookmarkStart w:id="0" w:name="_GoBack"/>
       <w:bookmarkEnd w:id="0"/>
-      <w:r>
-        <w:t>然后给老师看系统，然后写论文。</w:t>
-      </w:r>
     </w:p>
     <w:sectPr>
       <w:pgSz w:w="11906" w:h="16838"/>

--- a/开发笔记.docx
+++ b/开发笔记.docx
@@ -5508,15 +5508,45 @@
       <w:pPr>
         <w:widowControl/>
         <w:jc w:val="left"/>
-        <w:rPr>
-          <w:rFonts w:hint="eastAsia"/>
-        </w:rPr>
       </w:pPr>
       <w:r>
         <w:rPr>
           <w:rFonts w:hint="eastAsia"/>
         </w:rPr>
         <w:t>接下来 分页 价格 用户管理-，-</w:t>
+      </w:r>
+    </w:p>
+    <w:p>
+      <w:pPr>
+        <w:widowControl/>
+        <w:jc w:val="left"/>
+      </w:pPr>
+    </w:p>
+    <w:p>
+      <w:pPr>
+        <w:widowControl/>
+        <w:jc w:val="left"/>
+      </w:pPr>
+      <w:r>
+        <w:rPr>
+          <w:rFonts w:hint="eastAsia"/>
+        </w:rPr>
+        <w:t>分页用select的接口，这个接口可以复用，所有create里的find都不要了，改成select。</w:t>
+      </w:r>
+    </w:p>
+    <w:p>
+      <w:pPr>
+        <w:widowControl/>
+        <w:jc w:val="left"/>
+        <w:rPr>
+          <w:rFonts w:hint="eastAsia"/>
+        </w:rPr>
+      </w:pPr>
+      <w:r>
+        <w:rPr>
+          <w:rFonts w:hint="eastAsia"/>
+        </w:rPr>
+        <w:t>接下来 购物车价格 用户管理，登录等地方的提示框优化，写论文。</w:t>
       </w:r>
       <w:bookmarkStart w:id="0" w:name="_GoBack"/>
       <w:bookmarkEnd w:id="0"/>

--- a/开发笔记.docx
+++ b/开发笔记.docx
@@ -5538,15 +5538,33 @@
       <w:pPr>
         <w:widowControl/>
         <w:jc w:val="left"/>
-        <w:rPr>
-          <w:rFonts w:hint="eastAsia"/>
-        </w:rPr>
       </w:pPr>
       <w:r>
         <w:rPr>
           <w:rFonts w:hint="eastAsia"/>
         </w:rPr>
         <w:t>接下来 购物车价格 用户管理，登录等地方的提示框优化，写论文。</w:t>
+      </w:r>
+    </w:p>
+    <w:p>
+      <w:pPr>
+        <w:widowControl/>
+        <w:jc w:val="left"/>
+      </w:pPr>
+    </w:p>
+    <w:p>
+      <w:pPr>
+        <w:widowControl/>
+        <w:jc w:val="left"/>
+        <w:rPr>
+          <w:rFonts w:hint="eastAsia"/>
+        </w:rPr>
+      </w:pPr>
+      <w:r>
+        <w:rPr>
+          <w:rFonts w:hint="eastAsia"/>
+        </w:rPr>
+        <w:t>购物车的订单是新建的订单，新建的时候会有一个默认属性，默认价格，但是购物车里的订单价格是查出来的，目前还没找到方法可以智能价格联动。先不显示价格，选好配置后，点击勾选会显示价格，然后提交订单审批。先做到这里。</w:t>
       </w:r>
       <w:bookmarkStart w:id="0" w:name="_GoBack"/>
       <w:bookmarkEnd w:id="0"/>

--- a/开发笔记.docx
+++ b/开发笔记.docx
@@ -5556,15 +5556,36 @@
       <w:pPr>
         <w:widowControl/>
         <w:jc w:val="left"/>
-        <w:rPr>
-          <w:rFonts w:hint="eastAsia"/>
-        </w:rPr>
       </w:pPr>
       <w:r>
         <w:rPr>
           <w:rFonts w:hint="eastAsia"/>
         </w:rPr>
         <w:t>购物车的订单是新建的订单，新建的时候会有一个默认属性，默认价格，但是购物车里的订单价格是查出来的，目前还没找到方法可以智能价格联动。先不显示价格，选好配置后，点击勾选会显示价格，然后提交订单审批。先做到这里。</w:t>
+      </w:r>
+    </w:p>
+    <w:p>
+      <w:pPr>
+        <w:widowControl/>
+        <w:jc w:val="left"/>
+      </w:pPr>
+    </w:p>
+    <w:p>
+      <w:pPr>
+        <w:widowControl/>
+        <w:jc w:val="left"/>
+        <w:rPr>
+          <w:rFonts w:hint="eastAsia"/>
+        </w:rPr>
+      </w:pPr>
+      <w:r>
+        <w:rPr>
+          <w:rFonts w:hint="eastAsia"/>
+        </w:rPr>
+        <w:t>修改了几个小</w:t>
+      </w:r>
+      <w:r>
+        <w:t>bug，购物车里的订单查询（多了状态变量，有两个地方调用这个方法），管理平台的查询（接口里变量名错了，写的时候没测）。小bug：购物车没有勾选就提交订单。接下来写论文啦，要来不及啦！</w:t>
       </w:r>
       <w:bookmarkStart w:id="0" w:name="_GoBack"/>
       <w:bookmarkEnd w:id="0"/>
